--- a/logicHW 09.16/HW5-9931053-ChamRun_Moini.docx
+++ b/logicHW 09.16/HW5-9931053-ChamRun_Moini.docx
@@ -11,6 +11,8 @@
           <w:lang w:bidi="fa-IR"/>
         </w:rPr>
       </w:pPr>
+      <w:bookmarkStart w:id="0" w:name="_Hlk89024994"/>
+      <w:bookmarkEnd w:id="0"/>
       <w:r>
         <w:rPr>
           <w:rFonts w:hint="cs"/>
@@ -89,7 +91,6 @@
         <w:bidi/>
         <w:jc w:val="center"/>
         <w:rPr>
-          <w:rtl/>
           <w:lang w:bidi="fa-IR"/>
         </w:rPr>
       </w:pPr>
@@ -99,7 +100,7 @@
           <w:lang w:bidi="fa-IR"/>
         </w:rPr>
         <w:drawing>
-          <wp:inline distT="0" distB="0" distL="0" distR="0" wp14:anchorId="011CE5F9" wp14:editId="437C4914">
+          <wp:inline distT="0" distB="0" distL="0" distR="0" wp14:anchorId="41D247D5" wp14:editId="4C37ED23">
             <wp:extent cx="5943600" cy="1379855"/>
             <wp:effectExtent l="19050" t="19050" r="19050" b="10795"/>
             <wp:docPr id="1" name="Picture 1"/>
@@ -140,6 +141,2156 @@
         </w:drawing>
       </w:r>
     </w:p>
+    <w:p>
+      <w:pPr>
+        <w:bidi/>
+        <w:jc w:val="center"/>
+        <w:rPr>
+          <w:rtl/>
+          <w:lang w:bidi="fa-IR"/>
+        </w:rPr>
+      </w:pPr>
+    </w:p>
+    <w:tbl>
+      <w:tblPr>
+        <w:tblStyle w:val="TableGrid"/>
+        <w:bidiVisual/>
+        <w:tblW w:w="0" w:type="auto"/>
+        <w:jc w:val="center"/>
+        <w:tblLook w:val="04A0" w:firstRow="1" w:lastRow="0" w:firstColumn="1" w:lastColumn="0" w:noHBand="0" w:noVBand="1"/>
+      </w:tblPr>
+      <w:tblGrid>
+        <w:gridCol w:w="1318"/>
+        <w:gridCol w:w="1337"/>
+        <w:gridCol w:w="1337"/>
+        <w:gridCol w:w="1341"/>
+        <w:gridCol w:w="1338"/>
+        <w:gridCol w:w="1339"/>
+      </w:tblGrid>
+      <w:tr>
+        <w:trPr>
+          <w:jc w:val="center"/>
+        </w:trPr>
+        <w:tc>
+          <w:tcPr>
+            <w:tcW w:w="1318" w:type="dxa"/>
+            <w:vAlign w:val="center"/>
+          </w:tcPr>
+          <w:p>
+            <w:pPr>
+              <w:jc w:val="center"/>
+              <w:rPr>
+                <w:rtl/>
+                <w:lang w:bidi="fa-IR"/>
+              </w:rPr>
+            </w:pPr>
+            <w:r>
+              <w:rPr>
+                <w:lang w:bidi="fa-IR"/>
+              </w:rPr>
+              <w:t>X</w:t>
+            </w:r>
+          </w:p>
+        </w:tc>
+        <w:tc>
+          <w:tcPr>
+            <w:tcW w:w="1337" w:type="dxa"/>
+            <w:vAlign w:val="center"/>
+          </w:tcPr>
+          <w:p>
+            <w:pPr>
+              <w:jc w:val="center"/>
+              <w:rPr>
+                <w:rtl/>
+                <w:lang w:bidi="fa-IR"/>
+              </w:rPr>
+            </w:pPr>
+            <w:r>
+              <w:rPr>
+                <w:lang w:bidi="fa-IR"/>
+              </w:rPr>
+              <w:t>F</w:t>
+            </w:r>
+          </w:p>
+        </w:tc>
+        <w:tc>
+          <w:tcPr>
+            <w:tcW w:w="1337" w:type="dxa"/>
+            <w:vAlign w:val="center"/>
+          </w:tcPr>
+          <w:p>
+            <w:pPr>
+              <w:jc w:val="center"/>
+              <w:rPr>
+                <w:rtl/>
+                <w:lang w:bidi="fa-IR"/>
+              </w:rPr>
+            </w:pPr>
+            <w:r>
+              <w:rPr>
+                <w:lang w:bidi="fa-IR"/>
+              </w:rPr>
+              <w:t>D</w:t>
+            </w:r>
+          </w:p>
+        </w:tc>
+        <w:tc>
+          <w:tcPr>
+            <w:tcW w:w="1341" w:type="dxa"/>
+            <w:vAlign w:val="center"/>
+          </w:tcPr>
+          <w:p>
+            <w:pPr>
+              <w:jc w:val="center"/>
+              <w:rPr>
+                <w:rtl/>
+                <w:lang w:bidi="fa-IR"/>
+              </w:rPr>
+            </w:pPr>
+            <w:r>
+              <w:rPr>
+                <w:lang w:bidi="fa-IR"/>
+              </w:rPr>
+              <w:t>C</w:t>
+            </w:r>
+          </w:p>
+        </w:tc>
+        <w:tc>
+          <w:tcPr>
+            <w:tcW w:w="1338" w:type="dxa"/>
+            <w:vAlign w:val="center"/>
+          </w:tcPr>
+          <w:p>
+            <w:pPr>
+              <w:jc w:val="center"/>
+              <w:rPr>
+                <w:rtl/>
+                <w:lang w:bidi="fa-IR"/>
+              </w:rPr>
+            </w:pPr>
+            <w:r>
+              <w:rPr>
+                <w:lang w:bidi="fa-IR"/>
+              </w:rPr>
+              <w:t>B</w:t>
+            </w:r>
+          </w:p>
+        </w:tc>
+        <w:tc>
+          <w:tcPr>
+            <w:tcW w:w="1339" w:type="dxa"/>
+            <w:vAlign w:val="center"/>
+          </w:tcPr>
+          <w:p>
+            <w:pPr>
+              <w:jc w:val="center"/>
+              <w:rPr>
+                <w:rtl/>
+                <w:lang w:bidi="fa-IR"/>
+              </w:rPr>
+            </w:pPr>
+            <w:r>
+              <w:rPr>
+                <w:lang w:bidi="fa-IR"/>
+              </w:rPr>
+              <w:t>A</w:t>
+            </w:r>
+          </w:p>
+        </w:tc>
+      </w:tr>
+      <w:tr>
+        <w:trPr>
+          <w:jc w:val="center"/>
+        </w:trPr>
+        <w:tc>
+          <w:tcPr>
+            <w:tcW w:w="1318" w:type="dxa"/>
+            <w:vMerge w:val="restart"/>
+            <w:vAlign w:val="center"/>
+          </w:tcPr>
+          <w:p>
+            <w:pPr>
+              <w:jc w:val="center"/>
+              <w:rPr>
+                <w:lang w:bidi="fa-IR"/>
+              </w:rPr>
+            </w:pPr>
+            <w:r>
+              <w:rPr>
+                <w:lang w:bidi="fa-IR"/>
+              </w:rPr>
+              <w:t>X0 =</w:t>
+            </w:r>
+          </w:p>
+        </w:tc>
+        <w:tc>
+          <w:tcPr>
+            <w:tcW w:w="1337" w:type="dxa"/>
+            <w:vAlign w:val="center"/>
+          </w:tcPr>
+          <w:p>
+            <w:pPr>
+              <w:jc w:val="center"/>
+              <w:rPr>
+                <w:rtl/>
+                <w:lang w:bidi="fa-IR"/>
+              </w:rPr>
+            </w:pPr>
+            <w:r>
+              <w:rPr>
+                <w:lang w:bidi="fa-IR"/>
+              </w:rPr>
+              <w:t>X</w:t>
+            </w:r>
+          </w:p>
+        </w:tc>
+        <w:tc>
+          <w:tcPr>
+            <w:tcW w:w="1337" w:type="dxa"/>
+            <w:vAlign w:val="center"/>
+          </w:tcPr>
+          <w:p>
+            <w:pPr>
+              <w:jc w:val="center"/>
+              <w:rPr>
+                <w:rtl/>
+                <w:lang w:bidi="fa-IR"/>
+              </w:rPr>
+            </w:pPr>
+            <w:r>
+              <w:rPr>
+                <w:lang w:bidi="fa-IR"/>
+              </w:rPr>
+              <w:t>0</w:t>
+            </w:r>
+          </w:p>
+        </w:tc>
+        <w:tc>
+          <w:tcPr>
+            <w:tcW w:w="1341" w:type="dxa"/>
+            <w:vAlign w:val="center"/>
+          </w:tcPr>
+          <w:p>
+            <w:pPr>
+              <w:jc w:val="center"/>
+              <w:rPr>
+                <w:rtl/>
+                <w:lang w:bidi="fa-IR"/>
+              </w:rPr>
+            </w:pPr>
+            <w:r>
+              <w:rPr>
+                <w:lang w:bidi="fa-IR"/>
+              </w:rPr>
+              <w:t>0</w:t>
+            </w:r>
+          </w:p>
+        </w:tc>
+        <w:tc>
+          <w:tcPr>
+            <w:tcW w:w="1338" w:type="dxa"/>
+            <w:vAlign w:val="center"/>
+          </w:tcPr>
+          <w:p>
+            <w:pPr>
+              <w:jc w:val="center"/>
+              <w:rPr>
+                <w:rtl/>
+                <w:lang w:bidi="fa-IR"/>
+              </w:rPr>
+            </w:pPr>
+            <w:r>
+              <w:rPr>
+                <w:lang w:bidi="fa-IR"/>
+              </w:rPr>
+              <w:t>0</w:t>
+            </w:r>
+          </w:p>
+        </w:tc>
+        <w:tc>
+          <w:tcPr>
+            <w:tcW w:w="1339" w:type="dxa"/>
+            <w:vAlign w:val="center"/>
+          </w:tcPr>
+          <w:p>
+            <w:pPr>
+              <w:jc w:val="center"/>
+              <w:rPr>
+                <w:rtl/>
+                <w:lang w:bidi="fa-IR"/>
+              </w:rPr>
+            </w:pPr>
+            <w:r>
+              <w:rPr>
+                <w:lang w:bidi="fa-IR"/>
+              </w:rPr>
+              <w:t>0</w:t>
+            </w:r>
+          </w:p>
+        </w:tc>
+      </w:tr>
+      <w:tr>
+        <w:trPr>
+          <w:jc w:val="center"/>
+        </w:trPr>
+        <w:tc>
+          <w:tcPr>
+            <w:tcW w:w="1318" w:type="dxa"/>
+            <w:vMerge/>
+            <w:vAlign w:val="center"/>
+          </w:tcPr>
+          <w:p>
+            <w:pPr>
+              <w:jc w:val="center"/>
+              <w:rPr>
+                <w:rtl/>
+                <w:lang w:bidi="fa-IR"/>
+              </w:rPr>
+            </w:pPr>
+          </w:p>
+        </w:tc>
+        <w:tc>
+          <w:tcPr>
+            <w:tcW w:w="1337" w:type="dxa"/>
+            <w:vAlign w:val="center"/>
+          </w:tcPr>
+          <w:p>
+            <w:pPr>
+              <w:jc w:val="center"/>
+              <w:rPr>
+                <w:rtl/>
+                <w:lang w:bidi="fa-IR"/>
+              </w:rPr>
+            </w:pPr>
+            <w:r>
+              <w:rPr>
+                <w:lang w:bidi="fa-IR"/>
+              </w:rPr>
+              <w:t>0</w:t>
+            </w:r>
+          </w:p>
+        </w:tc>
+        <w:tc>
+          <w:tcPr>
+            <w:tcW w:w="1337" w:type="dxa"/>
+            <w:vAlign w:val="center"/>
+          </w:tcPr>
+          <w:p>
+            <w:pPr>
+              <w:jc w:val="center"/>
+              <w:rPr>
+                <w:rtl/>
+                <w:lang w:bidi="fa-IR"/>
+              </w:rPr>
+            </w:pPr>
+            <w:r>
+              <w:rPr>
+                <w:lang w:bidi="fa-IR"/>
+              </w:rPr>
+              <w:t>1</w:t>
+            </w:r>
+          </w:p>
+        </w:tc>
+        <w:tc>
+          <w:tcPr>
+            <w:tcW w:w="1341" w:type="dxa"/>
+            <w:vAlign w:val="center"/>
+          </w:tcPr>
+          <w:p>
+            <w:pPr>
+              <w:jc w:val="center"/>
+              <w:rPr>
+                <w:rtl/>
+                <w:lang w:bidi="fa-IR"/>
+              </w:rPr>
+            </w:pPr>
+            <w:r>
+              <w:rPr>
+                <w:lang w:bidi="fa-IR"/>
+              </w:rPr>
+              <w:t>0</w:t>
+            </w:r>
+          </w:p>
+        </w:tc>
+        <w:tc>
+          <w:tcPr>
+            <w:tcW w:w="1338" w:type="dxa"/>
+            <w:vAlign w:val="center"/>
+          </w:tcPr>
+          <w:p>
+            <w:pPr>
+              <w:jc w:val="center"/>
+              <w:rPr>
+                <w:rtl/>
+                <w:lang w:bidi="fa-IR"/>
+              </w:rPr>
+            </w:pPr>
+            <w:r>
+              <w:rPr>
+                <w:lang w:bidi="fa-IR"/>
+              </w:rPr>
+              <w:t>0</w:t>
+            </w:r>
+          </w:p>
+        </w:tc>
+        <w:tc>
+          <w:tcPr>
+            <w:tcW w:w="1339" w:type="dxa"/>
+            <w:vAlign w:val="center"/>
+          </w:tcPr>
+          <w:p>
+            <w:pPr>
+              <w:jc w:val="center"/>
+              <w:rPr>
+                <w:rtl/>
+                <w:lang w:bidi="fa-IR"/>
+              </w:rPr>
+            </w:pPr>
+            <w:r>
+              <w:rPr>
+                <w:lang w:bidi="fa-IR"/>
+              </w:rPr>
+              <w:t>0</w:t>
+            </w:r>
+          </w:p>
+        </w:tc>
+      </w:tr>
+      <w:tr>
+        <w:trPr>
+          <w:jc w:val="center"/>
+        </w:trPr>
+        <w:tc>
+          <w:tcPr>
+            <w:tcW w:w="1318" w:type="dxa"/>
+            <w:vMerge/>
+            <w:vAlign w:val="center"/>
+          </w:tcPr>
+          <w:p>
+            <w:pPr>
+              <w:jc w:val="center"/>
+              <w:rPr>
+                <w:lang w:bidi="fa-IR"/>
+              </w:rPr>
+            </w:pPr>
+          </w:p>
+        </w:tc>
+        <w:tc>
+          <w:tcPr>
+            <w:tcW w:w="1337" w:type="dxa"/>
+            <w:vAlign w:val="center"/>
+          </w:tcPr>
+          <w:p>
+            <w:pPr>
+              <w:jc w:val="center"/>
+              <w:rPr>
+                <w:rtl/>
+                <w:lang w:bidi="fa-IR"/>
+              </w:rPr>
+            </w:pPr>
+            <w:r>
+              <w:rPr>
+                <w:lang w:bidi="fa-IR"/>
+              </w:rPr>
+              <w:t>1</w:t>
+            </w:r>
+          </w:p>
+        </w:tc>
+        <w:tc>
+          <w:tcPr>
+            <w:tcW w:w="1337" w:type="dxa"/>
+            <w:vAlign w:val="center"/>
+          </w:tcPr>
+          <w:p>
+            <w:pPr>
+              <w:jc w:val="center"/>
+              <w:rPr>
+                <w:rtl/>
+                <w:lang w:bidi="fa-IR"/>
+              </w:rPr>
+            </w:pPr>
+            <w:r>
+              <w:rPr>
+                <w:lang w:bidi="fa-IR"/>
+              </w:rPr>
+              <w:t>0</w:t>
+            </w:r>
+          </w:p>
+        </w:tc>
+        <w:tc>
+          <w:tcPr>
+            <w:tcW w:w="1341" w:type="dxa"/>
+            <w:vAlign w:val="center"/>
+          </w:tcPr>
+          <w:p>
+            <w:pPr>
+              <w:jc w:val="center"/>
+              <w:rPr>
+                <w:rtl/>
+                <w:lang w:bidi="fa-IR"/>
+              </w:rPr>
+            </w:pPr>
+            <w:r>
+              <w:rPr>
+                <w:lang w:bidi="fa-IR"/>
+              </w:rPr>
+              <w:t>1</w:t>
+            </w:r>
+          </w:p>
+        </w:tc>
+        <w:tc>
+          <w:tcPr>
+            <w:tcW w:w="1338" w:type="dxa"/>
+            <w:vAlign w:val="center"/>
+          </w:tcPr>
+          <w:p>
+            <w:pPr>
+              <w:jc w:val="center"/>
+              <w:rPr>
+                <w:rtl/>
+                <w:lang w:bidi="fa-IR"/>
+              </w:rPr>
+            </w:pPr>
+            <w:r>
+              <w:rPr>
+                <w:lang w:bidi="fa-IR"/>
+              </w:rPr>
+              <w:t>0</w:t>
+            </w:r>
+          </w:p>
+        </w:tc>
+        <w:tc>
+          <w:tcPr>
+            <w:tcW w:w="1339" w:type="dxa"/>
+            <w:vAlign w:val="center"/>
+          </w:tcPr>
+          <w:p>
+            <w:pPr>
+              <w:jc w:val="center"/>
+              <w:rPr>
+                <w:rtl/>
+                <w:lang w:bidi="fa-IR"/>
+              </w:rPr>
+            </w:pPr>
+            <w:r>
+              <w:rPr>
+                <w:lang w:bidi="fa-IR"/>
+              </w:rPr>
+              <w:t>0</w:t>
+            </w:r>
+          </w:p>
+        </w:tc>
+      </w:tr>
+      <w:tr>
+        <w:trPr>
+          <w:jc w:val="center"/>
+        </w:trPr>
+        <w:tc>
+          <w:tcPr>
+            <w:tcW w:w="1318" w:type="dxa"/>
+            <w:vMerge/>
+            <w:vAlign w:val="center"/>
+          </w:tcPr>
+          <w:p>
+            <w:pPr>
+              <w:jc w:val="center"/>
+              <w:rPr>
+                <w:rtl/>
+                <w:lang w:bidi="fa-IR"/>
+              </w:rPr>
+            </w:pPr>
+          </w:p>
+        </w:tc>
+        <w:tc>
+          <w:tcPr>
+            <w:tcW w:w="1337" w:type="dxa"/>
+            <w:vAlign w:val="center"/>
+          </w:tcPr>
+          <w:p>
+            <w:pPr>
+              <w:jc w:val="center"/>
+              <w:rPr>
+                <w:rtl/>
+                <w:lang w:bidi="fa-IR"/>
+              </w:rPr>
+            </w:pPr>
+            <w:r>
+              <w:rPr>
+                <w:lang w:bidi="fa-IR"/>
+              </w:rPr>
+              <w:t>1</w:t>
+            </w:r>
+          </w:p>
+        </w:tc>
+        <w:tc>
+          <w:tcPr>
+            <w:tcW w:w="1337" w:type="dxa"/>
+            <w:vAlign w:val="center"/>
+          </w:tcPr>
+          <w:p>
+            <w:pPr>
+              <w:jc w:val="center"/>
+              <w:rPr>
+                <w:rtl/>
+                <w:lang w:bidi="fa-IR"/>
+              </w:rPr>
+            </w:pPr>
+            <w:r>
+              <w:rPr>
+                <w:lang w:bidi="fa-IR"/>
+              </w:rPr>
+              <w:t>1</w:t>
+            </w:r>
+          </w:p>
+        </w:tc>
+        <w:tc>
+          <w:tcPr>
+            <w:tcW w:w="1341" w:type="dxa"/>
+            <w:vAlign w:val="center"/>
+          </w:tcPr>
+          <w:p>
+            <w:pPr>
+              <w:jc w:val="center"/>
+              <w:rPr>
+                <w:rtl/>
+                <w:lang w:bidi="fa-IR"/>
+              </w:rPr>
+            </w:pPr>
+            <w:r>
+              <w:rPr>
+                <w:lang w:bidi="fa-IR"/>
+              </w:rPr>
+              <w:t>1</w:t>
+            </w:r>
+          </w:p>
+        </w:tc>
+        <w:tc>
+          <w:tcPr>
+            <w:tcW w:w="1338" w:type="dxa"/>
+            <w:vAlign w:val="center"/>
+          </w:tcPr>
+          <w:p>
+            <w:pPr>
+              <w:jc w:val="center"/>
+              <w:rPr>
+                <w:rtl/>
+                <w:lang w:bidi="fa-IR"/>
+              </w:rPr>
+            </w:pPr>
+            <w:r>
+              <w:rPr>
+                <w:lang w:bidi="fa-IR"/>
+              </w:rPr>
+              <w:t>0</w:t>
+            </w:r>
+          </w:p>
+        </w:tc>
+        <w:tc>
+          <w:tcPr>
+            <w:tcW w:w="1339" w:type="dxa"/>
+            <w:vAlign w:val="center"/>
+          </w:tcPr>
+          <w:p>
+            <w:pPr>
+              <w:jc w:val="center"/>
+              <w:rPr>
+                <w:rtl/>
+                <w:lang w:bidi="fa-IR"/>
+              </w:rPr>
+            </w:pPr>
+            <w:r>
+              <w:rPr>
+                <w:lang w:bidi="fa-IR"/>
+              </w:rPr>
+              <w:t>0</w:t>
+            </w:r>
+          </w:p>
+        </w:tc>
+      </w:tr>
+      <w:tr>
+        <w:trPr>
+          <w:jc w:val="center"/>
+        </w:trPr>
+        <w:tc>
+          <w:tcPr>
+            <w:tcW w:w="1318" w:type="dxa"/>
+            <w:vMerge w:val="restart"/>
+            <w:vAlign w:val="center"/>
+          </w:tcPr>
+          <w:p>
+            <w:pPr>
+              <w:jc w:val="center"/>
+              <w:rPr>
+                <w:lang w:bidi="fa-IR"/>
+              </w:rPr>
+            </w:pPr>
+            <w:r>
+              <w:rPr>
+                <w:lang w:bidi="fa-IR"/>
+              </w:rPr>
+              <w:t>X2 = 0</w:t>
+            </w:r>
+          </w:p>
+        </w:tc>
+        <w:tc>
+          <w:tcPr>
+            <w:tcW w:w="1337" w:type="dxa"/>
+            <w:vAlign w:val="center"/>
+          </w:tcPr>
+          <w:p>
+            <w:pPr>
+              <w:jc w:val="center"/>
+              <w:rPr>
+                <w:rtl/>
+                <w:lang w:bidi="fa-IR"/>
+              </w:rPr>
+            </w:pPr>
+            <w:r>
+              <w:rPr>
+                <w:lang w:bidi="fa-IR"/>
+              </w:rPr>
+              <w:t>0</w:t>
+            </w:r>
+          </w:p>
+        </w:tc>
+        <w:tc>
+          <w:tcPr>
+            <w:tcW w:w="1337" w:type="dxa"/>
+            <w:vAlign w:val="center"/>
+          </w:tcPr>
+          <w:p>
+            <w:pPr>
+              <w:jc w:val="center"/>
+              <w:rPr>
+                <w:rtl/>
+                <w:lang w:bidi="fa-IR"/>
+              </w:rPr>
+            </w:pPr>
+            <w:r>
+              <w:rPr>
+                <w:lang w:bidi="fa-IR"/>
+              </w:rPr>
+              <w:t>0</w:t>
+            </w:r>
+          </w:p>
+        </w:tc>
+        <w:tc>
+          <w:tcPr>
+            <w:tcW w:w="1341" w:type="dxa"/>
+            <w:vAlign w:val="center"/>
+          </w:tcPr>
+          <w:p>
+            <w:pPr>
+              <w:jc w:val="center"/>
+              <w:rPr>
+                <w:rtl/>
+                <w:lang w:bidi="fa-IR"/>
+              </w:rPr>
+            </w:pPr>
+            <w:r>
+              <w:rPr>
+                <w:lang w:bidi="fa-IR"/>
+              </w:rPr>
+              <w:t>0</w:t>
+            </w:r>
+          </w:p>
+        </w:tc>
+        <w:tc>
+          <w:tcPr>
+            <w:tcW w:w="1338" w:type="dxa"/>
+            <w:vAlign w:val="center"/>
+          </w:tcPr>
+          <w:p>
+            <w:pPr>
+              <w:jc w:val="center"/>
+              <w:rPr>
+                <w:rtl/>
+                <w:lang w:bidi="fa-IR"/>
+              </w:rPr>
+            </w:pPr>
+            <w:r>
+              <w:rPr>
+                <w:lang w:bidi="fa-IR"/>
+              </w:rPr>
+              <w:t>1</w:t>
+            </w:r>
+          </w:p>
+        </w:tc>
+        <w:tc>
+          <w:tcPr>
+            <w:tcW w:w="1339" w:type="dxa"/>
+            <w:vAlign w:val="center"/>
+          </w:tcPr>
+          <w:p>
+            <w:pPr>
+              <w:jc w:val="center"/>
+              <w:rPr>
+                <w:rtl/>
+                <w:lang w:bidi="fa-IR"/>
+              </w:rPr>
+            </w:pPr>
+            <w:r>
+              <w:rPr>
+                <w:lang w:bidi="fa-IR"/>
+              </w:rPr>
+              <w:t>0</w:t>
+            </w:r>
+          </w:p>
+        </w:tc>
+      </w:tr>
+      <w:tr>
+        <w:trPr>
+          <w:jc w:val="center"/>
+        </w:trPr>
+        <w:tc>
+          <w:tcPr>
+            <w:tcW w:w="1318" w:type="dxa"/>
+            <w:vMerge/>
+            <w:vAlign w:val="center"/>
+          </w:tcPr>
+          <w:p>
+            <w:pPr>
+              <w:jc w:val="center"/>
+              <w:rPr>
+                <w:rtl/>
+                <w:lang w:bidi="fa-IR"/>
+              </w:rPr>
+            </w:pPr>
+          </w:p>
+        </w:tc>
+        <w:tc>
+          <w:tcPr>
+            <w:tcW w:w="1337" w:type="dxa"/>
+            <w:vAlign w:val="center"/>
+          </w:tcPr>
+          <w:p>
+            <w:pPr>
+              <w:jc w:val="center"/>
+              <w:rPr>
+                <w:rtl/>
+                <w:lang w:bidi="fa-IR"/>
+              </w:rPr>
+            </w:pPr>
+            <w:r>
+              <w:rPr>
+                <w:lang w:bidi="fa-IR"/>
+              </w:rPr>
+              <w:t>0</w:t>
+            </w:r>
+          </w:p>
+        </w:tc>
+        <w:tc>
+          <w:tcPr>
+            <w:tcW w:w="1337" w:type="dxa"/>
+            <w:vAlign w:val="center"/>
+          </w:tcPr>
+          <w:p>
+            <w:pPr>
+              <w:jc w:val="center"/>
+              <w:rPr>
+                <w:rtl/>
+                <w:lang w:bidi="fa-IR"/>
+              </w:rPr>
+            </w:pPr>
+            <w:r>
+              <w:rPr>
+                <w:lang w:bidi="fa-IR"/>
+              </w:rPr>
+              <w:t>1</w:t>
+            </w:r>
+          </w:p>
+        </w:tc>
+        <w:tc>
+          <w:tcPr>
+            <w:tcW w:w="1341" w:type="dxa"/>
+            <w:vAlign w:val="center"/>
+          </w:tcPr>
+          <w:p>
+            <w:pPr>
+              <w:jc w:val="center"/>
+              <w:rPr>
+                <w:rtl/>
+                <w:lang w:bidi="fa-IR"/>
+              </w:rPr>
+            </w:pPr>
+            <w:r>
+              <w:rPr>
+                <w:lang w:bidi="fa-IR"/>
+              </w:rPr>
+              <w:t>0</w:t>
+            </w:r>
+          </w:p>
+        </w:tc>
+        <w:tc>
+          <w:tcPr>
+            <w:tcW w:w="1338" w:type="dxa"/>
+            <w:vAlign w:val="center"/>
+          </w:tcPr>
+          <w:p>
+            <w:pPr>
+              <w:jc w:val="center"/>
+              <w:rPr>
+                <w:rtl/>
+                <w:lang w:bidi="fa-IR"/>
+              </w:rPr>
+            </w:pPr>
+            <w:r>
+              <w:rPr>
+                <w:lang w:bidi="fa-IR"/>
+              </w:rPr>
+              <w:t>1</w:t>
+            </w:r>
+          </w:p>
+        </w:tc>
+        <w:tc>
+          <w:tcPr>
+            <w:tcW w:w="1339" w:type="dxa"/>
+            <w:vAlign w:val="center"/>
+          </w:tcPr>
+          <w:p>
+            <w:pPr>
+              <w:jc w:val="center"/>
+              <w:rPr>
+                <w:rtl/>
+                <w:lang w:bidi="fa-IR"/>
+              </w:rPr>
+            </w:pPr>
+            <w:r>
+              <w:rPr>
+                <w:lang w:bidi="fa-IR"/>
+              </w:rPr>
+              <w:t>0</w:t>
+            </w:r>
+          </w:p>
+        </w:tc>
+      </w:tr>
+      <w:tr>
+        <w:trPr>
+          <w:jc w:val="center"/>
+        </w:trPr>
+        <w:tc>
+          <w:tcPr>
+            <w:tcW w:w="1318" w:type="dxa"/>
+            <w:vMerge/>
+            <w:vAlign w:val="center"/>
+          </w:tcPr>
+          <w:p>
+            <w:pPr>
+              <w:jc w:val="center"/>
+              <w:rPr>
+                <w:lang w:bidi="fa-IR"/>
+              </w:rPr>
+            </w:pPr>
+          </w:p>
+        </w:tc>
+        <w:tc>
+          <w:tcPr>
+            <w:tcW w:w="1337" w:type="dxa"/>
+            <w:vAlign w:val="center"/>
+          </w:tcPr>
+          <w:p>
+            <w:pPr>
+              <w:jc w:val="center"/>
+              <w:rPr>
+                <w:rtl/>
+                <w:lang w:bidi="fa-IR"/>
+              </w:rPr>
+            </w:pPr>
+            <w:r>
+              <w:rPr>
+                <w:lang w:bidi="fa-IR"/>
+              </w:rPr>
+              <w:t>1</w:t>
+            </w:r>
+          </w:p>
+        </w:tc>
+        <w:tc>
+          <w:tcPr>
+            <w:tcW w:w="1337" w:type="dxa"/>
+            <w:vAlign w:val="center"/>
+          </w:tcPr>
+          <w:p>
+            <w:pPr>
+              <w:jc w:val="center"/>
+              <w:rPr>
+                <w:rtl/>
+                <w:lang w:bidi="fa-IR"/>
+              </w:rPr>
+            </w:pPr>
+            <w:r>
+              <w:rPr>
+                <w:lang w:bidi="fa-IR"/>
+              </w:rPr>
+              <w:t>0</w:t>
+            </w:r>
+          </w:p>
+        </w:tc>
+        <w:tc>
+          <w:tcPr>
+            <w:tcW w:w="1341" w:type="dxa"/>
+            <w:vAlign w:val="center"/>
+          </w:tcPr>
+          <w:p>
+            <w:pPr>
+              <w:jc w:val="center"/>
+              <w:rPr>
+                <w:rtl/>
+                <w:lang w:bidi="fa-IR"/>
+              </w:rPr>
+            </w:pPr>
+            <w:r>
+              <w:rPr>
+                <w:lang w:bidi="fa-IR"/>
+              </w:rPr>
+              <w:t>1</w:t>
+            </w:r>
+          </w:p>
+        </w:tc>
+        <w:tc>
+          <w:tcPr>
+            <w:tcW w:w="1338" w:type="dxa"/>
+            <w:vAlign w:val="center"/>
+          </w:tcPr>
+          <w:p>
+            <w:pPr>
+              <w:jc w:val="center"/>
+              <w:rPr>
+                <w:rtl/>
+                <w:lang w:bidi="fa-IR"/>
+              </w:rPr>
+            </w:pPr>
+            <w:r>
+              <w:rPr>
+                <w:lang w:bidi="fa-IR"/>
+              </w:rPr>
+              <w:t>1</w:t>
+            </w:r>
+          </w:p>
+        </w:tc>
+        <w:tc>
+          <w:tcPr>
+            <w:tcW w:w="1339" w:type="dxa"/>
+            <w:vAlign w:val="center"/>
+          </w:tcPr>
+          <w:p>
+            <w:pPr>
+              <w:jc w:val="center"/>
+              <w:rPr>
+                <w:rtl/>
+                <w:lang w:bidi="fa-IR"/>
+              </w:rPr>
+            </w:pPr>
+            <w:r>
+              <w:rPr>
+                <w:lang w:bidi="fa-IR"/>
+              </w:rPr>
+              <w:t>0</w:t>
+            </w:r>
+          </w:p>
+        </w:tc>
+      </w:tr>
+      <w:tr>
+        <w:trPr>
+          <w:jc w:val="center"/>
+        </w:trPr>
+        <w:tc>
+          <w:tcPr>
+            <w:tcW w:w="1318" w:type="dxa"/>
+            <w:vMerge/>
+            <w:vAlign w:val="center"/>
+          </w:tcPr>
+          <w:p>
+            <w:pPr>
+              <w:jc w:val="center"/>
+              <w:rPr>
+                <w:lang w:bidi="fa-IR"/>
+              </w:rPr>
+            </w:pPr>
+          </w:p>
+        </w:tc>
+        <w:tc>
+          <w:tcPr>
+            <w:tcW w:w="1337" w:type="dxa"/>
+            <w:vAlign w:val="center"/>
+          </w:tcPr>
+          <w:p>
+            <w:pPr>
+              <w:jc w:val="center"/>
+              <w:rPr>
+                <w:rtl/>
+                <w:lang w:bidi="fa-IR"/>
+              </w:rPr>
+            </w:pPr>
+            <w:r>
+              <w:rPr>
+                <w:lang w:bidi="fa-IR"/>
+              </w:rPr>
+              <w:t>0</w:t>
+            </w:r>
+          </w:p>
+        </w:tc>
+        <w:tc>
+          <w:tcPr>
+            <w:tcW w:w="1337" w:type="dxa"/>
+            <w:vAlign w:val="center"/>
+          </w:tcPr>
+          <w:p>
+            <w:pPr>
+              <w:jc w:val="center"/>
+              <w:rPr>
+                <w:lang w:bidi="fa-IR"/>
+              </w:rPr>
+            </w:pPr>
+            <w:r>
+              <w:rPr>
+                <w:lang w:bidi="fa-IR"/>
+              </w:rPr>
+              <w:t>1</w:t>
+            </w:r>
+          </w:p>
+        </w:tc>
+        <w:tc>
+          <w:tcPr>
+            <w:tcW w:w="1341" w:type="dxa"/>
+            <w:vAlign w:val="center"/>
+          </w:tcPr>
+          <w:p>
+            <w:pPr>
+              <w:jc w:val="center"/>
+              <w:rPr>
+                <w:lang w:bidi="fa-IR"/>
+              </w:rPr>
+            </w:pPr>
+            <w:r>
+              <w:rPr>
+                <w:lang w:bidi="fa-IR"/>
+              </w:rPr>
+              <w:t>1</w:t>
+            </w:r>
+          </w:p>
+        </w:tc>
+        <w:tc>
+          <w:tcPr>
+            <w:tcW w:w="1338" w:type="dxa"/>
+            <w:vAlign w:val="center"/>
+          </w:tcPr>
+          <w:p>
+            <w:pPr>
+              <w:jc w:val="center"/>
+              <w:rPr>
+                <w:lang w:bidi="fa-IR"/>
+              </w:rPr>
+            </w:pPr>
+            <w:r>
+              <w:rPr>
+                <w:lang w:bidi="fa-IR"/>
+              </w:rPr>
+              <w:t>1</w:t>
+            </w:r>
+          </w:p>
+        </w:tc>
+        <w:tc>
+          <w:tcPr>
+            <w:tcW w:w="1339" w:type="dxa"/>
+            <w:vAlign w:val="center"/>
+          </w:tcPr>
+          <w:p>
+            <w:pPr>
+              <w:jc w:val="center"/>
+              <w:rPr>
+                <w:lang w:bidi="fa-IR"/>
+              </w:rPr>
+            </w:pPr>
+            <w:r>
+              <w:rPr>
+                <w:lang w:bidi="fa-IR"/>
+              </w:rPr>
+              <w:t>0</w:t>
+            </w:r>
+          </w:p>
+        </w:tc>
+      </w:tr>
+      <w:tr>
+        <w:trPr>
+          <w:jc w:val="center"/>
+        </w:trPr>
+        <w:tc>
+          <w:tcPr>
+            <w:tcW w:w="1318" w:type="dxa"/>
+            <w:vMerge w:val="restart"/>
+            <w:vAlign w:val="center"/>
+          </w:tcPr>
+          <w:p>
+            <w:pPr>
+              <w:jc w:val="center"/>
+              <w:rPr>
+                <w:lang w:bidi="fa-IR"/>
+              </w:rPr>
+            </w:pPr>
+            <w:r>
+              <w:rPr>
+                <w:lang w:bidi="fa-IR"/>
+              </w:rPr>
+              <w:t>X4 = 1</w:t>
+            </w:r>
+          </w:p>
+        </w:tc>
+        <w:tc>
+          <w:tcPr>
+            <w:tcW w:w="1337" w:type="dxa"/>
+            <w:vAlign w:val="center"/>
+          </w:tcPr>
+          <w:p>
+            <w:pPr>
+              <w:jc w:val="center"/>
+              <w:rPr>
+                <w:rtl/>
+                <w:lang w:bidi="fa-IR"/>
+              </w:rPr>
+            </w:pPr>
+            <w:r>
+              <w:rPr>
+                <w:lang w:bidi="fa-IR"/>
+              </w:rPr>
+              <w:t>0</w:t>
+            </w:r>
+          </w:p>
+        </w:tc>
+        <w:tc>
+          <w:tcPr>
+            <w:tcW w:w="1337" w:type="dxa"/>
+            <w:vAlign w:val="center"/>
+          </w:tcPr>
+          <w:p>
+            <w:pPr>
+              <w:jc w:val="center"/>
+              <w:rPr>
+                <w:lang w:bidi="fa-IR"/>
+              </w:rPr>
+            </w:pPr>
+            <w:r>
+              <w:rPr>
+                <w:lang w:bidi="fa-IR"/>
+              </w:rPr>
+              <w:t>0</w:t>
+            </w:r>
+          </w:p>
+        </w:tc>
+        <w:tc>
+          <w:tcPr>
+            <w:tcW w:w="1341" w:type="dxa"/>
+            <w:vAlign w:val="center"/>
+          </w:tcPr>
+          <w:p>
+            <w:pPr>
+              <w:jc w:val="center"/>
+              <w:rPr>
+                <w:lang w:bidi="fa-IR"/>
+              </w:rPr>
+            </w:pPr>
+            <w:r>
+              <w:rPr>
+                <w:lang w:bidi="fa-IR"/>
+              </w:rPr>
+              <w:t>0</w:t>
+            </w:r>
+          </w:p>
+        </w:tc>
+        <w:tc>
+          <w:tcPr>
+            <w:tcW w:w="1338" w:type="dxa"/>
+            <w:vAlign w:val="center"/>
+          </w:tcPr>
+          <w:p>
+            <w:pPr>
+              <w:jc w:val="center"/>
+              <w:rPr>
+                <w:lang w:bidi="fa-IR"/>
+              </w:rPr>
+            </w:pPr>
+            <w:r>
+              <w:rPr>
+                <w:lang w:bidi="fa-IR"/>
+              </w:rPr>
+              <w:t>0</w:t>
+            </w:r>
+          </w:p>
+        </w:tc>
+        <w:tc>
+          <w:tcPr>
+            <w:tcW w:w="1339" w:type="dxa"/>
+            <w:vAlign w:val="center"/>
+          </w:tcPr>
+          <w:p>
+            <w:pPr>
+              <w:jc w:val="center"/>
+              <w:rPr>
+                <w:lang w:bidi="fa-IR"/>
+              </w:rPr>
+            </w:pPr>
+            <w:r>
+              <w:rPr>
+                <w:lang w:bidi="fa-IR"/>
+              </w:rPr>
+              <w:t>1</w:t>
+            </w:r>
+          </w:p>
+        </w:tc>
+      </w:tr>
+      <w:tr>
+        <w:trPr>
+          <w:jc w:val="center"/>
+        </w:trPr>
+        <w:tc>
+          <w:tcPr>
+            <w:tcW w:w="1318" w:type="dxa"/>
+            <w:vMerge/>
+            <w:vAlign w:val="center"/>
+          </w:tcPr>
+          <w:p>
+            <w:pPr>
+              <w:jc w:val="center"/>
+              <w:rPr>
+                <w:lang w:bidi="fa-IR"/>
+              </w:rPr>
+            </w:pPr>
+          </w:p>
+        </w:tc>
+        <w:tc>
+          <w:tcPr>
+            <w:tcW w:w="1337" w:type="dxa"/>
+            <w:vAlign w:val="center"/>
+          </w:tcPr>
+          <w:p>
+            <w:pPr>
+              <w:jc w:val="center"/>
+              <w:rPr>
+                <w:rtl/>
+                <w:lang w:bidi="fa-IR"/>
+              </w:rPr>
+            </w:pPr>
+            <w:r>
+              <w:rPr>
+                <w:lang w:bidi="fa-IR"/>
+              </w:rPr>
+              <w:t>1</w:t>
+            </w:r>
+          </w:p>
+        </w:tc>
+        <w:tc>
+          <w:tcPr>
+            <w:tcW w:w="1337" w:type="dxa"/>
+            <w:vAlign w:val="center"/>
+          </w:tcPr>
+          <w:p>
+            <w:pPr>
+              <w:jc w:val="center"/>
+              <w:rPr>
+                <w:lang w:bidi="fa-IR"/>
+              </w:rPr>
+            </w:pPr>
+            <w:r>
+              <w:rPr>
+                <w:lang w:bidi="fa-IR"/>
+              </w:rPr>
+              <w:t>1</w:t>
+            </w:r>
+          </w:p>
+        </w:tc>
+        <w:tc>
+          <w:tcPr>
+            <w:tcW w:w="1341" w:type="dxa"/>
+            <w:vAlign w:val="center"/>
+          </w:tcPr>
+          <w:p>
+            <w:pPr>
+              <w:jc w:val="center"/>
+              <w:rPr>
+                <w:lang w:bidi="fa-IR"/>
+              </w:rPr>
+            </w:pPr>
+            <w:r>
+              <w:rPr>
+                <w:lang w:bidi="fa-IR"/>
+              </w:rPr>
+              <w:t>0</w:t>
+            </w:r>
+          </w:p>
+        </w:tc>
+        <w:tc>
+          <w:tcPr>
+            <w:tcW w:w="1338" w:type="dxa"/>
+            <w:vAlign w:val="center"/>
+          </w:tcPr>
+          <w:p>
+            <w:pPr>
+              <w:jc w:val="center"/>
+              <w:rPr>
+                <w:lang w:bidi="fa-IR"/>
+              </w:rPr>
+            </w:pPr>
+            <w:r>
+              <w:rPr>
+                <w:lang w:bidi="fa-IR"/>
+              </w:rPr>
+              <w:t>0</w:t>
+            </w:r>
+          </w:p>
+        </w:tc>
+        <w:tc>
+          <w:tcPr>
+            <w:tcW w:w="1339" w:type="dxa"/>
+            <w:vAlign w:val="center"/>
+          </w:tcPr>
+          <w:p>
+            <w:pPr>
+              <w:jc w:val="center"/>
+              <w:rPr>
+                <w:lang w:bidi="fa-IR"/>
+              </w:rPr>
+            </w:pPr>
+            <w:r>
+              <w:rPr>
+                <w:lang w:bidi="fa-IR"/>
+              </w:rPr>
+              <w:t>1</w:t>
+            </w:r>
+          </w:p>
+        </w:tc>
+      </w:tr>
+      <w:tr>
+        <w:trPr>
+          <w:jc w:val="center"/>
+        </w:trPr>
+        <w:tc>
+          <w:tcPr>
+            <w:tcW w:w="1318" w:type="dxa"/>
+            <w:vMerge/>
+            <w:vAlign w:val="center"/>
+          </w:tcPr>
+          <w:p>
+            <w:pPr>
+              <w:jc w:val="center"/>
+              <w:rPr>
+                <w:lang w:bidi="fa-IR"/>
+              </w:rPr>
+            </w:pPr>
+          </w:p>
+        </w:tc>
+        <w:tc>
+          <w:tcPr>
+            <w:tcW w:w="1337" w:type="dxa"/>
+            <w:vAlign w:val="center"/>
+          </w:tcPr>
+          <w:p>
+            <w:pPr>
+              <w:jc w:val="center"/>
+              <w:rPr>
+                <w:rtl/>
+                <w:lang w:bidi="fa-IR"/>
+              </w:rPr>
+            </w:pPr>
+            <w:r>
+              <w:rPr>
+                <w:lang w:bidi="fa-IR"/>
+              </w:rPr>
+              <w:t>1</w:t>
+            </w:r>
+          </w:p>
+        </w:tc>
+        <w:tc>
+          <w:tcPr>
+            <w:tcW w:w="1337" w:type="dxa"/>
+            <w:vAlign w:val="center"/>
+          </w:tcPr>
+          <w:p>
+            <w:pPr>
+              <w:jc w:val="center"/>
+              <w:rPr>
+                <w:lang w:bidi="fa-IR"/>
+              </w:rPr>
+            </w:pPr>
+            <w:r>
+              <w:rPr>
+                <w:lang w:bidi="fa-IR"/>
+              </w:rPr>
+              <w:t>0</w:t>
+            </w:r>
+          </w:p>
+        </w:tc>
+        <w:tc>
+          <w:tcPr>
+            <w:tcW w:w="1341" w:type="dxa"/>
+            <w:vAlign w:val="center"/>
+          </w:tcPr>
+          <w:p>
+            <w:pPr>
+              <w:jc w:val="center"/>
+              <w:rPr>
+                <w:lang w:bidi="fa-IR"/>
+              </w:rPr>
+            </w:pPr>
+            <w:r>
+              <w:rPr>
+                <w:lang w:bidi="fa-IR"/>
+              </w:rPr>
+              <w:t>1</w:t>
+            </w:r>
+          </w:p>
+        </w:tc>
+        <w:tc>
+          <w:tcPr>
+            <w:tcW w:w="1338" w:type="dxa"/>
+            <w:vAlign w:val="center"/>
+          </w:tcPr>
+          <w:p>
+            <w:pPr>
+              <w:jc w:val="center"/>
+              <w:rPr>
+                <w:lang w:bidi="fa-IR"/>
+              </w:rPr>
+            </w:pPr>
+            <w:r>
+              <w:rPr>
+                <w:lang w:bidi="fa-IR"/>
+              </w:rPr>
+              <w:t>0</w:t>
+            </w:r>
+          </w:p>
+        </w:tc>
+        <w:tc>
+          <w:tcPr>
+            <w:tcW w:w="1339" w:type="dxa"/>
+            <w:vAlign w:val="center"/>
+          </w:tcPr>
+          <w:p>
+            <w:pPr>
+              <w:jc w:val="center"/>
+              <w:rPr>
+                <w:lang w:bidi="fa-IR"/>
+              </w:rPr>
+            </w:pPr>
+            <w:r>
+              <w:rPr>
+                <w:lang w:bidi="fa-IR"/>
+              </w:rPr>
+              <w:t>1</w:t>
+            </w:r>
+          </w:p>
+        </w:tc>
+      </w:tr>
+      <w:tr>
+        <w:trPr>
+          <w:jc w:val="center"/>
+        </w:trPr>
+        <w:tc>
+          <w:tcPr>
+            <w:tcW w:w="1318" w:type="dxa"/>
+            <w:vMerge/>
+            <w:vAlign w:val="center"/>
+          </w:tcPr>
+          <w:p>
+            <w:pPr>
+              <w:jc w:val="center"/>
+              <w:rPr>
+                <w:lang w:bidi="fa-IR"/>
+              </w:rPr>
+            </w:pPr>
+          </w:p>
+        </w:tc>
+        <w:tc>
+          <w:tcPr>
+            <w:tcW w:w="1337" w:type="dxa"/>
+            <w:vAlign w:val="center"/>
+          </w:tcPr>
+          <w:p>
+            <w:pPr>
+              <w:jc w:val="center"/>
+              <w:rPr>
+                <w:rtl/>
+                <w:lang w:bidi="fa-IR"/>
+              </w:rPr>
+            </w:pPr>
+            <w:r>
+              <w:rPr>
+                <w:lang w:bidi="fa-IR"/>
+              </w:rPr>
+              <w:t>0</w:t>
+            </w:r>
+          </w:p>
+        </w:tc>
+        <w:tc>
+          <w:tcPr>
+            <w:tcW w:w="1337" w:type="dxa"/>
+            <w:vAlign w:val="center"/>
+          </w:tcPr>
+          <w:p>
+            <w:pPr>
+              <w:jc w:val="center"/>
+              <w:rPr>
+                <w:lang w:bidi="fa-IR"/>
+              </w:rPr>
+            </w:pPr>
+            <w:r>
+              <w:rPr>
+                <w:lang w:bidi="fa-IR"/>
+              </w:rPr>
+              <w:t>1</w:t>
+            </w:r>
+          </w:p>
+        </w:tc>
+        <w:tc>
+          <w:tcPr>
+            <w:tcW w:w="1341" w:type="dxa"/>
+            <w:vAlign w:val="center"/>
+          </w:tcPr>
+          <w:p>
+            <w:pPr>
+              <w:jc w:val="center"/>
+              <w:rPr>
+                <w:lang w:bidi="fa-IR"/>
+              </w:rPr>
+            </w:pPr>
+            <w:r>
+              <w:rPr>
+                <w:lang w:bidi="fa-IR"/>
+              </w:rPr>
+              <w:t>1</w:t>
+            </w:r>
+          </w:p>
+        </w:tc>
+        <w:tc>
+          <w:tcPr>
+            <w:tcW w:w="1338" w:type="dxa"/>
+            <w:vAlign w:val="center"/>
+          </w:tcPr>
+          <w:p>
+            <w:pPr>
+              <w:jc w:val="center"/>
+              <w:rPr>
+                <w:lang w:bidi="fa-IR"/>
+              </w:rPr>
+            </w:pPr>
+            <w:r>
+              <w:rPr>
+                <w:lang w:bidi="fa-IR"/>
+              </w:rPr>
+              <w:t>0</w:t>
+            </w:r>
+          </w:p>
+        </w:tc>
+        <w:tc>
+          <w:tcPr>
+            <w:tcW w:w="1339" w:type="dxa"/>
+            <w:vAlign w:val="center"/>
+          </w:tcPr>
+          <w:p>
+            <w:pPr>
+              <w:jc w:val="center"/>
+              <w:rPr>
+                <w:lang w:bidi="fa-IR"/>
+              </w:rPr>
+            </w:pPr>
+            <w:r>
+              <w:rPr>
+                <w:lang w:bidi="fa-IR"/>
+              </w:rPr>
+              <w:t>1</w:t>
+            </w:r>
+          </w:p>
+        </w:tc>
+      </w:tr>
+      <w:tr>
+        <w:trPr>
+          <w:jc w:val="center"/>
+        </w:trPr>
+        <w:tc>
+          <w:tcPr>
+            <w:tcW w:w="1318" w:type="dxa"/>
+            <w:vMerge w:val="restart"/>
+            <w:vAlign w:val="center"/>
+          </w:tcPr>
+          <w:p>
+            <w:pPr>
+              <w:jc w:val="center"/>
+              <w:rPr>
+                <w:lang w:bidi="fa-IR"/>
+              </w:rPr>
+            </w:pPr>
+            <w:r>
+              <w:rPr>
+                <w:lang w:bidi="fa-IR"/>
+              </w:rPr>
+              <w:t>X6 = 1</w:t>
+            </w:r>
+          </w:p>
+        </w:tc>
+        <w:tc>
+          <w:tcPr>
+            <w:tcW w:w="1337" w:type="dxa"/>
+            <w:vAlign w:val="center"/>
+          </w:tcPr>
+          <w:p>
+            <w:pPr>
+              <w:jc w:val="center"/>
+              <w:rPr>
+                <w:rtl/>
+                <w:lang w:bidi="fa-IR"/>
+              </w:rPr>
+            </w:pPr>
+            <w:r>
+              <w:rPr>
+                <w:lang w:bidi="fa-IR"/>
+              </w:rPr>
+              <w:t>X</w:t>
+            </w:r>
+          </w:p>
+        </w:tc>
+        <w:tc>
+          <w:tcPr>
+            <w:tcW w:w="1337" w:type="dxa"/>
+            <w:vAlign w:val="center"/>
+          </w:tcPr>
+          <w:p>
+            <w:pPr>
+              <w:jc w:val="center"/>
+              <w:rPr>
+                <w:lang w:bidi="fa-IR"/>
+              </w:rPr>
+            </w:pPr>
+            <w:r>
+              <w:rPr>
+                <w:lang w:bidi="fa-IR"/>
+              </w:rPr>
+              <w:t>0</w:t>
+            </w:r>
+          </w:p>
+        </w:tc>
+        <w:tc>
+          <w:tcPr>
+            <w:tcW w:w="1341" w:type="dxa"/>
+            <w:vAlign w:val="center"/>
+          </w:tcPr>
+          <w:p>
+            <w:pPr>
+              <w:jc w:val="center"/>
+              <w:rPr>
+                <w:lang w:bidi="fa-IR"/>
+              </w:rPr>
+            </w:pPr>
+            <w:r>
+              <w:rPr>
+                <w:lang w:bidi="fa-IR"/>
+              </w:rPr>
+              <w:t>0</w:t>
+            </w:r>
+          </w:p>
+        </w:tc>
+        <w:tc>
+          <w:tcPr>
+            <w:tcW w:w="1338" w:type="dxa"/>
+            <w:vAlign w:val="center"/>
+          </w:tcPr>
+          <w:p>
+            <w:pPr>
+              <w:jc w:val="center"/>
+              <w:rPr>
+                <w:lang w:bidi="fa-IR"/>
+              </w:rPr>
+            </w:pPr>
+            <w:r>
+              <w:rPr>
+                <w:lang w:bidi="fa-IR"/>
+              </w:rPr>
+              <w:t>1</w:t>
+            </w:r>
+          </w:p>
+        </w:tc>
+        <w:tc>
+          <w:tcPr>
+            <w:tcW w:w="1339" w:type="dxa"/>
+            <w:vAlign w:val="center"/>
+          </w:tcPr>
+          <w:p>
+            <w:pPr>
+              <w:jc w:val="center"/>
+              <w:rPr>
+                <w:lang w:bidi="fa-IR"/>
+              </w:rPr>
+            </w:pPr>
+            <w:r>
+              <w:rPr>
+                <w:lang w:bidi="fa-IR"/>
+              </w:rPr>
+              <w:t>1</w:t>
+            </w:r>
+          </w:p>
+        </w:tc>
+      </w:tr>
+      <w:tr>
+        <w:trPr>
+          <w:jc w:val="center"/>
+        </w:trPr>
+        <w:tc>
+          <w:tcPr>
+            <w:tcW w:w="1318" w:type="dxa"/>
+            <w:vMerge/>
+            <w:vAlign w:val="center"/>
+          </w:tcPr>
+          <w:p>
+            <w:pPr>
+              <w:jc w:val="center"/>
+              <w:rPr>
+                <w:lang w:bidi="fa-IR"/>
+              </w:rPr>
+            </w:pPr>
+          </w:p>
+        </w:tc>
+        <w:tc>
+          <w:tcPr>
+            <w:tcW w:w="1337" w:type="dxa"/>
+            <w:vAlign w:val="center"/>
+          </w:tcPr>
+          <w:p>
+            <w:pPr>
+              <w:jc w:val="center"/>
+              <w:rPr>
+                <w:rtl/>
+                <w:lang w:bidi="fa-IR"/>
+              </w:rPr>
+            </w:pPr>
+            <w:r>
+              <w:rPr>
+                <w:lang w:bidi="fa-IR"/>
+              </w:rPr>
+              <w:t>1</w:t>
+            </w:r>
+          </w:p>
+        </w:tc>
+        <w:tc>
+          <w:tcPr>
+            <w:tcW w:w="1337" w:type="dxa"/>
+            <w:vAlign w:val="center"/>
+          </w:tcPr>
+          <w:p>
+            <w:pPr>
+              <w:jc w:val="center"/>
+              <w:rPr>
+                <w:lang w:bidi="fa-IR"/>
+              </w:rPr>
+            </w:pPr>
+            <w:r>
+              <w:rPr>
+                <w:lang w:bidi="fa-IR"/>
+              </w:rPr>
+              <w:t>1</w:t>
+            </w:r>
+          </w:p>
+        </w:tc>
+        <w:tc>
+          <w:tcPr>
+            <w:tcW w:w="1341" w:type="dxa"/>
+            <w:vAlign w:val="center"/>
+          </w:tcPr>
+          <w:p>
+            <w:pPr>
+              <w:jc w:val="center"/>
+              <w:rPr>
+                <w:lang w:bidi="fa-IR"/>
+              </w:rPr>
+            </w:pPr>
+            <w:r>
+              <w:rPr>
+                <w:lang w:bidi="fa-IR"/>
+              </w:rPr>
+              <w:t>0</w:t>
+            </w:r>
+          </w:p>
+        </w:tc>
+        <w:tc>
+          <w:tcPr>
+            <w:tcW w:w="1338" w:type="dxa"/>
+            <w:vAlign w:val="center"/>
+          </w:tcPr>
+          <w:p>
+            <w:pPr>
+              <w:jc w:val="center"/>
+              <w:rPr>
+                <w:lang w:bidi="fa-IR"/>
+              </w:rPr>
+            </w:pPr>
+            <w:r>
+              <w:rPr>
+                <w:lang w:bidi="fa-IR"/>
+              </w:rPr>
+              <w:t>1</w:t>
+            </w:r>
+          </w:p>
+        </w:tc>
+        <w:tc>
+          <w:tcPr>
+            <w:tcW w:w="1339" w:type="dxa"/>
+            <w:vAlign w:val="center"/>
+          </w:tcPr>
+          <w:p>
+            <w:pPr>
+              <w:jc w:val="center"/>
+              <w:rPr>
+                <w:lang w:bidi="fa-IR"/>
+              </w:rPr>
+            </w:pPr>
+            <w:r>
+              <w:rPr>
+                <w:lang w:bidi="fa-IR"/>
+              </w:rPr>
+              <w:t>1</w:t>
+            </w:r>
+          </w:p>
+        </w:tc>
+      </w:tr>
+      <w:tr>
+        <w:trPr>
+          <w:jc w:val="center"/>
+        </w:trPr>
+        <w:tc>
+          <w:tcPr>
+            <w:tcW w:w="1318" w:type="dxa"/>
+            <w:vMerge/>
+            <w:vAlign w:val="center"/>
+          </w:tcPr>
+          <w:p>
+            <w:pPr>
+              <w:jc w:val="center"/>
+              <w:rPr>
+                <w:lang w:bidi="fa-IR"/>
+              </w:rPr>
+            </w:pPr>
+          </w:p>
+        </w:tc>
+        <w:tc>
+          <w:tcPr>
+            <w:tcW w:w="1337" w:type="dxa"/>
+            <w:vAlign w:val="center"/>
+          </w:tcPr>
+          <w:p>
+            <w:pPr>
+              <w:jc w:val="center"/>
+              <w:rPr>
+                <w:rtl/>
+                <w:lang w:bidi="fa-IR"/>
+              </w:rPr>
+            </w:pPr>
+            <w:r>
+              <w:rPr>
+                <w:lang w:bidi="fa-IR"/>
+              </w:rPr>
+              <w:t>X</w:t>
+            </w:r>
+          </w:p>
+        </w:tc>
+        <w:tc>
+          <w:tcPr>
+            <w:tcW w:w="1337" w:type="dxa"/>
+            <w:vAlign w:val="center"/>
+          </w:tcPr>
+          <w:p>
+            <w:pPr>
+              <w:jc w:val="center"/>
+              <w:rPr>
+                <w:lang w:bidi="fa-IR"/>
+              </w:rPr>
+            </w:pPr>
+            <w:r>
+              <w:rPr>
+                <w:lang w:bidi="fa-IR"/>
+              </w:rPr>
+              <w:t>0</w:t>
+            </w:r>
+          </w:p>
+        </w:tc>
+        <w:tc>
+          <w:tcPr>
+            <w:tcW w:w="1341" w:type="dxa"/>
+            <w:vAlign w:val="center"/>
+          </w:tcPr>
+          <w:p>
+            <w:pPr>
+              <w:jc w:val="center"/>
+              <w:rPr>
+                <w:lang w:bidi="fa-IR"/>
+              </w:rPr>
+            </w:pPr>
+            <w:r>
+              <w:rPr>
+                <w:lang w:bidi="fa-IR"/>
+              </w:rPr>
+              <w:t>1</w:t>
+            </w:r>
+          </w:p>
+        </w:tc>
+        <w:tc>
+          <w:tcPr>
+            <w:tcW w:w="1338" w:type="dxa"/>
+            <w:vAlign w:val="center"/>
+          </w:tcPr>
+          <w:p>
+            <w:pPr>
+              <w:jc w:val="center"/>
+              <w:rPr>
+                <w:lang w:bidi="fa-IR"/>
+              </w:rPr>
+            </w:pPr>
+            <w:r>
+              <w:rPr>
+                <w:lang w:bidi="fa-IR"/>
+              </w:rPr>
+              <w:t>1</w:t>
+            </w:r>
+          </w:p>
+        </w:tc>
+        <w:tc>
+          <w:tcPr>
+            <w:tcW w:w="1339" w:type="dxa"/>
+            <w:vAlign w:val="center"/>
+          </w:tcPr>
+          <w:p>
+            <w:pPr>
+              <w:jc w:val="center"/>
+              <w:rPr>
+                <w:lang w:bidi="fa-IR"/>
+              </w:rPr>
+            </w:pPr>
+            <w:r>
+              <w:rPr>
+                <w:lang w:bidi="fa-IR"/>
+              </w:rPr>
+              <w:t>1</w:t>
+            </w:r>
+          </w:p>
+        </w:tc>
+      </w:tr>
+      <w:tr>
+        <w:trPr>
+          <w:jc w:val="center"/>
+        </w:trPr>
+        <w:tc>
+          <w:tcPr>
+            <w:tcW w:w="1318" w:type="dxa"/>
+            <w:vMerge/>
+            <w:vAlign w:val="center"/>
+          </w:tcPr>
+          <w:p>
+            <w:pPr>
+              <w:jc w:val="center"/>
+              <w:rPr>
+                <w:rtl/>
+                <w:lang w:bidi="fa-IR"/>
+              </w:rPr>
+            </w:pPr>
+          </w:p>
+        </w:tc>
+        <w:tc>
+          <w:tcPr>
+            <w:tcW w:w="1337" w:type="dxa"/>
+            <w:vAlign w:val="center"/>
+          </w:tcPr>
+          <w:p>
+            <w:pPr>
+              <w:jc w:val="center"/>
+              <w:rPr>
+                <w:rtl/>
+                <w:lang w:bidi="fa-IR"/>
+              </w:rPr>
+            </w:pPr>
+            <w:r>
+              <w:rPr>
+                <w:lang w:bidi="fa-IR"/>
+              </w:rPr>
+              <w:t>1</w:t>
+            </w:r>
+          </w:p>
+        </w:tc>
+        <w:tc>
+          <w:tcPr>
+            <w:tcW w:w="1337" w:type="dxa"/>
+            <w:vAlign w:val="center"/>
+          </w:tcPr>
+          <w:p>
+            <w:pPr>
+              <w:jc w:val="center"/>
+              <w:rPr>
+                <w:lang w:bidi="fa-IR"/>
+              </w:rPr>
+            </w:pPr>
+            <w:r>
+              <w:rPr>
+                <w:lang w:bidi="fa-IR"/>
+              </w:rPr>
+              <w:t>1</w:t>
+            </w:r>
+          </w:p>
+        </w:tc>
+        <w:tc>
+          <w:tcPr>
+            <w:tcW w:w="1341" w:type="dxa"/>
+            <w:vAlign w:val="center"/>
+          </w:tcPr>
+          <w:p>
+            <w:pPr>
+              <w:jc w:val="center"/>
+              <w:rPr>
+                <w:lang w:bidi="fa-IR"/>
+              </w:rPr>
+            </w:pPr>
+            <w:r>
+              <w:rPr>
+                <w:lang w:bidi="fa-IR"/>
+              </w:rPr>
+              <w:t>1</w:t>
+            </w:r>
+          </w:p>
+        </w:tc>
+        <w:tc>
+          <w:tcPr>
+            <w:tcW w:w="1338" w:type="dxa"/>
+            <w:vAlign w:val="center"/>
+          </w:tcPr>
+          <w:p>
+            <w:pPr>
+              <w:jc w:val="center"/>
+              <w:rPr>
+                <w:lang w:bidi="fa-IR"/>
+              </w:rPr>
+            </w:pPr>
+            <w:r>
+              <w:rPr>
+                <w:lang w:bidi="fa-IR"/>
+              </w:rPr>
+              <w:t>1</w:t>
+            </w:r>
+          </w:p>
+        </w:tc>
+        <w:tc>
+          <w:tcPr>
+            <w:tcW w:w="1339" w:type="dxa"/>
+            <w:vAlign w:val="center"/>
+          </w:tcPr>
+          <w:p>
+            <w:pPr>
+              <w:jc w:val="center"/>
+              <w:rPr>
+                <w:lang w:bidi="fa-IR"/>
+              </w:rPr>
+            </w:pPr>
+            <w:r>
+              <w:rPr>
+                <w:lang w:bidi="fa-IR"/>
+              </w:rPr>
+              <w:t>1</w:t>
+            </w:r>
+          </w:p>
+        </w:tc>
+      </w:tr>
+    </w:tbl>
     <w:p>
       <w:pPr>
         <w:bidi/>
@@ -245,7 +2396,6 @@
     <w:p>
       <w:pPr>
         <w:bidi/>
-        <w:jc w:val="center"/>
         <w:rPr>
           <w:rtl/>
           <w:lang w:bidi="fa-IR"/>
@@ -261,6 +2411,47 @@
           <w:lang w:bidi="fa-IR"/>
         </w:rPr>
       </w:pPr>
+      <w:r>
+        <w:rPr>
+          <w:rtl/>
+          <w:lang w:bidi="fa-IR"/>
+        </w:rPr>
+        <w:drawing>
+          <wp:inline distT="0" distB="0" distL="0" distR="0" wp14:anchorId="063A36C8" wp14:editId="58AC0D41">
+            <wp:extent cx="3880939" cy="3672660"/>
+            <wp:effectExtent l="0" t="0" r="5715" b="4445"/>
+            <wp:docPr id="10" name="Picture 10"/>
+            <wp:cNvGraphicFramePr>
+              <a:graphicFrameLocks xmlns:a="http://schemas.openxmlformats.org/drawingml/2006/main" noChangeAspect="1"/>
+            </wp:cNvGraphicFramePr>
+            <a:graphic xmlns:a="http://schemas.openxmlformats.org/drawingml/2006/main">
+              <a:graphicData uri="http://schemas.openxmlformats.org/drawingml/2006/picture">
+                <pic:pic xmlns:pic="http://schemas.openxmlformats.org/drawingml/2006/picture">
+                  <pic:nvPicPr>
+                    <pic:cNvPr id="1" name=""/>
+                    <pic:cNvPicPr/>
+                  </pic:nvPicPr>
+                  <pic:blipFill>
+                    <a:blip r:embed="rId6"/>
+                    <a:stretch>
+                      <a:fillRect/>
+                    </a:stretch>
+                  </pic:blipFill>
+                  <pic:spPr>
+                    <a:xfrm>
+                      <a:off x="0" y="0"/>
+                      <a:ext cx="3883390" cy="3674979"/>
+                    </a:xfrm>
+                    <a:prstGeom prst="rect">
+                      <a:avLst/>
+                    </a:prstGeom>
+                  </pic:spPr>
+                </pic:pic>
+              </a:graphicData>
+            </a:graphic>
+          </wp:inline>
+        </w:drawing>
+      </w:r>
     </w:p>
     <w:p>
       <w:pPr>
@@ -318,7 +2509,7 @@
                     <pic:cNvPicPr/>
                   </pic:nvPicPr>
                   <pic:blipFill>
-                    <a:blip r:embed="rId6"/>
+                    <a:blip r:embed="rId7"/>
                     <a:stretch>
                       <a:fillRect/>
                     </a:stretch>
@@ -420,7 +2611,7 @@
                     <pic:cNvPicPr/>
                   </pic:nvPicPr>
                   <pic:blipFill>
-                    <a:blip r:embed="rId7"/>
+                    <a:blip r:embed="rId8"/>
                     <a:stretch>
                       <a:fillRect/>
                     </a:stretch>
@@ -522,7 +2713,7 @@
                     <pic:cNvPicPr/>
                   </pic:nvPicPr>
                   <pic:blipFill>
-                    <a:blip r:embed="rId8"/>
+                    <a:blip r:embed="rId9"/>
                     <a:stretch>
                       <a:fillRect/>
                     </a:stretch>
@@ -624,7 +2815,7 @@
                     <pic:cNvPicPr/>
                   </pic:nvPicPr>
                   <pic:blipFill>
-                    <a:blip r:embed="rId9"/>
+                    <a:blip r:embed="rId10"/>
                     <a:stretch>
                       <a:fillRect/>
                     </a:stretch>
@@ -726,7 +2917,7 @@
                     <pic:cNvPicPr/>
                   </pic:nvPicPr>
                   <pic:blipFill>
-                    <a:blip r:embed="rId10"/>
+                    <a:blip r:embed="rId11"/>
                     <a:stretch>
                       <a:fillRect/>
                     </a:stretch>
@@ -818,7 +3009,7 @@
                     <pic:cNvPicPr/>
                   </pic:nvPicPr>
                   <pic:blipFill>
-                    <a:blip r:embed="rId11"/>
+                    <a:blip r:embed="rId12"/>
                     <a:stretch>
                       <a:fillRect/>
                     </a:stretch>
@@ -1311,6 +3502,25 @@
     <w:semiHidden/>
     <w:unhideWhenUsed/>
   </w:style>
+  <w:style w:type="table" w:styleId="TableGrid">
+    <w:name w:val="Table Grid"/>
+    <w:basedOn w:val="TableNormal"/>
+    <w:uiPriority w:val="39"/>
+    <w:rsid w:val="00450781"/>
+    <w:pPr>
+      <w:spacing w:after="0" w:line="240" w:lineRule="auto"/>
+    </w:pPr>
+    <w:tblPr>
+      <w:tblBorders>
+        <w:top w:val="single" w:sz="4" w:space="0" w:color="auto"/>
+        <w:left w:val="single" w:sz="4" w:space="0" w:color="auto"/>
+        <w:bottom w:val="single" w:sz="4" w:space="0" w:color="auto"/>
+        <w:right w:val="single" w:sz="4" w:space="0" w:color="auto"/>
+        <w:insideH w:val="single" w:sz="4" w:space="0" w:color="auto"/>
+        <w:insideV w:val="single" w:sz="4" w:space="0" w:color="auto"/>
+      </w:tblBorders>
+    </w:tblPr>
+  </w:style>
 </w:styles>
 </file>
 

--- a/logicHW 09.16/HW5-9931053-ChamRun_Moini.docx
+++ b/logicHW 09.16/HW5-9931053-ChamRun_Moini.docx
@@ -96,6 +96,7 @@
       </w:pPr>
       <w:r>
         <w:rPr>
+          <w:noProof/>
           <w:rtl/>
           <w:lang w:bidi="fa-IR"/>
         </w:rPr>
@@ -2347,6 +2348,7 @@
       </w:pPr>
       <w:r>
         <w:rPr>
+          <w:noProof/>
           <w:rtl/>
           <w:lang w:bidi="fa-IR"/>
         </w:rPr>
@@ -2413,13 +2415,14 @@
       </w:pPr>
       <w:r>
         <w:rPr>
+          <w:noProof/>
           <w:rtl/>
           <w:lang w:bidi="fa-IR"/>
         </w:rPr>
         <w:drawing>
-          <wp:inline distT="0" distB="0" distL="0" distR="0" wp14:anchorId="063A36C8" wp14:editId="58AC0D41">
-            <wp:extent cx="3880939" cy="3672660"/>
-            <wp:effectExtent l="0" t="0" r="5715" b="4445"/>
+          <wp:inline distT="0" distB="0" distL="0" distR="0" wp14:anchorId="063A36C8" wp14:editId="4E165C67">
+            <wp:extent cx="3432496" cy="3248283"/>
+            <wp:effectExtent l="0" t="0" r="0" b="0"/>
             <wp:docPr id="10" name="Picture 10"/>
             <wp:cNvGraphicFramePr>
               <a:graphicFrameLocks xmlns:a="http://schemas.openxmlformats.org/drawingml/2006/main" noChangeAspect="1"/>
@@ -2440,7 +2443,7 @@
                   <pic:spPr>
                     <a:xfrm>
                       <a:off x="0" y="0"/>
-                      <a:ext cx="3883390" cy="3674979"/>
+                      <a:ext cx="3439031" cy="3254467"/>
                     </a:xfrm>
                     <a:prstGeom prst="rect">
                       <a:avLst/>
@@ -2489,6 +2492,7 @@
       </w:pPr>
       <w:r>
         <w:rPr>
+          <w:noProof/>
           <w:rtl/>
           <w:lang w:bidi="fa-IR"/>
         </w:rPr>
@@ -2591,6 +2595,7 @@
       </w:pPr>
       <w:r>
         <w:rPr>
+          <w:noProof/>
           <w:rtl/>
           <w:lang w:bidi="fa-IR"/>
         </w:rPr>
@@ -2693,6 +2698,7 @@
       </w:pPr>
       <w:r>
         <w:rPr>
+          <w:noProof/>
           <w:rtl/>
           <w:lang w:bidi="fa-IR"/>
         </w:rPr>
@@ -2795,6 +2801,7 @@
       </w:pPr>
       <w:r>
         <w:rPr>
+          <w:noProof/>
           <w:rtl/>
           <w:lang w:bidi="fa-IR"/>
         </w:rPr>
@@ -2897,6 +2904,7 @@
       </w:pPr>
       <w:r>
         <w:rPr>
+          <w:noProof/>
           <w:rtl/>
           <w:lang w:bidi="fa-IR"/>
         </w:rPr>
@@ -2989,6 +2997,7 @@
       </w:pPr>
       <w:r>
         <w:rPr>
+          <w:noProof/>
           <w:rtl/>
           <w:lang w:bidi="fa-IR"/>
         </w:rPr>
@@ -3060,7 +3069,6 @@
         <w:bidi/>
         <w:jc w:val="center"/>
         <w:rPr>
-          <w:rFonts w:hint="cs"/>
           <w:rtl/>
           <w:lang w:bidi="fa-IR"/>
         </w:rPr>

--- a/logicHW 09.16/HW5-9931053-ChamRun_Moini.docx
+++ b/logicHW 09.16/HW5-9931053-ChamRun_Moini.docx
@@ -7,6 +7,8 @@
         <w:bidi/>
         <w:jc w:val="center"/>
         <w:rPr>
+          <w:b/>
+          <w:bCs/>
           <w:rtl/>
           <w:lang w:bidi="fa-IR"/>
         </w:rPr>
@@ -16,6 +18,8 @@
       <w:r>
         <w:rPr>
           <w:rFonts w:hint="cs"/>
+          <w:b/>
+          <w:bCs/>
           <w:rtl/>
           <w:lang w:bidi="fa-IR"/>
         </w:rPr>
@@ -27,13 +31,17 @@
         <w:bidi/>
         <w:jc w:val="center"/>
         <w:rPr>
-          <w:rtl/>
-          <w:lang w:bidi="fa-IR"/>
-        </w:rPr>
-      </w:pPr>
-      <w:r>
-        <w:rPr>
-          <w:rFonts w:hint="cs"/>
+          <w:b/>
+          <w:bCs/>
+          <w:rtl/>
+          <w:lang w:bidi="fa-IR"/>
+        </w:rPr>
+      </w:pPr>
+      <w:r>
+        <w:rPr>
+          <w:rFonts w:hint="cs"/>
+          <w:b/>
+          <w:bCs/>
           <w:rtl/>
           <w:lang w:bidi="fa-IR"/>
         </w:rPr>
@@ -45,13 +53,17 @@
         <w:bidi/>
         <w:jc w:val="center"/>
         <w:rPr>
-          <w:rtl/>
-          <w:lang w:bidi="fa-IR"/>
-        </w:rPr>
-      </w:pPr>
-      <w:r>
-        <w:rPr>
-          <w:rFonts w:hint="cs"/>
+          <w:b/>
+          <w:bCs/>
+          <w:rtl/>
+          <w:lang w:bidi="fa-IR"/>
+        </w:rPr>
+      </w:pPr>
+      <w:r>
+        <w:rPr>
+          <w:rFonts w:hint="cs"/>
+          <w:b/>
+          <w:bCs/>
           <w:rtl/>
           <w:lang w:bidi="fa-IR"/>
         </w:rPr>
@@ -63,13 +75,17 @@
         <w:bidi/>
         <w:jc w:val="center"/>
         <w:rPr>
-          <w:rtl/>
-          <w:lang w:bidi="fa-IR"/>
-        </w:rPr>
-      </w:pPr>
-      <w:r>
-        <w:rPr>
-          <w:rFonts w:hint="cs"/>
+          <w:b/>
+          <w:bCs/>
+          <w:rtl/>
+          <w:lang w:bidi="fa-IR"/>
+        </w:rPr>
+      </w:pPr>
+      <w:r>
+        <w:rPr>
+          <w:rFonts w:hint="cs"/>
+          <w:b/>
+          <w:bCs/>
           <w:rtl/>
           <w:lang w:bidi="fa-IR"/>
         </w:rPr>
@@ -173,6 +189,7 @@
         <w:bidi/>
         <w:jc w:val="center"/>
         <w:rPr>
+          <w:rFonts w:hint="cs"/>
           <w:rtl/>
           <w:lang w:bidi="fa-IR"/>
         </w:rPr>
@@ -194,12 +211,825 @@
         <w:t>.</w:t>
       </w:r>
     </w:p>
+    <w:tbl>
+      <w:tblPr>
+        <w:tblStyle w:val="TableGrid"/>
+        <w:bidiVisual/>
+        <w:tblW w:w="6576" w:type="dxa"/>
+        <w:jc w:val="center"/>
+        <w:tblLook w:val="04A0" w:firstRow="1" w:lastRow="0" w:firstColumn="1" w:lastColumn="0" w:noHBand="0" w:noVBand="1"/>
+      </w:tblPr>
+      <w:tblGrid>
+        <w:gridCol w:w="1096"/>
+        <w:gridCol w:w="1096"/>
+        <w:gridCol w:w="1096"/>
+        <w:gridCol w:w="1096"/>
+        <w:gridCol w:w="1096"/>
+        <w:gridCol w:w="1096"/>
+      </w:tblGrid>
+      <w:tr>
+        <w:trPr>
+          <w:trHeight w:val="588"/>
+          <w:jc w:val="center"/>
+        </w:trPr>
+        <w:tc>
+          <w:tcPr>
+            <w:tcW w:w="1096" w:type="dxa"/>
+            <w:tcBorders>
+              <w:top w:val="nil"/>
+              <w:left w:val="nil"/>
+            </w:tcBorders>
+            <w:vAlign w:val="center"/>
+          </w:tcPr>
+          <w:p>
+            <w:pPr>
+              <w:jc w:val="center"/>
+              <w:rPr>
+                <w:lang w:bidi="fa-IR"/>
+              </w:rPr>
+            </w:pPr>
+          </w:p>
+        </w:tc>
+        <w:tc>
+          <w:tcPr>
+            <w:tcW w:w="1096" w:type="dxa"/>
+            <w:vAlign w:val="center"/>
+          </w:tcPr>
+          <w:p>
+            <w:pPr>
+              <w:jc w:val="center"/>
+              <w:rPr>
+                <w:rtl/>
+                <w:lang w:bidi="fa-IR"/>
+              </w:rPr>
+            </w:pPr>
+            <w:r>
+              <w:rPr>
+                <w:lang w:bidi="fa-IR"/>
+              </w:rPr>
+              <w:t>10</w:t>
+            </w:r>
+          </w:p>
+        </w:tc>
+        <w:tc>
+          <w:tcPr>
+            <w:tcW w:w="1096" w:type="dxa"/>
+            <w:vAlign w:val="center"/>
+          </w:tcPr>
+          <w:p>
+            <w:pPr>
+              <w:jc w:val="center"/>
+              <w:rPr>
+                <w:rtl/>
+                <w:lang w:bidi="fa-IR"/>
+              </w:rPr>
+            </w:pPr>
+            <w:r>
+              <w:rPr>
+                <w:lang w:bidi="fa-IR"/>
+              </w:rPr>
+              <w:t>11</w:t>
+            </w:r>
+          </w:p>
+        </w:tc>
+        <w:tc>
+          <w:tcPr>
+            <w:tcW w:w="1096" w:type="dxa"/>
+            <w:vAlign w:val="center"/>
+          </w:tcPr>
+          <w:p>
+            <w:pPr>
+              <w:jc w:val="center"/>
+              <w:rPr>
+                <w:rtl/>
+                <w:lang w:bidi="fa-IR"/>
+              </w:rPr>
+            </w:pPr>
+            <w:r>
+              <w:rPr>
+                <w:lang w:bidi="fa-IR"/>
+              </w:rPr>
+              <w:t>01</w:t>
+            </w:r>
+          </w:p>
+        </w:tc>
+        <w:tc>
+          <w:tcPr>
+            <w:tcW w:w="1096" w:type="dxa"/>
+            <w:vAlign w:val="center"/>
+          </w:tcPr>
+          <w:p>
+            <w:pPr>
+              <w:jc w:val="center"/>
+              <w:rPr>
+                <w:rtl/>
+                <w:lang w:bidi="fa-IR"/>
+              </w:rPr>
+            </w:pPr>
+            <w:r>
+              <w:rPr>
+                <w:lang w:bidi="fa-IR"/>
+              </w:rPr>
+              <w:t>00</w:t>
+            </w:r>
+          </w:p>
+        </w:tc>
+        <w:tc>
+          <w:tcPr>
+            <w:tcW w:w="1096" w:type="dxa"/>
+            <w:tcBorders>
+              <w:tl2br w:val="single" w:sz="4" w:space="0" w:color="auto"/>
+            </w:tcBorders>
+            <w:vAlign w:val="center"/>
+          </w:tcPr>
+          <w:p>
+            <w:pPr>
+              <w:jc w:val="center"/>
+              <w:rPr>
+                <w:lang w:bidi="fa-IR"/>
+              </w:rPr>
+            </w:pPr>
+            <w:r>
+              <w:rPr>
+                <w:lang w:bidi="fa-IR"/>
+              </w:rPr>
+              <w:t>AB</w:t>
+            </w:r>
+          </w:p>
+          <w:p>
+            <w:pPr>
+              <w:jc w:val="center"/>
+              <w:rPr>
+                <w:lang w:bidi="fa-IR"/>
+              </w:rPr>
+            </w:pPr>
+          </w:p>
+          <w:p>
+            <w:pPr>
+              <w:jc w:val="center"/>
+              <w:rPr>
+                <w:lang w:bidi="fa-IR"/>
+              </w:rPr>
+            </w:pPr>
+            <w:r>
+              <w:rPr>
+                <w:lang w:bidi="fa-IR"/>
+              </w:rPr>
+              <w:t>CD</w:t>
+            </w:r>
+          </w:p>
+        </w:tc>
+      </w:tr>
+      <w:tr>
+        <w:trPr>
+          <w:trHeight w:val="588"/>
+          <w:jc w:val="center"/>
+        </w:trPr>
+        <w:tc>
+          <w:tcPr>
+            <w:tcW w:w="1096" w:type="dxa"/>
+            <w:vAlign w:val="center"/>
+          </w:tcPr>
+          <w:p>
+            <w:pPr>
+              <w:jc w:val="center"/>
+              <w:rPr>
+                <w:lang w:bidi="fa-IR"/>
+              </w:rPr>
+            </w:pPr>
+            <w:r>
+              <w:rPr>
+                <w:lang w:bidi="fa-IR"/>
+              </w:rPr>
+              <w:t>0</w:t>
+            </w:r>
+          </w:p>
+        </w:tc>
+        <w:tc>
+          <w:tcPr>
+            <w:tcW w:w="1096" w:type="dxa"/>
+            <w:vAlign w:val="center"/>
+          </w:tcPr>
+          <w:p>
+            <w:pPr>
+              <w:jc w:val="center"/>
+              <w:rPr>
+                <w:rtl/>
+                <w:lang w:bidi="fa-IR"/>
+              </w:rPr>
+            </w:pPr>
+            <w:r>
+              <w:rPr>
+                <w:lang w:bidi="fa-IR"/>
+              </w:rPr>
+              <w:t>0</w:t>
+            </w:r>
+          </w:p>
+        </w:tc>
+        <w:tc>
+          <w:tcPr>
+            <w:tcW w:w="1096" w:type="dxa"/>
+            <w:vAlign w:val="center"/>
+          </w:tcPr>
+          <w:p>
+            <w:pPr>
+              <w:jc w:val="center"/>
+              <w:rPr>
+                <w:rtl/>
+                <w:lang w:bidi="fa-IR"/>
+              </w:rPr>
+            </w:pPr>
+            <w:r>
+              <w:rPr>
+                <w:lang w:bidi="fa-IR"/>
+              </w:rPr>
+              <w:t>X</w:t>
+            </w:r>
+          </w:p>
+        </w:tc>
+        <w:tc>
+          <w:tcPr>
+            <w:tcW w:w="1096" w:type="dxa"/>
+            <w:vAlign w:val="center"/>
+          </w:tcPr>
+          <w:p>
+            <w:pPr>
+              <w:jc w:val="center"/>
+              <w:rPr>
+                <w:rtl/>
+                <w:lang w:bidi="fa-IR"/>
+              </w:rPr>
+            </w:pPr>
+            <w:r>
+              <w:rPr>
+                <w:lang w:bidi="fa-IR"/>
+              </w:rPr>
+              <w:t>0</w:t>
+            </w:r>
+          </w:p>
+        </w:tc>
+        <w:tc>
+          <w:tcPr>
+            <w:tcW w:w="1096" w:type="dxa"/>
+            <w:vAlign w:val="center"/>
+          </w:tcPr>
+          <w:p>
+            <w:pPr>
+              <w:jc w:val="center"/>
+              <w:rPr>
+                <w:rtl/>
+                <w:lang w:bidi="fa-IR"/>
+              </w:rPr>
+            </w:pPr>
+            <w:r>
+              <w:rPr>
+                <w:lang w:bidi="fa-IR"/>
+              </w:rPr>
+              <w:t>X</w:t>
+            </w:r>
+          </w:p>
+        </w:tc>
+        <w:tc>
+          <w:tcPr>
+            <w:tcW w:w="1096" w:type="dxa"/>
+            <w:vAlign w:val="center"/>
+          </w:tcPr>
+          <w:p>
+            <w:pPr>
+              <w:jc w:val="center"/>
+              <w:rPr>
+                <w:rtl/>
+                <w:lang w:bidi="fa-IR"/>
+              </w:rPr>
+            </w:pPr>
+            <w:r>
+              <w:rPr>
+                <w:lang w:bidi="fa-IR"/>
+              </w:rPr>
+              <w:t>00</w:t>
+            </w:r>
+          </w:p>
+        </w:tc>
+      </w:tr>
+      <w:tr>
+        <w:trPr>
+          <w:trHeight w:val="603"/>
+          <w:jc w:val="center"/>
+        </w:trPr>
+        <w:tc>
+          <w:tcPr>
+            <w:tcW w:w="1096" w:type="dxa"/>
+            <w:vAlign w:val="center"/>
+          </w:tcPr>
+          <w:p>
+            <w:pPr>
+              <w:jc w:val="center"/>
+              <w:rPr>
+                <w:lang w:bidi="fa-IR"/>
+              </w:rPr>
+            </w:pPr>
+            <w:r>
+              <w:rPr>
+                <w:lang w:bidi="fa-IR"/>
+              </w:rPr>
+              <w:t>A</w:t>
+            </w:r>
+          </w:p>
+        </w:tc>
+        <w:tc>
+          <w:tcPr>
+            <w:tcW w:w="1096" w:type="dxa"/>
+            <w:vAlign w:val="center"/>
+          </w:tcPr>
+          <w:p>
+            <w:pPr>
+              <w:jc w:val="center"/>
+              <w:rPr>
+                <w:rtl/>
+                <w:lang w:bidi="fa-IR"/>
+              </w:rPr>
+            </w:pPr>
+            <w:r>
+              <w:rPr>
+                <w:lang w:bidi="fa-IR"/>
+              </w:rPr>
+              <w:t>1</w:t>
+            </w:r>
+          </w:p>
+        </w:tc>
+        <w:tc>
+          <w:tcPr>
+            <w:tcW w:w="1096" w:type="dxa"/>
+            <w:vAlign w:val="center"/>
+          </w:tcPr>
+          <w:p>
+            <w:pPr>
+              <w:jc w:val="center"/>
+              <w:rPr>
+                <w:rtl/>
+                <w:lang w:bidi="fa-IR"/>
+              </w:rPr>
+            </w:pPr>
+            <w:r>
+              <w:rPr>
+                <w:lang w:bidi="fa-IR"/>
+              </w:rPr>
+              <w:t>1</w:t>
+            </w:r>
+          </w:p>
+        </w:tc>
+        <w:tc>
+          <w:tcPr>
+            <w:tcW w:w="1096" w:type="dxa"/>
+            <w:vAlign w:val="center"/>
+          </w:tcPr>
+          <w:p>
+            <w:pPr>
+              <w:jc w:val="center"/>
+              <w:rPr>
+                <w:rtl/>
+                <w:lang w:bidi="fa-IR"/>
+              </w:rPr>
+            </w:pPr>
+            <w:r>
+              <w:rPr>
+                <w:lang w:bidi="fa-IR"/>
+              </w:rPr>
+              <w:t>0</w:t>
+            </w:r>
+          </w:p>
+        </w:tc>
+        <w:tc>
+          <w:tcPr>
+            <w:tcW w:w="1096" w:type="dxa"/>
+            <w:vAlign w:val="center"/>
+          </w:tcPr>
+          <w:p>
+            <w:pPr>
+              <w:jc w:val="center"/>
+              <w:rPr>
+                <w:rtl/>
+                <w:lang w:bidi="fa-IR"/>
+              </w:rPr>
+            </w:pPr>
+            <w:r>
+              <w:rPr>
+                <w:lang w:bidi="fa-IR"/>
+              </w:rPr>
+              <w:t>0</w:t>
+            </w:r>
+          </w:p>
+        </w:tc>
+        <w:tc>
+          <w:tcPr>
+            <w:tcW w:w="1096" w:type="dxa"/>
+            <w:vAlign w:val="center"/>
+          </w:tcPr>
+          <w:p>
+            <w:pPr>
+              <w:jc w:val="center"/>
+              <w:rPr>
+                <w:rtl/>
+                <w:lang w:bidi="fa-IR"/>
+              </w:rPr>
+            </w:pPr>
+            <w:r>
+              <w:rPr>
+                <w:lang w:bidi="fa-IR"/>
+              </w:rPr>
+              <w:t>01</w:t>
+            </w:r>
+          </w:p>
+        </w:tc>
+      </w:tr>
+      <w:tr>
+        <w:trPr>
+          <w:trHeight w:val="603"/>
+          <w:jc w:val="center"/>
+        </w:trPr>
+        <w:tc>
+          <w:tcPr>
+            <w:tcW w:w="1096" w:type="dxa"/>
+            <w:vAlign w:val="center"/>
+          </w:tcPr>
+          <w:p>
+            <w:pPr>
+              <w:jc w:val="center"/>
+              <w:rPr>
+                <w:lang w:bidi="fa-IR"/>
+              </w:rPr>
+            </w:pPr>
+            <w:r>
+              <w:rPr>
+                <w:lang w:bidi="fa-IR"/>
+              </w:rPr>
+              <w:t>C XNOR D</w:t>
+            </w:r>
+          </w:p>
+        </w:tc>
+        <w:tc>
+          <w:tcPr>
+            <w:tcW w:w="1096" w:type="dxa"/>
+            <w:vAlign w:val="center"/>
+          </w:tcPr>
+          <w:p>
+            <w:pPr>
+              <w:jc w:val="center"/>
+              <w:rPr>
+                <w:rtl/>
+                <w:lang w:bidi="fa-IR"/>
+              </w:rPr>
+            </w:pPr>
+            <w:r>
+              <w:rPr>
+                <w:lang w:bidi="fa-IR"/>
+              </w:rPr>
+              <w:t>0</w:t>
+            </w:r>
+          </w:p>
+        </w:tc>
+        <w:tc>
+          <w:tcPr>
+            <w:tcW w:w="1096" w:type="dxa"/>
+            <w:vAlign w:val="center"/>
+          </w:tcPr>
+          <w:p>
+            <w:pPr>
+              <w:jc w:val="center"/>
+              <w:rPr>
+                <w:rtl/>
+                <w:lang w:bidi="fa-IR"/>
+              </w:rPr>
+            </w:pPr>
+            <w:r>
+              <w:rPr>
+                <w:lang w:bidi="fa-IR"/>
+              </w:rPr>
+              <w:t>1</w:t>
+            </w:r>
+          </w:p>
+        </w:tc>
+        <w:tc>
+          <w:tcPr>
+            <w:tcW w:w="1096" w:type="dxa"/>
+            <w:vAlign w:val="center"/>
+          </w:tcPr>
+          <w:p>
+            <w:pPr>
+              <w:jc w:val="center"/>
+              <w:rPr>
+                <w:rtl/>
+                <w:lang w:bidi="fa-IR"/>
+              </w:rPr>
+            </w:pPr>
+            <w:r>
+              <w:rPr>
+                <w:lang w:bidi="fa-IR"/>
+              </w:rPr>
+              <w:t>0</w:t>
+            </w:r>
+          </w:p>
+        </w:tc>
+        <w:tc>
+          <w:tcPr>
+            <w:tcW w:w="1096" w:type="dxa"/>
+            <w:vAlign w:val="center"/>
+          </w:tcPr>
+          <w:p>
+            <w:pPr>
+              <w:jc w:val="center"/>
+              <w:rPr>
+                <w:rtl/>
+                <w:lang w:bidi="fa-IR"/>
+              </w:rPr>
+            </w:pPr>
+            <w:r>
+              <w:rPr>
+                <w:lang w:bidi="fa-IR"/>
+              </w:rPr>
+              <w:t>1</w:t>
+            </w:r>
+          </w:p>
+        </w:tc>
+        <w:tc>
+          <w:tcPr>
+            <w:tcW w:w="1096" w:type="dxa"/>
+            <w:vAlign w:val="center"/>
+          </w:tcPr>
+          <w:p>
+            <w:pPr>
+              <w:jc w:val="center"/>
+              <w:rPr>
+                <w:lang w:bidi="fa-IR"/>
+              </w:rPr>
+            </w:pPr>
+            <w:r>
+              <w:rPr>
+                <w:lang w:bidi="fa-IR"/>
+              </w:rPr>
+              <w:t>11</w:t>
+            </w:r>
+          </w:p>
+        </w:tc>
+      </w:tr>
+      <w:tr>
+        <w:trPr>
+          <w:trHeight w:val="603"/>
+          <w:jc w:val="center"/>
+        </w:trPr>
+        <w:tc>
+          <w:tcPr>
+            <w:tcW w:w="1096" w:type="dxa"/>
+            <w:vAlign w:val="center"/>
+          </w:tcPr>
+          <w:p>
+            <w:pPr>
+              <w:jc w:val="center"/>
+              <w:rPr>
+                <w:lang w:bidi="fa-IR"/>
+              </w:rPr>
+            </w:pPr>
+            <w:r>
+              <w:rPr>
+                <w:lang w:bidi="fa-IR"/>
+              </w:rPr>
+              <w:t>1</w:t>
+            </w:r>
+          </w:p>
+        </w:tc>
+        <w:tc>
+          <w:tcPr>
+            <w:tcW w:w="1096" w:type="dxa"/>
+            <w:vAlign w:val="center"/>
+          </w:tcPr>
+          <w:p>
+            <w:pPr>
+              <w:jc w:val="center"/>
+              <w:rPr>
+                <w:rtl/>
+                <w:lang w:bidi="fa-IR"/>
+              </w:rPr>
+            </w:pPr>
+            <w:r>
+              <w:rPr>
+                <w:lang w:bidi="fa-IR"/>
+              </w:rPr>
+              <w:t>1</w:t>
+            </w:r>
+          </w:p>
+        </w:tc>
+        <w:tc>
+          <w:tcPr>
+            <w:tcW w:w="1096" w:type="dxa"/>
+            <w:vAlign w:val="center"/>
+          </w:tcPr>
+          <w:p>
+            <w:pPr>
+              <w:jc w:val="center"/>
+              <w:rPr>
+                <w:rtl/>
+                <w:lang w:bidi="fa-IR"/>
+              </w:rPr>
+            </w:pPr>
+            <w:r>
+              <w:rPr>
+                <w:lang w:bidi="fa-IR"/>
+              </w:rPr>
+              <w:t>X</w:t>
+            </w:r>
+          </w:p>
+        </w:tc>
+        <w:tc>
+          <w:tcPr>
+            <w:tcW w:w="1096" w:type="dxa"/>
+            <w:vAlign w:val="center"/>
+          </w:tcPr>
+          <w:p>
+            <w:pPr>
+              <w:jc w:val="center"/>
+              <w:rPr>
+                <w:rtl/>
+                <w:lang w:bidi="fa-IR"/>
+              </w:rPr>
+            </w:pPr>
+            <w:r>
+              <w:rPr>
+                <w:lang w:bidi="fa-IR"/>
+              </w:rPr>
+              <w:t>1</w:t>
+            </w:r>
+          </w:p>
+        </w:tc>
+        <w:tc>
+          <w:tcPr>
+            <w:tcW w:w="1096" w:type="dxa"/>
+            <w:vAlign w:val="center"/>
+          </w:tcPr>
+          <w:p>
+            <w:pPr>
+              <w:jc w:val="center"/>
+              <w:rPr>
+                <w:rtl/>
+                <w:lang w:bidi="fa-IR"/>
+              </w:rPr>
+            </w:pPr>
+            <w:r>
+              <w:rPr>
+                <w:lang w:bidi="fa-IR"/>
+              </w:rPr>
+              <w:t>1</w:t>
+            </w:r>
+          </w:p>
+        </w:tc>
+        <w:tc>
+          <w:tcPr>
+            <w:tcW w:w="1096" w:type="dxa"/>
+            <w:vAlign w:val="center"/>
+          </w:tcPr>
+          <w:p>
+            <w:pPr>
+              <w:jc w:val="center"/>
+              <w:rPr>
+                <w:lang w:bidi="fa-IR"/>
+              </w:rPr>
+            </w:pPr>
+            <w:r>
+              <w:rPr>
+                <w:lang w:bidi="fa-IR"/>
+              </w:rPr>
+              <w:t>10</w:t>
+            </w:r>
+          </w:p>
+        </w:tc>
+      </w:tr>
+      <w:tr>
+        <w:trPr>
+          <w:trHeight w:val="603"/>
+          <w:jc w:val="center"/>
+        </w:trPr>
+        <w:tc>
+          <w:tcPr>
+            <w:tcW w:w="1096" w:type="dxa"/>
+            <w:tcBorders>
+              <w:left w:val="nil"/>
+              <w:bottom w:val="nil"/>
+            </w:tcBorders>
+            <w:vAlign w:val="center"/>
+          </w:tcPr>
+          <w:p>
+            <w:pPr>
+              <w:jc w:val="center"/>
+              <w:rPr>
+                <w:lang w:bidi="fa-IR"/>
+              </w:rPr>
+            </w:pPr>
+          </w:p>
+        </w:tc>
+        <w:tc>
+          <w:tcPr>
+            <w:tcW w:w="1096" w:type="dxa"/>
+            <w:vAlign w:val="center"/>
+          </w:tcPr>
+          <w:p>
+            <w:pPr>
+              <w:jc w:val="center"/>
+              <w:rPr>
+                <w:lang w:bidi="fa-IR"/>
+              </w:rPr>
+            </w:pPr>
+            <w:r>
+              <w:rPr>
+                <w:lang w:bidi="fa-IR"/>
+              </w:rPr>
+              <w:t>C XOR D</w:t>
+            </w:r>
+          </w:p>
+        </w:tc>
+        <w:tc>
+          <w:tcPr>
+            <w:tcW w:w="1096" w:type="dxa"/>
+            <w:vAlign w:val="center"/>
+          </w:tcPr>
+          <w:p>
+            <w:pPr>
+              <w:jc w:val="center"/>
+              <w:rPr>
+                <w:lang w:bidi="fa-IR"/>
+              </w:rPr>
+            </w:pPr>
+            <w:r>
+              <w:rPr>
+                <w:lang w:bidi="fa-IR"/>
+              </w:rPr>
+              <w:t>1</w:t>
+            </w:r>
+          </w:p>
+        </w:tc>
+        <w:tc>
+          <w:tcPr>
+            <w:tcW w:w="1096" w:type="dxa"/>
+            <w:vAlign w:val="center"/>
+          </w:tcPr>
+          <w:p>
+            <w:pPr>
+              <w:jc w:val="center"/>
+              <w:rPr>
+                <w:lang w:bidi="fa-IR"/>
+              </w:rPr>
+            </w:pPr>
+            <w:r>
+              <w:rPr>
+                <w:lang w:bidi="fa-IR"/>
+              </w:rPr>
+              <w:t>CD’</w:t>
+            </w:r>
+          </w:p>
+        </w:tc>
+        <w:tc>
+          <w:tcPr>
+            <w:tcW w:w="1096" w:type="dxa"/>
+            <w:vAlign w:val="center"/>
+          </w:tcPr>
+          <w:p>
+            <w:pPr>
+              <w:jc w:val="center"/>
+              <w:rPr>
+                <w:lang w:bidi="fa-IR"/>
+              </w:rPr>
+            </w:pPr>
+            <w:r>
+              <w:rPr>
+                <w:lang w:bidi="fa-IR"/>
+              </w:rPr>
+              <w:t>C</w:t>
+            </w:r>
+          </w:p>
+        </w:tc>
+        <w:tc>
+          <w:tcPr>
+            <w:tcW w:w="1096" w:type="dxa"/>
+            <w:tcBorders>
+              <w:bottom w:val="nil"/>
+              <w:right w:val="nil"/>
+            </w:tcBorders>
+            <w:vAlign w:val="center"/>
+          </w:tcPr>
+          <w:p>
+            <w:pPr>
+              <w:jc w:val="center"/>
+              <w:rPr>
+                <w:lang w:bidi="fa-IR"/>
+              </w:rPr>
+            </w:pPr>
+          </w:p>
+        </w:tc>
+      </w:tr>
+    </w:tbl>
     <w:p>
       <w:pPr>
         <w:bidi/>
         <w:jc w:val="center"/>
         <w:rPr>
-          <w:rFonts w:hint="cs"/>
           <w:rtl/>
           <w:lang w:bidi="fa-IR"/>
         </w:rPr>
@@ -214,11 +1044,1875 @@
           <w:lang w:bidi="fa-IR"/>
         </w:rPr>
       </w:pPr>
+      <w:r>
+        <w:rPr>
+          <w:rFonts w:hint="cs"/>
+          <w:rtl/>
+          <w:lang w:bidi="fa-IR"/>
+        </w:rPr>
+        <w:t>در هر یک از سطرها، و هم چنین در هر یک از سطرها،</w:t>
+      </w:r>
+      <w:r>
+        <w:rPr>
+          <w:rFonts w:hint="cs"/>
+          <w:rtl/>
+          <w:lang w:bidi="fa-IR"/>
+        </w:rPr>
+        <w:t xml:space="preserve"> مقدار دو متغیر ثابت است </w:t>
+      </w:r>
+      <w:r>
+        <w:rPr>
+          <w:rFonts w:hint="cs"/>
+          <w:rtl/>
+          <w:lang w:bidi="fa-IR"/>
+        </w:rPr>
+        <w:t>که می‌توانیم آن دو متغیر را</w:t>
+      </w:r>
+      <w:r>
+        <w:rPr>
+          <w:rFonts w:hint="cs"/>
+          <w:rtl/>
+          <w:lang w:bidi="fa-IR"/>
+        </w:rPr>
+        <w:t xml:space="preserve"> سلکتورها فرض کنیم که در یکی از چهار حالتِ خود هستند.</w:t>
+      </w:r>
+      <w:r>
+        <w:rPr>
+          <w:rFonts w:hint="cs"/>
+          <w:rtl/>
+          <w:lang w:bidi="fa-IR"/>
+        </w:rPr>
+        <w:t xml:space="preserve"> سپس دو متغیرِ دیگر را بررسی می‌کنیم تا ببینیم در آن حالت</w:t>
+      </w:r>
+      <w:r>
+        <w:rPr>
+          <w:rFonts w:hint="cs"/>
+          <w:rtl/>
+          <w:lang w:bidi="fa-IR"/>
+        </w:rPr>
+        <w:t>، به واسطه‌ی چند گیت ورودیِ موردنظر را تولید می‌کنند.</w:t>
+      </w:r>
     </w:p>
     <w:p>
       <w:pPr>
         <w:bidi/>
         <w:jc w:val="center"/>
+        <w:rPr>
+          <w:rtl/>
+          <w:lang w:bidi="fa-IR"/>
+        </w:rPr>
+      </w:pPr>
+      <w:r>
+        <w:rPr>
+          <w:rFonts w:hint="cs"/>
+          <w:rtl/>
+          <w:lang w:bidi="fa-IR"/>
+        </w:rPr>
+        <w:t>همین کار را برای شش</w:t>
+      </w:r>
+      <w:r>
+        <w:rPr>
+          <w:rFonts w:hint="cs"/>
+          <w:rtl/>
+          <w:lang w:bidi="fa-IR"/>
+        </w:rPr>
+        <w:t xml:space="preserve"> (</w:t>
+      </w:r>
+      <w:r>
+        <w:rPr>
+          <w:rFonts w:hint="cs"/>
+          <w:rtl/>
+          <w:lang w:bidi="fa-IR"/>
+        </w:rPr>
+        <w:t xml:space="preserve">تعداد حالات ممکن برای </w:t>
+      </w:r>
+      <w:r>
+        <w:rPr>
+          <w:rFonts w:hint="cs"/>
+          <w:rtl/>
+          <w:lang w:bidi="fa-IR"/>
+        </w:rPr>
+        <w:t>انتخابِ دو</w:t>
+      </w:r>
+      <w:r>
+        <w:rPr>
+          <w:rFonts w:hint="cs"/>
+          <w:rtl/>
+          <w:lang w:bidi="fa-IR"/>
+        </w:rPr>
+        <w:t xml:space="preserve"> سلکتور</w:t>
+      </w:r>
+      <w:r>
+        <w:rPr>
+          <w:rFonts w:hint="cs"/>
+          <w:rtl/>
+          <w:lang w:bidi="fa-IR"/>
+        </w:rPr>
+        <w:t xml:space="preserve"> از چهار</w:t>
+      </w:r>
+      <w:r>
+        <w:rPr>
+          <w:rFonts w:hint="cs"/>
+          <w:rtl/>
+          <w:lang w:bidi="fa-IR"/>
+        </w:rPr>
+        <w:t xml:space="preserve"> متغیر</w:t>
+      </w:r>
+      <w:r>
+        <w:rPr>
+          <w:rFonts w:hint="cs"/>
+          <w:rtl/>
+          <w:lang w:bidi="fa-IR"/>
+        </w:rPr>
+        <w:t>)</w:t>
+      </w:r>
+      <w:r>
+        <w:rPr>
+          <w:rFonts w:hint="cs"/>
+          <w:rtl/>
+          <w:lang w:bidi="fa-IR"/>
+        </w:rPr>
+        <w:t xml:space="preserve"> حالتِ دیگر نیز بررسی می‌کنیم.</w:t>
+      </w:r>
+    </w:p>
+    <w:p>
+      <w:pPr>
+        <w:bidi/>
+        <w:jc w:val="center"/>
+        <w:rPr>
+          <w:rtl/>
+          <w:lang w:bidi="fa-IR"/>
+        </w:rPr>
+      </w:pPr>
+    </w:p>
+    <w:tbl>
+      <w:tblPr>
+        <w:tblStyle w:val="TableGrid"/>
+        <w:bidiVisual/>
+        <w:tblW w:w="6576" w:type="dxa"/>
+        <w:jc w:val="center"/>
+        <w:tblLook w:val="04A0" w:firstRow="1" w:lastRow="0" w:firstColumn="1" w:lastColumn="0" w:noHBand="0" w:noVBand="1"/>
+      </w:tblPr>
+      <w:tblGrid>
+        <w:gridCol w:w="1096"/>
+        <w:gridCol w:w="1096"/>
+        <w:gridCol w:w="1096"/>
+        <w:gridCol w:w="1096"/>
+        <w:gridCol w:w="1096"/>
+        <w:gridCol w:w="1096"/>
+      </w:tblGrid>
+      <w:tr>
+        <w:trPr>
+          <w:trHeight w:val="588"/>
+          <w:jc w:val="center"/>
+        </w:trPr>
+        <w:tc>
+          <w:tcPr>
+            <w:tcW w:w="1096" w:type="dxa"/>
+            <w:tcBorders>
+              <w:top w:val="nil"/>
+              <w:left w:val="nil"/>
+            </w:tcBorders>
+            <w:vAlign w:val="center"/>
+          </w:tcPr>
+          <w:p>
+            <w:pPr>
+              <w:jc w:val="center"/>
+              <w:rPr>
+                <w:lang w:bidi="fa-IR"/>
+              </w:rPr>
+            </w:pPr>
+          </w:p>
+        </w:tc>
+        <w:tc>
+          <w:tcPr>
+            <w:tcW w:w="1096" w:type="dxa"/>
+            <w:vAlign w:val="center"/>
+          </w:tcPr>
+          <w:p>
+            <w:pPr>
+              <w:jc w:val="center"/>
+              <w:rPr>
+                <w:rtl/>
+                <w:lang w:bidi="fa-IR"/>
+              </w:rPr>
+            </w:pPr>
+            <w:r>
+              <w:rPr>
+                <w:lang w:bidi="fa-IR"/>
+              </w:rPr>
+              <w:t>10</w:t>
+            </w:r>
+          </w:p>
+        </w:tc>
+        <w:tc>
+          <w:tcPr>
+            <w:tcW w:w="1096" w:type="dxa"/>
+            <w:vAlign w:val="center"/>
+          </w:tcPr>
+          <w:p>
+            <w:pPr>
+              <w:jc w:val="center"/>
+              <w:rPr>
+                <w:rtl/>
+                <w:lang w:bidi="fa-IR"/>
+              </w:rPr>
+            </w:pPr>
+            <w:r>
+              <w:rPr>
+                <w:lang w:bidi="fa-IR"/>
+              </w:rPr>
+              <w:t>11</w:t>
+            </w:r>
+          </w:p>
+        </w:tc>
+        <w:tc>
+          <w:tcPr>
+            <w:tcW w:w="1096" w:type="dxa"/>
+            <w:vAlign w:val="center"/>
+          </w:tcPr>
+          <w:p>
+            <w:pPr>
+              <w:jc w:val="center"/>
+              <w:rPr>
+                <w:rtl/>
+                <w:lang w:bidi="fa-IR"/>
+              </w:rPr>
+            </w:pPr>
+            <w:r>
+              <w:rPr>
+                <w:lang w:bidi="fa-IR"/>
+              </w:rPr>
+              <w:t>01</w:t>
+            </w:r>
+          </w:p>
+        </w:tc>
+        <w:tc>
+          <w:tcPr>
+            <w:tcW w:w="1096" w:type="dxa"/>
+            <w:vAlign w:val="center"/>
+          </w:tcPr>
+          <w:p>
+            <w:pPr>
+              <w:jc w:val="center"/>
+              <w:rPr>
+                <w:rtl/>
+                <w:lang w:bidi="fa-IR"/>
+              </w:rPr>
+            </w:pPr>
+            <w:r>
+              <w:rPr>
+                <w:lang w:bidi="fa-IR"/>
+              </w:rPr>
+              <w:t>00</w:t>
+            </w:r>
+          </w:p>
+        </w:tc>
+        <w:tc>
+          <w:tcPr>
+            <w:tcW w:w="1096" w:type="dxa"/>
+            <w:tcBorders>
+              <w:tl2br w:val="single" w:sz="4" w:space="0" w:color="auto"/>
+            </w:tcBorders>
+            <w:vAlign w:val="center"/>
+          </w:tcPr>
+          <w:p>
+            <w:pPr>
+              <w:jc w:val="center"/>
+              <w:rPr>
+                <w:lang w:bidi="fa-IR"/>
+              </w:rPr>
+            </w:pPr>
+            <w:r>
+              <w:rPr>
+                <w:lang w:bidi="fa-IR"/>
+              </w:rPr>
+              <w:t>A</w:t>
+            </w:r>
+            <w:r>
+              <w:rPr>
+                <w:lang w:bidi="fa-IR"/>
+              </w:rPr>
+              <w:t>C</w:t>
+            </w:r>
+          </w:p>
+          <w:p>
+            <w:pPr>
+              <w:jc w:val="center"/>
+              <w:rPr>
+                <w:lang w:bidi="fa-IR"/>
+              </w:rPr>
+            </w:pPr>
+          </w:p>
+          <w:p>
+            <w:pPr>
+              <w:jc w:val="center"/>
+              <w:rPr>
+                <w:lang w:bidi="fa-IR"/>
+              </w:rPr>
+            </w:pPr>
+            <w:r>
+              <w:rPr>
+                <w:lang w:bidi="fa-IR"/>
+              </w:rPr>
+              <w:t>B</w:t>
+            </w:r>
+            <w:r>
+              <w:rPr>
+                <w:lang w:bidi="fa-IR"/>
+              </w:rPr>
+              <w:t>D</w:t>
+            </w:r>
+          </w:p>
+        </w:tc>
+      </w:tr>
+      <w:tr>
+        <w:trPr>
+          <w:trHeight w:val="588"/>
+          <w:jc w:val="center"/>
+        </w:trPr>
+        <w:tc>
+          <w:tcPr>
+            <w:tcW w:w="1096" w:type="dxa"/>
+            <w:vAlign w:val="center"/>
+          </w:tcPr>
+          <w:p>
+            <w:pPr>
+              <w:jc w:val="center"/>
+              <w:rPr>
+                <w:lang w:bidi="fa-IR"/>
+              </w:rPr>
+            </w:pPr>
+            <w:r>
+              <w:rPr>
+                <w:lang w:bidi="fa-IR"/>
+              </w:rPr>
+              <w:t>C</w:t>
+            </w:r>
+          </w:p>
+        </w:tc>
+        <w:tc>
+          <w:tcPr>
+            <w:tcW w:w="1096" w:type="dxa"/>
+            <w:vAlign w:val="center"/>
+          </w:tcPr>
+          <w:p>
+            <w:pPr>
+              <w:jc w:val="center"/>
+              <w:rPr>
+                <w:rtl/>
+                <w:lang w:bidi="fa-IR"/>
+              </w:rPr>
+            </w:pPr>
+            <w:r>
+              <w:rPr>
+                <w:lang w:bidi="fa-IR"/>
+              </w:rPr>
+              <w:t>0</w:t>
+            </w:r>
+          </w:p>
+        </w:tc>
+        <w:tc>
+          <w:tcPr>
+            <w:tcW w:w="1096" w:type="dxa"/>
+            <w:vAlign w:val="center"/>
+          </w:tcPr>
+          <w:p>
+            <w:pPr>
+              <w:jc w:val="center"/>
+              <w:rPr>
+                <w:rtl/>
+                <w:lang w:bidi="fa-IR"/>
+              </w:rPr>
+            </w:pPr>
+            <w:r>
+              <w:rPr>
+                <w:lang w:bidi="fa-IR"/>
+              </w:rPr>
+              <w:t>1</w:t>
+            </w:r>
+          </w:p>
+        </w:tc>
+        <w:tc>
+          <w:tcPr>
+            <w:tcW w:w="1096" w:type="dxa"/>
+            <w:vAlign w:val="center"/>
+          </w:tcPr>
+          <w:p>
+            <w:pPr>
+              <w:jc w:val="center"/>
+              <w:rPr>
+                <w:rtl/>
+                <w:lang w:bidi="fa-IR"/>
+              </w:rPr>
+            </w:pPr>
+            <w:r>
+              <w:rPr>
+                <w:lang w:bidi="fa-IR"/>
+              </w:rPr>
+              <w:t>1</w:t>
+            </w:r>
+          </w:p>
+        </w:tc>
+        <w:tc>
+          <w:tcPr>
+            <w:tcW w:w="1096" w:type="dxa"/>
+            <w:vAlign w:val="center"/>
+          </w:tcPr>
+          <w:p>
+            <w:pPr>
+              <w:jc w:val="center"/>
+              <w:rPr>
+                <w:rtl/>
+                <w:lang w:bidi="fa-IR"/>
+              </w:rPr>
+            </w:pPr>
+            <w:r>
+              <w:rPr>
+                <w:lang w:bidi="fa-IR"/>
+              </w:rPr>
+              <w:t>X</w:t>
+            </w:r>
+          </w:p>
+        </w:tc>
+        <w:tc>
+          <w:tcPr>
+            <w:tcW w:w="1096" w:type="dxa"/>
+            <w:vAlign w:val="center"/>
+          </w:tcPr>
+          <w:p>
+            <w:pPr>
+              <w:jc w:val="center"/>
+              <w:rPr>
+                <w:rtl/>
+                <w:lang w:bidi="fa-IR"/>
+              </w:rPr>
+            </w:pPr>
+            <w:r>
+              <w:rPr>
+                <w:lang w:bidi="fa-IR"/>
+              </w:rPr>
+              <w:t>00</w:t>
+            </w:r>
+          </w:p>
+        </w:tc>
+      </w:tr>
+      <w:tr>
+        <w:trPr>
+          <w:trHeight w:val="603"/>
+          <w:jc w:val="center"/>
+        </w:trPr>
+        <w:tc>
+          <w:tcPr>
+            <w:tcW w:w="1096" w:type="dxa"/>
+            <w:vAlign w:val="center"/>
+          </w:tcPr>
+          <w:p>
+            <w:pPr>
+              <w:jc w:val="center"/>
+              <w:rPr>
+                <w:lang w:bidi="fa-IR"/>
+              </w:rPr>
+            </w:pPr>
+            <w:r>
+              <w:rPr>
+                <w:lang w:bidi="fa-IR"/>
+              </w:rPr>
+              <w:t>A XOR C</w:t>
+            </w:r>
+          </w:p>
+        </w:tc>
+        <w:tc>
+          <w:tcPr>
+            <w:tcW w:w="1096" w:type="dxa"/>
+            <w:vAlign w:val="center"/>
+          </w:tcPr>
+          <w:p>
+            <w:pPr>
+              <w:jc w:val="center"/>
+              <w:rPr>
+                <w:rtl/>
+                <w:lang w:bidi="fa-IR"/>
+              </w:rPr>
+            </w:pPr>
+            <w:r>
+              <w:rPr>
+                <w:lang w:bidi="fa-IR"/>
+              </w:rPr>
+              <w:t>1</w:t>
+            </w:r>
+          </w:p>
+        </w:tc>
+        <w:tc>
+          <w:tcPr>
+            <w:tcW w:w="1096" w:type="dxa"/>
+            <w:vAlign w:val="center"/>
+          </w:tcPr>
+          <w:p>
+            <w:pPr>
+              <w:jc w:val="center"/>
+              <w:rPr>
+                <w:rtl/>
+                <w:lang w:bidi="fa-IR"/>
+              </w:rPr>
+            </w:pPr>
+            <w:r>
+              <w:rPr>
+                <w:lang w:bidi="fa-IR"/>
+              </w:rPr>
+              <w:t>0</w:t>
+            </w:r>
+          </w:p>
+        </w:tc>
+        <w:tc>
+          <w:tcPr>
+            <w:tcW w:w="1096" w:type="dxa"/>
+            <w:vAlign w:val="center"/>
+          </w:tcPr>
+          <w:p>
+            <w:pPr>
+              <w:jc w:val="center"/>
+              <w:rPr>
+                <w:rtl/>
+                <w:lang w:bidi="fa-IR"/>
+              </w:rPr>
+            </w:pPr>
+            <w:r>
+              <w:rPr>
+                <w:lang w:bidi="fa-IR"/>
+              </w:rPr>
+              <w:t>1</w:t>
+            </w:r>
+          </w:p>
+        </w:tc>
+        <w:tc>
+          <w:tcPr>
+            <w:tcW w:w="1096" w:type="dxa"/>
+            <w:vAlign w:val="center"/>
+          </w:tcPr>
+          <w:p>
+            <w:pPr>
+              <w:jc w:val="center"/>
+              <w:rPr>
+                <w:rtl/>
+                <w:lang w:bidi="fa-IR"/>
+              </w:rPr>
+            </w:pPr>
+            <w:r>
+              <w:rPr>
+                <w:lang w:bidi="fa-IR"/>
+              </w:rPr>
+              <w:t>0</w:t>
+            </w:r>
+          </w:p>
+        </w:tc>
+        <w:tc>
+          <w:tcPr>
+            <w:tcW w:w="1096" w:type="dxa"/>
+            <w:vAlign w:val="center"/>
+          </w:tcPr>
+          <w:p>
+            <w:pPr>
+              <w:jc w:val="center"/>
+              <w:rPr>
+                <w:rtl/>
+                <w:lang w:bidi="fa-IR"/>
+              </w:rPr>
+            </w:pPr>
+            <w:r>
+              <w:rPr>
+                <w:lang w:bidi="fa-IR"/>
+              </w:rPr>
+              <w:t>01</w:t>
+            </w:r>
+          </w:p>
+        </w:tc>
+      </w:tr>
+      <w:tr>
+        <w:trPr>
+          <w:trHeight w:val="603"/>
+          <w:jc w:val="center"/>
+        </w:trPr>
+        <w:tc>
+          <w:tcPr>
+            <w:tcW w:w="1096" w:type="dxa"/>
+            <w:vAlign w:val="center"/>
+          </w:tcPr>
+          <w:p>
+            <w:pPr>
+              <w:jc w:val="center"/>
+              <w:rPr>
+                <w:lang w:bidi="fa-IR"/>
+              </w:rPr>
+            </w:pPr>
+            <w:r>
+              <w:rPr>
+                <w:lang w:bidi="fa-IR"/>
+              </w:rPr>
+              <w:t>A</w:t>
+            </w:r>
+          </w:p>
+        </w:tc>
+        <w:tc>
+          <w:tcPr>
+            <w:tcW w:w="1096" w:type="dxa"/>
+            <w:vAlign w:val="center"/>
+          </w:tcPr>
+          <w:p>
+            <w:pPr>
+              <w:jc w:val="center"/>
+              <w:rPr>
+                <w:rtl/>
+                <w:lang w:bidi="fa-IR"/>
+              </w:rPr>
+            </w:pPr>
+            <w:r>
+              <w:rPr>
+                <w:lang w:bidi="fa-IR"/>
+              </w:rPr>
+              <w:t>1</w:t>
+            </w:r>
+          </w:p>
+        </w:tc>
+        <w:tc>
+          <w:tcPr>
+            <w:tcW w:w="1096" w:type="dxa"/>
+            <w:vAlign w:val="center"/>
+          </w:tcPr>
+          <w:p>
+            <w:pPr>
+              <w:jc w:val="center"/>
+              <w:rPr>
+                <w:rtl/>
+                <w:lang w:bidi="fa-IR"/>
+              </w:rPr>
+            </w:pPr>
+            <w:r>
+              <w:rPr>
+                <w:lang w:bidi="fa-IR"/>
+              </w:rPr>
+              <w:t>1</w:t>
+            </w:r>
+          </w:p>
+        </w:tc>
+        <w:tc>
+          <w:tcPr>
+            <w:tcW w:w="1096" w:type="dxa"/>
+            <w:vAlign w:val="center"/>
+          </w:tcPr>
+          <w:p>
+            <w:pPr>
+              <w:jc w:val="center"/>
+              <w:rPr>
+                <w:rtl/>
+                <w:lang w:bidi="fa-IR"/>
+              </w:rPr>
+            </w:pPr>
+            <w:r>
+              <w:rPr>
+                <w:lang w:bidi="fa-IR"/>
+              </w:rPr>
+              <w:t>0</w:t>
+            </w:r>
+          </w:p>
+        </w:tc>
+        <w:tc>
+          <w:tcPr>
+            <w:tcW w:w="1096" w:type="dxa"/>
+            <w:vAlign w:val="center"/>
+          </w:tcPr>
+          <w:p>
+            <w:pPr>
+              <w:jc w:val="center"/>
+              <w:rPr>
+                <w:rtl/>
+                <w:lang w:bidi="fa-IR"/>
+              </w:rPr>
+            </w:pPr>
+            <w:r>
+              <w:rPr>
+                <w:lang w:bidi="fa-IR"/>
+              </w:rPr>
+              <w:t>0</w:t>
+            </w:r>
+          </w:p>
+        </w:tc>
+        <w:tc>
+          <w:tcPr>
+            <w:tcW w:w="1096" w:type="dxa"/>
+            <w:vAlign w:val="center"/>
+          </w:tcPr>
+          <w:p>
+            <w:pPr>
+              <w:jc w:val="center"/>
+              <w:rPr>
+                <w:lang w:bidi="fa-IR"/>
+              </w:rPr>
+            </w:pPr>
+            <w:r>
+              <w:rPr>
+                <w:lang w:bidi="fa-IR"/>
+              </w:rPr>
+              <w:t>11</w:t>
+            </w:r>
+          </w:p>
+        </w:tc>
+      </w:tr>
+      <w:tr>
+        <w:trPr>
+          <w:trHeight w:val="603"/>
+          <w:jc w:val="center"/>
+        </w:trPr>
+        <w:tc>
+          <w:tcPr>
+            <w:tcW w:w="1096" w:type="dxa"/>
+            <w:vAlign w:val="center"/>
+          </w:tcPr>
+          <w:p>
+            <w:pPr>
+              <w:jc w:val="center"/>
+              <w:rPr>
+                <w:lang w:bidi="fa-IR"/>
+              </w:rPr>
+            </w:pPr>
+            <w:r>
+              <w:rPr>
+                <w:lang w:bidi="fa-IR"/>
+              </w:rPr>
+              <w:t>C</w:t>
+            </w:r>
+          </w:p>
+        </w:tc>
+        <w:tc>
+          <w:tcPr>
+            <w:tcW w:w="1096" w:type="dxa"/>
+            <w:vAlign w:val="center"/>
+          </w:tcPr>
+          <w:p>
+            <w:pPr>
+              <w:jc w:val="center"/>
+              <w:rPr>
+                <w:rtl/>
+                <w:lang w:bidi="fa-IR"/>
+              </w:rPr>
+            </w:pPr>
+            <w:r>
+              <w:rPr>
+                <w:lang w:bidi="fa-IR"/>
+              </w:rPr>
+              <w:t>X</w:t>
+            </w:r>
+          </w:p>
+        </w:tc>
+        <w:tc>
+          <w:tcPr>
+            <w:tcW w:w="1096" w:type="dxa"/>
+            <w:vAlign w:val="center"/>
+          </w:tcPr>
+          <w:p>
+            <w:pPr>
+              <w:jc w:val="center"/>
+              <w:rPr>
+                <w:rtl/>
+                <w:lang w:bidi="fa-IR"/>
+              </w:rPr>
+            </w:pPr>
+            <w:r>
+              <w:rPr>
+                <w:lang w:bidi="fa-IR"/>
+              </w:rPr>
+              <w:t>X</w:t>
+            </w:r>
+          </w:p>
+        </w:tc>
+        <w:tc>
+          <w:tcPr>
+            <w:tcW w:w="1096" w:type="dxa"/>
+            <w:vAlign w:val="center"/>
+          </w:tcPr>
+          <w:p>
+            <w:pPr>
+              <w:jc w:val="center"/>
+              <w:rPr>
+                <w:rtl/>
+                <w:lang w:bidi="fa-IR"/>
+              </w:rPr>
+            </w:pPr>
+            <w:r>
+              <w:rPr>
+                <w:lang w:bidi="fa-IR"/>
+              </w:rPr>
+              <w:t>1</w:t>
+            </w:r>
+          </w:p>
+        </w:tc>
+        <w:tc>
+          <w:tcPr>
+            <w:tcW w:w="1096" w:type="dxa"/>
+            <w:vAlign w:val="center"/>
+          </w:tcPr>
+          <w:p>
+            <w:pPr>
+              <w:jc w:val="center"/>
+              <w:rPr>
+                <w:rtl/>
+                <w:lang w:bidi="fa-IR"/>
+              </w:rPr>
+            </w:pPr>
+            <w:r>
+              <w:rPr>
+                <w:lang w:bidi="fa-IR"/>
+              </w:rPr>
+              <w:t>0</w:t>
+            </w:r>
+          </w:p>
+        </w:tc>
+        <w:tc>
+          <w:tcPr>
+            <w:tcW w:w="1096" w:type="dxa"/>
+            <w:vAlign w:val="center"/>
+          </w:tcPr>
+          <w:p>
+            <w:pPr>
+              <w:jc w:val="center"/>
+              <w:rPr>
+                <w:lang w:bidi="fa-IR"/>
+              </w:rPr>
+            </w:pPr>
+            <w:r>
+              <w:rPr>
+                <w:lang w:bidi="fa-IR"/>
+              </w:rPr>
+              <w:t>10</w:t>
+            </w:r>
+          </w:p>
+        </w:tc>
+      </w:tr>
+      <w:tr>
+        <w:trPr>
+          <w:trHeight w:val="603"/>
+          <w:jc w:val="center"/>
+        </w:trPr>
+        <w:tc>
+          <w:tcPr>
+            <w:tcW w:w="1096" w:type="dxa"/>
+            <w:tcBorders>
+              <w:left w:val="nil"/>
+              <w:bottom w:val="nil"/>
+            </w:tcBorders>
+            <w:vAlign w:val="center"/>
+          </w:tcPr>
+          <w:p>
+            <w:pPr>
+              <w:jc w:val="center"/>
+              <w:rPr>
+                <w:lang w:bidi="fa-IR"/>
+              </w:rPr>
+            </w:pPr>
+          </w:p>
+        </w:tc>
+        <w:tc>
+          <w:tcPr>
+            <w:tcW w:w="1096" w:type="dxa"/>
+            <w:vAlign w:val="center"/>
+          </w:tcPr>
+          <w:p>
+            <w:pPr>
+              <w:jc w:val="center"/>
+              <w:rPr>
+                <w:lang w:bidi="fa-IR"/>
+              </w:rPr>
+            </w:pPr>
+            <w:r>
+              <w:rPr>
+                <w:lang w:bidi="fa-IR"/>
+              </w:rPr>
+              <w:t>D</w:t>
+            </w:r>
+          </w:p>
+        </w:tc>
+        <w:tc>
+          <w:tcPr>
+            <w:tcW w:w="1096" w:type="dxa"/>
+            <w:vAlign w:val="center"/>
+          </w:tcPr>
+          <w:p>
+            <w:pPr>
+              <w:jc w:val="center"/>
+              <w:rPr>
+                <w:lang w:bidi="fa-IR"/>
+              </w:rPr>
+            </w:pPr>
+            <w:r>
+              <w:rPr>
+                <w:lang w:bidi="fa-IR"/>
+              </w:rPr>
+              <w:t>B+</w:t>
+            </w:r>
+            <w:r>
+              <w:rPr>
+                <w:lang w:bidi="fa-IR"/>
+              </w:rPr>
+              <w:t>D’</w:t>
+            </w:r>
+          </w:p>
+        </w:tc>
+        <w:tc>
+          <w:tcPr>
+            <w:tcW w:w="1096" w:type="dxa"/>
+            <w:vAlign w:val="center"/>
+          </w:tcPr>
+          <w:p>
+            <w:pPr>
+              <w:jc w:val="center"/>
+              <w:rPr>
+                <w:lang w:bidi="fa-IR"/>
+              </w:rPr>
+            </w:pPr>
+            <w:r>
+              <w:rPr>
+                <w:lang w:bidi="fa-IR"/>
+              </w:rPr>
+              <w:t>B’</w:t>
+            </w:r>
+            <w:r>
+              <w:rPr>
+                <w:lang w:bidi="fa-IR"/>
+              </w:rPr>
+              <w:t>+D’</w:t>
+            </w:r>
+          </w:p>
+        </w:tc>
+        <w:tc>
+          <w:tcPr>
+            <w:tcW w:w="1096" w:type="dxa"/>
+            <w:vAlign w:val="center"/>
+          </w:tcPr>
+          <w:p>
+            <w:pPr>
+              <w:jc w:val="center"/>
+              <w:rPr>
+                <w:lang w:bidi="fa-IR"/>
+              </w:rPr>
+            </w:pPr>
+            <w:r>
+              <w:rPr>
+                <w:lang w:bidi="fa-IR"/>
+              </w:rPr>
+              <w:t>0</w:t>
+            </w:r>
+          </w:p>
+        </w:tc>
+        <w:tc>
+          <w:tcPr>
+            <w:tcW w:w="1096" w:type="dxa"/>
+            <w:tcBorders>
+              <w:bottom w:val="nil"/>
+              <w:right w:val="nil"/>
+            </w:tcBorders>
+            <w:vAlign w:val="center"/>
+          </w:tcPr>
+          <w:p>
+            <w:pPr>
+              <w:jc w:val="center"/>
+              <w:rPr>
+                <w:lang w:bidi="fa-IR"/>
+              </w:rPr>
+            </w:pPr>
+          </w:p>
+        </w:tc>
+      </w:tr>
+    </w:tbl>
+    <w:p>
+      <w:pPr>
+        <w:bidi/>
+        <w:jc w:val="center"/>
+        <w:rPr>
+          <w:lang w:bidi="fa-IR"/>
+        </w:rPr>
+      </w:pPr>
+    </w:p>
+    <w:tbl>
+      <w:tblPr>
+        <w:tblStyle w:val="TableGrid"/>
+        <w:bidiVisual/>
+        <w:tblW w:w="6576" w:type="dxa"/>
+        <w:jc w:val="center"/>
+        <w:tblLook w:val="04A0" w:firstRow="1" w:lastRow="0" w:firstColumn="1" w:lastColumn="0" w:noHBand="0" w:noVBand="1"/>
+      </w:tblPr>
+      <w:tblGrid>
+        <w:gridCol w:w="1096"/>
+        <w:gridCol w:w="1096"/>
+        <w:gridCol w:w="1096"/>
+        <w:gridCol w:w="1096"/>
+        <w:gridCol w:w="1096"/>
+        <w:gridCol w:w="1096"/>
+      </w:tblGrid>
+      <w:tr>
+        <w:trPr>
+          <w:trHeight w:val="588"/>
+          <w:jc w:val="center"/>
+        </w:trPr>
+        <w:tc>
+          <w:tcPr>
+            <w:tcW w:w="1096" w:type="dxa"/>
+            <w:tcBorders>
+              <w:top w:val="nil"/>
+              <w:left w:val="nil"/>
+            </w:tcBorders>
+            <w:vAlign w:val="center"/>
+          </w:tcPr>
+          <w:p>
+            <w:pPr>
+              <w:jc w:val="center"/>
+              <w:rPr>
+                <w:lang w:bidi="fa-IR"/>
+              </w:rPr>
+            </w:pPr>
+          </w:p>
+        </w:tc>
+        <w:tc>
+          <w:tcPr>
+            <w:tcW w:w="1096" w:type="dxa"/>
+            <w:vAlign w:val="center"/>
+          </w:tcPr>
+          <w:p>
+            <w:pPr>
+              <w:jc w:val="center"/>
+              <w:rPr>
+                <w:rtl/>
+                <w:lang w:bidi="fa-IR"/>
+              </w:rPr>
+            </w:pPr>
+            <w:r>
+              <w:rPr>
+                <w:lang w:bidi="fa-IR"/>
+              </w:rPr>
+              <w:t>10</w:t>
+            </w:r>
+          </w:p>
+        </w:tc>
+        <w:tc>
+          <w:tcPr>
+            <w:tcW w:w="1096" w:type="dxa"/>
+            <w:vAlign w:val="center"/>
+          </w:tcPr>
+          <w:p>
+            <w:pPr>
+              <w:jc w:val="center"/>
+              <w:rPr>
+                <w:rtl/>
+                <w:lang w:bidi="fa-IR"/>
+              </w:rPr>
+            </w:pPr>
+            <w:r>
+              <w:rPr>
+                <w:lang w:bidi="fa-IR"/>
+              </w:rPr>
+              <w:t>11</w:t>
+            </w:r>
+          </w:p>
+        </w:tc>
+        <w:tc>
+          <w:tcPr>
+            <w:tcW w:w="1096" w:type="dxa"/>
+            <w:vAlign w:val="center"/>
+          </w:tcPr>
+          <w:p>
+            <w:pPr>
+              <w:jc w:val="center"/>
+              <w:rPr>
+                <w:rtl/>
+                <w:lang w:bidi="fa-IR"/>
+              </w:rPr>
+            </w:pPr>
+            <w:r>
+              <w:rPr>
+                <w:lang w:bidi="fa-IR"/>
+              </w:rPr>
+              <w:t>01</w:t>
+            </w:r>
+          </w:p>
+        </w:tc>
+        <w:tc>
+          <w:tcPr>
+            <w:tcW w:w="1096" w:type="dxa"/>
+            <w:vAlign w:val="center"/>
+          </w:tcPr>
+          <w:p>
+            <w:pPr>
+              <w:jc w:val="center"/>
+              <w:rPr>
+                <w:rtl/>
+                <w:lang w:bidi="fa-IR"/>
+              </w:rPr>
+            </w:pPr>
+            <w:r>
+              <w:rPr>
+                <w:lang w:bidi="fa-IR"/>
+              </w:rPr>
+              <w:t>00</w:t>
+            </w:r>
+          </w:p>
+        </w:tc>
+        <w:tc>
+          <w:tcPr>
+            <w:tcW w:w="1096" w:type="dxa"/>
+            <w:tcBorders>
+              <w:tl2br w:val="single" w:sz="4" w:space="0" w:color="auto"/>
+            </w:tcBorders>
+            <w:vAlign w:val="center"/>
+          </w:tcPr>
+          <w:p>
+            <w:pPr>
+              <w:jc w:val="center"/>
+              <w:rPr>
+                <w:lang w:bidi="fa-IR"/>
+              </w:rPr>
+            </w:pPr>
+            <w:r>
+              <w:rPr>
+                <w:lang w:bidi="fa-IR"/>
+              </w:rPr>
+              <w:t>A</w:t>
+            </w:r>
+            <w:r>
+              <w:rPr>
+                <w:lang w:bidi="fa-IR"/>
+              </w:rPr>
+              <w:t>D</w:t>
+            </w:r>
+          </w:p>
+          <w:p>
+            <w:pPr>
+              <w:jc w:val="center"/>
+              <w:rPr>
+                <w:lang w:bidi="fa-IR"/>
+              </w:rPr>
+            </w:pPr>
+          </w:p>
+          <w:p>
+            <w:pPr>
+              <w:jc w:val="center"/>
+              <w:rPr>
+                <w:lang w:bidi="fa-IR"/>
+              </w:rPr>
+            </w:pPr>
+            <w:r>
+              <w:rPr>
+                <w:lang w:bidi="fa-IR"/>
+              </w:rPr>
+              <w:t>B</w:t>
+            </w:r>
+            <w:r>
+              <w:rPr>
+                <w:lang w:bidi="fa-IR"/>
+              </w:rPr>
+              <w:t>C</w:t>
+            </w:r>
+          </w:p>
+        </w:tc>
+      </w:tr>
+      <w:tr>
+        <w:trPr>
+          <w:trHeight w:val="588"/>
+          <w:jc w:val="center"/>
+        </w:trPr>
+        <w:tc>
+          <w:tcPr>
+            <w:tcW w:w="1096" w:type="dxa"/>
+            <w:vAlign w:val="center"/>
+          </w:tcPr>
+          <w:p>
+            <w:pPr>
+              <w:jc w:val="center"/>
+              <w:rPr>
+                <w:lang w:bidi="fa-IR"/>
+              </w:rPr>
+            </w:pPr>
+            <w:r>
+              <w:rPr>
+                <w:lang w:bidi="fa-IR"/>
+              </w:rPr>
+              <w:t>AD</w:t>
+            </w:r>
+          </w:p>
+        </w:tc>
+        <w:tc>
+          <w:tcPr>
+            <w:tcW w:w="1096" w:type="dxa"/>
+            <w:vAlign w:val="center"/>
+          </w:tcPr>
+          <w:p>
+            <w:pPr>
+              <w:jc w:val="center"/>
+              <w:rPr>
+                <w:rtl/>
+                <w:lang w:bidi="fa-IR"/>
+              </w:rPr>
+            </w:pPr>
+            <w:r>
+              <w:rPr>
+                <w:lang w:bidi="fa-IR"/>
+              </w:rPr>
+              <w:t>0</w:t>
+            </w:r>
+          </w:p>
+        </w:tc>
+        <w:tc>
+          <w:tcPr>
+            <w:tcW w:w="1096" w:type="dxa"/>
+            <w:vAlign w:val="center"/>
+          </w:tcPr>
+          <w:p>
+            <w:pPr>
+              <w:jc w:val="center"/>
+              <w:rPr>
+                <w:rtl/>
+                <w:lang w:bidi="fa-IR"/>
+              </w:rPr>
+            </w:pPr>
+            <w:r>
+              <w:rPr>
+                <w:lang w:bidi="fa-IR"/>
+              </w:rPr>
+              <w:t>1</w:t>
+            </w:r>
+          </w:p>
+        </w:tc>
+        <w:tc>
+          <w:tcPr>
+            <w:tcW w:w="1096" w:type="dxa"/>
+            <w:vAlign w:val="center"/>
+          </w:tcPr>
+          <w:p>
+            <w:pPr>
+              <w:jc w:val="center"/>
+              <w:rPr>
+                <w:rtl/>
+                <w:lang w:bidi="fa-IR"/>
+              </w:rPr>
+            </w:pPr>
+            <w:r>
+              <w:rPr>
+                <w:lang w:bidi="fa-IR"/>
+              </w:rPr>
+              <w:t>0</w:t>
+            </w:r>
+          </w:p>
+        </w:tc>
+        <w:tc>
+          <w:tcPr>
+            <w:tcW w:w="1096" w:type="dxa"/>
+            <w:vAlign w:val="center"/>
+          </w:tcPr>
+          <w:p>
+            <w:pPr>
+              <w:jc w:val="center"/>
+              <w:rPr>
+                <w:rtl/>
+                <w:lang w:bidi="fa-IR"/>
+              </w:rPr>
+            </w:pPr>
+            <w:r>
+              <w:rPr>
+                <w:lang w:bidi="fa-IR"/>
+              </w:rPr>
+              <w:t>X</w:t>
+            </w:r>
+          </w:p>
+        </w:tc>
+        <w:tc>
+          <w:tcPr>
+            <w:tcW w:w="1096" w:type="dxa"/>
+            <w:vAlign w:val="center"/>
+          </w:tcPr>
+          <w:p>
+            <w:pPr>
+              <w:jc w:val="center"/>
+              <w:rPr>
+                <w:rtl/>
+                <w:lang w:bidi="fa-IR"/>
+              </w:rPr>
+            </w:pPr>
+            <w:r>
+              <w:rPr>
+                <w:lang w:bidi="fa-IR"/>
+              </w:rPr>
+              <w:t>00</w:t>
+            </w:r>
+          </w:p>
+        </w:tc>
+      </w:tr>
+      <w:tr>
+        <w:trPr>
+          <w:trHeight w:val="603"/>
+          <w:jc w:val="center"/>
+        </w:trPr>
+        <w:tc>
+          <w:tcPr>
+            <w:tcW w:w="1096" w:type="dxa"/>
+            <w:vAlign w:val="center"/>
+          </w:tcPr>
+          <w:p>
+            <w:pPr>
+              <w:jc w:val="center"/>
+              <w:rPr>
+                <w:lang w:bidi="fa-IR"/>
+              </w:rPr>
+            </w:pPr>
+            <w:r>
+              <w:rPr>
+                <w:lang w:bidi="fa-IR"/>
+              </w:rPr>
+              <w:t>A’+D’</w:t>
+            </w:r>
+          </w:p>
+        </w:tc>
+        <w:tc>
+          <w:tcPr>
+            <w:tcW w:w="1096" w:type="dxa"/>
+            <w:vAlign w:val="center"/>
+          </w:tcPr>
+          <w:p>
+            <w:pPr>
+              <w:jc w:val="center"/>
+              <w:rPr>
+                <w:rtl/>
+                <w:lang w:bidi="fa-IR"/>
+              </w:rPr>
+            </w:pPr>
+            <w:r>
+              <w:rPr>
+                <w:lang w:bidi="fa-IR"/>
+              </w:rPr>
+              <w:t>1</w:t>
+            </w:r>
+          </w:p>
+        </w:tc>
+        <w:tc>
+          <w:tcPr>
+            <w:tcW w:w="1096" w:type="dxa"/>
+            <w:vAlign w:val="center"/>
+          </w:tcPr>
+          <w:p>
+            <w:pPr>
+              <w:jc w:val="center"/>
+              <w:rPr>
+                <w:rtl/>
+                <w:lang w:bidi="fa-IR"/>
+              </w:rPr>
+            </w:pPr>
+            <w:r>
+              <w:rPr>
+                <w:lang w:bidi="fa-IR"/>
+              </w:rPr>
+              <w:t>0</w:t>
+            </w:r>
+          </w:p>
+        </w:tc>
+        <w:tc>
+          <w:tcPr>
+            <w:tcW w:w="1096" w:type="dxa"/>
+            <w:vAlign w:val="center"/>
+          </w:tcPr>
+          <w:p>
+            <w:pPr>
+              <w:jc w:val="center"/>
+              <w:rPr>
+                <w:rtl/>
+                <w:lang w:bidi="fa-IR"/>
+              </w:rPr>
+            </w:pPr>
+            <w:r>
+              <w:rPr>
+                <w:lang w:bidi="fa-IR"/>
+              </w:rPr>
+              <w:t>1</w:t>
+            </w:r>
+          </w:p>
+        </w:tc>
+        <w:tc>
+          <w:tcPr>
+            <w:tcW w:w="1096" w:type="dxa"/>
+            <w:vAlign w:val="center"/>
+          </w:tcPr>
+          <w:p>
+            <w:pPr>
+              <w:jc w:val="center"/>
+              <w:rPr>
+                <w:rtl/>
+                <w:lang w:bidi="fa-IR"/>
+              </w:rPr>
+            </w:pPr>
+            <w:r>
+              <w:rPr>
+                <w:lang w:bidi="fa-IR"/>
+              </w:rPr>
+              <w:t>1</w:t>
+            </w:r>
+          </w:p>
+        </w:tc>
+        <w:tc>
+          <w:tcPr>
+            <w:tcW w:w="1096" w:type="dxa"/>
+            <w:vAlign w:val="center"/>
+          </w:tcPr>
+          <w:p>
+            <w:pPr>
+              <w:jc w:val="center"/>
+              <w:rPr>
+                <w:rtl/>
+                <w:lang w:bidi="fa-IR"/>
+              </w:rPr>
+            </w:pPr>
+            <w:r>
+              <w:rPr>
+                <w:lang w:bidi="fa-IR"/>
+              </w:rPr>
+              <w:t>01</w:t>
+            </w:r>
+          </w:p>
+        </w:tc>
+      </w:tr>
+      <w:tr>
+        <w:trPr>
+          <w:trHeight w:val="603"/>
+          <w:jc w:val="center"/>
+        </w:trPr>
+        <w:tc>
+          <w:tcPr>
+            <w:tcW w:w="1096" w:type="dxa"/>
+            <w:vAlign w:val="center"/>
+          </w:tcPr>
+          <w:p>
+            <w:pPr>
+              <w:jc w:val="center"/>
+              <w:rPr>
+                <w:lang w:bidi="fa-IR"/>
+              </w:rPr>
+            </w:pPr>
+            <w:r>
+              <w:rPr>
+                <w:lang w:bidi="fa-IR"/>
+              </w:rPr>
+              <w:t>A’+D</w:t>
+            </w:r>
+          </w:p>
+        </w:tc>
+        <w:tc>
+          <w:tcPr>
+            <w:tcW w:w="1096" w:type="dxa"/>
+            <w:vAlign w:val="center"/>
+          </w:tcPr>
+          <w:p>
+            <w:pPr>
+              <w:jc w:val="center"/>
+              <w:rPr>
+                <w:rtl/>
+                <w:lang w:bidi="fa-IR"/>
+              </w:rPr>
+            </w:pPr>
+            <w:r>
+              <w:rPr>
+                <w:lang w:bidi="fa-IR"/>
+              </w:rPr>
+              <w:t>X</w:t>
+            </w:r>
+          </w:p>
+        </w:tc>
+        <w:tc>
+          <w:tcPr>
+            <w:tcW w:w="1096" w:type="dxa"/>
+            <w:vAlign w:val="center"/>
+          </w:tcPr>
+          <w:p>
+            <w:pPr>
+              <w:jc w:val="center"/>
+              <w:rPr>
+                <w:rtl/>
+                <w:lang w:bidi="fa-IR"/>
+              </w:rPr>
+            </w:pPr>
+            <w:r>
+              <w:rPr>
+                <w:lang w:bidi="fa-IR"/>
+              </w:rPr>
+              <w:t>1</w:t>
+            </w:r>
+          </w:p>
+        </w:tc>
+        <w:tc>
+          <w:tcPr>
+            <w:tcW w:w="1096" w:type="dxa"/>
+            <w:vAlign w:val="center"/>
+          </w:tcPr>
+          <w:p>
+            <w:pPr>
+              <w:jc w:val="center"/>
+              <w:rPr>
+                <w:rtl/>
+                <w:lang w:bidi="fa-IR"/>
+              </w:rPr>
+            </w:pPr>
+            <w:r>
+              <w:rPr>
+                <w:lang w:bidi="fa-IR"/>
+              </w:rPr>
+              <w:t>0</w:t>
+            </w:r>
+          </w:p>
+        </w:tc>
+        <w:tc>
+          <w:tcPr>
+            <w:tcW w:w="1096" w:type="dxa"/>
+            <w:vAlign w:val="center"/>
+          </w:tcPr>
+          <w:p>
+            <w:pPr>
+              <w:jc w:val="center"/>
+              <w:rPr>
+                <w:rtl/>
+                <w:lang w:bidi="fa-IR"/>
+              </w:rPr>
+            </w:pPr>
+            <w:r>
+              <w:rPr>
+                <w:lang w:bidi="fa-IR"/>
+              </w:rPr>
+              <w:t>1</w:t>
+            </w:r>
+          </w:p>
+        </w:tc>
+        <w:tc>
+          <w:tcPr>
+            <w:tcW w:w="1096" w:type="dxa"/>
+            <w:vAlign w:val="center"/>
+          </w:tcPr>
+          <w:p>
+            <w:pPr>
+              <w:jc w:val="center"/>
+              <w:rPr>
+                <w:lang w:bidi="fa-IR"/>
+              </w:rPr>
+            </w:pPr>
+            <w:r>
+              <w:rPr>
+                <w:lang w:bidi="fa-IR"/>
+              </w:rPr>
+              <w:t>11</w:t>
+            </w:r>
+          </w:p>
+        </w:tc>
+      </w:tr>
+      <w:tr>
+        <w:trPr>
+          <w:trHeight w:val="603"/>
+          <w:jc w:val="center"/>
+        </w:trPr>
+        <w:tc>
+          <w:tcPr>
+            <w:tcW w:w="1096" w:type="dxa"/>
+            <w:vAlign w:val="center"/>
+          </w:tcPr>
+          <w:p>
+            <w:pPr>
+              <w:jc w:val="center"/>
+              <w:rPr>
+                <w:lang w:bidi="fa-IR"/>
+              </w:rPr>
+            </w:pPr>
+            <w:r>
+              <w:rPr>
+                <w:lang w:bidi="fa-IR"/>
+              </w:rPr>
+              <w:t>A</w:t>
+            </w:r>
+          </w:p>
+        </w:tc>
+        <w:tc>
+          <w:tcPr>
+            <w:tcW w:w="1096" w:type="dxa"/>
+            <w:vAlign w:val="center"/>
+          </w:tcPr>
+          <w:p>
+            <w:pPr>
+              <w:jc w:val="center"/>
+              <w:rPr>
+                <w:rtl/>
+                <w:lang w:bidi="fa-IR"/>
+              </w:rPr>
+            </w:pPr>
+            <w:r>
+              <w:rPr>
+                <w:lang w:bidi="fa-IR"/>
+              </w:rPr>
+              <w:t>X</w:t>
+            </w:r>
+          </w:p>
+        </w:tc>
+        <w:tc>
+          <w:tcPr>
+            <w:tcW w:w="1096" w:type="dxa"/>
+            <w:vAlign w:val="center"/>
+          </w:tcPr>
+          <w:p>
+            <w:pPr>
+              <w:jc w:val="center"/>
+              <w:rPr>
+                <w:rtl/>
+                <w:lang w:bidi="fa-IR"/>
+              </w:rPr>
+            </w:pPr>
+            <w:r>
+              <w:rPr>
+                <w:lang w:bidi="fa-IR"/>
+              </w:rPr>
+              <w:t>1</w:t>
+            </w:r>
+          </w:p>
+        </w:tc>
+        <w:tc>
+          <w:tcPr>
+            <w:tcW w:w="1096" w:type="dxa"/>
+            <w:vAlign w:val="center"/>
+          </w:tcPr>
+          <w:p>
+            <w:pPr>
+              <w:jc w:val="center"/>
+              <w:rPr>
+                <w:rtl/>
+                <w:lang w:bidi="fa-IR"/>
+              </w:rPr>
+            </w:pPr>
+            <w:r>
+              <w:rPr>
+                <w:lang w:bidi="fa-IR"/>
+              </w:rPr>
+              <w:t>0</w:t>
+            </w:r>
+          </w:p>
+        </w:tc>
+        <w:tc>
+          <w:tcPr>
+            <w:tcW w:w="1096" w:type="dxa"/>
+            <w:vAlign w:val="center"/>
+          </w:tcPr>
+          <w:p>
+            <w:pPr>
+              <w:jc w:val="center"/>
+              <w:rPr>
+                <w:rtl/>
+                <w:lang w:bidi="fa-IR"/>
+              </w:rPr>
+            </w:pPr>
+            <w:r>
+              <w:rPr>
+                <w:lang w:bidi="fa-IR"/>
+              </w:rPr>
+              <w:t>0</w:t>
+            </w:r>
+          </w:p>
+        </w:tc>
+        <w:tc>
+          <w:tcPr>
+            <w:tcW w:w="1096" w:type="dxa"/>
+            <w:vAlign w:val="center"/>
+          </w:tcPr>
+          <w:p>
+            <w:pPr>
+              <w:jc w:val="center"/>
+              <w:rPr>
+                <w:lang w:bidi="fa-IR"/>
+              </w:rPr>
+            </w:pPr>
+            <w:r>
+              <w:rPr>
+                <w:lang w:bidi="fa-IR"/>
+              </w:rPr>
+              <w:t>10</w:t>
+            </w:r>
+          </w:p>
+        </w:tc>
+      </w:tr>
+      <w:tr>
+        <w:trPr>
+          <w:trHeight w:val="603"/>
+          <w:jc w:val="center"/>
+        </w:trPr>
+        <w:tc>
+          <w:tcPr>
+            <w:tcW w:w="1096" w:type="dxa"/>
+            <w:tcBorders>
+              <w:left w:val="nil"/>
+              <w:bottom w:val="nil"/>
+            </w:tcBorders>
+            <w:vAlign w:val="center"/>
+          </w:tcPr>
+          <w:p>
+            <w:pPr>
+              <w:jc w:val="center"/>
+              <w:rPr>
+                <w:lang w:bidi="fa-IR"/>
+              </w:rPr>
+            </w:pPr>
+          </w:p>
+        </w:tc>
+        <w:tc>
+          <w:tcPr>
+            <w:tcW w:w="1096" w:type="dxa"/>
+            <w:vAlign w:val="center"/>
+          </w:tcPr>
+          <w:p>
+            <w:pPr>
+              <w:jc w:val="center"/>
+              <w:rPr>
+                <w:lang w:bidi="fa-IR"/>
+              </w:rPr>
+            </w:pPr>
+            <w:r>
+              <w:rPr>
+                <w:lang w:bidi="fa-IR"/>
+              </w:rPr>
+              <w:t>C</w:t>
+            </w:r>
+          </w:p>
+        </w:tc>
+        <w:tc>
+          <w:tcPr>
+            <w:tcW w:w="1096" w:type="dxa"/>
+            <w:vAlign w:val="center"/>
+          </w:tcPr>
+          <w:p>
+            <w:pPr>
+              <w:jc w:val="center"/>
+              <w:rPr>
+                <w:lang w:bidi="fa-IR"/>
+              </w:rPr>
+            </w:pPr>
+            <w:r>
+              <w:rPr>
+                <w:lang w:bidi="fa-IR"/>
+              </w:rPr>
+              <w:t>(B’C)’</w:t>
+            </w:r>
+          </w:p>
+        </w:tc>
+        <w:tc>
+          <w:tcPr>
+            <w:tcW w:w="1096" w:type="dxa"/>
+            <w:vAlign w:val="center"/>
+          </w:tcPr>
+          <w:p>
+            <w:pPr>
+              <w:jc w:val="center"/>
+              <w:rPr>
+                <w:lang w:bidi="fa-IR"/>
+              </w:rPr>
+            </w:pPr>
+            <w:r>
+              <w:rPr>
+                <w:lang w:bidi="fa-IR"/>
+              </w:rPr>
+              <w:t>B’C</w:t>
+            </w:r>
+          </w:p>
+        </w:tc>
+        <w:tc>
+          <w:tcPr>
+            <w:tcW w:w="1096" w:type="dxa"/>
+            <w:vAlign w:val="center"/>
+          </w:tcPr>
+          <w:p>
+            <w:pPr>
+              <w:jc w:val="center"/>
+              <w:rPr>
+                <w:lang w:bidi="fa-IR"/>
+              </w:rPr>
+            </w:pPr>
+            <w:r>
+              <w:rPr>
+                <w:lang w:bidi="fa-IR"/>
+              </w:rPr>
+              <w:t>C</w:t>
+            </w:r>
+          </w:p>
+        </w:tc>
+        <w:tc>
+          <w:tcPr>
+            <w:tcW w:w="1096" w:type="dxa"/>
+            <w:tcBorders>
+              <w:bottom w:val="nil"/>
+              <w:right w:val="nil"/>
+            </w:tcBorders>
+            <w:vAlign w:val="center"/>
+          </w:tcPr>
+          <w:p>
+            <w:pPr>
+              <w:jc w:val="center"/>
+              <w:rPr>
+                <w:lang w:bidi="fa-IR"/>
+              </w:rPr>
+            </w:pPr>
+          </w:p>
+        </w:tc>
+      </w:tr>
+    </w:tbl>
+    <w:p>
+      <w:pPr>
+        <w:bidi/>
+        <w:jc w:val="center"/>
+        <w:rPr>
+          <w:rFonts w:hint="cs"/>
+          <w:rtl/>
+          <w:lang w:bidi="fa-IR"/>
+        </w:rPr>
+      </w:pPr>
+    </w:p>
+    <w:p>
+      <w:pPr>
+        <w:bidi/>
+        <w:jc w:val="center"/>
+        <w:rPr>
+          <w:rFonts w:hint="cs"/>
+          <w:rtl/>
+          <w:lang w:bidi="fa-IR"/>
+        </w:rPr>
+      </w:pPr>
+      <w:r>
+        <w:rPr>
+          <w:rFonts w:hint="cs"/>
+          <w:rtl/>
+          <w:lang w:bidi="fa-IR"/>
+        </w:rPr>
+        <w:t xml:space="preserve">با مقایسه‌ی این شش حالت، می‌بینیم بهترین حالت هنگامی‌ست که </w:t>
+      </w:r>
+      <w:r>
+        <w:rPr>
+          <w:lang w:bidi="fa-IR"/>
+        </w:rPr>
+        <w:t>AD</w:t>
+      </w:r>
+      <w:r>
+        <w:rPr>
+          <w:rFonts w:hint="cs"/>
+          <w:rtl/>
+          <w:lang w:bidi="fa-IR"/>
+        </w:rPr>
+        <w:t xml:space="preserve"> به عنوان سلکتور انتخاب شود</w:t>
+      </w:r>
+      <w:r>
+        <w:rPr>
+          <w:rFonts w:hint="cs"/>
+          <w:rtl/>
+          <w:lang w:bidi="fa-IR"/>
+        </w:rPr>
+        <w:t>، در این حالت تنها به دو گیت نات و یک گیت اند نیاز داریم.</w:t>
+      </w:r>
+    </w:p>
+    <w:p>
+      <w:pPr>
+        <w:bidi/>
         <w:rPr>
           <w:rtl/>
           <w:lang w:bidi="fa-IR"/>
@@ -2290,6 +4984,7 @@
   <w:style w:type="paragraph" w:default="1" w:styleId="Normal">
     <w:name w:val="Normal"/>
     <w:qFormat/>
+    <w:rsid w:val="0073304C"/>
   </w:style>
   <w:style w:type="character" w:default="1" w:styleId="DefaultParagraphFont">
     <w:name w:val="Default Paragraph Font"/>

--- a/logicHW 09.16/HW5-9931053-ChamRun_Moini.docx
+++ b/logicHW 09.16/HW5-9931053-ChamRun_Moini.docx
@@ -215,26 +215,26 @@
       <w:tblPr>
         <w:tblStyle w:val="TableGrid"/>
         <w:bidiVisual/>
-        <w:tblW w:w="6576" w:type="dxa"/>
+        <w:tblW w:w="7044" w:type="dxa"/>
         <w:jc w:val="center"/>
         <w:tblLook w:val="04A0" w:firstRow="1" w:lastRow="0" w:firstColumn="1" w:lastColumn="0" w:noHBand="0" w:noVBand="1"/>
       </w:tblPr>
       <w:tblGrid>
-        <w:gridCol w:w="1096"/>
-        <w:gridCol w:w="1096"/>
-        <w:gridCol w:w="1096"/>
-        <w:gridCol w:w="1096"/>
-        <w:gridCol w:w="1096"/>
-        <w:gridCol w:w="1096"/>
+        <w:gridCol w:w="1174"/>
+        <w:gridCol w:w="1174"/>
+        <w:gridCol w:w="1174"/>
+        <w:gridCol w:w="1174"/>
+        <w:gridCol w:w="1174"/>
+        <w:gridCol w:w="1174"/>
       </w:tblGrid>
       <w:tr>
         <w:trPr>
-          <w:trHeight w:val="588"/>
+          <w:trHeight w:val="373"/>
           <w:jc w:val="center"/>
         </w:trPr>
         <w:tc>
           <w:tcPr>
-            <w:tcW w:w="1096" w:type="dxa"/>
+            <w:tcW w:w="1174" w:type="dxa"/>
             <w:tcBorders>
               <w:top w:val="nil"/>
               <w:left w:val="nil"/>
@@ -252,7 +252,7 @@
         </w:tc>
         <w:tc>
           <w:tcPr>
-            <w:tcW w:w="1096" w:type="dxa"/>
+            <w:tcW w:w="1174" w:type="dxa"/>
             <w:vAlign w:val="center"/>
           </w:tcPr>
           <w:p>
@@ -273,7 +273,7 @@
         </w:tc>
         <w:tc>
           <w:tcPr>
-            <w:tcW w:w="1096" w:type="dxa"/>
+            <w:tcW w:w="1174" w:type="dxa"/>
             <w:vAlign w:val="center"/>
           </w:tcPr>
           <w:p>
@@ -294,7 +294,7 @@
         </w:tc>
         <w:tc>
           <w:tcPr>
-            <w:tcW w:w="1096" w:type="dxa"/>
+            <w:tcW w:w="1174" w:type="dxa"/>
             <w:vAlign w:val="center"/>
           </w:tcPr>
           <w:p>
@@ -315,7 +315,7 @@
         </w:tc>
         <w:tc>
           <w:tcPr>
-            <w:tcW w:w="1096" w:type="dxa"/>
+            <w:tcW w:w="1174" w:type="dxa"/>
             <w:vAlign w:val="center"/>
           </w:tcPr>
           <w:p>
@@ -336,7 +336,7 @@
         </w:tc>
         <w:tc>
           <w:tcPr>
-            <w:tcW w:w="1096" w:type="dxa"/>
+            <w:tcW w:w="1174" w:type="dxa"/>
             <w:tcBorders>
               <w:tl2br w:val="single" w:sz="4" w:space="0" w:color="auto"/>
             </w:tcBorders>
@@ -382,12 +382,12 @@
       </w:tr>
       <w:tr>
         <w:trPr>
-          <w:trHeight w:val="588"/>
+          <w:trHeight w:val="373"/>
           <w:jc w:val="center"/>
         </w:trPr>
         <w:tc>
           <w:tcPr>
-            <w:tcW w:w="1096" w:type="dxa"/>
+            <w:tcW w:w="1174" w:type="dxa"/>
             <w:vAlign w:val="center"/>
           </w:tcPr>
           <w:p>
@@ -407,7 +407,7 @@
         </w:tc>
         <w:tc>
           <w:tcPr>
-            <w:tcW w:w="1096" w:type="dxa"/>
+            <w:tcW w:w="1174" w:type="dxa"/>
             <w:vAlign w:val="center"/>
           </w:tcPr>
           <w:p>
@@ -428,7 +428,7 @@
         </w:tc>
         <w:tc>
           <w:tcPr>
-            <w:tcW w:w="1096" w:type="dxa"/>
+            <w:tcW w:w="1174" w:type="dxa"/>
             <w:vAlign w:val="center"/>
           </w:tcPr>
           <w:p>
@@ -449,7 +449,7 @@
         </w:tc>
         <w:tc>
           <w:tcPr>
-            <w:tcW w:w="1096" w:type="dxa"/>
+            <w:tcW w:w="1174" w:type="dxa"/>
             <w:vAlign w:val="center"/>
           </w:tcPr>
           <w:p>
@@ -470,7 +470,7 @@
         </w:tc>
         <w:tc>
           <w:tcPr>
-            <w:tcW w:w="1096" w:type="dxa"/>
+            <w:tcW w:w="1174" w:type="dxa"/>
             <w:vAlign w:val="center"/>
           </w:tcPr>
           <w:p>
@@ -491,7 +491,7 @@
         </w:tc>
         <w:tc>
           <w:tcPr>
-            <w:tcW w:w="1096" w:type="dxa"/>
+            <w:tcW w:w="1174" w:type="dxa"/>
             <w:vAlign w:val="center"/>
           </w:tcPr>
           <w:p>
@@ -513,12 +513,12 @@
       </w:tr>
       <w:tr>
         <w:trPr>
-          <w:trHeight w:val="603"/>
+          <w:trHeight w:val="383"/>
           <w:jc w:val="center"/>
         </w:trPr>
         <w:tc>
           <w:tcPr>
-            <w:tcW w:w="1096" w:type="dxa"/>
+            <w:tcW w:w="1174" w:type="dxa"/>
             <w:vAlign w:val="center"/>
           </w:tcPr>
           <w:p>
@@ -538,7 +538,7 @@
         </w:tc>
         <w:tc>
           <w:tcPr>
-            <w:tcW w:w="1096" w:type="dxa"/>
+            <w:tcW w:w="1174" w:type="dxa"/>
             <w:vAlign w:val="center"/>
           </w:tcPr>
           <w:p>
@@ -559,7 +559,7 @@
         </w:tc>
         <w:tc>
           <w:tcPr>
-            <w:tcW w:w="1096" w:type="dxa"/>
+            <w:tcW w:w="1174" w:type="dxa"/>
             <w:vAlign w:val="center"/>
           </w:tcPr>
           <w:p>
@@ -580,7 +580,7 @@
         </w:tc>
         <w:tc>
           <w:tcPr>
-            <w:tcW w:w="1096" w:type="dxa"/>
+            <w:tcW w:w="1174" w:type="dxa"/>
             <w:vAlign w:val="center"/>
           </w:tcPr>
           <w:p>
@@ -601,7 +601,7 @@
         </w:tc>
         <w:tc>
           <w:tcPr>
-            <w:tcW w:w="1096" w:type="dxa"/>
+            <w:tcW w:w="1174" w:type="dxa"/>
             <w:vAlign w:val="center"/>
           </w:tcPr>
           <w:p>
@@ -622,7 +622,7 @@
         </w:tc>
         <w:tc>
           <w:tcPr>
-            <w:tcW w:w="1096" w:type="dxa"/>
+            <w:tcW w:w="1174" w:type="dxa"/>
             <w:vAlign w:val="center"/>
           </w:tcPr>
           <w:p>
@@ -644,12 +644,12 @@
       </w:tr>
       <w:tr>
         <w:trPr>
-          <w:trHeight w:val="603"/>
+          <w:trHeight w:val="383"/>
           <w:jc w:val="center"/>
         </w:trPr>
         <w:tc>
           <w:tcPr>
-            <w:tcW w:w="1096" w:type="dxa"/>
+            <w:tcW w:w="1174" w:type="dxa"/>
             <w:vAlign w:val="center"/>
           </w:tcPr>
           <w:p>
@@ -669,7 +669,7 @@
         </w:tc>
         <w:tc>
           <w:tcPr>
-            <w:tcW w:w="1096" w:type="dxa"/>
+            <w:tcW w:w="1174" w:type="dxa"/>
             <w:vAlign w:val="center"/>
           </w:tcPr>
           <w:p>
@@ -690,7 +690,7 @@
         </w:tc>
         <w:tc>
           <w:tcPr>
-            <w:tcW w:w="1096" w:type="dxa"/>
+            <w:tcW w:w="1174" w:type="dxa"/>
             <w:vAlign w:val="center"/>
           </w:tcPr>
           <w:p>
@@ -711,7 +711,7 @@
         </w:tc>
         <w:tc>
           <w:tcPr>
-            <w:tcW w:w="1096" w:type="dxa"/>
+            <w:tcW w:w="1174" w:type="dxa"/>
             <w:vAlign w:val="center"/>
           </w:tcPr>
           <w:p>
@@ -732,7 +732,7 @@
         </w:tc>
         <w:tc>
           <w:tcPr>
-            <w:tcW w:w="1096" w:type="dxa"/>
+            <w:tcW w:w="1174" w:type="dxa"/>
             <w:vAlign w:val="center"/>
           </w:tcPr>
           <w:p>
@@ -753,7 +753,7 @@
         </w:tc>
         <w:tc>
           <w:tcPr>
-            <w:tcW w:w="1096" w:type="dxa"/>
+            <w:tcW w:w="1174" w:type="dxa"/>
             <w:vAlign w:val="center"/>
           </w:tcPr>
           <w:p>
@@ -774,12 +774,12 @@
       </w:tr>
       <w:tr>
         <w:trPr>
-          <w:trHeight w:val="603"/>
+          <w:trHeight w:val="383"/>
           <w:jc w:val="center"/>
         </w:trPr>
         <w:tc>
           <w:tcPr>
-            <w:tcW w:w="1096" w:type="dxa"/>
+            <w:tcW w:w="1174" w:type="dxa"/>
             <w:vAlign w:val="center"/>
           </w:tcPr>
           <w:p>
@@ -799,7 +799,7 @@
         </w:tc>
         <w:tc>
           <w:tcPr>
-            <w:tcW w:w="1096" w:type="dxa"/>
+            <w:tcW w:w="1174" w:type="dxa"/>
             <w:vAlign w:val="center"/>
           </w:tcPr>
           <w:p>
@@ -820,7 +820,7 @@
         </w:tc>
         <w:tc>
           <w:tcPr>
-            <w:tcW w:w="1096" w:type="dxa"/>
+            <w:tcW w:w="1174" w:type="dxa"/>
             <w:vAlign w:val="center"/>
           </w:tcPr>
           <w:p>
@@ -841,7 +841,7 @@
         </w:tc>
         <w:tc>
           <w:tcPr>
-            <w:tcW w:w="1096" w:type="dxa"/>
+            <w:tcW w:w="1174" w:type="dxa"/>
             <w:vAlign w:val="center"/>
           </w:tcPr>
           <w:p>
@@ -862,7 +862,7 @@
         </w:tc>
         <w:tc>
           <w:tcPr>
-            <w:tcW w:w="1096" w:type="dxa"/>
+            <w:tcW w:w="1174" w:type="dxa"/>
             <w:vAlign w:val="center"/>
           </w:tcPr>
           <w:p>
@@ -883,7 +883,7 @@
         </w:tc>
         <w:tc>
           <w:tcPr>
-            <w:tcW w:w="1096" w:type="dxa"/>
+            <w:tcW w:w="1174" w:type="dxa"/>
             <w:vAlign w:val="center"/>
           </w:tcPr>
           <w:p>
@@ -904,12 +904,12 @@
       </w:tr>
       <w:tr>
         <w:trPr>
-          <w:trHeight w:val="603"/>
+          <w:trHeight w:val="383"/>
           <w:jc w:val="center"/>
         </w:trPr>
         <w:tc>
           <w:tcPr>
-            <w:tcW w:w="1096" w:type="dxa"/>
+            <w:tcW w:w="1174" w:type="dxa"/>
             <w:tcBorders>
               <w:left w:val="nil"/>
               <w:bottom w:val="nil"/>
@@ -927,7 +927,7 @@
         </w:tc>
         <w:tc>
           <w:tcPr>
-            <w:tcW w:w="1096" w:type="dxa"/>
+            <w:tcW w:w="1174" w:type="dxa"/>
             <w:vAlign w:val="center"/>
           </w:tcPr>
           <w:p>
@@ -947,7 +947,7 @@
         </w:tc>
         <w:tc>
           <w:tcPr>
-            <w:tcW w:w="1096" w:type="dxa"/>
+            <w:tcW w:w="1174" w:type="dxa"/>
             <w:vAlign w:val="center"/>
           </w:tcPr>
           <w:p>
@@ -967,7 +967,7 @@
         </w:tc>
         <w:tc>
           <w:tcPr>
-            <w:tcW w:w="1096" w:type="dxa"/>
+            <w:tcW w:w="1174" w:type="dxa"/>
             <w:vAlign w:val="center"/>
           </w:tcPr>
           <w:p>
@@ -987,7 +987,7 @@
         </w:tc>
         <w:tc>
           <w:tcPr>
-            <w:tcW w:w="1096" w:type="dxa"/>
+            <w:tcW w:w="1174" w:type="dxa"/>
             <w:vAlign w:val="center"/>
           </w:tcPr>
           <w:p>
@@ -1007,7 +1007,7 @@
         </w:tc>
         <w:tc>
           <w:tcPr>
-            <w:tcW w:w="1096" w:type="dxa"/>
+            <w:tcW w:w="1174" w:type="dxa"/>
             <w:tcBorders>
               <w:bottom w:val="nil"/>
               <w:right w:val="nil"/>
@@ -1175,40 +1175,30 @@
         <w:t xml:space="preserve"> حالتِ دیگر نیز بررسی می‌کنیم.</w:t>
       </w:r>
     </w:p>
-    <w:p>
-      <w:pPr>
-        <w:bidi/>
-        <w:jc w:val="center"/>
-        <w:rPr>
-          <w:rtl/>
-          <w:lang w:bidi="fa-IR"/>
-        </w:rPr>
-      </w:pPr>
-    </w:p>
     <w:tbl>
       <w:tblPr>
         <w:tblStyle w:val="TableGrid"/>
         <w:bidiVisual/>
-        <w:tblW w:w="6576" w:type="dxa"/>
+        <w:tblW w:w="7152" w:type="dxa"/>
         <w:jc w:val="center"/>
         <w:tblLook w:val="04A0" w:firstRow="1" w:lastRow="0" w:firstColumn="1" w:lastColumn="0" w:noHBand="0" w:noVBand="1"/>
       </w:tblPr>
       <w:tblGrid>
-        <w:gridCol w:w="1096"/>
-        <w:gridCol w:w="1096"/>
-        <w:gridCol w:w="1096"/>
-        <w:gridCol w:w="1096"/>
-        <w:gridCol w:w="1096"/>
-        <w:gridCol w:w="1096"/>
+        <w:gridCol w:w="1192"/>
+        <w:gridCol w:w="1192"/>
+        <w:gridCol w:w="1192"/>
+        <w:gridCol w:w="1192"/>
+        <w:gridCol w:w="1192"/>
+        <w:gridCol w:w="1192"/>
       </w:tblGrid>
       <w:tr>
         <w:trPr>
-          <w:trHeight w:val="588"/>
+          <w:trHeight w:val="406"/>
           <w:jc w:val="center"/>
         </w:trPr>
         <w:tc>
           <w:tcPr>
-            <w:tcW w:w="1096" w:type="dxa"/>
+            <w:tcW w:w="1192" w:type="dxa"/>
             <w:tcBorders>
               <w:top w:val="nil"/>
               <w:left w:val="nil"/>
@@ -1226,7 +1216,7 @@
         </w:tc>
         <w:tc>
           <w:tcPr>
-            <w:tcW w:w="1096" w:type="dxa"/>
+            <w:tcW w:w="1192" w:type="dxa"/>
             <w:vAlign w:val="center"/>
           </w:tcPr>
           <w:p>
@@ -1247,7 +1237,7 @@
         </w:tc>
         <w:tc>
           <w:tcPr>
-            <w:tcW w:w="1096" w:type="dxa"/>
+            <w:tcW w:w="1192" w:type="dxa"/>
             <w:vAlign w:val="center"/>
           </w:tcPr>
           <w:p>
@@ -1268,7 +1258,7 @@
         </w:tc>
         <w:tc>
           <w:tcPr>
-            <w:tcW w:w="1096" w:type="dxa"/>
+            <w:tcW w:w="1192" w:type="dxa"/>
             <w:vAlign w:val="center"/>
           </w:tcPr>
           <w:p>
@@ -1289,7 +1279,7 @@
         </w:tc>
         <w:tc>
           <w:tcPr>
-            <w:tcW w:w="1096" w:type="dxa"/>
+            <w:tcW w:w="1192" w:type="dxa"/>
             <w:vAlign w:val="center"/>
           </w:tcPr>
           <w:p>
@@ -1310,7 +1300,7 @@
         </w:tc>
         <w:tc>
           <w:tcPr>
-            <w:tcW w:w="1096" w:type="dxa"/>
+            <w:tcW w:w="1192" w:type="dxa"/>
             <w:tcBorders>
               <w:tl2br w:val="single" w:sz="4" w:space="0" w:color="auto"/>
             </w:tcBorders>
@@ -1368,12 +1358,12 @@
       </w:tr>
       <w:tr>
         <w:trPr>
-          <w:trHeight w:val="588"/>
+          <w:trHeight w:val="406"/>
           <w:jc w:val="center"/>
         </w:trPr>
         <w:tc>
           <w:tcPr>
-            <w:tcW w:w="1096" w:type="dxa"/>
+            <w:tcW w:w="1192" w:type="dxa"/>
             <w:vAlign w:val="center"/>
           </w:tcPr>
           <w:p>
@@ -1393,7 +1383,7 @@
         </w:tc>
         <w:tc>
           <w:tcPr>
-            <w:tcW w:w="1096" w:type="dxa"/>
+            <w:tcW w:w="1192" w:type="dxa"/>
             <w:vAlign w:val="center"/>
           </w:tcPr>
           <w:p>
@@ -1414,7 +1404,7 @@
         </w:tc>
         <w:tc>
           <w:tcPr>
-            <w:tcW w:w="1096" w:type="dxa"/>
+            <w:tcW w:w="1192" w:type="dxa"/>
             <w:vAlign w:val="center"/>
           </w:tcPr>
           <w:p>
@@ -1435,7 +1425,7 @@
         </w:tc>
         <w:tc>
           <w:tcPr>
-            <w:tcW w:w="1096" w:type="dxa"/>
+            <w:tcW w:w="1192" w:type="dxa"/>
             <w:vAlign w:val="center"/>
           </w:tcPr>
           <w:p>
@@ -1456,7 +1446,7 @@
         </w:tc>
         <w:tc>
           <w:tcPr>
-            <w:tcW w:w="1096" w:type="dxa"/>
+            <w:tcW w:w="1192" w:type="dxa"/>
             <w:vAlign w:val="center"/>
           </w:tcPr>
           <w:p>
@@ -1477,7 +1467,7 @@
         </w:tc>
         <w:tc>
           <w:tcPr>
-            <w:tcW w:w="1096" w:type="dxa"/>
+            <w:tcW w:w="1192" w:type="dxa"/>
             <w:vAlign w:val="center"/>
           </w:tcPr>
           <w:p>
@@ -1499,12 +1489,12 @@
       </w:tr>
       <w:tr>
         <w:trPr>
-          <w:trHeight w:val="603"/>
+          <w:trHeight w:val="416"/>
           <w:jc w:val="center"/>
         </w:trPr>
         <w:tc>
           <w:tcPr>
-            <w:tcW w:w="1096" w:type="dxa"/>
+            <w:tcW w:w="1192" w:type="dxa"/>
             <w:vAlign w:val="center"/>
           </w:tcPr>
           <w:p>
@@ -1524,7 +1514,7 @@
         </w:tc>
         <w:tc>
           <w:tcPr>
-            <w:tcW w:w="1096" w:type="dxa"/>
+            <w:tcW w:w="1192" w:type="dxa"/>
             <w:vAlign w:val="center"/>
           </w:tcPr>
           <w:p>
@@ -1545,7 +1535,7 @@
         </w:tc>
         <w:tc>
           <w:tcPr>
-            <w:tcW w:w="1096" w:type="dxa"/>
+            <w:tcW w:w="1192" w:type="dxa"/>
             <w:vAlign w:val="center"/>
           </w:tcPr>
           <w:p>
@@ -1566,7 +1556,7 @@
         </w:tc>
         <w:tc>
           <w:tcPr>
-            <w:tcW w:w="1096" w:type="dxa"/>
+            <w:tcW w:w="1192" w:type="dxa"/>
             <w:vAlign w:val="center"/>
           </w:tcPr>
           <w:p>
@@ -1587,7 +1577,7 @@
         </w:tc>
         <w:tc>
           <w:tcPr>
-            <w:tcW w:w="1096" w:type="dxa"/>
+            <w:tcW w:w="1192" w:type="dxa"/>
             <w:vAlign w:val="center"/>
           </w:tcPr>
           <w:p>
@@ -1608,7 +1598,7 @@
         </w:tc>
         <w:tc>
           <w:tcPr>
-            <w:tcW w:w="1096" w:type="dxa"/>
+            <w:tcW w:w="1192" w:type="dxa"/>
             <w:vAlign w:val="center"/>
           </w:tcPr>
           <w:p>
@@ -1630,12 +1620,12 @@
       </w:tr>
       <w:tr>
         <w:trPr>
-          <w:trHeight w:val="603"/>
+          <w:trHeight w:val="416"/>
           <w:jc w:val="center"/>
         </w:trPr>
         <w:tc>
           <w:tcPr>
-            <w:tcW w:w="1096" w:type="dxa"/>
+            <w:tcW w:w="1192" w:type="dxa"/>
             <w:vAlign w:val="center"/>
           </w:tcPr>
           <w:p>
@@ -1655,7 +1645,7 @@
         </w:tc>
         <w:tc>
           <w:tcPr>
-            <w:tcW w:w="1096" w:type="dxa"/>
+            <w:tcW w:w="1192" w:type="dxa"/>
             <w:vAlign w:val="center"/>
           </w:tcPr>
           <w:p>
@@ -1676,7 +1666,7 @@
         </w:tc>
         <w:tc>
           <w:tcPr>
-            <w:tcW w:w="1096" w:type="dxa"/>
+            <w:tcW w:w="1192" w:type="dxa"/>
             <w:vAlign w:val="center"/>
           </w:tcPr>
           <w:p>
@@ -1697,7 +1687,7 @@
         </w:tc>
         <w:tc>
           <w:tcPr>
-            <w:tcW w:w="1096" w:type="dxa"/>
+            <w:tcW w:w="1192" w:type="dxa"/>
             <w:vAlign w:val="center"/>
           </w:tcPr>
           <w:p>
@@ -1718,7 +1708,7 @@
         </w:tc>
         <w:tc>
           <w:tcPr>
-            <w:tcW w:w="1096" w:type="dxa"/>
+            <w:tcW w:w="1192" w:type="dxa"/>
             <w:vAlign w:val="center"/>
           </w:tcPr>
           <w:p>
@@ -1739,7 +1729,7 @@
         </w:tc>
         <w:tc>
           <w:tcPr>
-            <w:tcW w:w="1096" w:type="dxa"/>
+            <w:tcW w:w="1192" w:type="dxa"/>
             <w:vAlign w:val="center"/>
           </w:tcPr>
           <w:p>
@@ -1760,12 +1750,12 @@
       </w:tr>
       <w:tr>
         <w:trPr>
-          <w:trHeight w:val="603"/>
+          <w:trHeight w:val="416"/>
           <w:jc w:val="center"/>
         </w:trPr>
         <w:tc>
           <w:tcPr>
-            <w:tcW w:w="1096" w:type="dxa"/>
+            <w:tcW w:w="1192" w:type="dxa"/>
             <w:vAlign w:val="center"/>
           </w:tcPr>
           <w:p>
@@ -1785,7 +1775,7 @@
         </w:tc>
         <w:tc>
           <w:tcPr>
-            <w:tcW w:w="1096" w:type="dxa"/>
+            <w:tcW w:w="1192" w:type="dxa"/>
             <w:vAlign w:val="center"/>
           </w:tcPr>
           <w:p>
@@ -1806,7 +1796,7 @@
         </w:tc>
         <w:tc>
           <w:tcPr>
-            <w:tcW w:w="1096" w:type="dxa"/>
+            <w:tcW w:w="1192" w:type="dxa"/>
             <w:vAlign w:val="center"/>
           </w:tcPr>
           <w:p>
@@ -1827,7 +1817,7 @@
         </w:tc>
         <w:tc>
           <w:tcPr>
-            <w:tcW w:w="1096" w:type="dxa"/>
+            <w:tcW w:w="1192" w:type="dxa"/>
             <w:vAlign w:val="center"/>
           </w:tcPr>
           <w:p>
@@ -1848,7 +1838,7 @@
         </w:tc>
         <w:tc>
           <w:tcPr>
-            <w:tcW w:w="1096" w:type="dxa"/>
+            <w:tcW w:w="1192" w:type="dxa"/>
             <w:vAlign w:val="center"/>
           </w:tcPr>
           <w:p>
@@ -1869,7 +1859,7 @@
         </w:tc>
         <w:tc>
           <w:tcPr>
-            <w:tcW w:w="1096" w:type="dxa"/>
+            <w:tcW w:w="1192" w:type="dxa"/>
             <w:vAlign w:val="center"/>
           </w:tcPr>
           <w:p>
@@ -1890,12 +1880,12 @@
       </w:tr>
       <w:tr>
         <w:trPr>
-          <w:trHeight w:val="603"/>
+          <w:trHeight w:val="416"/>
           <w:jc w:val="center"/>
         </w:trPr>
         <w:tc>
           <w:tcPr>
-            <w:tcW w:w="1096" w:type="dxa"/>
+            <w:tcW w:w="1192" w:type="dxa"/>
             <w:tcBorders>
               <w:left w:val="nil"/>
               <w:bottom w:val="nil"/>
@@ -1913,7 +1903,7 @@
         </w:tc>
         <w:tc>
           <w:tcPr>
-            <w:tcW w:w="1096" w:type="dxa"/>
+            <w:tcW w:w="1192" w:type="dxa"/>
             <w:vAlign w:val="center"/>
           </w:tcPr>
           <w:p>
@@ -1933,7 +1923,7 @@
         </w:tc>
         <w:tc>
           <w:tcPr>
-            <w:tcW w:w="1096" w:type="dxa"/>
+            <w:tcW w:w="1192" w:type="dxa"/>
             <w:vAlign w:val="center"/>
           </w:tcPr>
           <w:p>
@@ -1959,7 +1949,7 @@
         </w:tc>
         <w:tc>
           <w:tcPr>
-            <w:tcW w:w="1096" w:type="dxa"/>
+            <w:tcW w:w="1192" w:type="dxa"/>
             <w:vAlign w:val="center"/>
           </w:tcPr>
           <w:p>
@@ -1985,7 +1975,7 @@
         </w:tc>
         <w:tc>
           <w:tcPr>
-            <w:tcW w:w="1096" w:type="dxa"/>
+            <w:tcW w:w="1192" w:type="dxa"/>
             <w:vAlign w:val="center"/>
           </w:tcPr>
           <w:p>
@@ -2005,7 +1995,7 @@
         </w:tc>
         <w:tc>
           <w:tcPr>
-            <w:tcW w:w="1096" w:type="dxa"/>
+            <w:tcW w:w="1192" w:type="dxa"/>
             <w:tcBorders>
               <w:bottom w:val="nil"/>
               <w:right w:val="nil"/>
@@ -2028,6 +2018,16 @@
         <w:bidi/>
         <w:jc w:val="center"/>
         <w:rPr>
+          <w:rtl/>
+          <w:lang w:bidi="fa-IR"/>
+        </w:rPr>
+      </w:pPr>
+    </w:p>
+    <w:p>
+      <w:pPr>
+        <w:bidi/>
+        <w:jc w:val="center"/>
+        <w:rPr>
           <w:lang w:bidi="fa-IR"/>
         </w:rPr>
       </w:pPr>
@@ -2036,26 +2036,26 @@
       <w:tblPr>
         <w:tblStyle w:val="TableGrid"/>
         <w:bidiVisual/>
-        <w:tblW w:w="6576" w:type="dxa"/>
+        <w:tblW w:w="7152" w:type="dxa"/>
         <w:jc w:val="center"/>
         <w:tblLook w:val="04A0" w:firstRow="1" w:lastRow="0" w:firstColumn="1" w:lastColumn="0" w:noHBand="0" w:noVBand="1"/>
       </w:tblPr>
       <w:tblGrid>
-        <w:gridCol w:w="1096"/>
-        <w:gridCol w:w="1096"/>
-        <w:gridCol w:w="1096"/>
-        <w:gridCol w:w="1096"/>
-        <w:gridCol w:w="1096"/>
-        <w:gridCol w:w="1096"/>
+        <w:gridCol w:w="1192"/>
+        <w:gridCol w:w="1192"/>
+        <w:gridCol w:w="1192"/>
+        <w:gridCol w:w="1192"/>
+        <w:gridCol w:w="1192"/>
+        <w:gridCol w:w="1192"/>
       </w:tblGrid>
       <w:tr>
         <w:trPr>
-          <w:trHeight w:val="588"/>
+          <w:trHeight w:val="426"/>
           <w:jc w:val="center"/>
         </w:trPr>
         <w:tc>
           <w:tcPr>
-            <w:tcW w:w="1096" w:type="dxa"/>
+            <w:tcW w:w="1192" w:type="dxa"/>
             <w:tcBorders>
               <w:top w:val="nil"/>
               <w:left w:val="nil"/>
@@ -2073,7 +2073,7 @@
         </w:tc>
         <w:tc>
           <w:tcPr>
-            <w:tcW w:w="1096" w:type="dxa"/>
+            <w:tcW w:w="1192" w:type="dxa"/>
             <w:vAlign w:val="center"/>
           </w:tcPr>
           <w:p>
@@ -2094,7 +2094,7 @@
         </w:tc>
         <w:tc>
           <w:tcPr>
-            <w:tcW w:w="1096" w:type="dxa"/>
+            <w:tcW w:w="1192" w:type="dxa"/>
             <w:vAlign w:val="center"/>
           </w:tcPr>
           <w:p>
@@ -2115,7 +2115,7 @@
         </w:tc>
         <w:tc>
           <w:tcPr>
-            <w:tcW w:w="1096" w:type="dxa"/>
+            <w:tcW w:w="1192" w:type="dxa"/>
             <w:vAlign w:val="center"/>
           </w:tcPr>
           <w:p>
@@ -2136,7 +2136,7 @@
         </w:tc>
         <w:tc>
           <w:tcPr>
-            <w:tcW w:w="1096" w:type="dxa"/>
+            <w:tcW w:w="1192" w:type="dxa"/>
             <w:vAlign w:val="center"/>
           </w:tcPr>
           <w:p>
@@ -2157,7 +2157,7 @@
         </w:tc>
         <w:tc>
           <w:tcPr>
-            <w:tcW w:w="1096" w:type="dxa"/>
+            <w:tcW w:w="1192" w:type="dxa"/>
             <w:tcBorders>
               <w:tl2br w:val="single" w:sz="4" w:space="0" w:color="auto"/>
             </w:tcBorders>
@@ -2215,12 +2215,12 @@
       </w:tr>
       <w:tr>
         <w:trPr>
-          <w:trHeight w:val="588"/>
+          <w:trHeight w:val="426"/>
           <w:jc w:val="center"/>
         </w:trPr>
         <w:tc>
           <w:tcPr>
-            <w:tcW w:w="1096" w:type="dxa"/>
+            <w:tcW w:w="1192" w:type="dxa"/>
             <w:vAlign w:val="center"/>
           </w:tcPr>
           <w:p>
@@ -2240,7 +2240,7 @@
         </w:tc>
         <w:tc>
           <w:tcPr>
-            <w:tcW w:w="1096" w:type="dxa"/>
+            <w:tcW w:w="1192" w:type="dxa"/>
             <w:vAlign w:val="center"/>
           </w:tcPr>
           <w:p>
@@ -2261,7 +2261,7 @@
         </w:tc>
         <w:tc>
           <w:tcPr>
-            <w:tcW w:w="1096" w:type="dxa"/>
+            <w:tcW w:w="1192" w:type="dxa"/>
             <w:vAlign w:val="center"/>
           </w:tcPr>
           <w:p>
@@ -2282,7 +2282,7 @@
         </w:tc>
         <w:tc>
           <w:tcPr>
-            <w:tcW w:w="1096" w:type="dxa"/>
+            <w:tcW w:w="1192" w:type="dxa"/>
             <w:vAlign w:val="center"/>
           </w:tcPr>
           <w:p>
@@ -2303,7 +2303,7 @@
         </w:tc>
         <w:tc>
           <w:tcPr>
-            <w:tcW w:w="1096" w:type="dxa"/>
+            <w:tcW w:w="1192" w:type="dxa"/>
             <w:vAlign w:val="center"/>
           </w:tcPr>
           <w:p>
@@ -2324,7 +2324,7 @@
         </w:tc>
         <w:tc>
           <w:tcPr>
-            <w:tcW w:w="1096" w:type="dxa"/>
+            <w:tcW w:w="1192" w:type="dxa"/>
             <w:vAlign w:val="center"/>
           </w:tcPr>
           <w:p>
@@ -2346,12 +2346,12 @@
       </w:tr>
       <w:tr>
         <w:trPr>
-          <w:trHeight w:val="603"/>
+          <w:trHeight w:val="437"/>
           <w:jc w:val="center"/>
         </w:trPr>
         <w:tc>
           <w:tcPr>
-            <w:tcW w:w="1096" w:type="dxa"/>
+            <w:tcW w:w="1192" w:type="dxa"/>
             <w:vAlign w:val="center"/>
           </w:tcPr>
           <w:p>
@@ -2371,7 +2371,7 @@
         </w:tc>
         <w:tc>
           <w:tcPr>
-            <w:tcW w:w="1096" w:type="dxa"/>
+            <w:tcW w:w="1192" w:type="dxa"/>
             <w:vAlign w:val="center"/>
           </w:tcPr>
           <w:p>
@@ -2392,7 +2392,7 @@
         </w:tc>
         <w:tc>
           <w:tcPr>
-            <w:tcW w:w="1096" w:type="dxa"/>
+            <w:tcW w:w="1192" w:type="dxa"/>
             <w:vAlign w:val="center"/>
           </w:tcPr>
           <w:p>
@@ -2413,7 +2413,7 @@
         </w:tc>
         <w:tc>
           <w:tcPr>
-            <w:tcW w:w="1096" w:type="dxa"/>
+            <w:tcW w:w="1192" w:type="dxa"/>
             <w:vAlign w:val="center"/>
           </w:tcPr>
           <w:p>
@@ -2434,7 +2434,7 @@
         </w:tc>
         <w:tc>
           <w:tcPr>
-            <w:tcW w:w="1096" w:type="dxa"/>
+            <w:tcW w:w="1192" w:type="dxa"/>
             <w:vAlign w:val="center"/>
           </w:tcPr>
           <w:p>
@@ -2455,7 +2455,7 @@
         </w:tc>
         <w:tc>
           <w:tcPr>
-            <w:tcW w:w="1096" w:type="dxa"/>
+            <w:tcW w:w="1192" w:type="dxa"/>
             <w:vAlign w:val="center"/>
           </w:tcPr>
           <w:p>
@@ -2477,12 +2477,12 @@
       </w:tr>
       <w:tr>
         <w:trPr>
-          <w:trHeight w:val="603"/>
+          <w:trHeight w:val="437"/>
           <w:jc w:val="center"/>
         </w:trPr>
         <w:tc>
           <w:tcPr>
-            <w:tcW w:w="1096" w:type="dxa"/>
+            <w:tcW w:w="1192" w:type="dxa"/>
             <w:vAlign w:val="center"/>
           </w:tcPr>
           <w:p>
@@ -2502,7 +2502,7 @@
         </w:tc>
         <w:tc>
           <w:tcPr>
-            <w:tcW w:w="1096" w:type="dxa"/>
+            <w:tcW w:w="1192" w:type="dxa"/>
             <w:vAlign w:val="center"/>
           </w:tcPr>
           <w:p>
@@ -2523,7 +2523,7 @@
         </w:tc>
         <w:tc>
           <w:tcPr>
-            <w:tcW w:w="1096" w:type="dxa"/>
+            <w:tcW w:w="1192" w:type="dxa"/>
             <w:vAlign w:val="center"/>
           </w:tcPr>
           <w:p>
@@ -2544,7 +2544,7 @@
         </w:tc>
         <w:tc>
           <w:tcPr>
-            <w:tcW w:w="1096" w:type="dxa"/>
+            <w:tcW w:w="1192" w:type="dxa"/>
             <w:vAlign w:val="center"/>
           </w:tcPr>
           <w:p>
@@ -2565,7 +2565,7 @@
         </w:tc>
         <w:tc>
           <w:tcPr>
-            <w:tcW w:w="1096" w:type="dxa"/>
+            <w:tcW w:w="1192" w:type="dxa"/>
             <w:vAlign w:val="center"/>
           </w:tcPr>
           <w:p>
@@ -2586,7 +2586,7 @@
         </w:tc>
         <w:tc>
           <w:tcPr>
-            <w:tcW w:w="1096" w:type="dxa"/>
+            <w:tcW w:w="1192" w:type="dxa"/>
             <w:vAlign w:val="center"/>
           </w:tcPr>
           <w:p>
@@ -2607,12 +2607,12 @@
       </w:tr>
       <w:tr>
         <w:trPr>
-          <w:trHeight w:val="603"/>
+          <w:trHeight w:val="437"/>
           <w:jc w:val="center"/>
         </w:trPr>
         <w:tc>
           <w:tcPr>
-            <w:tcW w:w="1096" w:type="dxa"/>
+            <w:tcW w:w="1192" w:type="dxa"/>
             <w:vAlign w:val="center"/>
           </w:tcPr>
           <w:p>
@@ -2632,7 +2632,7 @@
         </w:tc>
         <w:tc>
           <w:tcPr>
-            <w:tcW w:w="1096" w:type="dxa"/>
+            <w:tcW w:w="1192" w:type="dxa"/>
             <w:vAlign w:val="center"/>
           </w:tcPr>
           <w:p>
@@ -2653,7 +2653,7 @@
         </w:tc>
         <w:tc>
           <w:tcPr>
-            <w:tcW w:w="1096" w:type="dxa"/>
+            <w:tcW w:w="1192" w:type="dxa"/>
             <w:vAlign w:val="center"/>
           </w:tcPr>
           <w:p>
@@ -2674,7 +2674,7 @@
         </w:tc>
         <w:tc>
           <w:tcPr>
-            <w:tcW w:w="1096" w:type="dxa"/>
+            <w:tcW w:w="1192" w:type="dxa"/>
             <w:vAlign w:val="center"/>
           </w:tcPr>
           <w:p>
@@ -2695,7 +2695,7 @@
         </w:tc>
         <w:tc>
           <w:tcPr>
-            <w:tcW w:w="1096" w:type="dxa"/>
+            <w:tcW w:w="1192" w:type="dxa"/>
             <w:vAlign w:val="center"/>
           </w:tcPr>
           <w:p>
@@ -2716,7 +2716,7 @@
         </w:tc>
         <w:tc>
           <w:tcPr>
-            <w:tcW w:w="1096" w:type="dxa"/>
+            <w:tcW w:w="1192" w:type="dxa"/>
             <w:vAlign w:val="center"/>
           </w:tcPr>
           <w:p>
@@ -2737,12 +2737,12 @@
       </w:tr>
       <w:tr>
         <w:trPr>
-          <w:trHeight w:val="603"/>
+          <w:trHeight w:val="437"/>
           <w:jc w:val="center"/>
         </w:trPr>
         <w:tc>
           <w:tcPr>
-            <w:tcW w:w="1096" w:type="dxa"/>
+            <w:tcW w:w="1192" w:type="dxa"/>
             <w:tcBorders>
               <w:left w:val="nil"/>
               <w:bottom w:val="nil"/>
@@ -2760,7 +2760,7 @@
         </w:tc>
         <w:tc>
           <w:tcPr>
-            <w:tcW w:w="1096" w:type="dxa"/>
+            <w:tcW w:w="1192" w:type="dxa"/>
             <w:vAlign w:val="center"/>
           </w:tcPr>
           <w:p>
@@ -2780,7 +2780,7 @@
         </w:tc>
         <w:tc>
           <w:tcPr>
-            <w:tcW w:w="1096" w:type="dxa"/>
+            <w:tcW w:w="1192" w:type="dxa"/>
             <w:vAlign w:val="center"/>
           </w:tcPr>
           <w:p>
@@ -2800,7 +2800,7 @@
         </w:tc>
         <w:tc>
           <w:tcPr>
-            <w:tcW w:w="1096" w:type="dxa"/>
+            <w:tcW w:w="1192" w:type="dxa"/>
             <w:vAlign w:val="center"/>
           </w:tcPr>
           <w:p>
@@ -2820,7 +2820,7 @@
         </w:tc>
         <w:tc>
           <w:tcPr>
-            <w:tcW w:w="1096" w:type="dxa"/>
+            <w:tcW w:w="1192" w:type="dxa"/>
             <w:vAlign w:val="center"/>
           </w:tcPr>
           <w:p>
@@ -2840,7 +2840,7 @@
         </w:tc>
         <w:tc>
           <w:tcPr>
-            <w:tcW w:w="1096" w:type="dxa"/>
+            <w:tcW w:w="1192" w:type="dxa"/>
             <w:tcBorders>
               <w:bottom w:val="nil"/>
               <w:right w:val="nil"/>
@@ -2863,7 +2863,6 @@
         <w:bidi/>
         <w:jc w:val="center"/>
         <w:rPr>
-          <w:rFonts w:hint="cs"/>
           <w:rtl/>
           <w:lang w:bidi="fa-IR"/>
         </w:rPr>
@@ -2874,7 +2873,6 @@
         <w:bidi/>
         <w:jc w:val="center"/>
         <w:rPr>
-          <w:rFonts w:hint="cs"/>
           <w:rtl/>
           <w:lang w:bidi="fa-IR"/>
         </w:rPr>
@@ -2909,6 +2907,72 @@
         </w:rPr>
         <w:t>، در این حالت تنها به دو گیت نات و یک گیت اند نیاز داریم.</w:t>
       </w:r>
+    </w:p>
+    <w:p>
+      <w:pPr>
+        <w:bidi/>
+        <w:jc w:val="center"/>
+        <w:rPr>
+          <w:rtl/>
+          <w:lang w:bidi="fa-IR"/>
+        </w:rPr>
+      </w:pPr>
+      <w:r>
+        <w:rPr>
+          <w:noProof/>
+        </w:rPr>
+        <w:drawing>
+          <wp:inline distT="0" distB="0" distL="0" distR="0" wp14:anchorId="29A51EF7" wp14:editId="73795700">
+            <wp:extent cx="5943600" cy="3343275"/>
+            <wp:effectExtent l="19050" t="19050" r="19050" b="28575"/>
+            <wp:docPr id="11" name="Picture 11"/>
+            <wp:cNvGraphicFramePr>
+              <a:graphicFrameLocks xmlns:a="http://schemas.openxmlformats.org/drawingml/2006/main" noChangeAspect="1"/>
+            </wp:cNvGraphicFramePr>
+            <a:graphic xmlns:a="http://schemas.openxmlformats.org/drawingml/2006/main">
+              <a:graphicData uri="http://schemas.openxmlformats.org/drawingml/2006/picture">
+                <pic:pic xmlns:pic="http://schemas.openxmlformats.org/drawingml/2006/picture">
+                  <pic:nvPicPr>
+                    <pic:cNvPr id="1" name=""/>
+                    <pic:cNvPicPr/>
+                  </pic:nvPicPr>
+                  <pic:blipFill>
+                    <a:blip r:embed="rId5"/>
+                    <a:stretch>
+                      <a:fillRect/>
+                    </a:stretch>
+                  </pic:blipFill>
+                  <pic:spPr>
+                    <a:xfrm>
+                      <a:off x="0" y="0"/>
+                      <a:ext cx="5943600" cy="3343275"/>
+                    </a:xfrm>
+                    <a:prstGeom prst="rect">
+                      <a:avLst/>
+                    </a:prstGeom>
+                    <a:ln>
+                      <a:solidFill>
+                        <a:schemeClr val="accent1"/>
+                      </a:solidFill>
+                    </a:ln>
+                  </pic:spPr>
+                </pic:pic>
+              </a:graphicData>
+            </a:graphic>
+          </wp:inline>
+        </w:drawing>
+      </w:r>
+    </w:p>
+    <w:p>
+      <w:pPr>
+        <w:bidi/>
+        <w:jc w:val="center"/>
+        <w:rPr>
+          <w:rFonts w:hint="cs"/>
+          <w:rtl/>
+          <w:lang w:bidi="fa-IR"/>
+        </w:rPr>
+      </w:pPr>
     </w:p>
     <w:p>
       <w:pPr>
@@ -2966,7 +3030,7 @@
                     <pic:cNvPicPr/>
                   </pic:nvPicPr>
                   <pic:blipFill>
-                    <a:blip r:embed="rId5"/>
+                    <a:blip r:embed="rId6"/>
                     <a:stretch>
                       <a:fillRect/>
                     </a:stretch>
@@ -3032,7 +3096,7 @@
                     <pic:cNvPicPr/>
                   </pic:nvPicPr>
                   <pic:blipFill>
-                    <a:blip r:embed="rId6"/>
+                    <a:blip r:embed="rId7"/>
                     <a:stretch>
                       <a:fillRect/>
                     </a:stretch>
@@ -3110,7 +3174,7 @@
                     <pic:cNvPicPr/>
                   </pic:nvPicPr>
                   <pic:blipFill>
-                    <a:blip r:embed="rId7"/>
+                    <a:blip r:embed="rId8"/>
                     <a:stretch>
                       <a:fillRect/>
                     </a:stretch>
@@ -3213,7 +3277,7 @@
                     <pic:cNvPicPr/>
                   </pic:nvPicPr>
                   <pic:blipFill>
-                    <a:blip r:embed="rId8"/>
+                    <a:blip r:embed="rId9"/>
                     <a:stretch>
                       <a:fillRect/>
                     </a:stretch>
@@ -3873,7 +3937,7 @@
                     <pic:cNvPicPr/>
                   </pic:nvPicPr>
                   <pic:blipFill>
-                    <a:blip r:embed="rId9"/>
+                    <a:blip r:embed="rId10"/>
                     <a:stretch>
                       <a:fillRect/>
                     </a:stretch>
@@ -4243,7 +4307,7 @@
                     </pic:cNvPicPr>
                   </pic:nvPicPr>
                   <pic:blipFill>
-                    <a:blip r:embed="rId10" cstate="print">
+                    <a:blip r:embed="rId11" cstate="print">
                       <a:extLst>
                         <a:ext uri="{28A0092B-C50C-407E-A947-70E740481C1C}">
                           <a14:useLocalDpi xmlns:a14="http://schemas.microsoft.com/office/drawing/2010/main" val="0"/>
@@ -4324,7 +4388,7 @@
                     <pic:cNvPicPr/>
                   </pic:nvPicPr>
                   <pic:blipFill>
-                    <a:blip r:embed="rId11"/>
+                    <a:blip r:embed="rId12"/>
                     <a:stretch>
                       <a:fillRect/>
                     </a:stretch>
@@ -4427,7 +4491,7 @@
                     <pic:cNvPicPr/>
                   </pic:nvPicPr>
                   <pic:blipFill>
-                    <a:blip r:embed="rId12"/>
+                    <a:blip r:embed="rId13"/>
                     <a:stretch>
                       <a:fillRect/>
                     </a:stretch>
@@ -4520,7 +4584,7 @@
                     <pic:cNvPicPr/>
                   </pic:nvPicPr>
                   <pic:blipFill>
-                    <a:blip r:embed="rId13"/>
+                    <a:blip r:embed="rId14"/>
                     <a:stretch>
                       <a:fillRect/>
                     </a:stretch>
@@ -4578,7 +4642,7 @@
     </w:p>
     <w:sectPr>
       <w:pgSz w:w="12240" w:h="15840"/>
-      <w:pgMar w:top="1440" w:right="1440" w:bottom="1440" w:left="1440" w:header="708" w:footer="708" w:gutter="0"/>
+      <w:pgMar w:top="709" w:right="1440" w:bottom="142" w:left="1440" w:header="708" w:footer="708" w:gutter="0"/>
       <w:cols w:space="708"/>
       <w:docGrid w:linePitch="360"/>
     </w:sectPr>

--- a/logicHW 09.16/HW5-9931053-ChamRun_Moini.docx
+++ b/logicHW 09.16/HW5-9931053-ChamRun_Moini.docx
@@ -3326,6 +3326,7 @@
         <w:bidi/>
         <w:jc w:val="center"/>
         <w:rPr>
+          <w:rFonts w:hint="cs"/>
           <w:rtl/>
           <w:lang w:bidi="fa-IR"/>
         </w:rPr>
@@ -3337,6 +3338,166 @@
           <w:lang w:bidi="fa-IR"/>
         </w:rPr>
         <w:t>در این</w:t>
+      </w:r>
+      <w:r>
+        <w:rPr>
+          <w:rFonts w:hint="cs"/>
+          <w:rtl/>
+          <w:lang w:bidi="fa-IR"/>
+        </w:rPr>
+        <w:t xml:space="preserve"> مدار</w:t>
+      </w:r>
+      <w:r>
+        <w:rPr>
+          <w:rFonts w:hint="cs"/>
+          <w:rtl/>
+          <w:lang w:bidi="fa-IR"/>
+        </w:rPr>
+        <w:t xml:space="preserve">، </w:t>
+      </w:r>
+      <w:r>
+        <w:rPr>
+          <w:rFonts w:hint="cs"/>
+          <w:rtl/>
+          <w:lang w:bidi="fa-IR"/>
+        </w:rPr>
+        <w:t xml:space="preserve">هنگامی که مقدار </w:t>
+      </w:r>
+      <w:r>
+        <w:rPr>
+          <w:lang w:bidi="fa-IR"/>
+        </w:rPr>
+        <w:t>B</w:t>
+      </w:r>
+      <w:r>
+        <w:rPr>
+          <w:rFonts w:hint="cs"/>
+          <w:rtl/>
+          <w:lang w:bidi="fa-IR"/>
+        </w:rPr>
+        <w:t xml:space="preserve"> برابر با </w:t>
+      </w:r>
+      <w:r>
+        <w:rPr>
+          <w:rFonts w:hint="cs"/>
+          <w:rtl/>
+          <w:lang w:bidi="fa-IR"/>
+        </w:rPr>
+        <w:t>صفر باشد، مقدار</w:t>
+      </w:r>
+      <w:r>
+        <w:rPr>
+          <w:rFonts w:hint="cs"/>
+          <w:rtl/>
+          <w:lang w:bidi="fa-IR"/>
+        </w:rPr>
+        <w:t xml:space="preserve"> </w:t>
+      </w:r>
+      <w:r>
+        <w:rPr>
+          <w:lang w:bidi="fa-IR"/>
+        </w:rPr>
+        <w:t>Q</w:t>
+      </w:r>
+      <w:r>
+        <w:rPr>
+          <w:rFonts w:hint="cs"/>
+          <w:rtl/>
+          <w:lang w:bidi="fa-IR"/>
+        </w:rPr>
+        <w:t xml:space="preserve"> برابر با </w:t>
+      </w:r>
+      <w:r>
+        <w:rPr>
+          <w:lang w:bidi="fa-IR"/>
+        </w:rPr>
+        <w:t>A’</w:t>
+      </w:r>
+      <w:r>
+        <w:rPr>
+          <w:rFonts w:hint="cs"/>
+          <w:rtl/>
+          <w:lang w:bidi="fa-IR"/>
+        </w:rPr>
+        <w:t xml:space="preserve"> می‌شود</w:t>
+      </w:r>
+      <w:r>
+        <w:rPr>
+          <w:rFonts w:hint="cs"/>
+          <w:rtl/>
+          <w:lang w:bidi="fa-IR"/>
+        </w:rPr>
+        <w:t xml:space="preserve"> به سرعت، و هنگامی که مقدار </w:t>
+      </w:r>
+      <w:r>
+        <w:rPr>
+          <w:lang w:bidi="fa-IR"/>
+        </w:rPr>
+        <w:t>B</w:t>
+      </w:r>
+      <w:r>
+        <w:rPr>
+          <w:rFonts w:hint="cs"/>
+          <w:rtl/>
+          <w:lang w:bidi="fa-IR"/>
+        </w:rPr>
+        <w:t xml:space="preserve"> برابر با ۱ شود، مدار وارد حالتِ </w:t>
+      </w:r>
+      <w:r>
+        <w:rPr>
+          <w:lang w:bidi="fa-IR"/>
+        </w:rPr>
+        <w:t>HOLD</w:t>
+      </w:r>
+      <w:r>
+        <w:rPr>
+          <w:rFonts w:hint="cs"/>
+          <w:rtl/>
+          <w:lang w:bidi="fa-IR"/>
+        </w:rPr>
+        <w:t xml:space="preserve"> می‌شود و هرچقدر که مقدار </w:t>
+      </w:r>
+      <w:r>
+        <w:rPr>
+          <w:lang w:bidi="fa-IR"/>
+        </w:rPr>
+        <w:t>A</w:t>
+      </w:r>
+      <w:r>
+        <w:rPr>
+          <w:rFonts w:hint="cs"/>
+          <w:rtl/>
+          <w:lang w:bidi="fa-IR"/>
+        </w:rPr>
+        <w:t xml:space="preserve"> را تغییر دهیم، مقدار </w:t>
+      </w:r>
+      <w:r>
+        <w:rPr>
+          <w:lang w:bidi="fa-IR"/>
+        </w:rPr>
+        <w:t>Q</w:t>
+      </w:r>
+      <w:r>
+        <w:rPr>
+          <w:rFonts w:hint="cs"/>
+          <w:rtl/>
+          <w:lang w:bidi="fa-IR"/>
+        </w:rPr>
+        <w:t xml:space="preserve"> و </w:t>
+      </w:r>
+      <w:r>
+        <w:rPr>
+          <w:lang w:bidi="fa-IR"/>
+        </w:rPr>
+        <w:t>Q’</w:t>
+      </w:r>
+      <w:r>
+        <w:rPr>
+          <w:rFonts w:hint="cs"/>
+          <w:rtl/>
+          <w:lang w:bidi="fa-IR"/>
+        </w:rPr>
+        <w:t xml:space="preserve"> همان مقدار قبلی‌شان خواهند ماند.</w:t>
       </w:r>
     </w:p>
     <w:p>
@@ -4423,6 +4584,297 @@
           <w:lang w:bidi="fa-IR"/>
         </w:rPr>
       </w:pPr>
+      <w:r>
+        <w:rPr>
+          <w:rFonts w:hint="cs"/>
+          <w:rtl/>
+          <w:lang w:bidi="fa-IR"/>
+        </w:rPr>
+        <w:t xml:space="preserve">هنگامی که </w:t>
+      </w:r>
+      <w:r>
+        <w:rPr>
+          <w:lang w:bidi="fa-IR"/>
+        </w:rPr>
+        <w:t>f</w:t>
+      </w:r>
+      <w:r>
+        <w:rPr>
+          <w:rFonts w:hint="cs"/>
+          <w:rtl/>
+          <w:lang w:bidi="fa-IR"/>
+        </w:rPr>
+        <w:t xml:space="preserve"> برابر با </w:t>
+      </w:r>
+      <w:r>
+        <w:rPr>
+          <w:rFonts w:hint="cs"/>
+          <w:rtl/>
+          <w:lang w:bidi="fa-IR"/>
+        </w:rPr>
+        <w:t>یک</w:t>
+      </w:r>
+      <w:r>
+        <w:rPr>
+          <w:rFonts w:hint="cs"/>
+          <w:rtl/>
+          <w:lang w:bidi="fa-IR"/>
+        </w:rPr>
+        <w:t xml:space="preserve"> باشد، </w:t>
+      </w:r>
+      <w:r>
+        <w:rPr>
+          <w:rFonts w:hint="cs"/>
+          <w:rtl/>
+          <w:lang w:bidi="fa-IR"/>
+        </w:rPr>
+        <w:t xml:space="preserve">هر یک از بیت‌های </w:t>
+      </w:r>
+      <w:r>
+        <w:rPr>
+          <w:lang w:bidi="fa-IR"/>
+        </w:rPr>
+        <w:t>B</w:t>
+      </w:r>
+      <w:r>
+        <w:rPr>
+          <w:rFonts w:hint="cs"/>
+          <w:rtl/>
+          <w:lang w:bidi="fa-IR"/>
+        </w:rPr>
+        <w:t xml:space="preserve"> برابر با متضادِ بیت متناظر از </w:t>
+      </w:r>
+      <w:r>
+        <w:rPr>
+          <w:lang w:bidi="fa-IR"/>
+        </w:rPr>
+        <w:t>A</w:t>
+      </w:r>
+      <w:r>
+        <w:rPr>
+          <w:rFonts w:hint="cs"/>
+          <w:rtl/>
+          <w:lang w:bidi="fa-IR"/>
+        </w:rPr>
+        <w:t xml:space="preserve"> خواهد بود</w:t>
+      </w:r>
+      <w:r>
+        <w:rPr>
+          <w:rFonts w:hint="cs"/>
+          <w:rtl/>
+          <w:lang w:bidi="fa-IR"/>
+        </w:rPr>
+        <w:t>.</w:t>
+      </w:r>
+    </w:p>
+    <w:p>
+      <w:pPr>
+        <w:bidi/>
+        <w:jc w:val="center"/>
+        <w:rPr>
+          <w:rtl/>
+          <w:lang w:bidi="fa-IR"/>
+        </w:rPr>
+      </w:pPr>
+      <w:r>
+        <w:rPr>
+          <w:rFonts w:hint="cs"/>
+          <w:rtl/>
+          <w:lang w:bidi="fa-IR"/>
+        </w:rPr>
+        <w:t xml:space="preserve">هنگامی که </w:t>
+      </w:r>
+      <w:r>
+        <w:rPr>
+          <w:lang w:bidi="fa-IR"/>
+        </w:rPr>
+        <w:t>f</w:t>
+      </w:r>
+      <w:r>
+        <w:rPr>
+          <w:rFonts w:hint="cs"/>
+          <w:rtl/>
+          <w:lang w:bidi="fa-IR"/>
+        </w:rPr>
+        <w:t xml:space="preserve"> برابر با صفر باشد</w:t>
+      </w:r>
+      <w:r>
+        <w:rPr>
+          <w:rFonts w:hint="cs"/>
+          <w:rtl/>
+          <w:lang w:bidi="fa-IR"/>
+        </w:rPr>
+        <w:t xml:space="preserve">، تا جایی که بیت‌های </w:t>
+      </w:r>
+      <w:r>
+        <w:rPr>
+          <w:lang w:bidi="fa-IR"/>
+        </w:rPr>
+        <w:t>A</w:t>
+      </w:r>
+      <w:r>
+        <w:rPr>
+          <w:rFonts w:hint="cs"/>
+          <w:rtl/>
+          <w:lang w:bidi="fa-IR"/>
+        </w:rPr>
+        <w:t xml:space="preserve"> (از شروع به پایان / از راست به چپ) برابر </w:t>
+      </w:r>
+      <w:r>
+        <w:rPr>
+          <w:rFonts w:hint="cs"/>
+          <w:rtl/>
+          <w:lang w:bidi="fa-IR"/>
+        </w:rPr>
+        <w:t xml:space="preserve">با ۰ باشند، هر یک از بیت‌های </w:t>
+      </w:r>
+      <w:r>
+        <w:rPr>
+          <w:lang w:bidi="fa-IR"/>
+        </w:rPr>
+        <w:t>B</w:t>
+      </w:r>
+      <w:r>
+        <w:rPr>
+          <w:rFonts w:hint="cs"/>
+          <w:rtl/>
+          <w:lang w:bidi="fa-IR"/>
+        </w:rPr>
+        <w:t xml:space="preserve"> برابر با بیت متناظر از</w:t>
+      </w:r>
+      <w:r>
+        <w:rPr>
+          <w:lang w:bidi="fa-IR"/>
+        </w:rPr>
+        <w:t xml:space="preserve"> A</w:t>
+      </w:r>
+      <w:r>
+        <w:rPr>
+          <w:rFonts w:hint="cs"/>
+          <w:rtl/>
+          <w:lang w:bidi="fa-IR"/>
+        </w:rPr>
+        <w:t xml:space="preserve"> خواهند بود، اولین بیتِ</w:t>
+      </w:r>
+      <w:r>
+        <w:rPr>
+          <w:lang w:bidi="fa-IR"/>
+        </w:rPr>
+        <w:t xml:space="preserve">A </w:t>
+      </w:r>
+      <w:r>
+        <w:rPr>
+          <w:rFonts w:hint="cs"/>
+          <w:rtl/>
+          <w:lang w:bidi="fa-IR"/>
+        </w:rPr>
+        <w:t xml:space="preserve"> که برابر با ۱ بشود نیز، خروجی متناظرش برابر آن خواهد بود و مقدارِ یک را خواهد داشت، اما از آن‌جا به بعد تمام بیت‌های </w:t>
+      </w:r>
+      <w:r>
+        <w:rPr>
+          <w:lang w:bidi="fa-IR"/>
+        </w:rPr>
+        <w:t>B</w:t>
+      </w:r>
+      <w:r>
+        <w:rPr>
+          <w:rFonts w:hint="cs"/>
+          <w:rtl/>
+          <w:lang w:bidi="fa-IR"/>
+        </w:rPr>
+        <w:t xml:space="preserve"> برابر با مقدار متضاد بیتِ متناظر از </w:t>
+      </w:r>
+      <w:r>
+        <w:rPr>
+          <w:lang w:bidi="fa-IR"/>
+        </w:rPr>
+        <w:t>A</w:t>
+      </w:r>
+      <w:r>
+        <w:rPr>
+          <w:rFonts w:hint="cs"/>
+          <w:rtl/>
+          <w:lang w:bidi="fa-IR"/>
+        </w:rPr>
+        <w:t xml:space="preserve"> خواهند شد.</w:t>
+      </w:r>
+    </w:p>
+    <w:p>
+      <w:pPr>
+        <w:bidi/>
+        <w:jc w:val="center"/>
+        <w:rPr>
+          <w:rFonts w:hint="cs"/>
+          <w:rtl/>
+          <w:lang w:bidi="fa-IR"/>
+        </w:rPr>
+      </w:pPr>
+      <w:r>
+        <w:rPr>
+          <w:rFonts w:hint="cs"/>
+          <w:rtl/>
+          <w:lang w:bidi="fa-IR"/>
+        </w:rPr>
+        <w:t>می‌دانیم که این همان روشی‌ست که برای یافتنِ مکمل دوی اعداد استفاده می‌کردیم، که از سمت راست شروع می‌کردیم و تمام صفر‌ها و اولین یک را رد می‌کردیم و بعد از آن تمام ۱ ها را ۰ ، و تمام ۰ ها را ۱ می‌کردیم.</w:t>
+      </w:r>
+      <w:r>
+        <w:rPr>
+          <w:rFonts w:hint="cs"/>
+          <w:rtl/>
+          <w:lang w:bidi="fa-IR"/>
+        </w:rPr>
+        <w:t xml:space="preserve"> پس می‌توانیم به ورودی </w:t>
+      </w:r>
+      <w:r>
+        <w:rPr>
+          <w:lang w:bidi="fa-IR"/>
+        </w:rPr>
+        <w:t>f</w:t>
+      </w:r>
+      <w:r>
+        <w:rPr>
+          <w:rFonts w:hint="cs"/>
+          <w:rtl/>
+          <w:lang w:bidi="fa-IR"/>
+        </w:rPr>
+        <w:t xml:space="preserve"> مقدار ۰ بدهیم</w:t>
+      </w:r>
+      <w:r>
+        <w:rPr>
+          <w:rFonts w:hint="cs"/>
+          <w:rtl/>
+          <w:lang w:bidi="fa-IR"/>
+        </w:rPr>
+        <w:t xml:space="preserve"> و آن‌گاه مقدار </w:t>
+      </w:r>
+      <w:r>
+        <w:rPr>
+          <w:lang w:bidi="fa-IR"/>
+        </w:rPr>
+        <w:t>B</w:t>
+      </w:r>
+      <w:r>
+        <w:rPr>
+          <w:rFonts w:hint="cs"/>
+          <w:rtl/>
+          <w:lang w:bidi="fa-IR"/>
+        </w:rPr>
+        <w:t xml:space="preserve"> مکمل دوی </w:t>
+      </w:r>
+      <w:r>
+        <w:rPr>
+          <w:lang w:bidi="fa-IR"/>
+        </w:rPr>
+        <w:t>A</w:t>
+      </w:r>
+      <w:r>
+        <w:rPr>
+          <w:rFonts w:hint="cs"/>
+          <w:rtl/>
+          <w:lang w:bidi="fa-IR"/>
+        </w:rPr>
+        <w:t xml:space="preserve"> خواهد بود.</w:t>
+      </w:r>
     </w:p>
     <w:p>
       <w:pPr>

--- a/logicHW 09.16/HW5-9931053-ChamRun_Moini.docx
+++ b/logicHW 09.16/HW5-9931053-ChamRun_Moini.docx
@@ -189,7 +189,6 @@
         <w:bidi/>
         <w:jc w:val="center"/>
         <w:rPr>
-          <w:rFonts w:hint="cs"/>
           <w:rtl/>
           <w:lang w:bidi="fa-IR"/>
         </w:rPr>
@@ -2968,7 +2967,6 @@
         <w:bidi/>
         <w:jc w:val="center"/>
         <w:rPr>
-          <w:rFonts w:hint="cs"/>
           <w:rtl/>
           <w:lang w:bidi="fa-IR"/>
         </w:rPr>
@@ -3326,7 +3324,6 @@
         <w:bidi/>
         <w:jc w:val="center"/>
         <w:rPr>
-          <w:rFonts w:hint="cs"/>
           <w:rtl/>
           <w:lang w:bidi="fa-IR"/>
         </w:rPr>
@@ -4580,6 +4577,7 @@
         <w:bidi/>
         <w:jc w:val="center"/>
         <w:rPr>
+          <w:rFonts w:hint="cs"/>
           <w:rtl/>
           <w:lang w:bidi="fa-IR"/>
         </w:rPr>
@@ -4594,6 +4592,8 @@
       </w:r>
       <w:r>
         <w:rPr>
+          <w:b/>
+          <w:bCs/>
           <w:lang w:bidi="fa-IR"/>
         </w:rPr>
         <w:t>f</w:t>
@@ -4601,6 +4601,8 @@
       <w:r>
         <w:rPr>
           <w:rFonts w:hint="cs"/>
+          <w:b/>
+          <w:bCs/>
           <w:rtl/>
           <w:lang w:bidi="fa-IR"/>
         </w:rPr>
@@ -4609,6 +4611,8 @@
       <w:r>
         <w:rPr>
           <w:rFonts w:hint="cs"/>
+          <w:b/>
+          <w:bCs/>
           <w:rtl/>
           <w:lang w:bidi="fa-IR"/>
         </w:rPr>
@@ -4664,7 +4668,15 @@
           <w:rtl/>
           <w:lang w:bidi="fa-IR"/>
         </w:rPr>
-        <w:t>.</w:t>
+        <w:t>، به بیانِ دیگر</w:t>
+      </w:r>
+      <w:r>
+        <w:rPr>
+          <w:rFonts w:hint="cs"/>
+          <w:rtl/>
+          <w:lang w:bidi="fa-IR"/>
+        </w:rPr>
+        <w:t xml:space="preserve"> مدارمان مکملِ یکِ ورودی‌اش را خروجی می‌دهد.</w:t>
       </w:r>
     </w:p>
     <w:p>
@@ -4686,6 +4698,8 @@
       </w:r>
       <w:r>
         <w:rPr>
+          <w:b/>
+          <w:bCs/>
           <w:lang w:bidi="fa-IR"/>
         </w:rPr>
         <w:t>f</w:t>
@@ -4693,10 +4707,20 @@
       <w:r>
         <w:rPr>
           <w:rFonts w:hint="cs"/>
-          <w:rtl/>
-          <w:lang w:bidi="fa-IR"/>
-        </w:rPr>
-        <w:t xml:space="preserve"> برابر با صفر باشد</w:t>
+          <w:b/>
+          <w:bCs/>
+          <w:rtl/>
+          <w:lang w:bidi="fa-IR"/>
+        </w:rPr>
+        <w:t xml:space="preserve"> برابر با صفر</w:t>
+      </w:r>
+      <w:r>
+        <w:rPr>
+          <w:rFonts w:hint="cs"/>
+          <w:rtl/>
+          <w:lang w:bidi="fa-IR"/>
+        </w:rPr>
+        <w:t xml:space="preserve"> باشد</w:t>
       </w:r>
       <w:r>
         <w:rPr>
@@ -4744,6 +4768,14 @@
       </w:r>
       <w:r>
         <w:rPr>
+          <w:rFonts w:hint="cs"/>
+          <w:rtl/>
+          <w:lang w:bidi="fa-IR"/>
+        </w:rPr>
+        <w:t xml:space="preserve"> </w:t>
+      </w:r>
+      <w:r>
+        <w:rPr>
           <w:lang w:bidi="fa-IR"/>
         </w:rPr>
         <w:t xml:space="preserve"> A</w:t>
@@ -4754,7 +4786,7 @@
           <w:rtl/>
           <w:lang w:bidi="fa-IR"/>
         </w:rPr>
-        <w:t xml:space="preserve"> خواهند بود، اولین بیتِ</w:t>
+        <w:t>خواهند بود، اولین بیتِ</w:t>
       </w:r>
       <w:r>
         <w:rPr>
@@ -4768,7 +4800,23 @@
           <w:rtl/>
           <w:lang w:bidi="fa-IR"/>
         </w:rPr>
-        <w:t xml:space="preserve"> که برابر با ۱ بشود نیز، خروجی متناظرش برابر آن خواهد بود و مقدارِ یک را خواهد داشت، اما از آن‌جا به بعد تمام بیت‌های </w:t>
+        <w:t xml:space="preserve"> که برابر با ۱ بشود نیز، خروجی</w:t>
+      </w:r>
+      <w:r>
+        <w:rPr>
+          <w:rFonts w:hint="cs"/>
+          <w:rtl/>
+          <w:lang w:bidi="fa-IR"/>
+        </w:rPr>
+        <w:t>ِ</w:t>
+      </w:r>
+      <w:r>
+        <w:rPr>
+          <w:rFonts w:hint="cs"/>
+          <w:rtl/>
+          <w:lang w:bidi="fa-IR"/>
+        </w:rPr>
+        <w:t xml:space="preserve"> متناظرش برابر آن خواهد بود و مقدارِ یک را خواهد داشت، اما از آن‌جا به بعد تمام بیت‌های </w:t>
       </w:r>
       <w:r>
         <w:rPr>
@@ -4797,6 +4845,70 @@
           <w:lang w:bidi="fa-IR"/>
         </w:rPr>
         <w:t xml:space="preserve"> خواهند شد.</w:t>
+      </w:r>
+      <w:r>
+        <w:rPr>
+          <w:rFonts w:hint="cs"/>
+          <w:rtl/>
+          <w:lang w:bidi="fa-IR"/>
+        </w:rPr>
+        <w:t xml:space="preserve"> می‌بینیم</w:t>
+      </w:r>
+      <w:r>
+        <w:rPr>
+          <w:rFonts w:hint="cs"/>
+          <w:rtl/>
+          <w:lang w:bidi="fa-IR"/>
+        </w:rPr>
+        <w:t xml:space="preserve"> که این همان روشی‌ست که برای یافتنِ مکمل دوی اعداد استفاده می‌کردیم، که از سمت راست شروع می‌کردیم و تمام صفر‌ها و اولین یک را رد می‌کردیم و بعد از آن تمام ۱ ها را ۰ ، و تمام ۰ ها را ۱ می‌کردیم.</w:t>
+      </w:r>
+      <w:r>
+        <w:rPr>
+          <w:rFonts w:hint="cs"/>
+          <w:rtl/>
+          <w:lang w:bidi="fa-IR"/>
+        </w:rPr>
+        <w:t xml:space="preserve"> پس</w:t>
+      </w:r>
+      <w:r>
+        <w:rPr>
+          <w:rFonts w:hint="cs"/>
+          <w:rtl/>
+          <w:lang w:bidi="fa-IR"/>
+        </w:rPr>
+        <w:t xml:space="preserve"> در این حالت،</w:t>
+      </w:r>
+      <w:r>
+        <w:rPr>
+          <w:rFonts w:hint="cs"/>
+          <w:rtl/>
+          <w:lang w:bidi="fa-IR"/>
+        </w:rPr>
+        <w:t xml:space="preserve"> مدار</w:t>
+      </w:r>
+      <w:r>
+        <w:rPr>
+          <w:rFonts w:hint="cs"/>
+          <w:rtl/>
+          <w:lang w:bidi="fa-IR"/>
+        </w:rPr>
+        <w:t xml:space="preserve"> مکملِ دوی ورودی‌اش را</w:t>
+      </w:r>
+      <w:r>
+        <w:rPr>
+          <w:rFonts w:hint="cs"/>
+          <w:rtl/>
+          <w:lang w:bidi="fa-IR"/>
+        </w:rPr>
+        <w:t xml:space="preserve"> </w:t>
+      </w:r>
+      <w:r>
+        <w:rPr>
+          <w:rFonts w:hint="cs"/>
+          <w:rtl/>
+          <w:lang w:bidi="fa-IR"/>
+        </w:rPr>
+        <w:t>خروجی می‌دهد.</w:t>
       </w:r>
     </w:p>
     <w:p>
@@ -4804,7 +4916,6 @@
         <w:bidi/>
         <w:jc w:val="center"/>
         <w:rPr>
-          <w:rFonts w:hint="cs"/>
           <w:rtl/>
           <w:lang w:bidi="fa-IR"/>
         </w:rPr>
@@ -4815,18 +4926,30 @@
           <w:rtl/>
           <w:lang w:bidi="fa-IR"/>
         </w:rPr>
-        <w:t>می‌دانیم که این همان روشی‌ست که برای یافتنِ مکمل دوی اعداد استفاده می‌کردیم، که از سمت راست شروع می‌کردیم و تمام صفر‌ها و اولین یک را رد می‌کردیم و بعد از آن تمام ۱ ها را ۰ ، و تمام ۰ ها را ۱ می‌کردیم.</w:t>
-      </w:r>
-      <w:r>
-        <w:rPr>
-          <w:rFonts w:hint="cs"/>
-          <w:rtl/>
-          <w:lang w:bidi="fa-IR"/>
-        </w:rPr>
-        <w:t xml:space="preserve"> پس می‌توانیم به ورودی </w:t>
-      </w:r>
-      <w:r>
-        <w:rPr>
+        <w:t>اما چطور و چگونه؟</w:t>
+      </w:r>
+    </w:p>
+    <w:p>
+      <w:pPr>
+        <w:bidi/>
+        <w:jc w:val="center"/>
+        <w:rPr>
+          <w:rtl/>
+          <w:lang w:bidi="fa-IR"/>
+        </w:rPr>
+      </w:pPr>
+      <w:r>
+        <w:rPr>
+          <w:rFonts w:hint="cs"/>
+          <w:rtl/>
+          <w:lang w:bidi="fa-IR"/>
+        </w:rPr>
+        <w:t xml:space="preserve">در حالتی که </w:t>
+      </w:r>
+      <w:r>
+        <w:rPr>
+          <w:b/>
+          <w:bCs/>
           <w:lang w:bidi="fa-IR"/>
         </w:rPr>
         <w:t>f</w:t>
@@ -4834,18 +4957,146 @@
       <w:r>
         <w:rPr>
           <w:rFonts w:hint="cs"/>
-          <w:rtl/>
-          <w:lang w:bidi="fa-IR"/>
-        </w:rPr>
-        <w:t xml:space="preserve"> مقدار ۰ بدهیم</w:t>
-      </w:r>
-      <w:r>
-        <w:rPr>
-          <w:rFonts w:hint="cs"/>
-          <w:rtl/>
-          <w:lang w:bidi="fa-IR"/>
-        </w:rPr>
-        <w:t xml:space="preserve"> و آن‌گاه مقدار </w:t>
+          <w:b/>
+          <w:bCs/>
+          <w:rtl/>
+          <w:lang w:bidi="fa-IR"/>
+        </w:rPr>
+        <w:t xml:space="preserve"> برابر با ی</w:t>
+      </w:r>
+      <w:r>
+        <w:rPr>
+          <w:rFonts w:hint="cs"/>
+          <w:b/>
+          <w:bCs/>
+          <w:rtl/>
+          <w:lang w:bidi="fa-IR"/>
+        </w:rPr>
+        <w:t>ک</w:t>
+      </w:r>
+      <w:r>
+        <w:rPr>
+          <w:rFonts w:hint="cs"/>
+          <w:rtl/>
+          <w:lang w:bidi="fa-IR"/>
+        </w:rPr>
+        <w:t xml:space="preserve"> باشد، </w:t>
+      </w:r>
+      <w:r>
+        <w:rPr>
+          <w:lang w:bidi="fa-IR"/>
+        </w:rPr>
+        <w:t>fout</w:t>
+      </w:r>
+      <w:r>
+        <w:rPr>
+          <w:rFonts w:hint="cs"/>
+          <w:rtl/>
+          <w:lang w:bidi="fa-IR"/>
+        </w:rPr>
+        <w:t xml:space="preserve"> در اولین </w:t>
+      </w:r>
+      <w:r>
+        <w:rPr>
+          <w:lang w:bidi="fa-IR"/>
+        </w:rPr>
+        <w:t>C</w:t>
+      </w:r>
+      <w:r>
+        <w:rPr>
+          <w:rFonts w:hint="cs"/>
+          <w:rtl/>
+          <w:lang w:bidi="fa-IR"/>
+        </w:rPr>
+        <w:t xml:space="preserve"> مان هم برابر یک خواهد شد.</w:t>
+      </w:r>
+      <w:r>
+        <w:rPr>
+          <w:rFonts w:hint="cs"/>
+          <w:rtl/>
+          <w:lang w:bidi="fa-IR"/>
+        </w:rPr>
+        <w:t xml:space="preserve"> به این ترتیب، </w:t>
+      </w:r>
+      <w:r>
+        <w:rPr>
+          <w:lang w:bidi="fa-IR"/>
+        </w:rPr>
+        <w:t>fin</w:t>
+      </w:r>
+      <w:r>
+        <w:rPr>
+          <w:rFonts w:hint="cs"/>
+          <w:rtl/>
+          <w:lang w:bidi="fa-IR"/>
+        </w:rPr>
+        <w:t xml:space="preserve"> بعدی و پس از آن تمام </w:t>
+      </w:r>
+      <w:r>
+        <w:rPr>
+          <w:lang w:bidi="fa-IR"/>
+        </w:rPr>
+        <w:t>fin</w:t>
+      </w:r>
+      <w:r>
+        <w:rPr>
+          <w:rFonts w:hint="cs"/>
+          <w:rtl/>
+          <w:lang w:bidi="fa-IR"/>
+        </w:rPr>
+        <w:t xml:space="preserve"> ها و تمام </w:t>
+      </w:r>
+      <w:r>
+        <w:rPr>
+          <w:lang w:bidi="fa-IR"/>
+        </w:rPr>
+        <w:t>fout</w:t>
+      </w:r>
+      <w:r>
+        <w:rPr>
+          <w:rFonts w:hint="cs"/>
+          <w:rtl/>
+          <w:lang w:bidi="fa-IR"/>
+        </w:rPr>
+        <w:t xml:space="preserve"> ها برابر با یک می‌شوند.</w:t>
+      </w:r>
+      <w:r>
+        <w:rPr>
+          <w:rFonts w:hint="cs"/>
+          <w:rtl/>
+          <w:lang w:bidi="fa-IR"/>
+        </w:rPr>
+        <w:t xml:space="preserve"> ه</w:t>
+      </w:r>
+      <w:r>
+        <w:rPr>
+          <w:rFonts w:hint="cs"/>
+          <w:rtl/>
+          <w:lang w:bidi="fa-IR"/>
+        </w:rPr>
+        <w:t xml:space="preserve">نگامی که همه‌ي </w:t>
+      </w:r>
+      <w:r>
+        <w:rPr>
+          <w:lang w:bidi="fa-IR"/>
+        </w:rPr>
+        <w:t>fin</w:t>
+      </w:r>
+      <w:r>
+        <w:rPr>
+          <w:rFonts w:hint="cs"/>
+          <w:rtl/>
+          <w:lang w:bidi="fa-IR"/>
+        </w:rPr>
+        <w:t xml:space="preserve"> ها برابر با یک هستند، </w:t>
+      </w:r>
+      <w:r>
+        <w:rPr>
+          <w:rFonts w:hint="cs"/>
+          <w:rtl/>
+          <w:lang w:bidi="fa-IR"/>
+        </w:rPr>
+        <w:t xml:space="preserve">مقدار </w:t>
       </w:r>
       <w:r>
         <w:rPr>
@@ -4859,7 +5110,145 @@
           <w:rtl/>
           <w:lang w:bidi="fa-IR"/>
         </w:rPr>
-        <w:t xml:space="preserve"> مکمل دوی </w:t>
+        <w:t xml:space="preserve"> برابر با</w:t>
+      </w:r>
+      <w:r>
+        <w:rPr>
+          <w:rFonts w:hint="cs"/>
+          <w:rtl/>
+          <w:lang w:bidi="fa-IR"/>
+        </w:rPr>
+        <w:t xml:space="preserve"> </w:t>
+      </w:r>
+      <w:r>
+        <w:rPr>
+          <w:lang w:bidi="fa-IR"/>
+        </w:rPr>
+        <w:t>A xor 1</w:t>
+      </w:r>
+      <w:r>
+        <w:rPr>
+          <w:rFonts w:hint="cs"/>
+          <w:rtl/>
+          <w:lang w:bidi="fa-IR"/>
+        </w:rPr>
+        <w:t xml:space="preserve"> یا همان</w:t>
+      </w:r>
+      <w:r>
+        <w:rPr>
+          <w:rFonts w:hint="cs"/>
+          <w:rtl/>
+          <w:lang w:bidi="fa-IR"/>
+        </w:rPr>
+        <w:t xml:space="preserve"> </w:t>
+      </w:r>
+      <w:r>
+        <w:rPr>
+          <w:lang w:bidi="fa-IR"/>
+        </w:rPr>
+        <w:t>A’</w:t>
+      </w:r>
+      <w:r>
+        <w:rPr>
+          <w:rFonts w:hint="cs"/>
+          <w:rtl/>
+          <w:lang w:bidi="fa-IR"/>
+        </w:rPr>
+        <w:t xml:space="preserve"> خواهد شد</w:t>
+      </w:r>
+      <w:r>
+        <w:rPr>
+          <w:rFonts w:hint="cs"/>
+          <w:rtl/>
+          <w:lang w:bidi="fa-IR"/>
+        </w:rPr>
+        <w:t>، به این ترتیب مکمل یک تولید می‌شود.</w:t>
+      </w:r>
+    </w:p>
+    <w:p>
+      <w:pPr>
+        <w:bidi/>
+        <w:jc w:val="center"/>
+        <w:rPr>
+          <w:rtl/>
+          <w:lang w:bidi="fa-IR"/>
+        </w:rPr>
+      </w:pPr>
+      <w:r>
+        <w:rPr>
+          <w:rFonts w:hint="cs"/>
+          <w:rtl/>
+          <w:lang w:bidi="fa-IR"/>
+        </w:rPr>
+        <w:t xml:space="preserve">در حالتی که </w:t>
+      </w:r>
+      <w:r>
+        <w:rPr>
+          <w:b/>
+          <w:bCs/>
+          <w:lang w:bidi="fa-IR"/>
+        </w:rPr>
+        <w:t>f</w:t>
+      </w:r>
+      <w:r>
+        <w:rPr>
+          <w:rFonts w:hint="cs"/>
+          <w:b/>
+          <w:bCs/>
+          <w:rtl/>
+          <w:lang w:bidi="fa-IR"/>
+        </w:rPr>
+        <w:t xml:space="preserve"> برابر با </w:t>
+      </w:r>
+      <w:r>
+        <w:rPr>
+          <w:rFonts w:hint="cs"/>
+          <w:b/>
+          <w:bCs/>
+          <w:rtl/>
+          <w:lang w:bidi="fa-IR"/>
+        </w:rPr>
+        <w:t>صفر</w:t>
+      </w:r>
+      <w:r>
+        <w:rPr>
+          <w:rFonts w:hint="cs"/>
+          <w:rtl/>
+          <w:lang w:bidi="fa-IR"/>
+        </w:rPr>
+        <w:t xml:space="preserve"> باشد</w:t>
+      </w:r>
+      <w:r>
+        <w:rPr>
+          <w:rFonts w:hint="cs"/>
+          <w:rtl/>
+          <w:lang w:bidi="fa-IR"/>
+        </w:rPr>
+        <w:t xml:space="preserve">، </w:t>
+      </w:r>
+      <w:r>
+        <w:rPr>
+          <w:rFonts w:hint="cs"/>
+          <w:rtl/>
+          <w:lang w:bidi="fa-IR"/>
+        </w:rPr>
+        <w:t>تا جایی که</w:t>
+      </w:r>
+      <w:r>
+        <w:rPr>
+          <w:rFonts w:hint="cs"/>
+          <w:rtl/>
+          <w:lang w:bidi="fa-IR"/>
+        </w:rPr>
+        <w:t xml:space="preserve"> بیت‌های</w:t>
+      </w:r>
+      <w:r>
+        <w:rPr>
+          <w:rFonts w:hint="cs"/>
+          <w:rtl/>
+          <w:lang w:bidi="fa-IR"/>
+        </w:rPr>
+        <w:t xml:space="preserve"> </w:t>
       </w:r>
       <w:r>
         <w:rPr>
@@ -4873,7 +5262,262 @@
           <w:rtl/>
           <w:lang w:bidi="fa-IR"/>
         </w:rPr>
-        <w:t xml:space="preserve"> خواهد بود.</w:t>
+        <w:t xml:space="preserve"> هم برابر با صفر هستند، هم </w:t>
+      </w:r>
+      <w:r>
+        <w:rPr>
+          <w:lang w:bidi="fa-IR"/>
+        </w:rPr>
+        <w:t>0 xor 0</w:t>
+      </w:r>
+      <w:r>
+        <w:rPr>
+          <w:rFonts w:hint="cs"/>
+          <w:rtl/>
+          <w:lang w:bidi="fa-IR"/>
+        </w:rPr>
+        <w:t xml:space="preserve"> برابر با صفر است و هم </w:t>
+      </w:r>
+      <w:r>
+        <w:rPr>
+          <w:lang w:bidi="fa-IR"/>
+        </w:rPr>
+        <w:t>0 and 0</w:t>
+      </w:r>
+      <w:r>
+        <w:rPr>
+          <w:rFonts w:hint="cs"/>
+          <w:rtl/>
+          <w:lang w:bidi="fa-IR"/>
+        </w:rPr>
+        <w:t xml:space="preserve"> ، در نتیجه </w:t>
+      </w:r>
+      <w:r>
+        <w:rPr>
+          <w:rFonts w:hint="cs"/>
+          <w:rtl/>
+          <w:lang w:bidi="fa-IR"/>
+        </w:rPr>
+        <w:t>تمام خروجی‌ها</w:t>
+      </w:r>
+      <w:r>
+        <w:rPr>
+          <w:rFonts w:hint="cs"/>
+          <w:rtl/>
+          <w:lang w:bidi="fa-IR"/>
+        </w:rPr>
+        <w:t xml:space="preserve"> و </w:t>
+      </w:r>
+      <w:r>
+        <w:rPr>
+          <w:lang w:bidi="fa-IR"/>
+        </w:rPr>
+        <w:t>fin</w:t>
+      </w:r>
+      <w:r>
+        <w:rPr>
+          <w:rFonts w:hint="cs"/>
+          <w:rtl/>
+          <w:lang w:bidi="fa-IR"/>
+        </w:rPr>
+        <w:t xml:space="preserve"> و </w:t>
+      </w:r>
+      <w:r>
+        <w:rPr>
+          <w:lang w:bidi="fa-IR"/>
+        </w:rPr>
+        <w:t>fout</w:t>
+      </w:r>
+      <w:r>
+        <w:rPr>
+          <w:rFonts w:hint="cs"/>
+          <w:rtl/>
+          <w:lang w:bidi="fa-IR"/>
+        </w:rPr>
+        <w:t xml:space="preserve"> ها</w:t>
+      </w:r>
+      <w:r>
+        <w:rPr>
+          <w:rFonts w:hint="cs"/>
+          <w:rtl/>
+          <w:lang w:bidi="fa-IR"/>
+        </w:rPr>
+        <w:t xml:space="preserve"> نیز </w:t>
+      </w:r>
+      <w:r>
+        <w:rPr>
+          <w:lang w:bidi="fa-IR"/>
+        </w:rPr>
+        <w:t>0</w:t>
+      </w:r>
+      <w:r>
+        <w:rPr>
+          <w:rFonts w:hint="cs"/>
+          <w:rtl/>
+          <w:lang w:bidi="fa-IR"/>
+        </w:rPr>
+        <w:t xml:space="preserve"> خواهند بود.</w:t>
+      </w:r>
+      <w:r>
+        <w:rPr>
+          <w:rFonts w:hint="cs"/>
+          <w:rtl/>
+          <w:lang w:bidi="fa-IR"/>
+        </w:rPr>
+        <w:t xml:space="preserve"> هنگامی که اولین بیتِ </w:t>
+      </w:r>
+      <w:r>
+        <w:rPr>
+          <w:lang w:bidi="fa-IR"/>
+        </w:rPr>
+        <w:t>A</w:t>
+      </w:r>
+      <w:r>
+        <w:rPr>
+          <w:rFonts w:hint="cs"/>
+          <w:rtl/>
+          <w:lang w:bidi="fa-IR"/>
+        </w:rPr>
+        <w:t xml:space="preserve"> برابر با یک شود، آن‌گاه </w:t>
+      </w:r>
+      <w:r>
+        <w:rPr>
+          <w:lang w:bidi="fa-IR"/>
+        </w:rPr>
+        <w:t>1 xor 0</w:t>
+      </w:r>
+      <w:r>
+        <w:rPr>
+          <w:rFonts w:hint="cs"/>
+          <w:rtl/>
+          <w:lang w:bidi="fa-IR"/>
+        </w:rPr>
+        <w:t xml:space="preserve"> </w:t>
+      </w:r>
+      <w:r>
+        <w:rPr>
+          <w:rFonts w:hint="cs"/>
+          <w:rtl/>
+          <w:lang w:bidi="fa-IR"/>
+        </w:rPr>
+        <w:t xml:space="preserve">هم برابر با یک می‌شود و از آن‌جا که </w:t>
+      </w:r>
+    </w:p>
+    <w:p>
+      <w:pPr>
+        <w:bidi/>
+        <w:jc w:val="center"/>
+        <w:rPr>
+          <w:rFonts w:hint="cs"/>
+          <w:rtl/>
+          <w:lang w:bidi="fa-IR"/>
+        </w:rPr>
+      </w:pPr>
+      <w:r>
+        <w:rPr>
+          <w:lang w:bidi="fa-IR"/>
+        </w:rPr>
+        <w:t>1 and 0</w:t>
+      </w:r>
+      <w:r>
+        <w:rPr>
+          <w:rFonts w:hint="cs"/>
+          <w:rtl/>
+          <w:lang w:bidi="fa-IR"/>
+        </w:rPr>
+        <w:t xml:space="preserve"> برابر با </w:t>
+      </w:r>
+      <w:r>
+        <w:rPr>
+          <w:lang w:bidi="fa-IR"/>
+        </w:rPr>
+        <w:t>1</w:t>
+      </w:r>
+      <w:r>
+        <w:rPr>
+          <w:rFonts w:hint="cs"/>
+          <w:rtl/>
+          <w:lang w:bidi="fa-IR"/>
+        </w:rPr>
+        <w:t xml:space="preserve"> است، از این‌جا به بعد تمام </w:t>
+      </w:r>
+      <w:r>
+        <w:rPr>
+          <w:lang w:bidi="fa-IR"/>
+        </w:rPr>
+        <w:t>fin</w:t>
+      </w:r>
+      <w:r>
+        <w:rPr>
+          <w:rFonts w:hint="cs"/>
+          <w:rtl/>
+          <w:lang w:bidi="fa-IR"/>
+        </w:rPr>
+        <w:t xml:space="preserve"> ها و </w:t>
+      </w:r>
+      <w:r>
+        <w:rPr>
+          <w:lang w:bidi="fa-IR"/>
+        </w:rPr>
+        <w:t>fout</w:t>
+      </w:r>
+      <w:r>
+        <w:rPr>
+          <w:rFonts w:hint="cs"/>
+          <w:rtl/>
+          <w:lang w:bidi="fa-IR"/>
+        </w:rPr>
+        <w:t xml:space="preserve"> ها برابر با ۱ خواهند شد و مطابقِ همان منطقِ </w:t>
+      </w:r>
+      <w:r>
+        <w:rPr>
+          <w:rFonts w:hint="cs"/>
+          <w:rtl/>
+          <w:lang w:bidi="fa-IR"/>
+        </w:rPr>
+        <w:t xml:space="preserve">بندِ قبلی، هر یک از بیت‌های </w:t>
+      </w:r>
+      <w:r>
+        <w:rPr>
+          <w:lang w:bidi="fa-IR"/>
+        </w:rPr>
+        <w:t>B</w:t>
+      </w:r>
+      <w:r>
+        <w:rPr>
+          <w:rFonts w:hint="cs"/>
+          <w:rtl/>
+          <w:lang w:bidi="fa-IR"/>
+        </w:rPr>
+        <w:t xml:space="preserve"> برابر با </w:t>
+      </w:r>
+      <w:r>
+        <w:rPr>
+          <w:lang w:bidi="fa-IR"/>
+        </w:rPr>
+        <w:t>NOT</w:t>
+      </w:r>
+      <w:r>
+        <w:rPr>
+          <w:rFonts w:hint="cs"/>
+          <w:rtl/>
+          <w:lang w:bidi="fa-IR"/>
+        </w:rPr>
+        <w:t xml:space="preserve"> بیتِ متناظرِ </w:t>
+      </w:r>
+      <w:r>
+        <w:rPr>
+          <w:lang w:bidi="fa-IR"/>
+        </w:rPr>
+        <w:t>A</w:t>
+      </w:r>
+      <w:r>
+        <w:rPr>
+          <w:rFonts w:hint="cs"/>
+          <w:rtl/>
+          <w:lang w:bidi="fa-IR"/>
+        </w:rPr>
+        <w:t xml:space="preserve"> خواهد شد.</w:t>
       </w:r>
     </w:p>
     <w:p>

--- a/logicHW 09.16/HW5-9931053-ChamRun_Moini.docx
+++ b/logicHW 09.16/HW5-9931053-ChamRun_Moini.docx
@@ -5622,6 +5622,1959 @@
           <w:lang w:bidi="fa-IR"/>
         </w:rPr>
       </w:pPr>
+      <w:r>
+        <w:rPr>
+          <w:rFonts w:hint="cs"/>
+          <w:rtl/>
+          <w:lang w:bidi="fa-IR"/>
+        </w:rPr>
+        <w:t>باید ۳۷ را به شکلِ جمعی از توان‌های دو در بیاوریم:</w:t>
+      </w:r>
+    </w:p>
+    <w:p>
+      <w:pPr>
+        <w:bidi/>
+        <w:jc w:val="center"/>
+        <w:rPr>
+          <w:rFonts w:eastAsiaTheme="minorEastAsia"/>
+          <w:lang w:bidi="fa-IR"/>
+        </w:rPr>
+      </w:pPr>
+      <m:oMathPara>
+        <m:oMath>
+          <m:r>
+            <w:rPr>
+              <w:rFonts w:ascii="Cambria Math" w:hAnsi="Cambria Math"/>
+              <w:lang w:bidi="fa-IR"/>
+            </w:rPr>
+            <m:t>37=32+4+1</m:t>
+          </m:r>
+          <m:r>
+            <w:rPr>
+              <w:rFonts w:ascii="Cambria Math" w:hAnsi="Cambria Math"/>
+              <w:lang w:bidi="fa-IR"/>
+            </w:rPr>
+            <m:t>=</m:t>
+          </m:r>
+          <m:sSup>
+            <m:sSupPr>
+              <m:ctrlPr>
+                <w:rPr>
+                  <w:rFonts w:ascii="Cambria Math" w:hAnsi="Cambria Math"/>
+                  <w:i/>
+                  <w:lang w:bidi="fa-IR"/>
+                </w:rPr>
+              </m:ctrlPr>
+            </m:sSupPr>
+            <m:e>
+              <m:r>
+                <w:rPr>
+                  <w:rFonts w:ascii="Cambria Math" w:hAnsi="Cambria Math"/>
+                  <w:lang w:bidi="fa-IR"/>
+                </w:rPr>
+                <m:t>2</m:t>
+              </m:r>
+            </m:e>
+            <m:sup>
+              <m:r>
+                <w:rPr>
+                  <w:rFonts w:ascii="Cambria Math" w:hAnsi="Cambria Math"/>
+                  <w:lang w:bidi="fa-IR"/>
+                </w:rPr>
+                <m:t>5</m:t>
+              </m:r>
+            </m:sup>
+          </m:sSup>
+          <m:r>
+            <w:rPr>
+              <w:rFonts w:ascii="Cambria Math" w:hAnsi="Cambria Math"/>
+              <w:lang w:bidi="fa-IR"/>
+            </w:rPr>
+            <m:t>+</m:t>
+          </m:r>
+          <m:sSup>
+            <m:sSupPr>
+              <m:ctrlPr>
+                <w:rPr>
+                  <w:rFonts w:ascii="Cambria Math" w:hAnsi="Cambria Math"/>
+                  <w:i/>
+                  <w:lang w:bidi="fa-IR"/>
+                </w:rPr>
+              </m:ctrlPr>
+            </m:sSupPr>
+            <m:e>
+              <m:r>
+                <w:rPr>
+                  <w:rFonts w:ascii="Cambria Math" w:hAnsi="Cambria Math"/>
+                  <w:lang w:bidi="fa-IR"/>
+                </w:rPr>
+                <m:t>2</m:t>
+              </m:r>
+            </m:e>
+            <m:sup>
+              <m:r>
+                <w:rPr>
+                  <w:rFonts w:ascii="Cambria Math" w:hAnsi="Cambria Math"/>
+                  <w:lang w:bidi="fa-IR"/>
+                </w:rPr>
+                <m:t>2</m:t>
+              </m:r>
+            </m:sup>
+          </m:sSup>
+          <m:r>
+            <w:rPr>
+              <w:rFonts w:ascii="Cambria Math" w:hAnsi="Cambria Math"/>
+              <w:lang w:bidi="fa-IR"/>
+            </w:rPr>
+            <m:t>+</m:t>
+          </m:r>
+          <m:sSup>
+            <m:sSupPr>
+              <m:ctrlPr>
+                <w:rPr>
+                  <w:rFonts w:ascii="Cambria Math" w:hAnsi="Cambria Math"/>
+                  <w:i/>
+                  <w:lang w:bidi="fa-IR"/>
+                </w:rPr>
+              </m:ctrlPr>
+            </m:sSupPr>
+            <m:e>
+              <m:r>
+                <w:rPr>
+                  <w:rFonts w:ascii="Cambria Math" w:hAnsi="Cambria Math"/>
+                  <w:lang w:bidi="fa-IR"/>
+                </w:rPr>
+                <m:t>2</m:t>
+              </m:r>
+            </m:e>
+            <m:sup>
+              <m:r>
+                <w:rPr>
+                  <w:rFonts w:ascii="Cambria Math" w:hAnsi="Cambria Math"/>
+                  <w:lang w:bidi="fa-IR"/>
+                </w:rPr>
+                <m:t>0</m:t>
+              </m:r>
+            </m:sup>
+          </m:sSup>
+        </m:oMath>
+      </m:oMathPara>
+    </w:p>
+    <w:p>
+      <w:pPr>
+        <w:bidi/>
+        <w:jc w:val="center"/>
+        <w:rPr>
+          <w:rFonts w:eastAsiaTheme="minorEastAsia"/>
+          <w:lang w:bidi="fa-IR"/>
+        </w:rPr>
+      </w:pPr>
+      <w:r>
+        <w:rPr>
+          <w:rFonts w:eastAsiaTheme="minorEastAsia" w:hint="cs"/>
+          <w:rtl/>
+          <w:lang w:bidi="fa-IR"/>
+        </w:rPr>
+        <w:t xml:space="preserve">می‌دانیم که با ضرب شدنِ دو در یک عددِ باینری، </w:t>
+      </w:r>
+      <w:r>
+        <w:rPr>
+          <w:rFonts w:eastAsiaTheme="minorEastAsia" w:hint="cs"/>
+          <w:rtl/>
+          <w:lang w:bidi="fa-IR"/>
+        </w:rPr>
+        <w:t xml:space="preserve">یک صفر به سمتِ راستِ عددمان اضافه می‌شود، یعنی حاصل ضرب هر عدد ۵-بیتی </w:t>
+      </w:r>
+      <w:r>
+        <w:rPr>
+          <w:rFonts w:eastAsiaTheme="minorEastAsia" w:hint="cs"/>
+          <w:rtl/>
+          <w:lang w:bidi="fa-IR"/>
+        </w:rPr>
+        <w:t>در ۳۷ را می‌توان این‌گونه به دست آورد:</w:t>
+      </w:r>
+    </w:p>
+    <w:p>
+      <w:pPr>
+        <w:jc w:val="center"/>
+        <w:rPr>
+          <w:rFonts w:eastAsiaTheme="minorEastAsia"/>
+          <w:rtl/>
+          <w:lang w:bidi="fa-IR"/>
+        </w:rPr>
+      </w:pPr>
+    </w:p>
+    <w:tbl>
+      <w:tblPr>
+        <w:tblStyle w:val="TableGrid"/>
+        <w:bidiVisual/>
+        <w:tblW w:w="11678" w:type="dxa"/>
+        <w:tblInd w:w="-1061" w:type="dxa"/>
+        <w:tblLook w:val="04A0" w:firstRow="1" w:lastRow="0" w:firstColumn="1" w:lastColumn="0" w:noHBand="0" w:noVBand="1"/>
+      </w:tblPr>
+      <w:tblGrid>
+        <w:gridCol w:w="603"/>
+        <w:gridCol w:w="604"/>
+        <w:gridCol w:w="1097"/>
+        <w:gridCol w:w="1732"/>
+        <w:gridCol w:w="1732"/>
+        <w:gridCol w:w="1732"/>
+        <w:gridCol w:w="923"/>
+        <w:gridCol w:w="604"/>
+        <w:gridCol w:w="604"/>
+        <w:gridCol w:w="604"/>
+        <w:gridCol w:w="1443"/>
+      </w:tblGrid>
+      <w:tr>
+        <w:trPr>
+          <w:trHeight w:val="816"/>
+        </w:trPr>
+        <w:tc>
+          <w:tcPr>
+            <w:tcW w:w="611" w:type="dxa"/>
+            <w:vAlign w:val="center"/>
+          </w:tcPr>
+          <w:p>
+            <w:pPr>
+              <w:jc w:val="center"/>
+              <w:rPr>
+                <w:rFonts w:eastAsiaTheme="minorEastAsia" w:hint="cs"/>
+                <w:sz w:val="18"/>
+                <w:szCs w:val="18"/>
+                <w:rtl/>
+                <w:lang w:bidi="fa-IR"/>
+              </w:rPr>
+            </w:pPr>
+            <w:r>
+              <w:rPr>
+                <w:rFonts w:eastAsiaTheme="minorEastAsia"/>
+                <w:sz w:val="18"/>
+                <w:szCs w:val="18"/>
+                <w:lang w:bidi="fa-IR"/>
+              </w:rPr>
+              <w:t>A[</w:t>
+            </w:r>
+            <w:r>
+              <w:rPr>
+                <w:rFonts w:eastAsiaTheme="minorEastAsia"/>
+                <w:sz w:val="18"/>
+                <w:szCs w:val="18"/>
+                <w:lang w:bidi="fa-IR"/>
+              </w:rPr>
+              <w:t>0</w:t>
+            </w:r>
+            <w:r>
+              <w:rPr>
+                <w:rFonts w:eastAsiaTheme="minorEastAsia"/>
+                <w:sz w:val="18"/>
+                <w:szCs w:val="18"/>
+                <w:lang w:bidi="fa-IR"/>
+              </w:rPr>
+              <w:t>]</w:t>
+            </w:r>
+          </w:p>
+        </w:tc>
+        <w:tc>
+          <w:tcPr>
+            <w:tcW w:w="611" w:type="dxa"/>
+            <w:vAlign w:val="center"/>
+          </w:tcPr>
+          <w:p>
+            <w:pPr>
+              <w:jc w:val="center"/>
+              <w:rPr>
+                <w:rFonts w:eastAsiaTheme="minorEastAsia" w:hint="cs"/>
+                <w:sz w:val="18"/>
+                <w:szCs w:val="18"/>
+                <w:rtl/>
+                <w:lang w:bidi="fa-IR"/>
+              </w:rPr>
+            </w:pPr>
+            <w:r>
+              <w:rPr>
+                <w:rFonts w:eastAsiaTheme="minorEastAsia"/>
+                <w:sz w:val="18"/>
+                <w:szCs w:val="18"/>
+                <w:lang w:bidi="fa-IR"/>
+              </w:rPr>
+              <w:t>A[</w:t>
+            </w:r>
+            <w:r>
+              <w:rPr>
+                <w:rFonts w:eastAsiaTheme="minorEastAsia"/>
+                <w:sz w:val="18"/>
+                <w:szCs w:val="18"/>
+                <w:lang w:bidi="fa-IR"/>
+              </w:rPr>
+              <w:t>1</w:t>
+            </w:r>
+            <w:r>
+              <w:rPr>
+                <w:rFonts w:eastAsiaTheme="minorEastAsia"/>
+                <w:sz w:val="18"/>
+                <w:szCs w:val="18"/>
+                <w:lang w:bidi="fa-IR"/>
+              </w:rPr>
+              <w:t>]</w:t>
+            </w:r>
+          </w:p>
+        </w:tc>
+        <w:tc>
+          <w:tcPr>
+            <w:tcW w:w="1113" w:type="dxa"/>
+            <w:vAlign w:val="center"/>
+          </w:tcPr>
+          <w:p>
+            <w:pPr>
+              <w:jc w:val="center"/>
+              <w:rPr>
+                <w:rFonts w:eastAsiaTheme="minorEastAsia" w:hint="cs"/>
+                <w:sz w:val="18"/>
+                <w:szCs w:val="18"/>
+                <w:rtl/>
+                <w:lang w:bidi="fa-IR"/>
+              </w:rPr>
+            </w:pPr>
+            <w:r>
+              <w:rPr>
+                <w:rFonts w:eastAsiaTheme="minorEastAsia"/>
+                <w:sz w:val="18"/>
+                <w:szCs w:val="18"/>
+                <w:lang w:bidi="fa-IR"/>
+              </w:rPr>
+              <w:t>A[</w:t>
+            </w:r>
+            <w:r>
+              <w:rPr>
+                <w:rFonts w:eastAsiaTheme="minorEastAsia"/>
+                <w:sz w:val="18"/>
+                <w:szCs w:val="18"/>
+                <w:lang w:bidi="fa-IR"/>
+              </w:rPr>
+              <w:t>2</w:t>
+            </w:r>
+            <w:r>
+              <w:rPr>
+                <w:rFonts w:eastAsiaTheme="minorEastAsia"/>
+                <w:sz w:val="18"/>
+                <w:szCs w:val="18"/>
+                <w:lang w:bidi="fa-IR"/>
+              </w:rPr>
+              <w:t>]</w:t>
+            </w:r>
+          </w:p>
+        </w:tc>
+        <w:tc>
+          <w:tcPr>
+            <w:tcW w:w="1802" w:type="dxa"/>
+            <w:vAlign w:val="center"/>
+          </w:tcPr>
+          <w:p>
+            <w:pPr>
+              <w:jc w:val="center"/>
+              <w:rPr>
+                <w:rFonts w:eastAsiaTheme="minorEastAsia" w:hint="cs"/>
+                <w:sz w:val="18"/>
+                <w:szCs w:val="18"/>
+                <w:rtl/>
+                <w:lang w:bidi="fa-IR"/>
+              </w:rPr>
+            </w:pPr>
+            <w:r>
+              <w:rPr>
+                <w:rFonts w:eastAsiaTheme="minorEastAsia"/>
+                <w:sz w:val="18"/>
+                <w:szCs w:val="18"/>
+                <w:lang w:bidi="fa-IR"/>
+              </w:rPr>
+              <w:t>A[3]</w:t>
+            </w:r>
+          </w:p>
+        </w:tc>
+        <w:tc>
+          <w:tcPr>
+            <w:tcW w:w="1802" w:type="dxa"/>
+            <w:vAlign w:val="center"/>
+          </w:tcPr>
+          <w:p>
+            <w:pPr>
+              <w:jc w:val="center"/>
+              <w:rPr>
+                <w:rFonts w:eastAsiaTheme="minorEastAsia"/>
+                <w:sz w:val="18"/>
+                <w:szCs w:val="18"/>
+                <w:lang w:bidi="fa-IR"/>
+              </w:rPr>
+            </w:pPr>
+            <w:r>
+              <w:rPr>
+                <w:rFonts w:eastAsiaTheme="minorEastAsia"/>
+                <w:sz w:val="18"/>
+                <w:szCs w:val="18"/>
+                <w:lang w:bidi="fa-IR"/>
+              </w:rPr>
+              <w:t>A[</w:t>
+            </w:r>
+            <w:r>
+              <w:rPr>
+                <w:rFonts w:eastAsiaTheme="minorEastAsia"/>
+                <w:sz w:val="18"/>
+                <w:szCs w:val="18"/>
+                <w:lang w:bidi="fa-IR"/>
+              </w:rPr>
+              <w:t>4</w:t>
+            </w:r>
+            <w:r>
+              <w:rPr>
+                <w:rFonts w:eastAsiaTheme="minorEastAsia"/>
+                <w:sz w:val="18"/>
+                <w:szCs w:val="18"/>
+                <w:lang w:bidi="fa-IR"/>
+              </w:rPr>
+              <w:t>]</w:t>
+            </w:r>
+          </w:p>
+        </w:tc>
+        <w:tc>
+          <w:tcPr>
+            <w:tcW w:w="1802" w:type="dxa"/>
+            <w:vAlign w:val="center"/>
+          </w:tcPr>
+          <w:p>
+            <w:pPr>
+              <w:jc w:val="center"/>
+              <w:rPr>
+                <w:rFonts w:eastAsiaTheme="minorEastAsia" w:hint="cs"/>
+                <w:sz w:val="18"/>
+                <w:szCs w:val="18"/>
+                <w:rtl/>
+                <w:lang w:bidi="fa-IR"/>
+              </w:rPr>
+            </w:pPr>
+          </w:p>
+        </w:tc>
+        <w:tc>
+          <w:tcPr>
+            <w:tcW w:w="611" w:type="dxa"/>
+            <w:vAlign w:val="center"/>
+          </w:tcPr>
+          <w:p>
+            <w:pPr>
+              <w:jc w:val="center"/>
+              <w:rPr>
+                <w:rFonts w:eastAsiaTheme="minorEastAsia" w:hint="cs"/>
+                <w:sz w:val="18"/>
+                <w:szCs w:val="18"/>
+                <w:rtl/>
+                <w:lang w:bidi="fa-IR"/>
+              </w:rPr>
+            </w:pPr>
+          </w:p>
+        </w:tc>
+        <w:tc>
+          <w:tcPr>
+            <w:tcW w:w="611" w:type="dxa"/>
+            <w:vAlign w:val="center"/>
+          </w:tcPr>
+          <w:p>
+            <w:pPr>
+              <w:jc w:val="center"/>
+              <w:rPr>
+                <w:rFonts w:eastAsiaTheme="minorEastAsia" w:hint="cs"/>
+                <w:sz w:val="18"/>
+                <w:szCs w:val="18"/>
+                <w:rtl/>
+                <w:lang w:bidi="fa-IR"/>
+              </w:rPr>
+            </w:pPr>
+          </w:p>
+        </w:tc>
+        <w:tc>
+          <w:tcPr>
+            <w:tcW w:w="611" w:type="dxa"/>
+            <w:vAlign w:val="center"/>
+          </w:tcPr>
+          <w:p>
+            <w:pPr>
+              <w:jc w:val="center"/>
+              <w:rPr>
+                <w:rFonts w:eastAsiaTheme="minorEastAsia" w:hint="cs"/>
+                <w:sz w:val="18"/>
+                <w:szCs w:val="18"/>
+                <w:rtl/>
+                <w:lang w:bidi="fa-IR"/>
+              </w:rPr>
+            </w:pPr>
+          </w:p>
+        </w:tc>
+        <w:tc>
+          <w:tcPr>
+            <w:tcW w:w="611" w:type="dxa"/>
+            <w:vAlign w:val="center"/>
+          </w:tcPr>
+          <w:p>
+            <w:pPr>
+              <w:jc w:val="center"/>
+              <w:rPr>
+                <w:rFonts w:eastAsiaTheme="minorEastAsia" w:hint="cs"/>
+                <w:sz w:val="18"/>
+                <w:szCs w:val="18"/>
+                <w:rtl/>
+                <w:lang w:bidi="fa-IR"/>
+              </w:rPr>
+            </w:pPr>
+          </w:p>
+        </w:tc>
+        <w:tc>
+          <w:tcPr>
+            <w:tcW w:w="1493" w:type="dxa"/>
+            <w:vMerge w:val="restart"/>
+            <w:tcBorders>
+              <w:top w:val="nil"/>
+              <w:right w:val="nil"/>
+            </w:tcBorders>
+            <w:vAlign w:val="center"/>
+          </w:tcPr>
+          <w:p>
+            <w:pPr>
+              <w:jc w:val="center"/>
+              <w:rPr>
+                <w:rFonts w:eastAsiaTheme="minorEastAsia" w:hint="cs"/>
+                <w:sz w:val="18"/>
+                <w:szCs w:val="18"/>
+                <w:rtl/>
+                <w:lang w:bidi="fa-IR"/>
+              </w:rPr>
+            </w:pPr>
+          </w:p>
+        </w:tc>
+      </w:tr>
+      <w:tr>
+        <w:trPr>
+          <w:trHeight w:val="803"/>
+        </w:trPr>
+        <w:tc>
+          <w:tcPr>
+            <w:tcW w:w="611" w:type="dxa"/>
+            <w:vAlign w:val="center"/>
+          </w:tcPr>
+          <w:p>
+            <w:pPr>
+              <w:jc w:val="center"/>
+              <w:rPr>
+                <w:rFonts w:eastAsiaTheme="minorEastAsia" w:hint="cs"/>
+                <w:sz w:val="18"/>
+                <w:szCs w:val="18"/>
+                <w:rtl/>
+                <w:lang w:bidi="fa-IR"/>
+              </w:rPr>
+            </w:pPr>
+          </w:p>
+        </w:tc>
+        <w:tc>
+          <w:tcPr>
+            <w:tcW w:w="611" w:type="dxa"/>
+            <w:vAlign w:val="center"/>
+          </w:tcPr>
+          <w:p>
+            <w:pPr>
+              <w:jc w:val="center"/>
+              <w:rPr>
+                <w:rFonts w:eastAsiaTheme="minorEastAsia" w:hint="cs"/>
+                <w:sz w:val="18"/>
+                <w:szCs w:val="18"/>
+                <w:rtl/>
+                <w:lang w:bidi="fa-IR"/>
+              </w:rPr>
+            </w:pPr>
+          </w:p>
+        </w:tc>
+        <w:tc>
+          <w:tcPr>
+            <w:tcW w:w="1113" w:type="dxa"/>
+            <w:vAlign w:val="center"/>
+          </w:tcPr>
+          <w:p>
+            <w:pPr>
+              <w:jc w:val="center"/>
+              <w:rPr>
+                <w:rFonts w:eastAsiaTheme="minorEastAsia" w:hint="cs"/>
+                <w:sz w:val="18"/>
+                <w:szCs w:val="18"/>
+                <w:rtl/>
+                <w:lang w:bidi="fa-IR"/>
+              </w:rPr>
+            </w:pPr>
+            <w:r>
+              <w:rPr>
+                <w:rFonts w:eastAsiaTheme="minorEastAsia"/>
+                <w:sz w:val="18"/>
+                <w:szCs w:val="18"/>
+                <w:lang w:bidi="fa-IR"/>
+              </w:rPr>
+              <w:t>A[0]</w:t>
+            </w:r>
+          </w:p>
+        </w:tc>
+        <w:tc>
+          <w:tcPr>
+            <w:tcW w:w="1802" w:type="dxa"/>
+            <w:vAlign w:val="center"/>
+          </w:tcPr>
+          <w:p>
+            <w:pPr>
+              <w:jc w:val="center"/>
+              <w:rPr>
+                <w:rFonts w:eastAsiaTheme="minorEastAsia" w:hint="cs"/>
+                <w:sz w:val="18"/>
+                <w:szCs w:val="18"/>
+                <w:rtl/>
+                <w:lang w:bidi="fa-IR"/>
+              </w:rPr>
+            </w:pPr>
+            <w:r>
+              <w:rPr>
+                <w:rFonts w:eastAsiaTheme="minorEastAsia"/>
+                <w:sz w:val="18"/>
+                <w:szCs w:val="18"/>
+                <w:lang w:bidi="fa-IR"/>
+              </w:rPr>
+              <w:t>A[1]</w:t>
+            </w:r>
+          </w:p>
+        </w:tc>
+        <w:tc>
+          <w:tcPr>
+            <w:tcW w:w="1802" w:type="dxa"/>
+            <w:vAlign w:val="center"/>
+          </w:tcPr>
+          <w:p>
+            <w:pPr>
+              <w:jc w:val="center"/>
+              <w:rPr>
+                <w:rFonts w:eastAsiaTheme="minorEastAsia" w:hint="cs"/>
+                <w:sz w:val="18"/>
+                <w:szCs w:val="18"/>
+                <w:rtl/>
+                <w:lang w:bidi="fa-IR"/>
+              </w:rPr>
+            </w:pPr>
+            <w:r>
+              <w:rPr>
+                <w:rFonts w:eastAsiaTheme="minorEastAsia"/>
+                <w:sz w:val="18"/>
+                <w:szCs w:val="18"/>
+                <w:lang w:bidi="fa-IR"/>
+              </w:rPr>
+              <w:t>A[2]</w:t>
+            </w:r>
+          </w:p>
+        </w:tc>
+        <w:tc>
+          <w:tcPr>
+            <w:tcW w:w="1802" w:type="dxa"/>
+            <w:vAlign w:val="center"/>
+          </w:tcPr>
+          <w:p>
+            <w:pPr>
+              <w:jc w:val="center"/>
+              <w:rPr>
+                <w:rFonts w:eastAsiaTheme="minorEastAsia" w:hint="cs"/>
+                <w:sz w:val="18"/>
+                <w:szCs w:val="18"/>
+                <w:rtl/>
+                <w:lang w:bidi="fa-IR"/>
+              </w:rPr>
+            </w:pPr>
+            <w:r>
+              <w:rPr>
+                <w:rFonts w:eastAsiaTheme="minorEastAsia"/>
+                <w:sz w:val="18"/>
+                <w:szCs w:val="18"/>
+                <w:lang w:bidi="fa-IR"/>
+              </w:rPr>
+              <w:t>A[3]</w:t>
+            </w:r>
+          </w:p>
+        </w:tc>
+        <w:tc>
+          <w:tcPr>
+            <w:tcW w:w="611" w:type="dxa"/>
+            <w:vAlign w:val="center"/>
+          </w:tcPr>
+          <w:p>
+            <w:pPr>
+              <w:jc w:val="center"/>
+              <w:rPr>
+                <w:rFonts w:eastAsiaTheme="minorEastAsia" w:hint="cs"/>
+                <w:sz w:val="18"/>
+                <w:szCs w:val="18"/>
+                <w:rtl/>
+                <w:lang w:bidi="fa-IR"/>
+              </w:rPr>
+            </w:pPr>
+            <w:r>
+              <w:rPr>
+                <w:rFonts w:eastAsiaTheme="minorEastAsia"/>
+                <w:sz w:val="18"/>
+                <w:szCs w:val="18"/>
+                <w:lang w:bidi="fa-IR"/>
+              </w:rPr>
+              <w:t>A[4]</w:t>
+            </w:r>
+          </w:p>
+        </w:tc>
+        <w:tc>
+          <w:tcPr>
+            <w:tcW w:w="611" w:type="dxa"/>
+            <w:vAlign w:val="center"/>
+          </w:tcPr>
+          <w:p>
+            <w:pPr>
+              <w:jc w:val="center"/>
+              <w:rPr>
+                <w:rFonts w:eastAsiaTheme="minorEastAsia" w:hint="cs"/>
+                <w:sz w:val="18"/>
+                <w:szCs w:val="18"/>
+                <w:rtl/>
+                <w:lang w:bidi="fa-IR"/>
+              </w:rPr>
+            </w:pPr>
+          </w:p>
+        </w:tc>
+        <w:tc>
+          <w:tcPr>
+            <w:tcW w:w="611" w:type="dxa"/>
+            <w:vAlign w:val="center"/>
+          </w:tcPr>
+          <w:p>
+            <w:pPr>
+              <w:jc w:val="center"/>
+              <w:rPr>
+                <w:rFonts w:eastAsiaTheme="minorEastAsia" w:hint="cs"/>
+                <w:sz w:val="18"/>
+                <w:szCs w:val="18"/>
+                <w:rtl/>
+                <w:lang w:bidi="fa-IR"/>
+              </w:rPr>
+            </w:pPr>
+          </w:p>
+        </w:tc>
+        <w:tc>
+          <w:tcPr>
+            <w:tcW w:w="611" w:type="dxa"/>
+            <w:vAlign w:val="center"/>
+          </w:tcPr>
+          <w:p>
+            <w:pPr>
+              <w:jc w:val="center"/>
+              <w:rPr>
+                <w:rFonts w:eastAsiaTheme="minorEastAsia" w:hint="cs"/>
+                <w:sz w:val="18"/>
+                <w:szCs w:val="18"/>
+                <w:rtl/>
+                <w:lang w:bidi="fa-IR"/>
+              </w:rPr>
+            </w:pPr>
+          </w:p>
+        </w:tc>
+        <w:tc>
+          <w:tcPr>
+            <w:tcW w:w="1493" w:type="dxa"/>
+            <w:vMerge/>
+            <w:tcBorders>
+              <w:top w:val="nil"/>
+              <w:right w:val="nil"/>
+            </w:tcBorders>
+            <w:vAlign w:val="center"/>
+          </w:tcPr>
+          <w:p>
+            <w:pPr>
+              <w:jc w:val="center"/>
+              <w:rPr>
+                <w:rFonts w:eastAsiaTheme="minorEastAsia" w:hint="cs"/>
+                <w:sz w:val="18"/>
+                <w:szCs w:val="18"/>
+                <w:rtl/>
+                <w:lang w:bidi="fa-IR"/>
+              </w:rPr>
+            </w:pPr>
+          </w:p>
+        </w:tc>
+      </w:tr>
+      <w:tr>
+        <w:trPr>
+          <w:trHeight w:val="816"/>
+        </w:trPr>
+        <w:tc>
+          <w:tcPr>
+            <w:tcW w:w="611" w:type="dxa"/>
+            <w:vAlign w:val="center"/>
+          </w:tcPr>
+          <w:p>
+            <w:pPr>
+              <w:jc w:val="center"/>
+              <w:rPr>
+                <w:rFonts w:eastAsiaTheme="minorEastAsia" w:hint="cs"/>
+                <w:sz w:val="18"/>
+                <w:szCs w:val="18"/>
+                <w:rtl/>
+                <w:lang w:bidi="fa-IR"/>
+              </w:rPr>
+            </w:pPr>
+          </w:p>
+        </w:tc>
+        <w:tc>
+          <w:tcPr>
+            <w:tcW w:w="611" w:type="dxa"/>
+            <w:vAlign w:val="center"/>
+          </w:tcPr>
+          <w:p>
+            <w:pPr>
+              <w:jc w:val="center"/>
+              <w:rPr>
+                <w:rFonts w:eastAsiaTheme="minorEastAsia" w:hint="cs"/>
+                <w:sz w:val="18"/>
+                <w:szCs w:val="18"/>
+                <w:rtl/>
+                <w:lang w:bidi="fa-IR"/>
+              </w:rPr>
+            </w:pPr>
+          </w:p>
+        </w:tc>
+        <w:tc>
+          <w:tcPr>
+            <w:tcW w:w="1113" w:type="dxa"/>
+            <w:vAlign w:val="center"/>
+          </w:tcPr>
+          <w:p>
+            <w:pPr>
+              <w:jc w:val="center"/>
+              <w:rPr>
+                <w:rFonts w:eastAsiaTheme="minorEastAsia" w:hint="cs"/>
+                <w:sz w:val="18"/>
+                <w:szCs w:val="18"/>
+                <w:rtl/>
+                <w:lang w:bidi="fa-IR"/>
+              </w:rPr>
+            </w:pPr>
+          </w:p>
+        </w:tc>
+        <w:tc>
+          <w:tcPr>
+            <w:tcW w:w="1802" w:type="dxa"/>
+            <w:vAlign w:val="center"/>
+          </w:tcPr>
+          <w:p>
+            <w:pPr>
+              <w:jc w:val="center"/>
+              <w:rPr>
+                <w:rFonts w:eastAsiaTheme="minorEastAsia" w:hint="cs"/>
+                <w:sz w:val="18"/>
+                <w:szCs w:val="18"/>
+                <w:rtl/>
+                <w:lang w:bidi="fa-IR"/>
+              </w:rPr>
+            </w:pPr>
+          </w:p>
+        </w:tc>
+        <w:tc>
+          <w:tcPr>
+            <w:tcW w:w="1802" w:type="dxa"/>
+            <w:vAlign w:val="center"/>
+          </w:tcPr>
+          <w:p>
+            <w:pPr>
+              <w:jc w:val="center"/>
+              <w:rPr>
+                <w:rFonts w:eastAsiaTheme="minorEastAsia" w:hint="cs"/>
+                <w:sz w:val="18"/>
+                <w:szCs w:val="18"/>
+                <w:rtl/>
+                <w:lang w:bidi="fa-IR"/>
+              </w:rPr>
+            </w:pPr>
+          </w:p>
+        </w:tc>
+        <w:tc>
+          <w:tcPr>
+            <w:tcW w:w="1802" w:type="dxa"/>
+            <w:vAlign w:val="center"/>
+          </w:tcPr>
+          <w:p>
+            <w:pPr>
+              <w:jc w:val="center"/>
+              <w:rPr>
+                <w:rFonts w:eastAsiaTheme="minorEastAsia" w:hint="cs"/>
+                <w:sz w:val="18"/>
+                <w:szCs w:val="18"/>
+                <w:rtl/>
+                <w:lang w:bidi="fa-IR"/>
+              </w:rPr>
+            </w:pPr>
+            <w:r>
+              <w:rPr>
+                <w:rFonts w:eastAsiaTheme="minorEastAsia"/>
+                <w:sz w:val="18"/>
+                <w:szCs w:val="18"/>
+                <w:lang w:bidi="fa-IR"/>
+              </w:rPr>
+              <w:t>A[0]</w:t>
+            </w:r>
+          </w:p>
+        </w:tc>
+        <w:tc>
+          <w:tcPr>
+            <w:tcW w:w="611" w:type="dxa"/>
+            <w:vAlign w:val="center"/>
+          </w:tcPr>
+          <w:p>
+            <w:pPr>
+              <w:jc w:val="center"/>
+              <w:rPr>
+                <w:rFonts w:eastAsiaTheme="minorEastAsia" w:hint="cs"/>
+                <w:sz w:val="18"/>
+                <w:szCs w:val="18"/>
+                <w:rtl/>
+                <w:lang w:bidi="fa-IR"/>
+              </w:rPr>
+            </w:pPr>
+            <w:r>
+              <w:rPr>
+                <w:rFonts w:eastAsiaTheme="minorEastAsia"/>
+                <w:sz w:val="18"/>
+                <w:szCs w:val="18"/>
+                <w:lang w:bidi="fa-IR"/>
+              </w:rPr>
+              <w:t>A[1]</w:t>
+            </w:r>
+          </w:p>
+        </w:tc>
+        <w:tc>
+          <w:tcPr>
+            <w:tcW w:w="611" w:type="dxa"/>
+            <w:vAlign w:val="center"/>
+          </w:tcPr>
+          <w:p>
+            <w:pPr>
+              <w:jc w:val="center"/>
+              <w:rPr>
+                <w:rFonts w:eastAsiaTheme="minorEastAsia" w:hint="cs"/>
+                <w:sz w:val="18"/>
+                <w:szCs w:val="18"/>
+                <w:rtl/>
+                <w:lang w:bidi="fa-IR"/>
+              </w:rPr>
+            </w:pPr>
+            <w:r>
+              <w:rPr>
+                <w:rFonts w:eastAsiaTheme="minorEastAsia"/>
+                <w:sz w:val="18"/>
+                <w:szCs w:val="18"/>
+                <w:lang w:bidi="fa-IR"/>
+              </w:rPr>
+              <w:t>A[2]</w:t>
+            </w:r>
+          </w:p>
+        </w:tc>
+        <w:tc>
+          <w:tcPr>
+            <w:tcW w:w="611" w:type="dxa"/>
+            <w:vAlign w:val="center"/>
+          </w:tcPr>
+          <w:p>
+            <w:pPr>
+              <w:jc w:val="center"/>
+              <w:rPr>
+                <w:rFonts w:eastAsiaTheme="minorEastAsia" w:hint="cs"/>
+                <w:sz w:val="18"/>
+                <w:szCs w:val="18"/>
+                <w:rtl/>
+                <w:lang w:bidi="fa-IR"/>
+              </w:rPr>
+            </w:pPr>
+            <w:r>
+              <w:rPr>
+                <w:rFonts w:eastAsiaTheme="minorEastAsia"/>
+                <w:sz w:val="18"/>
+                <w:szCs w:val="18"/>
+                <w:lang w:bidi="fa-IR"/>
+              </w:rPr>
+              <w:t>A[3]</w:t>
+            </w:r>
+          </w:p>
+        </w:tc>
+        <w:tc>
+          <w:tcPr>
+            <w:tcW w:w="611" w:type="dxa"/>
+            <w:vAlign w:val="center"/>
+          </w:tcPr>
+          <w:p>
+            <w:pPr>
+              <w:jc w:val="center"/>
+              <w:rPr>
+                <w:rFonts w:eastAsiaTheme="minorEastAsia" w:hint="cs"/>
+                <w:sz w:val="18"/>
+                <w:szCs w:val="18"/>
+                <w:rtl/>
+                <w:lang w:bidi="fa-IR"/>
+              </w:rPr>
+            </w:pPr>
+            <w:r>
+              <w:rPr>
+                <w:rFonts w:eastAsiaTheme="minorEastAsia"/>
+                <w:sz w:val="18"/>
+                <w:szCs w:val="18"/>
+                <w:lang w:bidi="fa-IR"/>
+              </w:rPr>
+              <w:t>A[4]</w:t>
+            </w:r>
+          </w:p>
+        </w:tc>
+        <w:tc>
+          <w:tcPr>
+            <w:tcW w:w="1493" w:type="dxa"/>
+            <w:vMerge/>
+            <w:tcBorders>
+              <w:top w:val="nil"/>
+              <w:right w:val="nil"/>
+            </w:tcBorders>
+            <w:vAlign w:val="center"/>
+          </w:tcPr>
+          <w:p>
+            <w:pPr>
+              <w:jc w:val="center"/>
+              <w:rPr>
+                <w:rFonts w:eastAsiaTheme="minorEastAsia"/>
+                <w:sz w:val="18"/>
+                <w:szCs w:val="18"/>
+                <w:lang w:bidi="fa-IR"/>
+              </w:rPr>
+            </w:pPr>
+          </w:p>
+        </w:tc>
+      </w:tr>
+      <w:tr>
+        <w:trPr>
+          <w:trHeight w:val="803"/>
+        </w:trPr>
+        <w:tc>
+          <w:tcPr>
+            <w:tcW w:w="611" w:type="dxa"/>
+            <w:vAlign w:val="center"/>
+          </w:tcPr>
+          <w:p>
+            <w:pPr>
+              <w:jc w:val="center"/>
+              <w:rPr>
+                <w:rFonts w:eastAsiaTheme="minorEastAsia" w:hint="cs"/>
+                <w:sz w:val="18"/>
+                <w:szCs w:val="18"/>
+                <w:rtl/>
+                <w:lang w:bidi="fa-IR"/>
+              </w:rPr>
+            </w:pPr>
+            <w:r>
+              <w:rPr>
+                <w:rFonts w:eastAsiaTheme="minorEastAsia"/>
+                <w:sz w:val="18"/>
+                <w:szCs w:val="18"/>
+                <w:lang w:bidi="fa-IR"/>
+              </w:rPr>
+              <w:t>A[0]</w:t>
+            </w:r>
+          </w:p>
+        </w:tc>
+        <w:tc>
+          <w:tcPr>
+            <w:tcW w:w="611" w:type="dxa"/>
+            <w:vAlign w:val="center"/>
+          </w:tcPr>
+          <w:p>
+            <w:pPr>
+              <w:jc w:val="center"/>
+              <w:rPr>
+                <w:rFonts w:eastAsiaTheme="minorEastAsia" w:hint="cs"/>
+                <w:sz w:val="18"/>
+                <w:szCs w:val="18"/>
+                <w:rtl/>
+                <w:lang w:bidi="fa-IR"/>
+              </w:rPr>
+            </w:pPr>
+            <w:r>
+              <w:rPr>
+                <w:rFonts w:eastAsiaTheme="minorEastAsia"/>
+                <w:sz w:val="18"/>
+                <w:szCs w:val="18"/>
+                <w:lang w:bidi="fa-IR"/>
+              </w:rPr>
+              <w:t>A[1]</w:t>
+            </w:r>
+          </w:p>
+        </w:tc>
+        <w:tc>
+          <w:tcPr>
+            <w:tcW w:w="1113" w:type="dxa"/>
+            <w:vAlign w:val="center"/>
+          </w:tcPr>
+          <w:p>
+            <w:pPr>
+              <w:jc w:val="center"/>
+              <w:rPr>
+                <w:rFonts w:eastAsiaTheme="minorEastAsia" w:hint="cs"/>
+                <w:sz w:val="18"/>
+                <w:szCs w:val="18"/>
+                <w:rtl/>
+                <w:lang w:bidi="fa-IR"/>
+              </w:rPr>
+            </w:pPr>
+            <w:r>
+              <w:rPr>
+                <w:rFonts w:eastAsiaTheme="minorEastAsia"/>
+                <w:sz w:val="18"/>
+                <w:szCs w:val="18"/>
+                <w:lang w:bidi="fa-IR"/>
+              </w:rPr>
+              <w:t>A[2]+A[0]</w:t>
+            </w:r>
+          </w:p>
+        </w:tc>
+        <w:tc>
+          <w:tcPr>
+            <w:tcW w:w="1802" w:type="dxa"/>
+            <w:vAlign w:val="center"/>
+          </w:tcPr>
+          <w:p>
+            <w:pPr>
+              <w:jc w:val="center"/>
+              <w:rPr>
+                <w:rFonts w:eastAsiaTheme="minorEastAsia"/>
+                <w:sz w:val="18"/>
+                <w:szCs w:val="18"/>
+                <w:lang w:bidi="fa-IR"/>
+              </w:rPr>
+            </w:pPr>
+            <w:r>
+              <w:rPr>
+                <w:rFonts w:eastAsiaTheme="minorEastAsia"/>
+                <w:sz w:val="18"/>
+                <w:szCs w:val="18"/>
+                <w:lang w:bidi="fa-IR"/>
+              </w:rPr>
+              <w:t>A[</w:t>
+            </w:r>
+            <w:r>
+              <w:rPr>
+                <w:rFonts w:eastAsiaTheme="minorEastAsia"/>
+                <w:sz w:val="18"/>
+                <w:szCs w:val="18"/>
+                <w:lang w:bidi="fa-IR"/>
+              </w:rPr>
+              <w:t>3</w:t>
+            </w:r>
+            <w:r>
+              <w:rPr>
+                <w:rFonts w:eastAsiaTheme="minorEastAsia"/>
+                <w:sz w:val="18"/>
+                <w:szCs w:val="18"/>
+                <w:lang w:bidi="fa-IR"/>
+              </w:rPr>
+              <w:t>]</w:t>
+            </w:r>
+            <w:r>
+              <w:rPr>
+                <w:rFonts w:eastAsiaTheme="minorEastAsia"/>
+                <w:sz w:val="18"/>
+                <w:szCs w:val="18"/>
+                <w:lang w:bidi="fa-IR"/>
+              </w:rPr>
+              <w:t xml:space="preserve"> </w:t>
+            </w:r>
+            <w:r>
+              <w:rPr>
+                <w:rFonts w:eastAsiaTheme="minorEastAsia"/>
+                <w:sz w:val="18"/>
+                <w:szCs w:val="18"/>
+                <w:lang w:bidi="fa-IR"/>
+              </w:rPr>
+              <w:t>+</w:t>
+            </w:r>
+            <w:r>
+              <w:rPr>
+                <w:rFonts w:eastAsiaTheme="minorEastAsia"/>
+                <w:sz w:val="18"/>
+                <w:szCs w:val="18"/>
+                <w:lang w:bidi="fa-IR"/>
+              </w:rPr>
+              <w:t xml:space="preserve"> </w:t>
+            </w:r>
+            <w:r>
+              <w:rPr>
+                <w:rFonts w:eastAsiaTheme="minorEastAsia"/>
+                <w:sz w:val="18"/>
+                <w:szCs w:val="18"/>
+                <w:lang w:bidi="fa-IR"/>
+              </w:rPr>
+              <w:t>A[</w:t>
+            </w:r>
+            <w:r>
+              <w:rPr>
+                <w:rFonts w:eastAsiaTheme="minorEastAsia"/>
+                <w:sz w:val="18"/>
+                <w:szCs w:val="18"/>
+                <w:lang w:bidi="fa-IR"/>
+              </w:rPr>
+              <w:t>1</w:t>
+            </w:r>
+            <w:r>
+              <w:rPr>
+                <w:rFonts w:eastAsiaTheme="minorEastAsia"/>
+                <w:sz w:val="18"/>
+                <w:szCs w:val="18"/>
+                <w:lang w:bidi="fa-IR"/>
+              </w:rPr>
+              <w:t>]</w:t>
+            </w:r>
+          </w:p>
+          <w:p>
+            <w:pPr>
+              <w:jc w:val="center"/>
+              <w:rPr>
+                <w:rFonts w:eastAsiaTheme="minorEastAsia" w:hint="cs"/>
+                <w:sz w:val="18"/>
+                <w:szCs w:val="18"/>
+                <w:rtl/>
+                <w:lang w:bidi="fa-IR"/>
+              </w:rPr>
+            </w:pPr>
+            <w:r>
+              <w:rPr>
+                <w:rFonts w:eastAsiaTheme="minorEastAsia"/>
+                <w:sz w:val="18"/>
+                <w:szCs w:val="18"/>
+                <w:lang w:bidi="fa-IR"/>
+              </w:rPr>
+              <w:t>+</w:t>
+            </w:r>
+            <w:r>
+              <w:rPr>
+                <w:rFonts w:eastAsiaTheme="minorEastAsia"/>
+                <w:sz w:val="18"/>
+                <w:szCs w:val="18"/>
+                <w:lang w:bidi="fa-IR"/>
+              </w:rPr>
+              <w:t xml:space="preserve"> </w:t>
+            </w:r>
+            <w:r>
+              <w:rPr>
+                <w:rFonts w:eastAsiaTheme="minorEastAsia"/>
+                <w:sz w:val="18"/>
+                <w:szCs w:val="18"/>
+                <w:lang w:bidi="fa-IR"/>
+              </w:rPr>
+              <w:t>Cout(</w:t>
+            </w:r>
+            <w:r>
+              <w:rPr>
+                <w:rFonts w:eastAsiaTheme="minorEastAsia"/>
+                <w:sz w:val="18"/>
+                <w:szCs w:val="18"/>
+                <w:lang w:bidi="fa-IR"/>
+              </w:rPr>
+              <w:t>A[2]</w:t>
+            </w:r>
+            <w:r>
+              <w:rPr>
+                <w:rFonts w:eastAsiaTheme="minorEastAsia"/>
+                <w:sz w:val="18"/>
+                <w:szCs w:val="18"/>
+                <w:lang w:bidi="fa-IR"/>
+              </w:rPr>
+              <w:t xml:space="preserve"> </w:t>
+            </w:r>
+            <w:r>
+              <w:rPr>
+                <w:rFonts w:eastAsiaTheme="minorEastAsia"/>
+                <w:sz w:val="18"/>
+                <w:szCs w:val="18"/>
+                <w:lang w:bidi="fa-IR"/>
+              </w:rPr>
+              <w:t>+</w:t>
+            </w:r>
+            <w:r>
+              <w:rPr>
+                <w:rFonts w:eastAsiaTheme="minorEastAsia"/>
+                <w:sz w:val="18"/>
+                <w:szCs w:val="18"/>
+                <w:lang w:bidi="fa-IR"/>
+              </w:rPr>
+              <w:t xml:space="preserve"> </w:t>
+            </w:r>
+            <w:r>
+              <w:rPr>
+                <w:rFonts w:eastAsiaTheme="minorEastAsia"/>
+                <w:sz w:val="18"/>
+                <w:szCs w:val="18"/>
+                <w:lang w:bidi="fa-IR"/>
+              </w:rPr>
+              <w:t>A[0]</w:t>
+            </w:r>
+            <w:r>
+              <w:rPr>
+                <w:rFonts w:eastAsiaTheme="minorEastAsia"/>
+                <w:sz w:val="18"/>
+                <w:szCs w:val="18"/>
+                <w:lang w:bidi="fa-IR"/>
+              </w:rPr>
+              <w:t>)</w:t>
+            </w:r>
+          </w:p>
+        </w:tc>
+        <w:tc>
+          <w:tcPr>
+            <w:tcW w:w="1802" w:type="dxa"/>
+            <w:vAlign w:val="center"/>
+          </w:tcPr>
+          <w:p>
+            <w:pPr>
+              <w:jc w:val="center"/>
+              <w:rPr>
+                <w:rFonts w:eastAsiaTheme="minorEastAsia"/>
+                <w:sz w:val="18"/>
+                <w:szCs w:val="18"/>
+                <w:lang w:bidi="fa-IR"/>
+              </w:rPr>
+            </w:pPr>
+            <w:r>
+              <w:rPr>
+                <w:rFonts w:eastAsiaTheme="minorEastAsia"/>
+                <w:sz w:val="18"/>
+                <w:szCs w:val="18"/>
+                <w:lang w:bidi="fa-IR"/>
+              </w:rPr>
+              <w:t>A[</w:t>
+            </w:r>
+            <w:r>
+              <w:rPr>
+                <w:rFonts w:eastAsiaTheme="minorEastAsia"/>
+                <w:sz w:val="18"/>
+                <w:szCs w:val="18"/>
+                <w:lang w:bidi="fa-IR"/>
+              </w:rPr>
+              <w:t>4</w:t>
+            </w:r>
+            <w:r>
+              <w:rPr>
+                <w:rFonts w:eastAsiaTheme="minorEastAsia"/>
+                <w:sz w:val="18"/>
+                <w:szCs w:val="18"/>
+                <w:lang w:bidi="fa-IR"/>
+              </w:rPr>
+              <w:t>]</w:t>
+            </w:r>
+            <w:r>
+              <w:rPr>
+                <w:rFonts w:eastAsiaTheme="minorEastAsia"/>
+                <w:sz w:val="18"/>
+                <w:szCs w:val="18"/>
+                <w:lang w:bidi="fa-IR"/>
+              </w:rPr>
+              <w:t xml:space="preserve"> </w:t>
+            </w:r>
+            <w:r>
+              <w:rPr>
+                <w:rFonts w:eastAsiaTheme="minorEastAsia"/>
+                <w:sz w:val="18"/>
+                <w:szCs w:val="18"/>
+                <w:lang w:bidi="fa-IR"/>
+              </w:rPr>
+              <w:t>+</w:t>
+            </w:r>
+            <w:r>
+              <w:rPr>
+                <w:rFonts w:eastAsiaTheme="minorEastAsia"/>
+                <w:sz w:val="18"/>
+                <w:szCs w:val="18"/>
+                <w:lang w:bidi="fa-IR"/>
+              </w:rPr>
+              <w:t xml:space="preserve"> </w:t>
+            </w:r>
+            <w:r>
+              <w:rPr>
+                <w:rFonts w:eastAsiaTheme="minorEastAsia"/>
+                <w:sz w:val="18"/>
+                <w:szCs w:val="18"/>
+                <w:lang w:bidi="fa-IR"/>
+              </w:rPr>
+              <w:t>A[</w:t>
+            </w:r>
+            <w:r>
+              <w:rPr>
+                <w:rFonts w:eastAsiaTheme="minorEastAsia"/>
+                <w:sz w:val="18"/>
+                <w:szCs w:val="18"/>
+                <w:lang w:bidi="fa-IR"/>
+              </w:rPr>
+              <w:t>2</w:t>
+            </w:r>
+            <w:r>
+              <w:rPr>
+                <w:rFonts w:eastAsiaTheme="minorEastAsia"/>
+                <w:sz w:val="18"/>
+                <w:szCs w:val="18"/>
+                <w:lang w:bidi="fa-IR"/>
+              </w:rPr>
+              <w:t>]</w:t>
+            </w:r>
+          </w:p>
+          <w:p>
+            <w:pPr>
+              <w:jc w:val="center"/>
+              <w:rPr>
+                <w:rFonts w:eastAsiaTheme="minorEastAsia" w:hint="cs"/>
+                <w:sz w:val="18"/>
+                <w:szCs w:val="18"/>
+                <w:rtl/>
+                <w:lang w:bidi="fa-IR"/>
+              </w:rPr>
+            </w:pPr>
+            <w:r>
+              <w:rPr>
+                <w:rFonts w:eastAsiaTheme="minorEastAsia"/>
+                <w:sz w:val="18"/>
+                <w:szCs w:val="18"/>
+                <w:lang w:bidi="fa-IR"/>
+              </w:rPr>
+              <w:t>+</w:t>
+            </w:r>
+            <w:r>
+              <w:rPr>
+                <w:rFonts w:eastAsiaTheme="minorEastAsia"/>
+                <w:sz w:val="18"/>
+                <w:szCs w:val="18"/>
+                <w:lang w:bidi="fa-IR"/>
+              </w:rPr>
+              <w:t xml:space="preserve"> </w:t>
+            </w:r>
+            <w:r>
+              <w:rPr>
+                <w:rFonts w:eastAsiaTheme="minorEastAsia"/>
+                <w:sz w:val="18"/>
+                <w:szCs w:val="18"/>
+                <w:lang w:bidi="fa-IR"/>
+              </w:rPr>
+              <w:t>Cout(A[3]</w:t>
+            </w:r>
+            <w:r>
+              <w:rPr>
+                <w:rFonts w:eastAsiaTheme="minorEastAsia"/>
+                <w:sz w:val="18"/>
+                <w:szCs w:val="18"/>
+                <w:lang w:bidi="fa-IR"/>
+              </w:rPr>
+              <w:t xml:space="preserve"> </w:t>
+            </w:r>
+            <w:r>
+              <w:rPr>
+                <w:rFonts w:eastAsiaTheme="minorEastAsia"/>
+                <w:sz w:val="18"/>
+                <w:szCs w:val="18"/>
+                <w:lang w:bidi="fa-IR"/>
+              </w:rPr>
+              <w:t>+</w:t>
+            </w:r>
+            <w:r>
+              <w:rPr>
+                <w:rFonts w:eastAsiaTheme="minorEastAsia"/>
+                <w:sz w:val="18"/>
+                <w:szCs w:val="18"/>
+                <w:lang w:bidi="fa-IR"/>
+              </w:rPr>
+              <w:t xml:space="preserve"> </w:t>
+            </w:r>
+            <w:r>
+              <w:rPr>
+                <w:rFonts w:eastAsiaTheme="minorEastAsia"/>
+                <w:sz w:val="18"/>
+                <w:szCs w:val="18"/>
+                <w:lang w:bidi="fa-IR"/>
+              </w:rPr>
+              <w:t>A[1])</w:t>
+            </w:r>
+          </w:p>
+        </w:tc>
+        <w:tc>
+          <w:tcPr>
+            <w:tcW w:w="1802" w:type="dxa"/>
+            <w:vAlign w:val="center"/>
+          </w:tcPr>
+          <w:p>
+            <w:pPr>
+              <w:jc w:val="center"/>
+              <w:rPr>
+                <w:rFonts w:eastAsiaTheme="minorEastAsia"/>
+                <w:sz w:val="18"/>
+                <w:szCs w:val="18"/>
+                <w:lang w:bidi="fa-IR"/>
+              </w:rPr>
+            </w:pPr>
+            <w:r>
+              <w:rPr>
+                <w:rFonts w:eastAsiaTheme="minorEastAsia"/>
+                <w:sz w:val="18"/>
+                <w:szCs w:val="18"/>
+                <w:lang w:bidi="fa-IR"/>
+              </w:rPr>
+              <w:t>A[</w:t>
+            </w:r>
+            <w:r>
+              <w:rPr>
+                <w:rFonts w:eastAsiaTheme="minorEastAsia"/>
+                <w:sz w:val="18"/>
+                <w:szCs w:val="18"/>
+                <w:lang w:bidi="fa-IR"/>
+              </w:rPr>
+              <w:t>3</w:t>
+            </w:r>
+            <w:r>
+              <w:rPr>
+                <w:rFonts w:eastAsiaTheme="minorEastAsia"/>
+                <w:sz w:val="18"/>
+                <w:szCs w:val="18"/>
+                <w:lang w:bidi="fa-IR"/>
+              </w:rPr>
+              <w:t>]</w:t>
+            </w:r>
+            <w:r>
+              <w:rPr>
+                <w:rFonts w:eastAsiaTheme="minorEastAsia"/>
+                <w:sz w:val="18"/>
+                <w:szCs w:val="18"/>
+                <w:lang w:bidi="fa-IR"/>
+              </w:rPr>
+              <w:t xml:space="preserve"> </w:t>
+            </w:r>
+            <w:r>
+              <w:rPr>
+                <w:rFonts w:eastAsiaTheme="minorEastAsia"/>
+                <w:sz w:val="18"/>
+                <w:szCs w:val="18"/>
+                <w:lang w:bidi="fa-IR"/>
+              </w:rPr>
+              <w:t>+</w:t>
+            </w:r>
+            <w:r>
+              <w:rPr>
+                <w:rFonts w:eastAsiaTheme="minorEastAsia"/>
+                <w:sz w:val="18"/>
+                <w:szCs w:val="18"/>
+                <w:lang w:bidi="fa-IR"/>
+              </w:rPr>
+              <w:t xml:space="preserve"> </w:t>
+            </w:r>
+            <w:r>
+              <w:rPr>
+                <w:rFonts w:eastAsiaTheme="minorEastAsia"/>
+                <w:sz w:val="18"/>
+                <w:szCs w:val="18"/>
+                <w:lang w:bidi="fa-IR"/>
+              </w:rPr>
+              <w:t>A[</w:t>
+            </w:r>
+            <w:r>
+              <w:rPr>
+                <w:rFonts w:eastAsiaTheme="minorEastAsia"/>
+                <w:sz w:val="18"/>
+                <w:szCs w:val="18"/>
+                <w:lang w:bidi="fa-IR"/>
+              </w:rPr>
+              <w:t>0</w:t>
+            </w:r>
+            <w:r>
+              <w:rPr>
+                <w:rFonts w:eastAsiaTheme="minorEastAsia"/>
+                <w:sz w:val="18"/>
+                <w:szCs w:val="18"/>
+                <w:lang w:bidi="fa-IR"/>
+              </w:rPr>
+              <w:t>]</w:t>
+            </w:r>
+          </w:p>
+          <w:p>
+            <w:pPr>
+              <w:jc w:val="center"/>
+              <w:rPr>
+                <w:rFonts w:eastAsiaTheme="minorEastAsia" w:hint="cs"/>
+                <w:sz w:val="18"/>
+                <w:szCs w:val="18"/>
+                <w:rtl/>
+                <w:lang w:bidi="fa-IR"/>
+              </w:rPr>
+            </w:pPr>
+            <w:r>
+              <w:rPr>
+                <w:rFonts w:eastAsiaTheme="minorEastAsia"/>
+                <w:sz w:val="18"/>
+                <w:szCs w:val="18"/>
+                <w:lang w:bidi="fa-IR"/>
+              </w:rPr>
+              <w:t>+</w:t>
+            </w:r>
+            <w:r>
+              <w:rPr>
+                <w:rFonts w:eastAsiaTheme="minorEastAsia"/>
+                <w:sz w:val="18"/>
+                <w:szCs w:val="18"/>
+                <w:lang w:bidi="fa-IR"/>
+              </w:rPr>
+              <w:t xml:space="preserve"> </w:t>
+            </w:r>
+            <w:r>
+              <w:rPr>
+                <w:rFonts w:eastAsiaTheme="minorEastAsia"/>
+                <w:sz w:val="18"/>
+                <w:szCs w:val="18"/>
+                <w:lang w:bidi="fa-IR"/>
+              </w:rPr>
+              <w:t>Cout(A[4]</w:t>
+            </w:r>
+            <w:r>
+              <w:rPr>
+                <w:rFonts w:eastAsiaTheme="minorEastAsia"/>
+                <w:sz w:val="18"/>
+                <w:szCs w:val="18"/>
+                <w:lang w:bidi="fa-IR"/>
+              </w:rPr>
+              <w:t xml:space="preserve"> </w:t>
+            </w:r>
+            <w:r>
+              <w:rPr>
+                <w:rFonts w:eastAsiaTheme="minorEastAsia"/>
+                <w:sz w:val="18"/>
+                <w:szCs w:val="18"/>
+                <w:lang w:bidi="fa-IR"/>
+              </w:rPr>
+              <w:t>+</w:t>
+            </w:r>
+            <w:r>
+              <w:rPr>
+                <w:rFonts w:eastAsiaTheme="minorEastAsia"/>
+                <w:sz w:val="18"/>
+                <w:szCs w:val="18"/>
+                <w:lang w:bidi="fa-IR"/>
+              </w:rPr>
+              <w:t xml:space="preserve"> </w:t>
+            </w:r>
+            <w:r>
+              <w:rPr>
+                <w:rFonts w:eastAsiaTheme="minorEastAsia"/>
+                <w:sz w:val="18"/>
+                <w:szCs w:val="18"/>
+                <w:lang w:bidi="fa-IR"/>
+              </w:rPr>
+              <w:t>A[2])</w:t>
+            </w:r>
+          </w:p>
+        </w:tc>
+        <w:tc>
+          <w:tcPr>
+            <w:tcW w:w="611" w:type="dxa"/>
+            <w:vAlign w:val="center"/>
+          </w:tcPr>
+          <w:p>
+            <w:pPr>
+              <w:jc w:val="center"/>
+              <w:rPr>
+                <w:rFonts w:eastAsiaTheme="minorEastAsia"/>
+                <w:sz w:val="18"/>
+                <w:szCs w:val="18"/>
+                <w:lang w:bidi="fa-IR"/>
+              </w:rPr>
+            </w:pPr>
+            <w:r>
+              <w:rPr>
+                <w:rFonts w:eastAsiaTheme="minorEastAsia"/>
+                <w:sz w:val="18"/>
+                <w:szCs w:val="18"/>
+                <w:lang w:bidi="fa-IR"/>
+              </w:rPr>
+              <w:t>A[</w:t>
+            </w:r>
+            <w:r>
+              <w:rPr>
+                <w:rFonts w:eastAsiaTheme="minorEastAsia"/>
+                <w:sz w:val="18"/>
+                <w:szCs w:val="18"/>
+                <w:lang w:bidi="fa-IR"/>
+              </w:rPr>
+              <w:t>3</w:t>
+            </w:r>
+            <w:r>
+              <w:rPr>
+                <w:rFonts w:eastAsiaTheme="minorEastAsia"/>
+                <w:sz w:val="18"/>
+                <w:szCs w:val="18"/>
+                <w:lang w:bidi="fa-IR"/>
+              </w:rPr>
+              <w:t>]</w:t>
+            </w:r>
+            <w:r>
+              <w:rPr>
+                <w:rFonts w:eastAsiaTheme="minorEastAsia"/>
+                <w:sz w:val="18"/>
+                <w:szCs w:val="18"/>
+                <w:lang w:bidi="fa-IR"/>
+              </w:rPr>
+              <w:t xml:space="preserve"> </w:t>
+            </w:r>
+            <w:r>
+              <w:rPr>
+                <w:rFonts w:eastAsiaTheme="minorEastAsia"/>
+                <w:sz w:val="18"/>
+                <w:szCs w:val="18"/>
+                <w:lang w:bidi="fa-IR"/>
+              </w:rPr>
+              <w:t>+</w:t>
+            </w:r>
+            <w:r>
+              <w:rPr>
+                <w:rFonts w:eastAsiaTheme="minorEastAsia"/>
+                <w:sz w:val="18"/>
+                <w:szCs w:val="18"/>
+                <w:lang w:bidi="fa-IR"/>
+              </w:rPr>
+              <w:t xml:space="preserve"> </w:t>
+            </w:r>
+            <w:r>
+              <w:rPr>
+                <w:rFonts w:eastAsiaTheme="minorEastAsia"/>
+                <w:sz w:val="18"/>
+                <w:szCs w:val="18"/>
+                <w:lang w:bidi="fa-IR"/>
+              </w:rPr>
+              <w:t>A[</w:t>
+            </w:r>
+            <w:r>
+              <w:rPr>
+                <w:rFonts w:eastAsiaTheme="minorEastAsia"/>
+                <w:sz w:val="18"/>
+                <w:szCs w:val="18"/>
+                <w:lang w:bidi="fa-IR"/>
+              </w:rPr>
+              <w:t>0</w:t>
+            </w:r>
+            <w:r>
+              <w:rPr>
+                <w:rFonts w:eastAsiaTheme="minorEastAsia"/>
+                <w:sz w:val="18"/>
+                <w:szCs w:val="18"/>
+                <w:lang w:bidi="fa-IR"/>
+              </w:rPr>
+              <w:t>]</w:t>
+            </w:r>
+          </w:p>
+          <w:p>
+            <w:pPr>
+              <w:jc w:val="center"/>
+              <w:rPr>
+                <w:rFonts w:eastAsiaTheme="minorEastAsia" w:hint="cs"/>
+                <w:sz w:val="18"/>
+                <w:szCs w:val="18"/>
+                <w:rtl/>
+                <w:lang w:bidi="fa-IR"/>
+              </w:rPr>
+            </w:pPr>
+            <w:r>
+              <w:rPr>
+                <w:rFonts w:eastAsiaTheme="minorEastAsia"/>
+                <w:sz w:val="18"/>
+                <w:szCs w:val="18"/>
+                <w:lang w:bidi="fa-IR"/>
+              </w:rPr>
+              <w:t>+</w:t>
+            </w:r>
+            <w:r>
+              <w:rPr>
+                <w:rFonts w:eastAsiaTheme="minorEastAsia"/>
+                <w:sz w:val="18"/>
+                <w:szCs w:val="18"/>
+                <w:lang w:bidi="fa-IR"/>
+              </w:rPr>
+              <w:t xml:space="preserve"> </w:t>
+            </w:r>
+            <w:r>
+              <w:rPr>
+                <w:rFonts w:eastAsiaTheme="minorEastAsia"/>
+                <w:sz w:val="18"/>
+                <w:szCs w:val="18"/>
+                <w:lang w:bidi="fa-IR"/>
+              </w:rPr>
+              <w:t>Cout(A[4]</w:t>
+            </w:r>
+            <w:r>
+              <w:rPr>
+                <w:rFonts w:eastAsiaTheme="minorEastAsia"/>
+                <w:sz w:val="18"/>
+                <w:szCs w:val="18"/>
+                <w:lang w:bidi="fa-IR"/>
+              </w:rPr>
+              <w:t xml:space="preserve"> </w:t>
+            </w:r>
+            <w:r>
+              <w:rPr>
+                <w:rFonts w:eastAsiaTheme="minorEastAsia"/>
+                <w:sz w:val="18"/>
+                <w:szCs w:val="18"/>
+                <w:lang w:bidi="fa-IR"/>
+              </w:rPr>
+              <w:t>+</w:t>
+            </w:r>
+            <w:r>
+              <w:rPr>
+                <w:rFonts w:eastAsiaTheme="minorEastAsia"/>
+                <w:sz w:val="18"/>
+                <w:szCs w:val="18"/>
+                <w:lang w:bidi="fa-IR"/>
+              </w:rPr>
+              <w:t xml:space="preserve"> </w:t>
+            </w:r>
+            <w:r>
+              <w:rPr>
+                <w:rFonts w:eastAsiaTheme="minorEastAsia"/>
+                <w:sz w:val="18"/>
+                <w:szCs w:val="18"/>
+                <w:lang w:bidi="fa-IR"/>
+              </w:rPr>
+              <w:t>A[2])</w:t>
+            </w:r>
+          </w:p>
+        </w:tc>
+        <w:tc>
+          <w:tcPr>
+            <w:tcW w:w="611" w:type="dxa"/>
+            <w:vAlign w:val="center"/>
+          </w:tcPr>
+          <w:p>
+            <w:pPr>
+              <w:jc w:val="center"/>
+              <w:rPr>
+                <w:rFonts w:eastAsiaTheme="minorEastAsia" w:hint="cs"/>
+                <w:sz w:val="18"/>
+                <w:szCs w:val="18"/>
+                <w:rtl/>
+                <w:lang w:bidi="fa-IR"/>
+              </w:rPr>
+            </w:pPr>
+            <w:r>
+              <w:rPr>
+                <w:rFonts w:eastAsiaTheme="minorEastAsia"/>
+                <w:sz w:val="18"/>
+                <w:szCs w:val="18"/>
+                <w:lang w:bidi="fa-IR"/>
+              </w:rPr>
+              <w:t>A[2]</w:t>
+            </w:r>
+          </w:p>
+        </w:tc>
+        <w:tc>
+          <w:tcPr>
+            <w:tcW w:w="611" w:type="dxa"/>
+            <w:vAlign w:val="center"/>
+          </w:tcPr>
+          <w:p>
+            <w:pPr>
+              <w:jc w:val="center"/>
+              <w:rPr>
+                <w:rFonts w:eastAsiaTheme="minorEastAsia" w:hint="cs"/>
+                <w:sz w:val="18"/>
+                <w:szCs w:val="18"/>
+                <w:rtl/>
+                <w:lang w:bidi="fa-IR"/>
+              </w:rPr>
+            </w:pPr>
+            <w:r>
+              <w:rPr>
+                <w:rFonts w:eastAsiaTheme="minorEastAsia"/>
+                <w:sz w:val="18"/>
+                <w:szCs w:val="18"/>
+                <w:lang w:bidi="fa-IR"/>
+              </w:rPr>
+              <w:t>A[3]</w:t>
+            </w:r>
+          </w:p>
+        </w:tc>
+        <w:tc>
+          <w:tcPr>
+            <w:tcW w:w="611" w:type="dxa"/>
+            <w:vAlign w:val="center"/>
+          </w:tcPr>
+          <w:p>
+            <w:pPr>
+              <w:jc w:val="center"/>
+              <w:rPr>
+                <w:rFonts w:eastAsiaTheme="minorEastAsia" w:hint="cs"/>
+                <w:sz w:val="18"/>
+                <w:szCs w:val="18"/>
+                <w:rtl/>
+                <w:lang w:bidi="fa-IR"/>
+              </w:rPr>
+            </w:pPr>
+            <w:r>
+              <w:rPr>
+                <w:rFonts w:eastAsiaTheme="minorEastAsia"/>
+                <w:sz w:val="18"/>
+                <w:szCs w:val="18"/>
+                <w:lang w:bidi="fa-IR"/>
+              </w:rPr>
+              <w:t>A[4]</w:t>
+            </w:r>
+          </w:p>
+        </w:tc>
+        <w:tc>
+          <w:tcPr>
+            <w:tcW w:w="1493" w:type="dxa"/>
+            <w:vAlign w:val="center"/>
+          </w:tcPr>
+          <w:p>
+            <w:pPr>
+              <w:jc w:val="center"/>
+              <w:rPr>
+                <w:rFonts w:eastAsiaTheme="minorEastAsia" w:hint="cs"/>
+                <w:sz w:val="18"/>
+                <w:szCs w:val="18"/>
+                <w:rtl/>
+                <w:lang w:bidi="fa-IR"/>
+              </w:rPr>
+            </w:pPr>
+            <w:r>
+              <w:rPr>
+                <w:rFonts w:eastAsiaTheme="minorEastAsia"/>
+                <w:sz w:val="18"/>
+                <w:szCs w:val="18"/>
+                <w:lang w:bidi="fa-IR"/>
+              </w:rPr>
+              <w:t>ANSWER</w:t>
+            </w:r>
+          </w:p>
+        </w:tc>
+      </w:tr>
+    </w:tbl>
+    <w:p>
+      <w:pPr>
+        <w:jc w:val="center"/>
+        <w:rPr>
+          <w:rFonts w:eastAsiaTheme="minorEastAsia" w:hint="cs"/>
+          <w:lang w:bidi="fa-IR"/>
+        </w:rPr>
+      </w:pPr>
+      <w:r>
+        <w:rPr>
+          <w:rFonts w:eastAsiaTheme="minorEastAsia" w:hint="cs"/>
+          <w:rtl/>
+          <w:lang w:bidi="fa-IR"/>
+        </w:rPr>
+        <w:t xml:space="preserve"> </w:t>
+      </w:r>
     </w:p>
     <w:p>
       <w:pPr>
@@ -5716,6 +7669,469 @@
         </w:rPr>
       </w:pPr>
     </w:p>
+    <w:tbl>
+      <w:tblPr>
+        <w:tblStyle w:val="TableGrid"/>
+        <w:bidiVisual/>
+        <w:tblW w:w="0" w:type="auto"/>
+        <w:jc w:val="center"/>
+        <w:tblLook w:val="04A0" w:firstRow="1" w:lastRow="0" w:firstColumn="1" w:lastColumn="0" w:noHBand="0" w:noVBand="1"/>
+      </w:tblPr>
+      <w:tblGrid>
+        <w:gridCol w:w="1204"/>
+        <w:gridCol w:w="1204"/>
+        <w:gridCol w:w="1205"/>
+        <w:gridCol w:w="1205"/>
+      </w:tblGrid>
+      <w:tr>
+        <w:trPr>
+          <w:trHeight w:val="737"/>
+          <w:jc w:val="center"/>
+        </w:trPr>
+        <w:tc>
+          <w:tcPr>
+            <w:tcW w:w="1204" w:type="dxa"/>
+            <w:vAlign w:val="center"/>
+          </w:tcPr>
+          <w:p>
+            <w:pPr>
+              <w:jc w:val="center"/>
+              <w:rPr>
+                <w:lang w:bidi="fa-IR"/>
+              </w:rPr>
+            </w:pPr>
+            <w:r>
+              <w:rPr>
+                <w:lang w:bidi="fa-IR"/>
+              </w:rPr>
+              <w:t>Q’</w:t>
+            </w:r>
+          </w:p>
+        </w:tc>
+        <w:tc>
+          <w:tcPr>
+            <w:tcW w:w="1204" w:type="dxa"/>
+            <w:vAlign w:val="center"/>
+          </w:tcPr>
+          <w:p>
+            <w:pPr>
+              <w:jc w:val="center"/>
+              <w:rPr>
+                <w:rtl/>
+                <w:lang w:bidi="fa-IR"/>
+              </w:rPr>
+            </w:pPr>
+            <w:r>
+              <w:rPr>
+                <w:lang w:bidi="fa-IR"/>
+              </w:rPr>
+              <w:t>Q</w:t>
+            </w:r>
+          </w:p>
+        </w:tc>
+        <w:tc>
+          <w:tcPr>
+            <w:tcW w:w="1205" w:type="dxa"/>
+            <w:vAlign w:val="center"/>
+          </w:tcPr>
+          <w:p>
+            <w:pPr>
+              <w:jc w:val="center"/>
+              <w:rPr>
+                <w:rtl/>
+                <w:lang w:bidi="fa-IR"/>
+              </w:rPr>
+            </w:pPr>
+            <w:r>
+              <w:rPr>
+                <w:lang w:bidi="fa-IR"/>
+              </w:rPr>
+              <w:t>B</w:t>
+            </w:r>
+          </w:p>
+        </w:tc>
+        <w:tc>
+          <w:tcPr>
+            <w:tcW w:w="1205" w:type="dxa"/>
+            <w:vAlign w:val="center"/>
+          </w:tcPr>
+          <w:p>
+            <w:pPr>
+              <w:jc w:val="center"/>
+              <w:rPr>
+                <w:lang w:bidi="fa-IR"/>
+              </w:rPr>
+            </w:pPr>
+            <w:r>
+              <w:rPr>
+                <w:lang w:bidi="fa-IR"/>
+              </w:rPr>
+              <w:t>A</w:t>
+            </w:r>
+          </w:p>
+        </w:tc>
+      </w:tr>
+      <w:tr>
+        <w:trPr>
+          <w:trHeight w:val="715"/>
+          <w:jc w:val="center"/>
+        </w:trPr>
+        <w:tc>
+          <w:tcPr>
+            <w:tcW w:w="1204" w:type="dxa"/>
+            <w:vAlign w:val="center"/>
+          </w:tcPr>
+          <w:p>
+            <w:pPr>
+              <w:jc w:val="center"/>
+              <w:rPr>
+                <w:rtl/>
+                <w:lang w:bidi="fa-IR"/>
+              </w:rPr>
+            </w:pPr>
+            <w:r>
+              <w:rPr>
+                <w:lang w:bidi="fa-IR"/>
+              </w:rPr>
+              <w:t>0</w:t>
+            </w:r>
+          </w:p>
+        </w:tc>
+        <w:tc>
+          <w:tcPr>
+            <w:tcW w:w="1204" w:type="dxa"/>
+            <w:vAlign w:val="center"/>
+          </w:tcPr>
+          <w:p>
+            <w:pPr>
+              <w:jc w:val="center"/>
+              <w:rPr>
+                <w:rtl/>
+                <w:lang w:bidi="fa-IR"/>
+              </w:rPr>
+            </w:pPr>
+            <w:r>
+              <w:rPr>
+                <w:lang w:bidi="fa-IR"/>
+              </w:rPr>
+              <w:t>1</w:t>
+            </w:r>
+          </w:p>
+        </w:tc>
+        <w:tc>
+          <w:tcPr>
+            <w:tcW w:w="1205" w:type="dxa"/>
+            <w:vAlign w:val="center"/>
+          </w:tcPr>
+          <w:p>
+            <w:pPr>
+              <w:jc w:val="center"/>
+              <w:rPr>
+                <w:rtl/>
+                <w:lang w:bidi="fa-IR"/>
+              </w:rPr>
+            </w:pPr>
+            <w:r>
+              <w:rPr>
+                <w:lang w:bidi="fa-IR"/>
+              </w:rPr>
+              <w:t>0</w:t>
+            </w:r>
+          </w:p>
+        </w:tc>
+        <w:tc>
+          <w:tcPr>
+            <w:tcW w:w="1205" w:type="dxa"/>
+            <w:vAlign w:val="center"/>
+          </w:tcPr>
+          <w:p>
+            <w:pPr>
+              <w:jc w:val="center"/>
+              <w:rPr>
+                <w:rtl/>
+                <w:lang w:bidi="fa-IR"/>
+              </w:rPr>
+            </w:pPr>
+            <w:r>
+              <w:rPr>
+                <w:lang w:bidi="fa-IR"/>
+              </w:rPr>
+              <w:t>0</w:t>
+            </w:r>
+          </w:p>
+        </w:tc>
+      </w:tr>
+      <w:tr>
+        <w:trPr>
+          <w:trHeight w:val="737"/>
+          <w:jc w:val="center"/>
+        </w:trPr>
+        <w:tc>
+          <w:tcPr>
+            <w:tcW w:w="1204" w:type="dxa"/>
+            <w:vAlign w:val="center"/>
+          </w:tcPr>
+          <w:p>
+            <w:pPr>
+              <w:jc w:val="center"/>
+              <w:rPr>
+                <w:rtl/>
+                <w:lang w:bidi="fa-IR"/>
+              </w:rPr>
+            </w:pPr>
+            <w:r>
+              <w:rPr>
+                <w:lang w:bidi="fa-IR"/>
+              </w:rPr>
+              <w:t>0</w:t>
+            </w:r>
+          </w:p>
+        </w:tc>
+        <w:tc>
+          <w:tcPr>
+            <w:tcW w:w="1204" w:type="dxa"/>
+            <w:vAlign w:val="center"/>
+          </w:tcPr>
+          <w:p>
+            <w:pPr>
+              <w:jc w:val="center"/>
+              <w:rPr>
+                <w:rtl/>
+                <w:lang w:bidi="fa-IR"/>
+              </w:rPr>
+            </w:pPr>
+            <w:r>
+              <w:rPr>
+                <w:lang w:bidi="fa-IR"/>
+              </w:rPr>
+              <w:t>1</w:t>
+            </w:r>
+          </w:p>
+        </w:tc>
+        <w:tc>
+          <w:tcPr>
+            <w:tcW w:w="1205" w:type="dxa"/>
+            <w:vAlign w:val="center"/>
+          </w:tcPr>
+          <w:p>
+            <w:pPr>
+              <w:jc w:val="center"/>
+              <w:rPr>
+                <w:rtl/>
+                <w:lang w:bidi="fa-IR"/>
+              </w:rPr>
+            </w:pPr>
+            <w:r>
+              <w:rPr>
+                <w:lang w:bidi="fa-IR"/>
+              </w:rPr>
+              <w:t>1</w:t>
+            </w:r>
+          </w:p>
+        </w:tc>
+        <w:tc>
+          <w:tcPr>
+            <w:tcW w:w="1205" w:type="dxa"/>
+            <w:vAlign w:val="center"/>
+          </w:tcPr>
+          <w:p>
+            <w:pPr>
+              <w:jc w:val="center"/>
+              <w:rPr>
+                <w:rtl/>
+                <w:lang w:bidi="fa-IR"/>
+              </w:rPr>
+            </w:pPr>
+            <w:r>
+              <w:rPr>
+                <w:lang w:bidi="fa-IR"/>
+              </w:rPr>
+              <w:t>0</w:t>
+            </w:r>
+          </w:p>
+        </w:tc>
+      </w:tr>
+      <w:tr>
+        <w:trPr>
+          <w:trHeight w:val="737"/>
+          <w:jc w:val="center"/>
+        </w:trPr>
+        <w:tc>
+          <w:tcPr>
+            <w:tcW w:w="1204" w:type="dxa"/>
+            <w:vAlign w:val="center"/>
+          </w:tcPr>
+          <w:p>
+            <w:pPr>
+              <w:jc w:val="center"/>
+              <w:rPr>
+                <w:rtl/>
+                <w:lang w:bidi="fa-IR"/>
+              </w:rPr>
+            </w:pPr>
+            <w:r>
+              <w:rPr>
+                <w:lang w:bidi="fa-IR"/>
+              </w:rPr>
+              <w:t>0</w:t>
+            </w:r>
+          </w:p>
+        </w:tc>
+        <w:tc>
+          <w:tcPr>
+            <w:tcW w:w="1204" w:type="dxa"/>
+            <w:vAlign w:val="center"/>
+          </w:tcPr>
+          <w:p>
+            <w:pPr>
+              <w:jc w:val="center"/>
+              <w:rPr>
+                <w:rtl/>
+                <w:lang w:bidi="fa-IR"/>
+              </w:rPr>
+            </w:pPr>
+            <w:r>
+              <w:rPr>
+                <w:lang w:bidi="fa-IR"/>
+              </w:rPr>
+              <w:t>1</w:t>
+            </w:r>
+          </w:p>
+        </w:tc>
+        <w:tc>
+          <w:tcPr>
+            <w:tcW w:w="1205" w:type="dxa"/>
+            <w:vAlign w:val="center"/>
+          </w:tcPr>
+          <w:p>
+            <w:pPr>
+              <w:jc w:val="center"/>
+              <w:rPr>
+                <w:rtl/>
+                <w:lang w:bidi="fa-IR"/>
+              </w:rPr>
+            </w:pPr>
+            <w:r>
+              <w:rPr>
+                <w:lang w:bidi="fa-IR"/>
+              </w:rPr>
+              <w:t>0</w:t>
+            </w:r>
+          </w:p>
+        </w:tc>
+        <w:tc>
+          <w:tcPr>
+            <w:tcW w:w="1205" w:type="dxa"/>
+            <w:vAlign w:val="center"/>
+          </w:tcPr>
+          <w:p>
+            <w:pPr>
+              <w:jc w:val="center"/>
+              <w:rPr>
+                <w:rtl/>
+                <w:lang w:bidi="fa-IR"/>
+              </w:rPr>
+            </w:pPr>
+            <w:r>
+              <w:rPr>
+                <w:lang w:bidi="fa-IR"/>
+              </w:rPr>
+              <w:t>1</w:t>
+            </w:r>
+          </w:p>
+        </w:tc>
+      </w:tr>
+      <w:tr>
+        <w:trPr>
+          <w:trHeight w:val="737"/>
+          <w:jc w:val="center"/>
+        </w:trPr>
+        <w:tc>
+          <w:tcPr>
+            <w:tcW w:w="1204" w:type="dxa"/>
+            <w:vAlign w:val="center"/>
+          </w:tcPr>
+          <w:p>
+            <w:pPr>
+              <w:jc w:val="center"/>
+              <w:rPr>
+                <w:rtl/>
+                <w:lang w:bidi="fa-IR"/>
+              </w:rPr>
+            </w:pPr>
+            <w:r>
+              <w:rPr>
+                <w:lang w:bidi="fa-IR"/>
+              </w:rPr>
+              <w:t>0</w:t>
+            </w:r>
+          </w:p>
+        </w:tc>
+        <w:tc>
+          <w:tcPr>
+            <w:tcW w:w="1204" w:type="dxa"/>
+            <w:vAlign w:val="center"/>
+          </w:tcPr>
+          <w:p>
+            <w:pPr>
+              <w:jc w:val="center"/>
+              <w:rPr>
+                <w:rtl/>
+                <w:lang w:bidi="fa-IR"/>
+              </w:rPr>
+            </w:pPr>
+            <w:r>
+              <w:rPr>
+                <w:lang w:bidi="fa-IR"/>
+              </w:rPr>
+              <w:t>1</w:t>
+            </w:r>
+          </w:p>
+        </w:tc>
+        <w:tc>
+          <w:tcPr>
+            <w:tcW w:w="1205" w:type="dxa"/>
+            <w:vAlign w:val="center"/>
+          </w:tcPr>
+          <w:p>
+            <w:pPr>
+              <w:jc w:val="center"/>
+              <w:rPr>
+                <w:rtl/>
+                <w:lang w:bidi="fa-IR"/>
+              </w:rPr>
+            </w:pPr>
+            <w:r>
+              <w:rPr>
+                <w:lang w:bidi="fa-IR"/>
+              </w:rPr>
+              <w:t>1</w:t>
+            </w:r>
+          </w:p>
+        </w:tc>
+        <w:tc>
+          <w:tcPr>
+            <w:tcW w:w="1205" w:type="dxa"/>
+            <w:vAlign w:val="center"/>
+          </w:tcPr>
+          <w:p>
+            <w:pPr>
+              <w:jc w:val="center"/>
+              <w:rPr>
+                <w:rtl/>
+                <w:lang w:bidi="fa-IR"/>
+              </w:rPr>
+            </w:pPr>
+            <w:r>
+              <w:rPr>
+                <w:lang w:bidi="fa-IR"/>
+              </w:rPr>
+              <w:t>1</w:t>
+            </w:r>
+          </w:p>
+        </w:tc>
+      </w:tr>
+    </w:tbl>
     <w:p>
       <w:pPr>
         <w:bidi/>
@@ -6144,12 +8560,11 @@
   <w:style w:type="paragraph" w:default="1" w:styleId="Normal">
     <w:name w:val="Normal"/>
     <w:qFormat/>
-    <w:rsid w:val="0073304C"/>
+    <w:rsid w:val="001F508F"/>
   </w:style>
   <w:style w:type="character" w:default="1" w:styleId="DefaultParagraphFont">
     <w:name w:val="Default Paragraph Font"/>
     <w:uiPriority w:val="1"/>
-    <w:semiHidden/>
     <w:unhideWhenUsed/>
   </w:style>
   <w:style w:type="table" w:default="1" w:styleId="TableNormal">
@@ -6191,6 +8606,16 @@
         <w:insideV w:val="single" w:sz="4" w:space="0" w:color="auto"/>
       </w:tblBorders>
     </w:tblPr>
+  </w:style>
+  <w:style w:type="character" w:styleId="PlaceholderText">
+    <w:name w:val="Placeholder Text"/>
+    <w:basedOn w:val="DefaultParagraphFont"/>
+    <w:uiPriority w:val="99"/>
+    <w:semiHidden/>
+    <w:rsid w:val="00B417DD"/>
+    <w:rPr>
+      <w:color w:val="808080"/>
+    </w:rPr>
   </w:style>
 </w:styles>
 </file>

--- a/logicHW 09.16/HW5-9931053-ChamRun_Moini.docx
+++ b/logicHW 09.16/HW5-9931053-ChamRun_Moini.docx
@@ -4982,12 +4982,14 @@
         </w:rPr>
         <w:t xml:space="preserve"> باشد، </w:t>
       </w:r>
+      <w:proofErr w:type="spellStart"/>
       <w:r>
         <w:rPr>
           <w:lang w:bidi="fa-IR"/>
         </w:rPr>
         <w:t>fout</w:t>
       </w:r>
+      <w:proofErr w:type="spellEnd"/>
       <w:r>
         <w:rPr>
           <w:rFonts w:hint="cs"/>
@@ -5046,12 +5048,14 @@
         </w:rPr>
         <w:t xml:space="preserve"> ها و تمام </w:t>
       </w:r>
+      <w:proofErr w:type="spellStart"/>
       <w:r>
         <w:rPr>
           <w:lang w:bidi="fa-IR"/>
         </w:rPr>
         <w:t>fout</w:t>
       </w:r>
+      <w:proofErr w:type="spellEnd"/>
       <w:r>
         <w:rPr>
           <w:rFonts w:hint="cs"/>
@@ -5124,7 +5128,21 @@
         <w:rPr>
           <w:lang w:bidi="fa-IR"/>
         </w:rPr>
-        <w:t>A xor 1</w:t>
+        <w:t xml:space="preserve">A </w:t>
+      </w:r>
+      <w:proofErr w:type="spellStart"/>
+      <w:r>
+        <w:rPr>
+          <w:lang w:bidi="fa-IR"/>
+        </w:rPr>
+        <w:t>xor</w:t>
+      </w:r>
+      <w:proofErr w:type="spellEnd"/>
+      <w:r>
+        <w:rPr>
+          <w:lang w:bidi="fa-IR"/>
+        </w:rPr>
+        <w:t xml:space="preserve"> 1</w:t>
       </w:r>
       <w:r>
         <w:rPr>
@@ -5268,7 +5286,21 @@
         <w:rPr>
           <w:lang w:bidi="fa-IR"/>
         </w:rPr>
-        <w:t>0 xor 0</w:t>
+        <w:t xml:space="preserve">0 </w:t>
+      </w:r>
+      <w:proofErr w:type="spellStart"/>
+      <w:r>
+        <w:rPr>
+          <w:lang w:bidi="fa-IR"/>
+        </w:rPr>
+        <w:t>xor</w:t>
+      </w:r>
+      <w:proofErr w:type="spellEnd"/>
+      <w:r>
+        <w:rPr>
+          <w:lang w:bidi="fa-IR"/>
+        </w:rPr>
+        <w:t xml:space="preserve"> 0</w:t>
       </w:r>
       <w:r>
         <w:rPr>
@@ -5322,12 +5354,14 @@
         </w:rPr>
         <w:t xml:space="preserve"> و </w:t>
       </w:r>
+      <w:proofErr w:type="spellStart"/>
       <w:r>
         <w:rPr>
           <w:lang w:bidi="fa-IR"/>
         </w:rPr>
         <w:t>fout</w:t>
       </w:r>
+      <w:proofErr w:type="spellEnd"/>
       <w:r>
         <w:rPr>
           <w:rFonts w:hint="cs"/>
@@ -5384,7 +5418,21 @@
         <w:rPr>
           <w:lang w:bidi="fa-IR"/>
         </w:rPr>
-        <w:t>1 xor 0</w:t>
+        <w:t xml:space="preserve">1 </w:t>
+      </w:r>
+      <w:proofErr w:type="spellStart"/>
+      <w:r>
+        <w:rPr>
+          <w:lang w:bidi="fa-IR"/>
+        </w:rPr>
+        <w:t>xor</w:t>
+      </w:r>
+      <w:proofErr w:type="spellEnd"/>
+      <w:r>
+        <w:rPr>
+          <w:lang w:bidi="fa-IR"/>
+        </w:rPr>
+        <w:t xml:space="preserve"> 0</w:t>
       </w:r>
       <w:r>
         <w:rPr>
@@ -5455,12 +5503,14 @@
         </w:rPr>
         <w:t xml:space="preserve"> ها و </w:t>
       </w:r>
+      <w:proofErr w:type="spellStart"/>
       <w:r>
         <w:rPr>
           <w:lang w:bidi="fa-IR"/>
         </w:rPr>
         <w:t>fout</w:t>
       </w:r>
+      <w:proofErr w:type="spellEnd"/>
       <w:r>
         <w:rPr>
           <w:rFonts w:hint="cs"/>
@@ -5813,17 +5863,17 @@
         <w:tblLook w:val="04A0" w:firstRow="1" w:lastRow="0" w:firstColumn="1" w:lastColumn="0" w:noHBand="0" w:noVBand="1"/>
       </w:tblPr>
       <w:tblGrid>
-        <w:gridCol w:w="603"/>
-        <w:gridCol w:w="604"/>
-        <w:gridCol w:w="1097"/>
-        <w:gridCol w:w="1732"/>
-        <w:gridCol w:w="1732"/>
-        <w:gridCol w:w="1732"/>
-        <w:gridCol w:w="923"/>
-        <w:gridCol w:w="604"/>
-        <w:gridCol w:w="604"/>
-        <w:gridCol w:w="604"/>
-        <w:gridCol w:w="1443"/>
+        <w:gridCol w:w="522"/>
+        <w:gridCol w:w="522"/>
+        <w:gridCol w:w="574"/>
+        <w:gridCol w:w="1701"/>
+        <w:gridCol w:w="1701"/>
+        <w:gridCol w:w="1701"/>
+        <w:gridCol w:w="1701"/>
+        <w:gridCol w:w="1319"/>
+        <w:gridCol w:w="522"/>
+        <w:gridCol w:w="550"/>
+        <w:gridCol w:w="865"/>
       </w:tblGrid>
       <w:tr>
         <w:trPr>
@@ -5831,7 +5881,7 @@
         </w:trPr>
         <w:tc>
           <w:tcPr>
-            <w:tcW w:w="611" w:type="dxa"/>
+            <w:tcW w:w="522" w:type="dxa"/>
             <w:vAlign w:val="center"/>
           </w:tcPr>
           <w:p>
@@ -5876,7 +5926,7 @@
         </w:tc>
         <w:tc>
           <w:tcPr>
-            <w:tcW w:w="611" w:type="dxa"/>
+            <w:tcW w:w="522" w:type="dxa"/>
             <w:vAlign w:val="center"/>
           </w:tcPr>
           <w:p>
@@ -5921,7 +5971,7 @@
         </w:tc>
         <w:tc>
           <w:tcPr>
-            <w:tcW w:w="1113" w:type="dxa"/>
+            <w:tcW w:w="574" w:type="dxa"/>
             <w:vAlign w:val="center"/>
           </w:tcPr>
           <w:p>
@@ -5929,6 +5979,7 @@
               <w:jc w:val="center"/>
               <w:rPr>
                 <w:rFonts w:eastAsiaTheme="minorEastAsia" w:hint="cs"/>
+                <w:color w:val="7030A0"/>
                 <w:sz w:val="18"/>
                 <w:szCs w:val="18"/>
                 <w:rtl/>
@@ -5938,6 +5989,7 @@
             <w:r>
               <w:rPr>
                 <w:rFonts w:eastAsiaTheme="minorEastAsia"/>
+                <w:color w:val="7030A0"/>
                 <w:sz w:val="18"/>
                 <w:szCs w:val="18"/>
                 <w:lang w:bidi="fa-IR"/>
@@ -5947,6 +5999,7 @@
             <w:r>
               <w:rPr>
                 <w:rFonts w:eastAsiaTheme="minorEastAsia"/>
+                <w:color w:val="7030A0"/>
                 <w:sz w:val="18"/>
                 <w:szCs w:val="18"/>
                 <w:lang w:bidi="fa-IR"/>
@@ -5956,6 +6009,7 @@
             <w:r>
               <w:rPr>
                 <w:rFonts w:eastAsiaTheme="minorEastAsia"/>
+                <w:color w:val="7030A0"/>
                 <w:sz w:val="18"/>
                 <w:szCs w:val="18"/>
                 <w:lang w:bidi="fa-IR"/>
@@ -5966,7 +6020,7 @@
         </w:tc>
         <w:tc>
           <w:tcPr>
-            <w:tcW w:w="1802" w:type="dxa"/>
+            <w:tcW w:w="1701" w:type="dxa"/>
             <w:vAlign w:val="center"/>
           </w:tcPr>
           <w:p>
@@ -5974,6 +6028,7 @@
               <w:jc w:val="center"/>
               <w:rPr>
                 <w:rFonts w:eastAsiaTheme="minorEastAsia" w:hint="cs"/>
+                <w:color w:val="4472C4" w:themeColor="accent1"/>
                 <w:sz w:val="18"/>
                 <w:szCs w:val="18"/>
                 <w:rtl/>
@@ -5983,6 +6038,7 @@
             <w:r>
               <w:rPr>
                 <w:rFonts w:eastAsiaTheme="minorEastAsia"/>
+                <w:color w:val="4472C4" w:themeColor="accent1"/>
                 <w:sz w:val="18"/>
                 <w:szCs w:val="18"/>
                 <w:lang w:bidi="fa-IR"/>
@@ -5993,7 +6049,7 @@
         </w:tc>
         <w:tc>
           <w:tcPr>
-            <w:tcW w:w="1802" w:type="dxa"/>
+            <w:tcW w:w="1701" w:type="dxa"/>
             <w:vAlign w:val="center"/>
           </w:tcPr>
           <w:p>
@@ -6001,6 +6057,7 @@
               <w:jc w:val="center"/>
               <w:rPr>
                 <w:rFonts w:eastAsiaTheme="minorEastAsia"/>
+                <w:color w:val="4472C4" w:themeColor="accent1"/>
                 <w:sz w:val="18"/>
                 <w:szCs w:val="18"/>
                 <w:lang w:bidi="fa-IR"/>
@@ -6009,6 +6066,7 @@
             <w:r>
               <w:rPr>
                 <w:rFonts w:eastAsiaTheme="minorEastAsia"/>
+                <w:color w:val="4472C4" w:themeColor="accent1"/>
                 <w:sz w:val="18"/>
                 <w:szCs w:val="18"/>
                 <w:lang w:bidi="fa-IR"/>
@@ -6018,6 +6076,7 @@
             <w:r>
               <w:rPr>
                 <w:rFonts w:eastAsiaTheme="minorEastAsia"/>
+                <w:color w:val="4472C4" w:themeColor="accent1"/>
                 <w:sz w:val="18"/>
                 <w:szCs w:val="18"/>
                 <w:lang w:bidi="fa-IR"/>
@@ -6027,6 +6086,7 @@
             <w:r>
               <w:rPr>
                 <w:rFonts w:eastAsiaTheme="minorEastAsia"/>
+                <w:color w:val="4472C4" w:themeColor="accent1"/>
                 <w:sz w:val="18"/>
                 <w:szCs w:val="18"/>
                 <w:lang w:bidi="fa-IR"/>
@@ -6037,7 +6097,7 @@
         </w:tc>
         <w:tc>
           <w:tcPr>
-            <w:tcW w:w="1802" w:type="dxa"/>
+            <w:tcW w:w="1701" w:type="dxa"/>
             <w:vAlign w:val="center"/>
           </w:tcPr>
           <w:p>
@@ -6045,17 +6105,18 @@
               <w:jc w:val="center"/>
               <w:rPr>
                 <w:rFonts w:eastAsiaTheme="minorEastAsia" w:hint="cs"/>
-                <w:sz w:val="18"/>
-                <w:szCs w:val="18"/>
-                <w:rtl/>
-                <w:lang w:bidi="fa-IR"/>
-              </w:rPr>
-            </w:pPr>
-          </w:p>
-        </w:tc>
-        <w:tc>
-          <w:tcPr>
-            <w:tcW w:w="611" w:type="dxa"/>
+                <w:color w:val="4472C4" w:themeColor="accent1"/>
+                <w:sz w:val="18"/>
+                <w:szCs w:val="18"/>
+                <w:rtl/>
+                <w:lang w:bidi="fa-IR"/>
+              </w:rPr>
+            </w:pPr>
+          </w:p>
+        </w:tc>
+        <w:tc>
+          <w:tcPr>
+            <w:tcW w:w="1701" w:type="dxa"/>
             <w:vAlign w:val="center"/>
           </w:tcPr>
           <w:p>
@@ -6063,17 +6124,18 @@
               <w:jc w:val="center"/>
               <w:rPr>
                 <w:rFonts w:eastAsiaTheme="minorEastAsia" w:hint="cs"/>
-                <w:sz w:val="18"/>
-                <w:szCs w:val="18"/>
-                <w:rtl/>
-                <w:lang w:bidi="fa-IR"/>
-              </w:rPr>
-            </w:pPr>
-          </w:p>
-        </w:tc>
-        <w:tc>
-          <w:tcPr>
-            <w:tcW w:w="611" w:type="dxa"/>
+                <w:color w:val="4472C4" w:themeColor="accent1"/>
+                <w:sz w:val="18"/>
+                <w:szCs w:val="18"/>
+                <w:rtl/>
+                <w:lang w:bidi="fa-IR"/>
+              </w:rPr>
+            </w:pPr>
+          </w:p>
+        </w:tc>
+        <w:tc>
+          <w:tcPr>
+            <w:tcW w:w="1319" w:type="dxa"/>
             <w:vAlign w:val="center"/>
           </w:tcPr>
           <w:p>
@@ -6081,17 +6143,18 @@
               <w:jc w:val="center"/>
               <w:rPr>
                 <w:rFonts w:eastAsiaTheme="minorEastAsia" w:hint="cs"/>
-                <w:sz w:val="18"/>
-                <w:szCs w:val="18"/>
-                <w:rtl/>
-                <w:lang w:bidi="fa-IR"/>
-              </w:rPr>
-            </w:pPr>
-          </w:p>
-        </w:tc>
-        <w:tc>
-          <w:tcPr>
-            <w:tcW w:w="611" w:type="dxa"/>
+                <w:color w:val="4472C4" w:themeColor="accent1"/>
+                <w:sz w:val="18"/>
+                <w:szCs w:val="18"/>
+                <w:rtl/>
+                <w:lang w:bidi="fa-IR"/>
+              </w:rPr>
+            </w:pPr>
+          </w:p>
+        </w:tc>
+        <w:tc>
+          <w:tcPr>
+            <w:tcW w:w="522" w:type="dxa"/>
             <w:vAlign w:val="center"/>
           </w:tcPr>
           <w:p>
@@ -6109,7 +6172,7 @@
         </w:tc>
         <w:tc>
           <w:tcPr>
-            <w:tcW w:w="611" w:type="dxa"/>
+            <w:tcW w:w="550" w:type="dxa"/>
             <w:vAlign w:val="center"/>
           </w:tcPr>
           <w:p>
@@ -6127,7 +6190,7 @@
         </w:tc>
         <w:tc>
           <w:tcPr>
-            <w:tcW w:w="1493" w:type="dxa"/>
+            <w:tcW w:w="865" w:type="dxa"/>
             <w:vMerge w:val="restart"/>
             <w:tcBorders>
               <w:top w:val="nil"/>
@@ -6155,7 +6218,7 @@
         </w:trPr>
         <w:tc>
           <w:tcPr>
-            <w:tcW w:w="611" w:type="dxa"/>
+            <w:tcW w:w="522" w:type="dxa"/>
             <w:vAlign w:val="center"/>
           </w:tcPr>
           <w:p>
@@ -6173,7 +6236,7 @@
         </w:tc>
         <w:tc>
           <w:tcPr>
-            <w:tcW w:w="611" w:type="dxa"/>
+            <w:tcW w:w="522" w:type="dxa"/>
             <w:vAlign w:val="center"/>
           </w:tcPr>
           <w:p>
@@ -6191,7 +6254,7 @@
         </w:tc>
         <w:tc>
           <w:tcPr>
-            <w:tcW w:w="1113" w:type="dxa"/>
+            <w:tcW w:w="574" w:type="dxa"/>
             <w:vAlign w:val="center"/>
           </w:tcPr>
           <w:p>
@@ -6199,6 +6262,7 @@
               <w:jc w:val="center"/>
               <w:rPr>
                 <w:rFonts w:eastAsiaTheme="minorEastAsia" w:hint="cs"/>
+                <w:color w:val="7030A0"/>
                 <w:sz w:val="18"/>
                 <w:szCs w:val="18"/>
                 <w:rtl/>
@@ -6208,6 +6272,7 @@
             <w:r>
               <w:rPr>
                 <w:rFonts w:eastAsiaTheme="minorEastAsia"/>
+                <w:color w:val="7030A0"/>
                 <w:sz w:val="18"/>
                 <w:szCs w:val="18"/>
                 <w:lang w:bidi="fa-IR"/>
@@ -6218,7 +6283,7 @@
         </w:tc>
         <w:tc>
           <w:tcPr>
-            <w:tcW w:w="1802" w:type="dxa"/>
+            <w:tcW w:w="1701" w:type="dxa"/>
             <w:vAlign w:val="center"/>
           </w:tcPr>
           <w:p>
@@ -6226,6 +6291,7 @@
               <w:jc w:val="center"/>
               <w:rPr>
                 <w:rFonts w:eastAsiaTheme="minorEastAsia" w:hint="cs"/>
+                <w:color w:val="4472C4" w:themeColor="accent1"/>
                 <w:sz w:val="18"/>
                 <w:szCs w:val="18"/>
                 <w:rtl/>
@@ -6235,6 +6301,7 @@
             <w:r>
               <w:rPr>
                 <w:rFonts w:eastAsiaTheme="minorEastAsia"/>
+                <w:color w:val="4472C4" w:themeColor="accent1"/>
                 <w:sz w:val="18"/>
                 <w:szCs w:val="18"/>
                 <w:lang w:bidi="fa-IR"/>
@@ -6245,7 +6312,7 @@
         </w:tc>
         <w:tc>
           <w:tcPr>
-            <w:tcW w:w="1802" w:type="dxa"/>
+            <w:tcW w:w="1701" w:type="dxa"/>
             <w:vAlign w:val="center"/>
           </w:tcPr>
           <w:p>
@@ -6253,6 +6320,7 @@
               <w:jc w:val="center"/>
               <w:rPr>
                 <w:rFonts w:eastAsiaTheme="minorEastAsia" w:hint="cs"/>
+                <w:color w:val="4472C4" w:themeColor="accent1"/>
                 <w:sz w:val="18"/>
                 <w:szCs w:val="18"/>
                 <w:rtl/>
@@ -6262,6 +6330,7 @@
             <w:r>
               <w:rPr>
                 <w:rFonts w:eastAsiaTheme="minorEastAsia"/>
+                <w:color w:val="4472C4" w:themeColor="accent1"/>
                 <w:sz w:val="18"/>
                 <w:szCs w:val="18"/>
                 <w:lang w:bidi="fa-IR"/>
@@ -6272,7 +6341,7 @@
         </w:tc>
         <w:tc>
           <w:tcPr>
-            <w:tcW w:w="1802" w:type="dxa"/>
+            <w:tcW w:w="1701" w:type="dxa"/>
             <w:vAlign w:val="center"/>
           </w:tcPr>
           <w:p>
@@ -6280,6 +6349,7 @@
               <w:jc w:val="center"/>
               <w:rPr>
                 <w:rFonts w:eastAsiaTheme="minorEastAsia" w:hint="cs"/>
+                <w:color w:val="4472C4" w:themeColor="accent1"/>
                 <w:sz w:val="18"/>
                 <w:szCs w:val="18"/>
                 <w:rtl/>
@@ -6289,6 +6359,7 @@
             <w:r>
               <w:rPr>
                 <w:rFonts w:eastAsiaTheme="minorEastAsia"/>
+                <w:color w:val="4472C4" w:themeColor="accent1"/>
                 <w:sz w:val="18"/>
                 <w:szCs w:val="18"/>
                 <w:lang w:bidi="fa-IR"/>
@@ -6299,7 +6370,7 @@
         </w:tc>
         <w:tc>
           <w:tcPr>
-            <w:tcW w:w="611" w:type="dxa"/>
+            <w:tcW w:w="1701" w:type="dxa"/>
             <w:vAlign w:val="center"/>
           </w:tcPr>
           <w:p>
@@ -6307,6 +6378,7 @@
               <w:jc w:val="center"/>
               <w:rPr>
                 <w:rFonts w:eastAsiaTheme="minorEastAsia" w:hint="cs"/>
+                <w:color w:val="4472C4" w:themeColor="accent1"/>
                 <w:sz w:val="18"/>
                 <w:szCs w:val="18"/>
                 <w:rtl/>
@@ -6316,6 +6388,7 @@
             <w:r>
               <w:rPr>
                 <w:rFonts w:eastAsiaTheme="minorEastAsia"/>
+                <w:color w:val="4472C4" w:themeColor="accent1"/>
                 <w:sz w:val="18"/>
                 <w:szCs w:val="18"/>
                 <w:lang w:bidi="fa-IR"/>
@@ -6326,7 +6399,7 @@
         </w:tc>
         <w:tc>
           <w:tcPr>
-            <w:tcW w:w="611" w:type="dxa"/>
+            <w:tcW w:w="1319" w:type="dxa"/>
             <w:vAlign w:val="center"/>
           </w:tcPr>
           <w:p>
@@ -6334,17 +6407,18 @@
               <w:jc w:val="center"/>
               <w:rPr>
                 <w:rFonts w:eastAsiaTheme="minorEastAsia" w:hint="cs"/>
-                <w:sz w:val="18"/>
-                <w:szCs w:val="18"/>
-                <w:rtl/>
-                <w:lang w:bidi="fa-IR"/>
-              </w:rPr>
-            </w:pPr>
-          </w:p>
-        </w:tc>
-        <w:tc>
-          <w:tcPr>
-            <w:tcW w:w="611" w:type="dxa"/>
+                <w:color w:val="4472C4" w:themeColor="accent1"/>
+                <w:sz w:val="18"/>
+                <w:szCs w:val="18"/>
+                <w:rtl/>
+                <w:lang w:bidi="fa-IR"/>
+              </w:rPr>
+            </w:pPr>
+          </w:p>
+        </w:tc>
+        <w:tc>
+          <w:tcPr>
+            <w:tcW w:w="522" w:type="dxa"/>
             <w:vAlign w:val="center"/>
           </w:tcPr>
           <w:p>
@@ -6362,7 +6436,7 @@
         </w:tc>
         <w:tc>
           <w:tcPr>
-            <w:tcW w:w="611" w:type="dxa"/>
+            <w:tcW w:w="550" w:type="dxa"/>
             <w:vAlign w:val="center"/>
           </w:tcPr>
           <w:p>
@@ -6380,7 +6454,7 @@
         </w:tc>
         <w:tc>
           <w:tcPr>
-            <w:tcW w:w="1493" w:type="dxa"/>
+            <w:tcW w:w="865" w:type="dxa"/>
             <w:vMerge/>
             <w:tcBorders>
               <w:top w:val="nil"/>
@@ -6408,7 +6482,7 @@
         </w:trPr>
         <w:tc>
           <w:tcPr>
-            <w:tcW w:w="611" w:type="dxa"/>
+            <w:tcW w:w="522" w:type="dxa"/>
             <w:vAlign w:val="center"/>
           </w:tcPr>
           <w:p>
@@ -6426,7 +6500,7 @@
         </w:tc>
         <w:tc>
           <w:tcPr>
-            <w:tcW w:w="611" w:type="dxa"/>
+            <w:tcW w:w="522" w:type="dxa"/>
             <w:vAlign w:val="center"/>
           </w:tcPr>
           <w:p>
@@ -6444,7 +6518,7 @@
         </w:tc>
         <w:tc>
           <w:tcPr>
-            <w:tcW w:w="1113" w:type="dxa"/>
+            <w:tcW w:w="574" w:type="dxa"/>
             <w:vAlign w:val="center"/>
           </w:tcPr>
           <w:p>
@@ -6452,17 +6526,18 @@
               <w:jc w:val="center"/>
               <w:rPr>
                 <w:rFonts w:eastAsiaTheme="minorEastAsia" w:hint="cs"/>
-                <w:sz w:val="18"/>
-                <w:szCs w:val="18"/>
-                <w:rtl/>
-                <w:lang w:bidi="fa-IR"/>
-              </w:rPr>
-            </w:pPr>
-          </w:p>
-        </w:tc>
-        <w:tc>
-          <w:tcPr>
-            <w:tcW w:w="1802" w:type="dxa"/>
+                <w:color w:val="7030A0"/>
+                <w:sz w:val="18"/>
+                <w:szCs w:val="18"/>
+                <w:rtl/>
+                <w:lang w:bidi="fa-IR"/>
+              </w:rPr>
+            </w:pPr>
+          </w:p>
+        </w:tc>
+        <w:tc>
+          <w:tcPr>
+            <w:tcW w:w="1701" w:type="dxa"/>
             <w:vAlign w:val="center"/>
           </w:tcPr>
           <w:p>
@@ -6470,17 +6545,18 @@
               <w:jc w:val="center"/>
               <w:rPr>
                 <w:rFonts w:eastAsiaTheme="minorEastAsia" w:hint="cs"/>
-                <w:sz w:val="18"/>
-                <w:szCs w:val="18"/>
-                <w:rtl/>
-                <w:lang w:bidi="fa-IR"/>
-              </w:rPr>
-            </w:pPr>
-          </w:p>
-        </w:tc>
-        <w:tc>
-          <w:tcPr>
-            <w:tcW w:w="1802" w:type="dxa"/>
+                <w:color w:val="4472C4" w:themeColor="accent1"/>
+                <w:sz w:val="18"/>
+                <w:szCs w:val="18"/>
+                <w:rtl/>
+                <w:lang w:bidi="fa-IR"/>
+              </w:rPr>
+            </w:pPr>
+          </w:p>
+        </w:tc>
+        <w:tc>
+          <w:tcPr>
+            <w:tcW w:w="1701" w:type="dxa"/>
             <w:vAlign w:val="center"/>
           </w:tcPr>
           <w:p>
@@ -6488,17 +6564,18 @@
               <w:jc w:val="center"/>
               <w:rPr>
                 <w:rFonts w:eastAsiaTheme="minorEastAsia" w:hint="cs"/>
-                <w:sz w:val="18"/>
-                <w:szCs w:val="18"/>
-                <w:rtl/>
-                <w:lang w:bidi="fa-IR"/>
-              </w:rPr>
-            </w:pPr>
-          </w:p>
-        </w:tc>
-        <w:tc>
-          <w:tcPr>
-            <w:tcW w:w="1802" w:type="dxa"/>
+                <w:color w:val="4472C4" w:themeColor="accent1"/>
+                <w:sz w:val="18"/>
+                <w:szCs w:val="18"/>
+                <w:rtl/>
+                <w:lang w:bidi="fa-IR"/>
+              </w:rPr>
+            </w:pPr>
+          </w:p>
+        </w:tc>
+        <w:tc>
+          <w:tcPr>
+            <w:tcW w:w="1701" w:type="dxa"/>
             <w:vAlign w:val="center"/>
           </w:tcPr>
           <w:p>
@@ -6506,6 +6583,7 @@
               <w:jc w:val="center"/>
               <w:rPr>
                 <w:rFonts w:eastAsiaTheme="minorEastAsia" w:hint="cs"/>
+                <w:color w:val="4472C4" w:themeColor="accent1"/>
                 <w:sz w:val="18"/>
                 <w:szCs w:val="18"/>
                 <w:rtl/>
@@ -6515,6 +6593,7 @@
             <w:r>
               <w:rPr>
                 <w:rFonts w:eastAsiaTheme="minorEastAsia"/>
+                <w:color w:val="4472C4" w:themeColor="accent1"/>
                 <w:sz w:val="18"/>
                 <w:szCs w:val="18"/>
                 <w:lang w:bidi="fa-IR"/>
@@ -6525,7 +6604,7 @@
         </w:tc>
         <w:tc>
           <w:tcPr>
-            <w:tcW w:w="611" w:type="dxa"/>
+            <w:tcW w:w="1701" w:type="dxa"/>
             <w:vAlign w:val="center"/>
           </w:tcPr>
           <w:p>
@@ -6533,6 +6612,7 @@
               <w:jc w:val="center"/>
               <w:rPr>
                 <w:rFonts w:eastAsiaTheme="minorEastAsia" w:hint="cs"/>
+                <w:color w:val="4472C4" w:themeColor="accent1"/>
                 <w:sz w:val="18"/>
                 <w:szCs w:val="18"/>
                 <w:rtl/>
@@ -6542,6 +6622,7 @@
             <w:r>
               <w:rPr>
                 <w:rFonts w:eastAsiaTheme="minorEastAsia"/>
+                <w:color w:val="4472C4" w:themeColor="accent1"/>
                 <w:sz w:val="18"/>
                 <w:szCs w:val="18"/>
                 <w:lang w:bidi="fa-IR"/>
@@ -6552,7 +6633,7 @@
         </w:tc>
         <w:tc>
           <w:tcPr>
-            <w:tcW w:w="611" w:type="dxa"/>
+            <w:tcW w:w="1319" w:type="dxa"/>
             <w:vAlign w:val="center"/>
           </w:tcPr>
           <w:p>
@@ -6560,6 +6641,7 @@
               <w:jc w:val="center"/>
               <w:rPr>
                 <w:rFonts w:eastAsiaTheme="minorEastAsia" w:hint="cs"/>
+                <w:color w:val="7030A0"/>
                 <w:sz w:val="18"/>
                 <w:szCs w:val="18"/>
                 <w:rtl/>
@@ -6569,6 +6651,7 @@
             <w:r>
               <w:rPr>
                 <w:rFonts w:eastAsiaTheme="minorEastAsia"/>
+                <w:color w:val="7030A0"/>
                 <w:sz w:val="18"/>
                 <w:szCs w:val="18"/>
                 <w:lang w:bidi="fa-IR"/>
@@ -6579,7 +6662,7 @@
         </w:tc>
         <w:tc>
           <w:tcPr>
-            <w:tcW w:w="611" w:type="dxa"/>
+            <w:tcW w:w="522" w:type="dxa"/>
             <w:vAlign w:val="center"/>
           </w:tcPr>
           <w:p>
@@ -6587,6 +6670,7 @@
               <w:jc w:val="center"/>
               <w:rPr>
                 <w:rFonts w:eastAsiaTheme="minorEastAsia" w:hint="cs"/>
+                <w:color w:val="7030A0"/>
                 <w:sz w:val="18"/>
                 <w:szCs w:val="18"/>
                 <w:rtl/>
@@ -6596,6 +6680,7 @@
             <w:r>
               <w:rPr>
                 <w:rFonts w:eastAsiaTheme="minorEastAsia"/>
+                <w:color w:val="7030A0"/>
                 <w:sz w:val="18"/>
                 <w:szCs w:val="18"/>
                 <w:lang w:bidi="fa-IR"/>
@@ -6606,7 +6691,7 @@
         </w:tc>
         <w:tc>
           <w:tcPr>
-            <w:tcW w:w="611" w:type="dxa"/>
+            <w:tcW w:w="550" w:type="dxa"/>
             <w:vAlign w:val="center"/>
           </w:tcPr>
           <w:p>
@@ -6614,6 +6699,7 @@
               <w:jc w:val="center"/>
               <w:rPr>
                 <w:rFonts w:eastAsiaTheme="minorEastAsia" w:hint="cs"/>
+                <w:color w:val="7030A0"/>
                 <w:sz w:val="18"/>
                 <w:szCs w:val="18"/>
                 <w:rtl/>
@@ -6623,6 +6709,7 @@
             <w:r>
               <w:rPr>
                 <w:rFonts w:eastAsiaTheme="minorEastAsia"/>
+                <w:color w:val="7030A0"/>
                 <w:sz w:val="18"/>
                 <w:szCs w:val="18"/>
                 <w:lang w:bidi="fa-IR"/>
@@ -6633,7 +6720,7 @@
         </w:tc>
         <w:tc>
           <w:tcPr>
-            <w:tcW w:w="1493" w:type="dxa"/>
+            <w:tcW w:w="865" w:type="dxa"/>
             <w:vMerge/>
             <w:tcBorders>
               <w:top w:val="nil"/>
@@ -6660,7 +6747,7 @@
         </w:trPr>
         <w:tc>
           <w:tcPr>
-            <w:tcW w:w="611" w:type="dxa"/>
+            <w:tcW w:w="522" w:type="dxa"/>
             <w:vAlign w:val="center"/>
           </w:tcPr>
           <w:p>
@@ -6687,7 +6774,7 @@
         </w:tc>
         <w:tc>
           <w:tcPr>
-            <w:tcW w:w="611" w:type="dxa"/>
+            <w:tcW w:w="522" w:type="dxa"/>
             <w:vAlign w:val="center"/>
           </w:tcPr>
           <w:p>
@@ -6714,14 +6801,37 @@
         </w:tc>
         <w:tc>
           <w:tcPr>
-            <w:tcW w:w="1113" w:type="dxa"/>
-            <w:vAlign w:val="center"/>
-          </w:tcPr>
+            <w:tcW w:w="574" w:type="dxa"/>
+            <w:vAlign w:val="center"/>
+          </w:tcPr>
+          <w:p>
+            <w:pPr>
+              <w:jc w:val="center"/>
+              <w:rPr>
+                <w:rFonts w:eastAsiaTheme="minorEastAsia"/>
+                <w:color w:val="7030A0"/>
+                <w:sz w:val="18"/>
+                <w:szCs w:val="18"/>
+                <w:lang w:bidi="fa-IR"/>
+              </w:rPr>
+            </w:pPr>
+            <w:r>
+              <w:rPr>
+                <w:rFonts w:eastAsiaTheme="minorEastAsia"/>
+                <w:color w:val="7030A0"/>
+                <w:sz w:val="18"/>
+                <w:szCs w:val="18"/>
+                <w:lang w:bidi="fa-IR"/>
+              </w:rPr>
+              <w:t>A[2]</w:t>
+            </w:r>
+          </w:p>
           <w:p>
             <w:pPr>
               <w:jc w:val="center"/>
               <w:rPr>
                 <w:rFonts w:eastAsiaTheme="minorEastAsia" w:hint="cs"/>
+                <w:color w:val="7030A0"/>
                 <w:sz w:val="18"/>
                 <w:szCs w:val="18"/>
                 <w:rtl/>
@@ -6731,32 +6841,55 @@
             <w:r>
               <w:rPr>
                 <w:rFonts w:eastAsiaTheme="minorEastAsia"/>
-                <w:sz w:val="18"/>
-                <w:szCs w:val="18"/>
-                <w:lang w:bidi="fa-IR"/>
-              </w:rPr>
-              <w:t>A[2]+A[0]</w:t>
-            </w:r>
-          </w:p>
-        </w:tc>
-        <w:tc>
-          <w:tcPr>
-            <w:tcW w:w="1802" w:type="dxa"/>
-            <w:vAlign w:val="center"/>
-          </w:tcPr>
-          <w:p>
-            <w:pPr>
-              <w:jc w:val="center"/>
+                <w:color w:val="7030A0"/>
+                <w:sz w:val="18"/>
+                <w:szCs w:val="18"/>
+                <w:lang w:bidi="fa-IR"/>
+              </w:rPr>
+              <w:t>+</w:t>
+            </w:r>
+            <w:r>
               <w:rPr>
                 <w:rFonts w:eastAsiaTheme="minorEastAsia"/>
-                <w:sz w:val="18"/>
-                <w:szCs w:val="18"/>
-                <w:lang w:bidi="fa-IR"/>
-              </w:rPr>
-            </w:pPr>
+                <w:color w:val="7030A0"/>
+                <w:sz w:val="18"/>
+                <w:szCs w:val="18"/>
+                <w:lang w:bidi="fa-IR"/>
+              </w:rPr>
+              <w:t xml:space="preserve"> </w:t>
+            </w:r>
             <w:r>
               <w:rPr>
                 <w:rFonts w:eastAsiaTheme="minorEastAsia"/>
+                <w:color w:val="7030A0"/>
+                <w:sz w:val="18"/>
+                <w:szCs w:val="18"/>
+                <w:lang w:bidi="fa-IR"/>
+              </w:rPr>
+              <w:t>A[0]</w:t>
+            </w:r>
+          </w:p>
+        </w:tc>
+        <w:tc>
+          <w:tcPr>
+            <w:tcW w:w="1701" w:type="dxa"/>
+            <w:vAlign w:val="center"/>
+          </w:tcPr>
+          <w:p>
+            <w:pPr>
+              <w:jc w:val="center"/>
+              <w:rPr>
+                <w:rFonts w:eastAsiaTheme="minorEastAsia"/>
+                <w:color w:val="4472C4" w:themeColor="accent1"/>
+                <w:sz w:val="18"/>
+                <w:szCs w:val="18"/>
+                <w:lang w:bidi="fa-IR"/>
+              </w:rPr>
+            </w:pPr>
+            <w:r>
+              <w:rPr>
+                <w:rFonts w:eastAsiaTheme="minorEastAsia"/>
+                <w:color w:val="4472C4" w:themeColor="accent1"/>
                 <w:sz w:val="18"/>
                 <w:szCs w:val="18"/>
                 <w:lang w:bidi="fa-IR"/>
@@ -6766,6 +6899,7 @@
             <w:r>
               <w:rPr>
                 <w:rFonts w:eastAsiaTheme="minorEastAsia"/>
+                <w:color w:val="4472C4" w:themeColor="accent1"/>
                 <w:sz w:val="18"/>
                 <w:szCs w:val="18"/>
                 <w:lang w:bidi="fa-IR"/>
@@ -6775,6 +6909,7 @@
             <w:r>
               <w:rPr>
                 <w:rFonts w:eastAsiaTheme="minorEastAsia"/>
+                <w:color w:val="4472C4" w:themeColor="accent1"/>
                 <w:sz w:val="18"/>
                 <w:szCs w:val="18"/>
                 <w:lang w:bidi="fa-IR"/>
@@ -6784,6 +6919,7 @@
             <w:r>
               <w:rPr>
                 <w:rFonts w:eastAsiaTheme="minorEastAsia"/>
+                <w:color w:val="4472C4" w:themeColor="accent1"/>
                 <w:sz w:val="18"/>
                 <w:szCs w:val="18"/>
                 <w:lang w:bidi="fa-IR"/>
@@ -6793,6 +6929,7 @@
             <w:r>
               <w:rPr>
                 <w:rFonts w:eastAsiaTheme="minorEastAsia"/>
+                <w:color w:val="4472C4" w:themeColor="accent1"/>
                 <w:sz w:val="18"/>
                 <w:szCs w:val="18"/>
                 <w:lang w:bidi="fa-IR"/>
@@ -6802,6 +6939,7 @@
             <w:r>
               <w:rPr>
                 <w:rFonts w:eastAsiaTheme="minorEastAsia"/>
+                <w:color w:val="4472C4" w:themeColor="accent1"/>
                 <w:sz w:val="18"/>
                 <w:szCs w:val="18"/>
                 <w:lang w:bidi="fa-IR"/>
@@ -6811,6 +6949,7 @@
             <w:r>
               <w:rPr>
                 <w:rFonts w:eastAsiaTheme="minorEastAsia"/>
+                <w:color w:val="4472C4" w:themeColor="accent1"/>
                 <w:sz w:val="18"/>
                 <w:szCs w:val="18"/>
                 <w:lang w:bidi="fa-IR"/>
@@ -6820,6 +6959,7 @@
             <w:r>
               <w:rPr>
                 <w:rFonts w:eastAsiaTheme="minorEastAsia"/>
+                <w:color w:val="4472C4" w:themeColor="accent1"/>
                 <w:sz w:val="18"/>
                 <w:szCs w:val="18"/>
                 <w:lang w:bidi="fa-IR"/>
@@ -6829,6 +6969,7 @@
             <w:r>
               <w:rPr>
                 <w:rFonts w:eastAsiaTheme="minorEastAsia"/>
+                <w:color w:val="4472C4" w:themeColor="accent1"/>
                 <w:sz w:val="18"/>
                 <w:szCs w:val="18"/>
                 <w:lang w:bidi="fa-IR"/>
@@ -6841,6 +6982,7 @@
               <w:jc w:val="center"/>
               <w:rPr>
                 <w:rFonts w:eastAsiaTheme="minorEastAsia" w:hint="cs"/>
+                <w:color w:val="4472C4" w:themeColor="accent1"/>
                 <w:sz w:val="18"/>
                 <w:szCs w:val="18"/>
                 <w:rtl/>
@@ -6850,6 +6992,7 @@
             <w:r>
               <w:rPr>
                 <w:rFonts w:eastAsiaTheme="minorEastAsia"/>
+                <w:color w:val="4472C4" w:themeColor="accent1"/>
                 <w:sz w:val="18"/>
                 <w:szCs w:val="18"/>
                 <w:lang w:bidi="fa-IR"/>
@@ -6859,6 +7002,7 @@
             <w:r>
               <w:rPr>
                 <w:rFonts w:eastAsiaTheme="minorEastAsia"/>
+                <w:color w:val="4472C4" w:themeColor="accent1"/>
                 <w:sz w:val="18"/>
                 <w:szCs w:val="18"/>
                 <w:lang w:bidi="fa-IR"/>
@@ -6868,6 +7012,7 @@
             <w:r>
               <w:rPr>
                 <w:rFonts w:eastAsiaTheme="minorEastAsia"/>
+                <w:color w:val="4472C4" w:themeColor="accent1"/>
                 <w:sz w:val="18"/>
                 <w:szCs w:val="18"/>
                 <w:lang w:bidi="fa-IR"/>
@@ -6877,6 +7022,7 @@
             <w:r>
               <w:rPr>
                 <w:rFonts w:eastAsiaTheme="minorEastAsia"/>
+                <w:color w:val="4472C4" w:themeColor="accent1"/>
                 <w:sz w:val="18"/>
                 <w:szCs w:val="18"/>
                 <w:lang w:bidi="fa-IR"/>
@@ -6886,6 +7032,7 @@
             <w:r>
               <w:rPr>
                 <w:rFonts w:eastAsiaTheme="minorEastAsia"/>
+                <w:color w:val="4472C4" w:themeColor="accent1"/>
                 <w:sz w:val="18"/>
                 <w:szCs w:val="18"/>
                 <w:lang w:bidi="fa-IR"/>
@@ -6895,6 +7042,7 @@
             <w:r>
               <w:rPr>
                 <w:rFonts w:eastAsiaTheme="minorEastAsia"/>
+                <w:color w:val="4472C4" w:themeColor="accent1"/>
                 <w:sz w:val="18"/>
                 <w:szCs w:val="18"/>
                 <w:lang w:bidi="fa-IR"/>
@@ -6904,6 +7052,7 @@
             <w:r>
               <w:rPr>
                 <w:rFonts w:eastAsiaTheme="minorEastAsia"/>
+                <w:color w:val="4472C4" w:themeColor="accent1"/>
                 <w:sz w:val="18"/>
                 <w:szCs w:val="18"/>
                 <w:lang w:bidi="fa-IR"/>
@@ -6913,6 +7062,7 @@
             <w:r>
               <w:rPr>
                 <w:rFonts w:eastAsiaTheme="minorEastAsia"/>
+                <w:color w:val="4472C4" w:themeColor="accent1"/>
                 <w:sz w:val="18"/>
                 <w:szCs w:val="18"/>
                 <w:lang w:bidi="fa-IR"/>
@@ -6922,6 +7072,7 @@
             <w:r>
               <w:rPr>
                 <w:rFonts w:eastAsiaTheme="minorEastAsia"/>
+                <w:color w:val="4472C4" w:themeColor="accent1"/>
                 <w:sz w:val="18"/>
                 <w:szCs w:val="18"/>
                 <w:lang w:bidi="fa-IR"/>
@@ -6932,7 +7083,7 @@
         </w:tc>
         <w:tc>
           <w:tcPr>
-            <w:tcW w:w="1802" w:type="dxa"/>
+            <w:tcW w:w="1701" w:type="dxa"/>
             <w:vAlign w:val="center"/>
           </w:tcPr>
           <w:p>
@@ -6940,6 +7091,7 @@
               <w:jc w:val="center"/>
               <w:rPr>
                 <w:rFonts w:eastAsiaTheme="minorEastAsia"/>
+                <w:color w:val="4472C4" w:themeColor="accent1"/>
                 <w:sz w:val="18"/>
                 <w:szCs w:val="18"/>
                 <w:lang w:bidi="fa-IR"/>
@@ -6948,6 +7100,7 @@
             <w:r>
               <w:rPr>
                 <w:rFonts w:eastAsiaTheme="minorEastAsia"/>
+                <w:color w:val="4472C4" w:themeColor="accent1"/>
                 <w:sz w:val="18"/>
                 <w:szCs w:val="18"/>
                 <w:lang w:bidi="fa-IR"/>
@@ -6957,6 +7110,7 @@
             <w:r>
               <w:rPr>
                 <w:rFonts w:eastAsiaTheme="minorEastAsia"/>
+                <w:color w:val="4472C4" w:themeColor="accent1"/>
                 <w:sz w:val="18"/>
                 <w:szCs w:val="18"/>
                 <w:lang w:bidi="fa-IR"/>
@@ -6966,6 +7120,7 @@
             <w:r>
               <w:rPr>
                 <w:rFonts w:eastAsiaTheme="minorEastAsia"/>
+                <w:color w:val="4472C4" w:themeColor="accent1"/>
                 <w:sz w:val="18"/>
                 <w:szCs w:val="18"/>
                 <w:lang w:bidi="fa-IR"/>
@@ -6975,6 +7130,7 @@
             <w:r>
               <w:rPr>
                 <w:rFonts w:eastAsiaTheme="minorEastAsia"/>
+                <w:color w:val="4472C4" w:themeColor="accent1"/>
                 <w:sz w:val="18"/>
                 <w:szCs w:val="18"/>
                 <w:lang w:bidi="fa-IR"/>
@@ -6984,6 +7140,7 @@
             <w:r>
               <w:rPr>
                 <w:rFonts w:eastAsiaTheme="minorEastAsia"/>
+                <w:color w:val="4472C4" w:themeColor="accent1"/>
                 <w:sz w:val="18"/>
                 <w:szCs w:val="18"/>
                 <w:lang w:bidi="fa-IR"/>
@@ -6993,6 +7150,7 @@
             <w:r>
               <w:rPr>
                 <w:rFonts w:eastAsiaTheme="minorEastAsia"/>
+                <w:color w:val="4472C4" w:themeColor="accent1"/>
                 <w:sz w:val="18"/>
                 <w:szCs w:val="18"/>
                 <w:lang w:bidi="fa-IR"/>
@@ -7002,6 +7160,7 @@
             <w:r>
               <w:rPr>
                 <w:rFonts w:eastAsiaTheme="minorEastAsia"/>
+                <w:color w:val="4472C4" w:themeColor="accent1"/>
                 <w:sz w:val="18"/>
                 <w:szCs w:val="18"/>
                 <w:lang w:bidi="fa-IR"/>
@@ -7011,6 +7170,7 @@
             <w:r>
               <w:rPr>
                 <w:rFonts w:eastAsiaTheme="minorEastAsia"/>
+                <w:color w:val="4472C4" w:themeColor="accent1"/>
                 <w:sz w:val="18"/>
                 <w:szCs w:val="18"/>
                 <w:lang w:bidi="fa-IR"/>
@@ -7020,6 +7180,7 @@
             <w:r>
               <w:rPr>
                 <w:rFonts w:eastAsiaTheme="minorEastAsia"/>
+                <w:color w:val="4472C4" w:themeColor="accent1"/>
                 <w:sz w:val="18"/>
                 <w:szCs w:val="18"/>
                 <w:lang w:bidi="fa-IR"/>
@@ -7032,6 +7193,7 @@
               <w:jc w:val="center"/>
               <w:rPr>
                 <w:rFonts w:eastAsiaTheme="minorEastAsia" w:hint="cs"/>
+                <w:color w:val="4472C4" w:themeColor="accent1"/>
                 <w:sz w:val="18"/>
                 <w:szCs w:val="18"/>
                 <w:rtl/>
@@ -7041,6 +7203,7 @@
             <w:r>
               <w:rPr>
                 <w:rFonts w:eastAsiaTheme="minorEastAsia"/>
+                <w:color w:val="4472C4" w:themeColor="accent1"/>
                 <w:sz w:val="18"/>
                 <w:szCs w:val="18"/>
                 <w:lang w:bidi="fa-IR"/>
@@ -7050,6 +7213,7 @@
             <w:r>
               <w:rPr>
                 <w:rFonts w:eastAsiaTheme="minorEastAsia"/>
+                <w:color w:val="4472C4" w:themeColor="accent1"/>
                 <w:sz w:val="18"/>
                 <w:szCs w:val="18"/>
                 <w:lang w:bidi="fa-IR"/>
@@ -7059,6 +7223,7 @@
             <w:r>
               <w:rPr>
                 <w:rFonts w:eastAsiaTheme="minorEastAsia"/>
+                <w:color w:val="4472C4" w:themeColor="accent1"/>
                 <w:sz w:val="18"/>
                 <w:szCs w:val="18"/>
                 <w:lang w:bidi="fa-IR"/>
@@ -7068,6 +7233,7 @@
             <w:r>
               <w:rPr>
                 <w:rFonts w:eastAsiaTheme="minorEastAsia"/>
+                <w:color w:val="4472C4" w:themeColor="accent1"/>
                 <w:sz w:val="18"/>
                 <w:szCs w:val="18"/>
                 <w:lang w:bidi="fa-IR"/>
@@ -7077,6 +7243,7 @@
             <w:r>
               <w:rPr>
                 <w:rFonts w:eastAsiaTheme="minorEastAsia"/>
+                <w:color w:val="4472C4" w:themeColor="accent1"/>
                 <w:sz w:val="18"/>
                 <w:szCs w:val="18"/>
                 <w:lang w:bidi="fa-IR"/>
@@ -7086,6 +7253,7 @@
             <w:r>
               <w:rPr>
                 <w:rFonts w:eastAsiaTheme="minorEastAsia"/>
+                <w:color w:val="4472C4" w:themeColor="accent1"/>
                 <w:sz w:val="18"/>
                 <w:szCs w:val="18"/>
                 <w:lang w:bidi="fa-IR"/>
@@ -7095,6 +7263,7 @@
             <w:r>
               <w:rPr>
                 <w:rFonts w:eastAsiaTheme="minorEastAsia"/>
+                <w:color w:val="4472C4" w:themeColor="accent1"/>
                 <w:sz w:val="18"/>
                 <w:szCs w:val="18"/>
                 <w:lang w:bidi="fa-IR"/>
@@ -7105,7 +7274,7 @@
         </w:tc>
         <w:tc>
           <w:tcPr>
-            <w:tcW w:w="1802" w:type="dxa"/>
+            <w:tcW w:w="1701" w:type="dxa"/>
             <w:vAlign w:val="center"/>
           </w:tcPr>
           <w:p>
@@ -7113,6 +7282,7 @@
               <w:jc w:val="center"/>
               <w:rPr>
                 <w:rFonts w:eastAsiaTheme="minorEastAsia"/>
+                <w:color w:val="4472C4" w:themeColor="accent1"/>
                 <w:sz w:val="18"/>
                 <w:szCs w:val="18"/>
                 <w:lang w:bidi="fa-IR"/>
@@ -7121,6 +7291,7 @@
             <w:r>
               <w:rPr>
                 <w:rFonts w:eastAsiaTheme="minorEastAsia"/>
+                <w:color w:val="4472C4" w:themeColor="accent1"/>
                 <w:sz w:val="18"/>
                 <w:szCs w:val="18"/>
                 <w:lang w:bidi="fa-IR"/>
@@ -7130,6 +7301,7 @@
             <w:r>
               <w:rPr>
                 <w:rFonts w:eastAsiaTheme="minorEastAsia"/>
+                <w:color w:val="4472C4" w:themeColor="accent1"/>
                 <w:sz w:val="18"/>
                 <w:szCs w:val="18"/>
                 <w:lang w:bidi="fa-IR"/>
@@ -7139,24 +7311,152 @@
             <w:r>
               <w:rPr>
                 <w:rFonts w:eastAsiaTheme="minorEastAsia"/>
+                <w:color w:val="4472C4" w:themeColor="accent1"/>
+                <w:sz w:val="18"/>
+                <w:szCs w:val="18"/>
+                <w:lang w:bidi="fa-IR"/>
+              </w:rPr>
+              <w:t>] + A[</w:t>
+            </w:r>
+            <w:r>
+              <w:rPr>
+                <w:rFonts w:eastAsiaTheme="minorEastAsia"/>
+                <w:color w:val="4472C4" w:themeColor="accent1"/>
+                <w:sz w:val="18"/>
+                <w:szCs w:val="18"/>
+                <w:lang w:bidi="fa-IR"/>
+              </w:rPr>
+              <w:t>0</w:t>
+            </w:r>
+            <w:r>
+              <w:rPr>
+                <w:rFonts w:eastAsiaTheme="minorEastAsia"/>
+                <w:color w:val="4472C4" w:themeColor="accent1"/>
                 <w:sz w:val="18"/>
                 <w:szCs w:val="18"/>
                 <w:lang w:bidi="fa-IR"/>
               </w:rPr>
               <w:t>]</w:t>
             </w:r>
+          </w:p>
+          <w:p>
+            <w:pPr>
+              <w:jc w:val="center"/>
+              <w:rPr>
+                <w:rFonts w:eastAsiaTheme="minorEastAsia" w:hint="cs"/>
+                <w:color w:val="4472C4" w:themeColor="accent1"/>
+                <w:sz w:val="18"/>
+                <w:szCs w:val="18"/>
+                <w:rtl/>
+                <w:lang w:bidi="fa-IR"/>
+              </w:rPr>
+            </w:pPr>
             <w:r>
               <w:rPr>
                 <w:rFonts w:eastAsiaTheme="minorEastAsia"/>
-                <w:sz w:val="18"/>
-                <w:szCs w:val="18"/>
-                <w:lang w:bidi="fa-IR"/>
-              </w:rPr>
-              <w:t xml:space="preserve"> </w:t>
-            </w:r>
-            <w:r>
+                <w:color w:val="4472C4" w:themeColor="accent1"/>
+                <w:sz w:val="18"/>
+                <w:szCs w:val="18"/>
+                <w:lang w:bidi="fa-IR"/>
+              </w:rPr>
+              <w:t>+ Cout(A[4] + A[2])</w:t>
+            </w:r>
+          </w:p>
+        </w:tc>
+        <w:tc>
+          <w:tcPr>
+            <w:tcW w:w="1701" w:type="dxa"/>
+            <w:vAlign w:val="center"/>
+          </w:tcPr>
+          <w:p>
+            <w:pPr>
+              <w:jc w:val="center"/>
               <w:rPr>
                 <w:rFonts w:eastAsiaTheme="minorEastAsia"/>
+                <w:color w:val="4472C4" w:themeColor="accent1"/>
+                <w:sz w:val="18"/>
+                <w:szCs w:val="18"/>
+                <w:lang w:bidi="fa-IR"/>
+              </w:rPr>
+            </w:pPr>
+            <w:r>
+              <w:rPr>
+                <w:rFonts w:eastAsiaTheme="minorEastAsia"/>
+                <w:color w:val="4472C4" w:themeColor="accent1"/>
+                <w:sz w:val="18"/>
+                <w:szCs w:val="18"/>
+                <w:lang w:bidi="fa-IR"/>
+              </w:rPr>
+              <w:t>A[3] + A[0]</w:t>
+            </w:r>
+          </w:p>
+          <w:p>
+            <w:pPr>
+              <w:jc w:val="center"/>
+              <w:rPr>
+                <w:rFonts w:eastAsiaTheme="minorEastAsia" w:hint="cs"/>
+                <w:color w:val="4472C4" w:themeColor="accent1"/>
+                <w:sz w:val="18"/>
+                <w:szCs w:val="18"/>
+                <w:rtl/>
+                <w:lang w:bidi="fa-IR"/>
+              </w:rPr>
+            </w:pPr>
+            <w:r>
+              <w:rPr>
+                <w:rFonts w:eastAsiaTheme="minorEastAsia"/>
+                <w:color w:val="4472C4" w:themeColor="accent1"/>
+                <w:sz w:val="18"/>
+                <w:szCs w:val="18"/>
+                <w:lang w:bidi="fa-IR"/>
+              </w:rPr>
+              <w:t>+ Cout(A[4] + A[2])</w:t>
+            </w:r>
+          </w:p>
+        </w:tc>
+        <w:tc>
+          <w:tcPr>
+            <w:tcW w:w="1319" w:type="dxa"/>
+            <w:vAlign w:val="center"/>
+          </w:tcPr>
+          <w:p>
+            <w:pPr>
+              <w:jc w:val="center"/>
+              <w:rPr>
+                <w:rFonts w:eastAsiaTheme="minorEastAsia"/>
+                <w:color w:val="7030A0"/>
+                <w:sz w:val="18"/>
+                <w:szCs w:val="18"/>
+                <w:lang w:bidi="fa-IR"/>
+              </w:rPr>
+            </w:pPr>
+            <w:r>
+              <w:rPr>
+                <w:rFonts w:eastAsiaTheme="minorEastAsia"/>
+                <w:color w:val="7030A0"/>
+                <w:sz w:val="18"/>
+                <w:szCs w:val="18"/>
+                <w:lang w:bidi="fa-IR"/>
+              </w:rPr>
+              <w:t>A[2]</w:t>
+            </w:r>
+          </w:p>
+          <w:p>
+            <w:pPr>
+              <w:jc w:val="center"/>
+              <w:rPr>
+                <w:rFonts w:eastAsiaTheme="minorEastAsia" w:hint="cs"/>
+                <w:color w:val="7030A0"/>
+                <w:sz w:val="18"/>
+                <w:szCs w:val="18"/>
+                <w:rtl/>
+                <w:lang w:bidi="fa-IR"/>
+              </w:rPr>
+            </w:pPr>
+            <w:r>
+              <w:rPr>
+                <w:rFonts w:eastAsiaTheme="minorEastAsia"/>
+                <w:color w:val="7030A0"/>
                 <w:sz w:val="18"/>
                 <w:szCs w:val="18"/>
                 <w:lang w:bidi="fa-IR"/>
@@ -7166,362 +7466,65 @@
             <w:r>
               <w:rPr>
                 <w:rFonts w:eastAsiaTheme="minorEastAsia"/>
-                <w:sz w:val="18"/>
-                <w:szCs w:val="18"/>
-                <w:lang w:bidi="fa-IR"/>
-              </w:rPr>
-              <w:t xml:space="preserve"> </w:t>
-            </w:r>
+                <w:color w:val="7030A0"/>
+                <w:sz w:val="18"/>
+                <w:szCs w:val="18"/>
+                <w:lang w:bidi="fa-IR"/>
+              </w:rPr>
+              <w:t xml:space="preserve"> Cout</w:t>
+            </w:r>
+          </w:p>
+        </w:tc>
+        <w:tc>
+          <w:tcPr>
+            <w:tcW w:w="522" w:type="dxa"/>
+            <w:vAlign w:val="center"/>
+          </w:tcPr>
+          <w:p>
+            <w:pPr>
+              <w:jc w:val="center"/>
+              <w:rPr>
+                <w:rFonts w:eastAsiaTheme="minorEastAsia" w:hint="cs"/>
+                <w:color w:val="7030A0"/>
+                <w:sz w:val="18"/>
+                <w:szCs w:val="18"/>
+                <w:rtl/>
+                <w:lang w:bidi="fa-IR"/>
+              </w:rPr>
+            </w:pPr>
             <w:r>
               <w:rPr>
                 <w:rFonts w:eastAsiaTheme="minorEastAsia"/>
-                <w:sz w:val="18"/>
-                <w:szCs w:val="18"/>
-                <w:lang w:bidi="fa-IR"/>
-              </w:rPr>
-              <w:t>A[</w:t>
-            </w:r>
+                <w:color w:val="7030A0"/>
+                <w:sz w:val="18"/>
+                <w:szCs w:val="18"/>
+                <w:lang w:bidi="fa-IR"/>
+              </w:rPr>
+              <w:t>A[3]</w:t>
+            </w:r>
+          </w:p>
+        </w:tc>
+        <w:tc>
+          <w:tcPr>
+            <w:tcW w:w="550" w:type="dxa"/>
+            <w:vAlign w:val="center"/>
+          </w:tcPr>
+          <w:p>
+            <w:pPr>
+              <w:jc w:val="center"/>
+              <w:rPr>
+                <w:rFonts w:eastAsiaTheme="minorEastAsia" w:hint="cs"/>
+                <w:color w:val="7030A0"/>
+                <w:sz w:val="18"/>
+                <w:szCs w:val="18"/>
+                <w:rtl/>
+                <w:lang w:bidi="fa-IR"/>
+              </w:rPr>
+            </w:pPr>
             <w:r>
               <w:rPr>
                 <w:rFonts w:eastAsiaTheme="minorEastAsia"/>
-                <w:sz w:val="18"/>
-                <w:szCs w:val="18"/>
-                <w:lang w:bidi="fa-IR"/>
-              </w:rPr>
-              <w:t>0</w:t>
-            </w:r>
-            <w:r>
-              <w:rPr>
-                <w:rFonts w:eastAsiaTheme="minorEastAsia"/>
-                <w:sz w:val="18"/>
-                <w:szCs w:val="18"/>
-                <w:lang w:bidi="fa-IR"/>
-              </w:rPr>
-              <w:t>]</w:t>
-            </w:r>
-          </w:p>
-          <w:p>
-            <w:pPr>
-              <w:jc w:val="center"/>
-              <w:rPr>
-                <w:rFonts w:eastAsiaTheme="minorEastAsia" w:hint="cs"/>
-                <w:sz w:val="18"/>
-                <w:szCs w:val="18"/>
-                <w:rtl/>
-                <w:lang w:bidi="fa-IR"/>
-              </w:rPr>
-            </w:pPr>
-            <w:r>
-              <w:rPr>
-                <w:rFonts w:eastAsiaTheme="minorEastAsia"/>
-                <w:sz w:val="18"/>
-                <w:szCs w:val="18"/>
-                <w:lang w:bidi="fa-IR"/>
-              </w:rPr>
-              <w:t>+</w:t>
-            </w:r>
-            <w:r>
-              <w:rPr>
-                <w:rFonts w:eastAsiaTheme="minorEastAsia"/>
-                <w:sz w:val="18"/>
-                <w:szCs w:val="18"/>
-                <w:lang w:bidi="fa-IR"/>
-              </w:rPr>
-              <w:t xml:space="preserve"> </w:t>
-            </w:r>
-            <w:r>
-              <w:rPr>
-                <w:rFonts w:eastAsiaTheme="minorEastAsia"/>
-                <w:sz w:val="18"/>
-                <w:szCs w:val="18"/>
-                <w:lang w:bidi="fa-IR"/>
-              </w:rPr>
-              <w:t>Cout(A[4]</w:t>
-            </w:r>
-            <w:r>
-              <w:rPr>
-                <w:rFonts w:eastAsiaTheme="minorEastAsia"/>
-                <w:sz w:val="18"/>
-                <w:szCs w:val="18"/>
-                <w:lang w:bidi="fa-IR"/>
-              </w:rPr>
-              <w:t xml:space="preserve"> </w:t>
-            </w:r>
-            <w:r>
-              <w:rPr>
-                <w:rFonts w:eastAsiaTheme="minorEastAsia"/>
-                <w:sz w:val="18"/>
-                <w:szCs w:val="18"/>
-                <w:lang w:bidi="fa-IR"/>
-              </w:rPr>
-              <w:t>+</w:t>
-            </w:r>
-            <w:r>
-              <w:rPr>
-                <w:rFonts w:eastAsiaTheme="minorEastAsia"/>
-                <w:sz w:val="18"/>
-                <w:szCs w:val="18"/>
-                <w:lang w:bidi="fa-IR"/>
-              </w:rPr>
-              <w:t xml:space="preserve"> </w:t>
-            </w:r>
-            <w:r>
-              <w:rPr>
-                <w:rFonts w:eastAsiaTheme="minorEastAsia"/>
-                <w:sz w:val="18"/>
-                <w:szCs w:val="18"/>
-                <w:lang w:bidi="fa-IR"/>
-              </w:rPr>
-              <w:t>A[2])</w:t>
-            </w:r>
-          </w:p>
-        </w:tc>
-        <w:tc>
-          <w:tcPr>
-            <w:tcW w:w="611" w:type="dxa"/>
-            <w:vAlign w:val="center"/>
-          </w:tcPr>
-          <w:p>
-            <w:pPr>
-              <w:jc w:val="center"/>
-              <w:rPr>
-                <w:rFonts w:eastAsiaTheme="minorEastAsia"/>
-                <w:sz w:val="18"/>
-                <w:szCs w:val="18"/>
-                <w:lang w:bidi="fa-IR"/>
-              </w:rPr>
-            </w:pPr>
-            <w:r>
-              <w:rPr>
-                <w:rFonts w:eastAsiaTheme="minorEastAsia"/>
-                <w:sz w:val="18"/>
-                <w:szCs w:val="18"/>
-                <w:lang w:bidi="fa-IR"/>
-              </w:rPr>
-              <w:t>A[</w:t>
-            </w:r>
-            <w:r>
-              <w:rPr>
-                <w:rFonts w:eastAsiaTheme="minorEastAsia"/>
-                <w:sz w:val="18"/>
-                <w:szCs w:val="18"/>
-                <w:lang w:bidi="fa-IR"/>
-              </w:rPr>
-              <w:t>3</w:t>
-            </w:r>
-            <w:r>
-              <w:rPr>
-                <w:rFonts w:eastAsiaTheme="minorEastAsia"/>
-                <w:sz w:val="18"/>
-                <w:szCs w:val="18"/>
-                <w:lang w:bidi="fa-IR"/>
-              </w:rPr>
-              <w:t>]</w:t>
-            </w:r>
-            <w:r>
-              <w:rPr>
-                <w:rFonts w:eastAsiaTheme="minorEastAsia"/>
-                <w:sz w:val="18"/>
-                <w:szCs w:val="18"/>
-                <w:lang w:bidi="fa-IR"/>
-              </w:rPr>
-              <w:t xml:space="preserve"> </w:t>
-            </w:r>
-            <w:r>
-              <w:rPr>
-                <w:rFonts w:eastAsiaTheme="minorEastAsia"/>
-                <w:sz w:val="18"/>
-                <w:szCs w:val="18"/>
-                <w:lang w:bidi="fa-IR"/>
-              </w:rPr>
-              <w:t>+</w:t>
-            </w:r>
-            <w:r>
-              <w:rPr>
-                <w:rFonts w:eastAsiaTheme="minorEastAsia"/>
-                <w:sz w:val="18"/>
-                <w:szCs w:val="18"/>
-                <w:lang w:bidi="fa-IR"/>
-              </w:rPr>
-              <w:t xml:space="preserve"> </w:t>
-            </w:r>
-            <w:r>
-              <w:rPr>
-                <w:rFonts w:eastAsiaTheme="minorEastAsia"/>
-                <w:sz w:val="18"/>
-                <w:szCs w:val="18"/>
-                <w:lang w:bidi="fa-IR"/>
-              </w:rPr>
-              <w:t>A[</w:t>
-            </w:r>
-            <w:r>
-              <w:rPr>
-                <w:rFonts w:eastAsiaTheme="minorEastAsia"/>
-                <w:sz w:val="18"/>
-                <w:szCs w:val="18"/>
-                <w:lang w:bidi="fa-IR"/>
-              </w:rPr>
-              <w:t>0</w:t>
-            </w:r>
-            <w:r>
-              <w:rPr>
-                <w:rFonts w:eastAsiaTheme="minorEastAsia"/>
-                <w:sz w:val="18"/>
-                <w:szCs w:val="18"/>
-                <w:lang w:bidi="fa-IR"/>
-              </w:rPr>
-              <w:t>]</w:t>
-            </w:r>
-          </w:p>
-          <w:p>
-            <w:pPr>
-              <w:jc w:val="center"/>
-              <w:rPr>
-                <w:rFonts w:eastAsiaTheme="minorEastAsia" w:hint="cs"/>
-                <w:sz w:val="18"/>
-                <w:szCs w:val="18"/>
-                <w:rtl/>
-                <w:lang w:bidi="fa-IR"/>
-              </w:rPr>
-            </w:pPr>
-            <w:r>
-              <w:rPr>
-                <w:rFonts w:eastAsiaTheme="minorEastAsia"/>
-                <w:sz w:val="18"/>
-                <w:szCs w:val="18"/>
-                <w:lang w:bidi="fa-IR"/>
-              </w:rPr>
-              <w:t>+</w:t>
-            </w:r>
-            <w:r>
-              <w:rPr>
-                <w:rFonts w:eastAsiaTheme="minorEastAsia"/>
-                <w:sz w:val="18"/>
-                <w:szCs w:val="18"/>
-                <w:lang w:bidi="fa-IR"/>
-              </w:rPr>
-              <w:t xml:space="preserve"> </w:t>
-            </w:r>
-            <w:r>
-              <w:rPr>
-                <w:rFonts w:eastAsiaTheme="minorEastAsia"/>
-                <w:sz w:val="18"/>
-                <w:szCs w:val="18"/>
-                <w:lang w:bidi="fa-IR"/>
-              </w:rPr>
-              <w:t>Cout(A[4]</w:t>
-            </w:r>
-            <w:r>
-              <w:rPr>
-                <w:rFonts w:eastAsiaTheme="minorEastAsia"/>
-                <w:sz w:val="18"/>
-                <w:szCs w:val="18"/>
-                <w:lang w:bidi="fa-IR"/>
-              </w:rPr>
-              <w:t xml:space="preserve"> </w:t>
-            </w:r>
-            <w:r>
-              <w:rPr>
-                <w:rFonts w:eastAsiaTheme="minorEastAsia"/>
-                <w:sz w:val="18"/>
-                <w:szCs w:val="18"/>
-                <w:lang w:bidi="fa-IR"/>
-              </w:rPr>
-              <w:t>+</w:t>
-            </w:r>
-            <w:r>
-              <w:rPr>
-                <w:rFonts w:eastAsiaTheme="minorEastAsia"/>
-                <w:sz w:val="18"/>
-                <w:szCs w:val="18"/>
-                <w:lang w:bidi="fa-IR"/>
-              </w:rPr>
-              <w:t xml:space="preserve"> </w:t>
-            </w:r>
-            <w:r>
-              <w:rPr>
-                <w:rFonts w:eastAsiaTheme="minorEastAsia"/>
-                <w:sz w:val="18"/>
-                <w:szCs w:val="18"/>
-                <w:lang w:bidi="fa-IR"/>
-              </w:rPr>
-              <w:t>A[2])</w:t>
-            </w:r>
-          </w:p>
-        </w:tc>
-        <w:tc>
-          <w:tcPr>
-            <w:tcW w:w="611" w:type="dxa"/>
-            <w:vAlign w:val="center"/>
-          </w:tcPr>
-          <w:p>
-            <w:pPr>
-              <w:jc w:val="center"/>
-              <w:rPr>
-                <w:rFonts w:eastAsiaTheme="minorEastAsia" w:hint="cs"/>
-                <w:sz w:val="18"/>
-                <w:szCs w:val="18"/>
-                <w:rtl/>
-                <w:lang w:bidi="fa-IR"/>
-              </w:rPr>
-            </w:pPr>
-            <w:r>
-              <w:rPr>
-                <w:rFonts w:eastAsiaTheme="minorEastAsia"/>
-                <w:sz w:val="18"/>
-                <w:szCs w:val="18"/>
-                <w:lang w:bidi="fa-IR"/>
-              </w:rPr>
-              <w:t>A[2]</w:t>
-            </w:r>
-          </w:p>
-        </w:tc>
-        <w:tc>
-          <w:tcPr>
-            <w:tcW w:w="611" w:type="dxa"/>
-            <w:vAlign w:val="center"/>
-          </w:tcPr>
-          <w:p>
-            <w:pPr>
-              <w:jc w:val="center"/>
-              <w:rPr>
-                <w:rFonts w:eastAsiaTheme="minorEastAsia" w:hint="cs"/>
-                <w:sz w:val="18"/>
-                <w:szCs w:val="18"/>
-                <w:rtl/>
-                <w:lang w:bidi="fa-IR"/>
-              </w:rPr>
-            </w:pPr>
-            <w:r>
-              <w:rPr>
-                <w:rFonts w:eastAsiaTheme="minorEastAsia"/>
-                <w:sz w:val="18"/>
-                <w:szCs w:val="18"/>
-                <w:lang w:bidi="fa-IR"/>
-              </w:rPr>
-              <w:t>A[3]</w:t>
-            </w:r>
-          </w:p>
-        </w:tc>
-        <w:tc>
-          <w:tcPr>
-            <w:tcW w:w="611" w:type="dxa"/>
-            <w:vAlign w:val="center"/>
-          </w:tcPr>
-          <w:p>
-            <w:pPr>
-              <w:jc w:val="center"/>
-              <w:rPr>
-                <w:rFonts w:eastAsiaTheme="minorEastAsia" w:hint="cs"/>
-                <w:sz w:val="18"/>
-                <w:szCs w:val="18"/>
-                <w:rtl/>
-                <w:lang w:bidi="fa-IR"/>
-              </w:rPr>
-            </w:pPr>
-            <w:r>
-              <w:rPr>
-                <w:rFonts w:eastAsiaTheme="minorEastAsia"/>
+                <w:color w:val="7030A0"/>
                 <w:sz w:val="18"/>
                 <w:szCs w:val="18"/>
                 <w:lang w:bidi="fa-IR"/>
@@ -7532,7 +7535,7 @@
         </w:tc>
         <w:tc>
           <w:tcPr>
-            <w:tcW w:w="1493" w:type="dxa"/>
+            <w:tcW w:w="865" w:type="dxa"/>
             <w:vAlign w:val="center"/>
           </w:tcPr>
           <w:p>
@@ -7581,6 +7584,227 @@
         <w:bidi/>
         <w:jc w:val="center"/>
         <w:rPr>
+          <w:rtl/>
+          <w:lang w:bidi="fa-IR"/>
+        </w:rPr>
+      </w:pPr>
+      <w:r>
+        <w:rPr>
+          <w:rFonts w:hint="cs"/>
+          <w:rtl/>
+          <w:lang w:bidi="fa-IR"/>
+        </w:rPr>
+        <w:t xml:space="preserve">تفاوت </w:t>
+      </w:r>
+      <w:r>
+        <w:rPr>
+          <w:lang w:bidi="fa-IR"/>
+        </w:rPr>
+        <w:t>FA</w:t>
+      </w:r>
+      <w:r>
+        <w:rPr>
+          <w:rFonts w:hint="cs"/>
+          <w:rtl/>
+          <w:lang w:bidi="fa-IR"/>
+        </w:rPr>
+        <w:t xml:space="preserve"> و </w:t>
+      </w:r>
+      <w:r>
+        <w:rPr>
+          <w:lang w:bidi="fa-IR"/>
+        </w:rPr>
+        <w:t>HA</w:t>
+      </w:r>
+      <w:r>
+        <w:rPr>
+          <w:rFonts w:hint="cs"/>
+          <w:rtl/>
+          <w:lang w:bidi="fa-IR"/>
+        </w:rPr>
+        <w:t xml:space="preserve"> در این است که </w:t>
+      </w:r>
+      <w:r>
+        <w:rPr>
+          <w:rFonts w:hint="cs"/>
+          <w:rtl/>
+          <w:lang w:bidi="fa-IR"/>
+        </w:rPr>
+        <w:t xml:space="preserve">در </w:t>
+      </w:r>
+      <w:r>
+        <w:rPr>
+          <w:lang w:bidi="fa-IR"/>
+        </w:rPr>
+        <w:t>HA</w:t>
+      </w:r>
+      <w:r>
+        <w:rPr>
+          <w:rFonts w:hint="cs"/>
+          <w:rtl/>
+          <w:lang w:bidi="fa-IR"/>
+        </w:rPr>
+        <w:t xml:space="preserve"> دو بیت را با یکدیگر جمع می‌کنیم و یک بیت کری و یک بیتِ سام را در خروجی می‌دهیم،</w:t>
+      </w:r>
+      <w:r>
+        <w:rPr>
+          <w:rFonts w:hint="cs"/>
+          <w:rtl/>
+          <w:lang w:bidi="fa-IR"/>
+        </w:rPr>
+        <w:t xml:space="preserve"> اما در </w:t>
+      </w:r>
+      <w:r>
+        <w:rPr>
+          <w:lang w:bidi="fa-IR"/>
+        </w:rPr>
+        <w:t>FA</w:t>
+      </w:r>
+      <w:r>
+        <w:rPr>
+          <w:rFonts w:hint="cs"/>
+          <w:rtl/>
+          <w:lang w:bidi="fa-IR"/>
+        </w:rPr>
+        <w:t xml:space="preserve"> علاوه بر این‌ها، همچنین </w:t>
+      </w:r>
+      <w:r>
+        <w:rPr>
+          <w:rFonts w:hint="cs"/>
+          <w:rtl/>
+          <w:lang w:bidi="fa-IR"/>
+        </w:rPr>
+        <w:t xml:space="preserve">می‌توانیم یک </w:t>
+      </w:r>
+      <w:proofErr w:type="spellStart"/>
+      <w:r>
+        <w:rPr>
+          <w:lang w:bidi="fa-IR"/>
+        </w:rPr>
+        <w:t>Cin</w:t>
+      </w:r>
+      <w:proofErr w:type="spellEnd"/>
+      <w:r>
+        <w:rPr>
+          <w:rFonts w:hint="cs"/>
+          <w:rtl/>
+          <w:lang w:bidi="fa-IR"/>
+        </w:rPr>
+        <w:t xml:space="preserve"> هم بگیریم، </w:t>
+      </w:r>
+      <w:r>
+        <w:rPr>
+          <w:rFonts w:hint="cs"/>
+          <w:rtl/>
+          <w:lang w:bidi="fa-IR"/>
+        </w:rPr>
+        <w:t xml:space="preserve">یعنی </w:t>
+      </w:r>
+      <w:r>
+        <w:rPr>
+          <w:rFonts w:hint="cs"/>
+          <w:rtl/>
+          <w:lang w:bidi="fa-IR"/>
+        </w:rPr>
+        <w:t>تواناییِ جمعِ سه بیت را داریم</w:t>
+      </w:r>
+      <w:r>
+        <w:rPr>
+          <w:rFonts w:hint="cs"/>
+          <w:rtl/>
+          <w:lang w:bidi="fa-IR"/>
+        </w:rPr>
+        <w:t>.</w:t>
+      </w:r>
+    </w:p>
+    <w:p>
+      <w:pPr>
+        <w:bidi/>
+        <w:jc w:val="center"/>
+        <w:rPr>
+          <w:rtl/>
+          <w:lang w:bidi="fa-IR"/>
+        </w:rPr>
+      </w:pPr>
+    </w:p>
+    <w:p>
+      <w:pPr>
+        <w:bidi/>
+        <w:jc w:val="center"/>
+        <w:rPr>
+          <w:rtl/>
+          <w:lang w:bidi="fa-IR"/>
+        </w:rPr>
+      </w:pPr>
+      <w:r>
+        <w:rPr>
+          <w:rFonts w:hint="cs"/>
+          <w:rtl/>
+          <w:lang w:bidi="fa-IR"/>
+        </w:rPr>
+        <w:t xml:space="preserve">اگر عدد ورودی را </w:t>
+      </w:r>
+      <w:r>
+        <w:rPr>
+          <w:lang w:bidi="fa-IR"/>
+        </w:rPr>
+        <w:t>A</w:t>
+      </w:r>
+      <w:r>
+        <w:rPr>
+          <w:rFonts w:hint="cs"/>
+          <w:rtl/>
+          <w:lang w:bidi="fa-IR"/>
+        </w:rPr>
+        <w:t xml:space="preserve"> بنامیم</w:t>
+      </w:r>
+      <w:r>
+        <w:rPr>
+          <w:rFonts w:hint="cs"/>
+          <w:rtl/>
+          <w:lang w:bidi="fa-IR"/>
+        </w:rPr>
+        <w:t xml:space="preserve"> و خروجی را </w:t>
+      </w:r>
+      <w:r>
+        <w:rPr>
+          <w:lang w:bidi="fa-IR"/>
+        </w:rPr>
+        <w:t>B</w:t>
+      </w:r>
+      <w:r>
+        <w:rPr>
+          <w:rFonts w:hint="cs"/>
+          <w:rtl/>
+          <w:lang w:bidi="fa-IR"/>
+        </w:rPr>
+        <w:t xml:space="preserve"> بنامیم</w:t>
+      </w:r>
+      <w:r>
+        <w:rPr>
+          <w:rFonts w:hint="cs"/>
+          <w:rtl/>
+          <w:lang w:bidi="fa-IR"/>
+        </w:rPr>
+        <w:t>، کد وریلاگ مدار طراحی شده، به این شکل خواهد بود:</w:t>
+      </w:r>
+    </w:p>
+    <w:p>
+      <w:pPr>
+        <w:bidi/>
+        <w:jc w:val="center"/>
+        <w:rPr>
+          <w:rtl/>
+          <w:lang w:bidi="fa-IR"/>
+        </w:rPr>
+      </w:pPr>
+    </w:p>
+    <w:p>
+      <w:pPr>
+        <w:bidi/>
+        <w:jc w:val="center"/>
+        <w:rPr>
+          <w:rFonts w:hint="cs"/>
           <w:rtl/>
           <w:lang w:bidi="fa-IR"/>
         </w:rPr>

--- a/logicHW 09.16/HW5-9931053-ChamRun_Moini.docx
+++ b/logicHW 09.16/HW5-9931053-ChamRun_Moini.docx
@@ -4982,14 +4982,12 @@
         </w:rPr>
         <w:t xml:space="preserve"> باشد، </w:t>
       </w:r>
-      <w:proofErr w:type="spellStart"/>
       <w:r>
         <w:rPr>
           <w:lang w:bidi="fa-IR"/>
         </w:rPr>
         <w:t>fout</w:t>
       </w:r>
-      <w:proofErr w:type="spellEnd"/>
       <w:r>
         <w:rPr>
           <w:rFonts w:hint="cs"/>
@@ -5048,14 +5046,12 @@
         </w:rPr>
         <w:t xml:space="preserve"> ها و تمام </w:t>
       </w:r>
-      <w:proofErr w:type="spellStart"/>
       <w:r>
         <w:rPr>
           <w:lang w:bidi="fa-IR"/>
         </w:rPr>
         <w:t>fout</w:t>
       </w:r>
-      <w:proofErr w:type="spellEnd"/>
       <w:r>
         <w:rPr>
           <w:rFonts w:hint="cs"/>
@@ -5128,21 +5124,7 @@
         <w:rPr>
           <w:lang w:bidi="fa-IR"/>
         </w:rPr>
-        <w:t xml:space="preserve">A </w:t>
-      </w:r>
-      <w:proofErr w:type="spellStart"/>
-      <w:r>
-        <w:rPr>
-          <w:lang w:bidi="fa-IR"/>
-        </w:rPr>
-        <w:t>xor</w:t>
-      </w:r>
-      <w:proofErr w:type="spellEnd"/>
-      <w:r>
-        <w:rPr>
-          <w:lang w:bidi="fa-IR"/>
-        </w:rPr>
-        <w:t xml:space="preserve"> 1</w:t>
+        <w:t>A xor 1</w:t>
       </w:r>
       <w:r>
         <w:rPr>
@@ -5286,21 +5268,7 @@
         <w:rPr>
           <w:lang w:bidi="fa-IR"/>
         </w:rPr>
-        <w:t xml:space="preserve">0 </w:t>
-      </w:r>
-      <w:proofErr w:type="spellStart"/>
-      <w:r>
-        <w:rPr>
-          <w:lang w:bidi="fa-IR"/>
-        </w:rPr>
-        <w:t>xor</w:t>
-      </w:r>
-      <w:proofErr w:type="spellEnd"/>
-      <w:r>
-        <w:rPr>
-          <w:lang w:bidi="fa-IR"/>
-        </w:rPr>
-        <w:t xml:space="preserve"> 0</w:t>
+        <w:t>0 xor 0</w:t>
       </w:r>
       <w:r>
         <w:rPr>
@@ -5354,14 +5322,12 @@
         </w:rPr>
         <w:t xml:space="preserve"> و </w:t>
       </w:r>
-      <w:proofErr w:type="spellStart"/>
       <w:r>
         <w:rPr>
           <w:lang w:bidi="fa-IR"/>
         </w:rPr>
         <w:t>fout</w:t>
       </w:r>
-      <w:proofErr w:type="spellEnd"/>
       <w:r>
         <w:rPr>
           <w:rFonts w:hint="cs"/>
@@ -5418,21 +5384,7 @@
         <w:rPr>
           <w:lang w:bidi="fa-IR"/>
         </w:rPr>
-        <w:t xml:space="preserve">1 </w:t>
-      </w:r>
-      <w:proofErr w:type="spellStart"/>
-      <w:r>
-        <w:rPr>
-          <w:lang w:bidi="fa-IR"/>
-        </w:rPr>
-        <w:t>xor</w:t>
-      </w:r>
-      <w:proofErr w:type="spellEnd"/>
-      <w:r>
-        <w:rPr>
-          <w:lang w:bidi="fa-IR"/>
-        </w:rPr>
-        <w:t xml:space="preserve"> 0</w:t>
+        <w:t>1 xor 0</w:t>
       </w:r>
       <w:r>
         <w:rPr>
@@ -5503,14 +5455,12 @@
         </w:rPr>
         <w:t xml:space="preserve"> ها و </w:t>
       </w:r>
-      <w:proofErr w:type="spellStart"/>
       <w:r>
         <w:rPr>
           <w:lang w:bidi="fa-IR"/>
         </w:rPr>
         <w:t>fout</w:t>
       </w:r>
-      <w:proofErr w:type="spellEnd"/>
       <w:r>
         <w:rPr>
           <w:rFonts w:hint="cs"/>
@@ -7676,14 +7626,12 @@
         </w:rPr>
         <w:t xml:space="preserve">می‌توانیم یک </w:t>
       </w:r>
-      <w:proofErr w:type="spellStart"/>
       <w:r>
         <w:rPr>
           <w:lang w:bidi="fa-IR"/>
         </w:rPr>
         <w:t>Cin</w:t>
       </w:r>
-      <w:proofErr w:type="spellEnd"/>
       <w:r>
         <w:rPr>
           <w:rFonts w:hint="cs"/>
@@ -7738,6 +7686,234 @@
       </w:pPr>
       <w:r>
         <w:rPr>
+          <w:rtl/>
+          <w:lang w:bidi="fa-IR"/>
+        </w:rPr>
+        <w:drawing>
+          <wp:anchor distT="0" distB="0" distL="114300" distR="114300" simplePos="0" relativeHeight="251659264" behindDoc="1" locked="0" layoutInCell="1" allowOverlap="1" wp14:anchorId="2DE819C8" wp14:editId="09BF0F76">
+            <wp:simplePos x="0" y="0"/>
+            <wp:positionH relativeFrom="column">
+              <wp:posOffset>3306277</wp:posOffset>
+            </wp:positionH>
+            <wp:positionV relativeFrom="paragraph">
+              <wp:posOffset>284714</wp:posOffset>
+            </wp:positionV>
+            <wp:extent cx="1573530" cy="1609725"/>
+            <wp:effectExtent l="0" t="0" r="7620" b="9525"/>
+            <wp:wrapSquare wrapText="bothSides"/>
+            <wp:docPr id="13" name="Picture 13"/>
+            <wp:cNvGraphicFramePr>
+              <a:graphicFrameLocks xmlns:a="http://schemas.openxmlformats.org/drawingml/2006/main" noChangeAspect="1"/>
+            </wp:cNvGraphicFramePr>
+            <a:graphic xmlns:a="http://schemas.openxmlformats.org/drawingml/2006/main">
+              <a:graphicData uri="http://schemas.openxmlformats.org/drawingml/2006/picture">
+                <pic:pic xmlns:pic="http://schemas.openxmlformats.org/drawingml/2006/picture">
+                  <pic:nvPicPr>
+                    <pic:cNvPr id="1" name=""/>
+                    <pic:cNvPicPr/>
+                  </pic:nvPicPr>
+                  <pic:blipFill>
+                    <a:blip r:embed="rId14">
+                      <a:extLst>
+                        <a:ext uri="{28A0092B-C50C-407E-A947-70E740481C1C}">
+                          <a14:useLocalDpi xmlns:a14="http://schemas.microsoft.com/office/drawing/2010/main" val="0"/>
+                        </a:ext>
+                      </a:extLst>
+                    </a:blip>
+                    <a:stretch>
+                      <a:fillRect/>
+                    </a:stretch>
+                  </pic:blipFill>
+                  <pic:spPr>
+                    <a:xfrm>
+                      <a:off x="0" y="0"/>
+                      <a:ext cx="1573530" cy="1609725"/>
+                    </a:xfrm>
+                    <a:prstGeom prst="rect">
+                      <a:avLst/>
+                    </a:prstGeom>
+                  </pic:spPr>
+                </pic:pic>
+              </a:graphicData>
+            </a:graphic>
+            <wp14:sizeRelH relativeFrom="margin">
+              <wp14:pctWidth>0</wp14:pctWidth>
+            </wp14:sizeRelH>
+            <wp14:sizeRelV relativeFrom="margin">
+              <wp14:pctHeight>0</wp14:pctHeight>
+            </wp14:sizeRelV>
+          </wp:anchor>
+        </w:drawing>
+      </w:r>
+      <w:r>
+        <w:rPr>
+          <w:rFonts w:hint="cs"/>
+          <w:rtl/>
+          <w:lang w:bidi="fa-IR"/>
+        </w:rPr>
+        <w:t xml:space="preserve">فرض می‌کنیم که </w:t>
+      </w:r>
+      <w:r>
+        <w:rPr>
+          <w:lang w:bidi="fa-IR"/>
+        </w:rPr>
+        <w:t>HA</w:t>
+      </w:r>
+      <w:r>
+        <w:rPr>
+          <w:rFonts w:hint="cs"/>
+          <w:rtl/>
+          <w:lang w:bidi="fa-IR"/>
+        </w:rPr>
+        <w:t xml:space="preserve"> و </w:t>
+      </w:r>
+      <w:r>
+        <w:rPr>
+          <w:lang w:bidi="fa-IR"/>
+        </w:rPr>
+        <w:t>FA</w:t>
+      </w:r>
+      <w:r>
+        <w:rPr>
+          <w:rFonts w:hint="cs"/>
+          <w:rtl/>
+          <w:lang w:bidi="fa-IR"/>
+        </w:rPr>
+        <w:t xml:space="preserve"> به این ترتیب ورودی بگیرند:</w:t>
+      </w:r>
+    </w:p>
+    <w:p>
+      <w:pPr>
+        <w:bidi/>
+        <w:jc w:val="center"/>
+        <w:rPr>
+          <w:rFonts w:hint="cs"/>
+          <w:rtl/>
+          <w:lang w:bidi="fa-IR"/>
+        </w:rPr>
+      </w:pPr>
+      <w:r>
+        <w:rPr>
+          <w:rtl/>
+          <w:lang w:bidi="fa-IR"/>
+        </w:rPr>
+        <w:drawing>
+          <wp:anchor distT="0" distB="0" distL="114300" distR="114300" simplePos="0" relativeHeight="251658240" behindDoc="0" locked="0" layoutInCell="1" allowOverlap="1" wp14:anchorId="4F72CFD0" wp14:editId="06919F1C">
+            <wp:simplePos x="0" y="0"/>
+            <wp:positionH relativeFrom="column">
+              <wp:posOffset>937928</wp:posOffset>
+            </wp:positionH>
+            <wp:positionV relativeFrom="paragraph">
+              <wp:posOffset>16109</wp:posOffset>
+            </wp:positionV>
+            <wp:extent cx="1814195" cy="1562735"/>
+            <wp:effectExtent l="0" t="0" r="0" b="0"/>
+            <wp:wrapSquare wrapText="bothSides"/>
+            <wp:docPr id="12" name="Picture 12"/>
+            <wp:cNvGraphicFramePr>
+              <a:graphicFrameLocks xmlns:a="http://schemas.openxmlformats.org/drawingml/2006/main" noChangeAspect="1"/>
+            </wp:cNvGraphicFramePr>
+            <a:graphic xmlns:a="http://schemas.openxmlformats.org/drawingml/2006/main">
+              <a:graphicData uri="http://schemas.openxmlformats.org/drawingml/2006/picture">
+                <pic:pic xmlns:pic="http://schemas.openxmlformats.org/drawingml/2006/picture">
+                  <pic:nvPicPr>
+                    <pic:cNvPr id="1" name=""/>
+                    <pic:cNvPicPr/>
+                  </pic:nvPicPr>
+                  <pic:blipFill>
+                    <a:blip r:embed="rId15">
+                      <a:extLst>
+                        <a:ext uri="{28A0092B-C50C-407E-A947-70E740481C1C}">
+                          <a14:useLocalDpi xmlns:a14="http://schemas.microsoft.com/office/drawing/2010/main" val="0"/>
+                        </a:ext>
+                      </a:extLst>
+                    </a:blip>
+                    <a:stretch>
+                      <a:fillRect/>
+                    </a:stretch>
+                  </pic:blipFill>
+                  <pic:spPr>
+                    <a:xfrm>
+                      <a:off x="0" y="0"/>
+                      <a:ext cx="1814195" cy="1562735"/>
+                    </a:xfrm>
+                    <a:prstGeom prst="rect">
+                      <a:avLst/>
+                    </a:prstGeom>
+                  </pic:spPr>
+                </pic:pic>
+              </a:graphicData>
+            </a:graphic>
+            <wp14:sizeRelH relativeFrom="margin">
+              <wp14:pctWidth>0</wp14:pctWidth>
+            </wp14:sizeRelH>
+            <wp14:sizeRelV relativeFrom="margin">
+              <wp14:pctHeight>0</wp14:pctHeight>
+            </wp14:sizeRelV>
+          </wp:anchor>
+        </w:drawing>
+      </w:r>
+    </w:p>
+    <w:p>
+      <w:pPr>
+        <w:bidi/>
+        <w:jc w:val="center"/>
+        <w:rPr>
+          <w:rtl/>
+          <w:lang w:bidi="fa-IR"/>
+        </w:rPr>
+      </w:pPr>
+    </w:p>
+    <w:p>
+      <w:pPr>
+        <w:bidi/>
+        <w:jc w:val="center"/>
+        <w:rPr>
+          <w:rtl/>
+          <w:lang w:bidi="fa-IR"/>
+        </w:rPr>
+      </w:pPr>
+    </w:p>
+    <w:p>
+      <w:pPr>
+        <w:bidi/>
+        <w:jc w:val="center"/>
+        <w:rPr>
+          <w:rtl/>
+          <w:lang w:bidi="fa-IR"/>
+        </w:rPr>
+      </w:pPr>
+    </w:p>
+    <w:p>
+      <w:pPr>
+        <w:bidi/>
+        <w:jc w:val="center"/>
+        <w:rPr>
+          <w:rtl/>
+          <w:lang w:bidi="fa-IR"/>
+        </w:rPr>
+      </w:pPr>
+    </w:p>
+    <w:p>
+      <w:pPr>
+        <w:bidi/>
+        <w:rPr>
+          <w:rtl/>
+          <w:lang w:bidi="fa-IR"/>
+        </w:rPr>
+      </w:pPr>
+    </w:p>
+    <w:p>
+      <w:pPr>
+        <w:bidi/>
+        <w:jc w:val="center"/>
+        <w:rPr>
+          <w:rtl/>
+          <w:lang w:bidi="fa-IR"/>
+        </w:rPr>
+      </w:pPr>
+      <w:r>
+        <w:rPr>
           <w:rFonts w:hint="cs"/>
           <w:rtl/>
           <w:lang w:bidi="fa-IR"/>
@@ -7787,6 +7963,58 @@
           <w:lang w:bidi="fa-IR"/>
         </w:rPr>
         <w:t>، کد وریلاگ مدار طراحی شده، به این شکل خواهد بود:</w:t>
+      </w:r>
+    </w:p>
+    <w:p>
+      <w:pPr>
+        <w:bidi/>
+        <w:jc w:val="center"/>
+        <w:rPr>
+          <w:rtl/>
+          <w:lang w:bidi="fa-IR"/>
+        </w:rPr>
+      </w:pPr>
+      <w:r>
+        <w:rPr>
+          <w:rtl/>
+          <w:lang w:bidi="fa-IR"/>
+        </w:rPr>
+        <w:lastRenderedPageBreak/>
+        <w:drawing>
+          <wp:inline distT="0" distB="0" distL="0" distR="0" wp14:anchorId="75126A4E" wp14:editId="5E852C3E">
+            <wp:extent cx="5839640" cy="7611537"/>
+            <wp:effectExtent l="0" t="0" r="8890" b="8890"/>
+            <wp:docPr id="14" name="Picture 14"/>
+            <wp:cNvGraphicFramePr>
+              <a:graphicFrameLocks xmlns:a="http://schemas.openxmlformats.org/drawingml/2006/main" noChangeAspect="1"/>
+            </wp:cNvGraphicFramePr>
+            <a:graphic xmlns:a="http://schemas.openxmlformats.org/drawingml/2006/main">
+              <a:graphicData uri="http://schemas.openxmlformats.org/drawingml/2006/picture">
+                <pic:pic xmlns:pic="http://schemas.openxmlformats.org/drawingml/2006/picture">
+                  <pic:nvPicPr>
+                    <pic:cNvPr id="1" name=""/>
+                    <pic:cNvPicPr/>
+                  </pic:nvPicPr>
+                  <pic:blipFill>
+                    <a:blip r:embed="rId16"/>
+                    <a:stretch>
+                      <a:fillRect/>
+                    </a:stretch>
+                  </pic:blipFill>
+                  <pic:spPr>
+                    <a:xfrm>
+                      <a:off x="0" y="0"/>
+                      <a:ext cx="5839640" cy="7611537"/>
+                    </a:xfrm>
+                    <a:prstGeom prst="rect">
+                      <a:avLst/>
+                    </a:prstGeom>
+                  </pic:spPr>
+                </pic:pic>
+              </a:graphicData>
+            </a:graphic>
+          </wp:inline>
+        </w:drawing>
       </w:r>
     </w:p>
     <w:p>
@@ -7857,7 +8085,7 @@
                     <pic:cNvPicPr/>
                   </pic:nvPicPr>
                   <pic:blipFill>
-                    <a:blip r:embed="rId14"/>
+                    <a:blip r:embed="rId17"/>
                     <a:stretch>
                       <a:fillRect/>
                     </a:stretch>

--- a/logicHW 09.16/HW5-9931053-ChamRun_Moini.docx
+++ b/logicHW 09.16/HW5-9931053-ChamRun_Moini.docx
@@ -7534,6 +7534,7 @@
         <w:bidi/>
         <w:jc w:val="center"/>
         <w:rPr>
+          <w:rFonts w:hint="cs"/>
           <w:rtl/>
           <w:lang w:bidi="fa-IR"/>
         </w:rPr>
@@ -7662,18 +7663,36 @@
           <w:rtl/>
           <w:lang w:bidi="fa-IR"/>
         </w:rPr>
-        <w:t>.</w:t>
-      </w:r>
-    </w:p>
-    <w:p>
-      <w:pPr>
-        <w:bidi/>
-        <w:jc w:val="center"/>
-        <w:rPr>
-          <w:rtl/>
-          <w:lang w:bidi="fa-IR"/>
-        </w:rPr>
-      </w:pPr>
+        <w:t xml:space="preserve">، پس برای بخش‌های بنفشِ جدول که جمع دو متغیرند، از </w:t>
+      </w:r>
+      <w:r>
+        <w:rPr>
+          <w:lang w:bidi="fa-IR"/>
+        </w:rPr>
+        <w:t>HA</w:t>
+      </w:r>
+      <w:r>
+        <w:rPr>
+          <w:rFonts w:hint="cs"/>
+          <w:rtl/>
+          <w:lang w:bidi="fa-IR"/>
+        </w:rPr>
+        <w:t xml:space="preserve"> و برای بخش‌های آبی که جمع سه متغیرند، از </w:t>
+      </w:r>
+      <w:r>
+        <w:rPr>
+          <w:lang w:bidi="fa-IR"/>
+        </w:rPr>
+        <w:t>FA</w:t>
+      </w:r>
+      <w:r>
+        <w:rPr>
+          <w:rFonts w:hint="cs"/>
+          <w:rtl/>
+          <w:lang w:bidi="fa-IR"/>
+        </w:rPr>
+        <w:t xml:space="preserve"> استفاده می‌کنیم.</w:t>
+      </w:r>
     </w:p>
     <w:p>
       <w:pPr>
@@ -7981,10 +8000,10 @@
         </w:rPr>
         <w:lastRenderedPageBreak/>
         <w:drawing>
-          <wp:inline distT="0" distB="0" distL="0" distR="0" wp14:anchorId="75126A4E" wp14:editId="5E852C3E">
-            <wp:extent cx="5839640" cy="7611537"/>
-            <wp:effectExtent l="0" t="0" r="8890" b="8890"/>
-            <wp:docPr id="14" name="Picture 14"/>
+          <wp:inline distT="0" distB="0" distL="0" distR="0" wp14:anchorId="1F32E987" wp14:editId="20EDAE4E">
+            <wp:extent cx="5943600" cy="7506335"/>
+            <wp:effectExtent l="0" t="0" r="0" b="0"/>
+            <wp:docPr id="15" name="Picture 15"/>
             <wp:cNvGraphicFramePr>
               <a:graphicFrameLocks xmlns:a="http://schemas.openxmlformats.org/drawingml/2006/main" noChangeAspect="1"/>
             </wp:cNvGraphicFramePr>
@@ -8004,7 +8023,7 @@
                   <pic:spPr>
                     <a:xfrm>
                       <a:off x="0" y="0"/>
-                      <a:ext cx="5839640" cy="7611537"/>
+                      <a:ext cx="5943600" cy="7506335"/>
                     </a:xfrm>
                     <a:prstGeom prst="rect">
                       <a:avLst/>

--- a/logicHW 09.16/HW5-9931053-ChamRun_Moini.docx
+++ b/logicHW 09.16/HW5-9931053-ChamRun_Moini.docx
@@ -3203,20 +3203,109 @@
         <w:bidi/>
         <w:jc w:val="center"/>
         <w:rPr>
-          <w:rtl/>
-          <w:lang w:bidi="fa-IR"/>
+          <w:noProof/>
+          <w:rtl/>
         </w:rPr>
       </w:pPr>
+      <w:r>
+        <w:rPr>
+          <w:noProof/>
+        </w:rPr>
+        <w:drawing>
+          <wp:inline distT="0" distB="0" distL="0" distR="0" wp14:anchorId="62D07E86" wp14:editId="52DFF2A4">
+            <wp:extent cx="5943600" cy="3343275"/>
+            <wp:effectExtent l="19050" t="19050" r="19050" b="28575"/>
+            <wp:docPr id="14" name="Picture 14"/>
+            <wp:cNvGraphicFramePr>
+              <a:graphicFrameLocks xmlns:a="http://schemas.openxmlformats.org/drawingml/2006/main" noChangeAspect="1"/>
+            </wp:cNvGraphicFramePr>
+            <a:graphic xmlns:a="http://schemas.openxmlformats.org/drawingml/2006/main">
+              <a:graphicData uri="http://schemas.openxmlformats.org/drawingml/2006/picture">
+                <pic:pic xmlns:pic="http://schemas.openxmlformats.org/drawingml/2006/picture">
+                  <pic:nvPicPr>
+                    <pic:cNvPr id="1" name=""/>
+                    <pic:cNvPicPr/>
+                  </pic:nvPicPr>
+                  <pic:blipFill>
+                    <a:blip r:embed="rId9"/>
+                    <a:stretch>
+                      <a:fillRect/>
+                    </a:stretch>
+                  </pic:blipFill>
+                  <pic:spPr>
+                    <a:xfrm>
+                      <a:off x="0" y="0"/>
+                      <a:ext cx="5943600" cy="3343275"/>
+                    </a:xfrm>
+                    <a:prstGeom prst="rect">
+                      <a:avLst/>
+                    </a:prstGeom>
+                    <a:ln>
+                      <a:solidFill>
+                        <a:schemeClr val="accent1"/>
+                      </a:solidFill>
+                    </a:ln>
+                  </pic:spPr>
+                </pic:pic>
+              </a:graphicData>
+            </a:graphic>
+          </wp:inline>
+        </w:drawing>
+      </w:r>
     </w:p>
     <w:p>
       <w:pPr>
         <w:bidi/>
         <w:jc w:val="center"/>
         <w:rPr>
-          <w:rtl/>
           <w:lang w:bidi="fa-IR"/>
         </w:rPr>
       </w:pPr>
+      <w:r>
+        <w:rPr>
+          <w:noProof/>
+        </w:rPr>
+        <w:drawing>
+          <wp:inline distT="0" distB="0" distL="0" distR="0" wp14:anchorId="67328101" wp14:editId="4513E60B">
+            <wp:extent cx="5943600" cy="3343275"/>
+            <wp:effectExtent l="19050" t="19050" r="19050" b="28575"/>
+            <wp:docPr id="16" name="Picture 16"/>
+            <wp:cNvGraphicFramePr>
+              <a:graphicFrameLocks xmlns:a="http://schemas.openxmlformats.org/drawingml/2006/main" noChangeAspect="1"/>
+            </wp:cNvGraphicFramePr>
+            <a:graphic xmlns:a="http://schemas.openxmlformats.org/drawingml/2006/main">
+              <a:graphicData uri="http://schemas.openxmlformats.org/drawingml/2006/picture">
+                <pic:pic xmlns:pic="http://schemas.openxmlformats.org/drawingml/2006/picture">
+                  <pic:nvPicPr>
+                    <pic:cNvPr id="1" name=""/>
+                    <pic:cNvPicPr/>
+                  </pic:nvPicPr>
+                  <pic:blipFill>
+                    <a:blip r:embed="rId10"/>
+                    <a:stretch>
+                      <a:fillRect/>
+                    </a:stretch>
+                  </pic:blipFill>
+                  <pic:spPr>
+                    <a:xfrm>
+                      <a:off x="0" y="0"/>
+                      <a:ext cx="5943600" cy="3343275"/>
+                    </a:xfrm>
+                    <a:prstGeom prst="rect">
+                      <a:avLst/>
+                    </a:prstGeom>
+                    <a:ln>
+                      <a:solidFill>
+                        <a:schemeClr val="accent1"/>
+                      </a:solidFill>
+                    </a:ln>
+                  </pic:spPr>
+                </pic:pic>
+              </a:graphicData>
+            </a:graphic>
+          </wp:inline>
+        </w:drawing>
+      </w:r>
     </w:p>
     <w:p>
       <w:pPr>
@@ -3227,6 +3316,905 @@
           <w:lang w:bidi="fa-IR"/>
         </w:rPr>
       </w:pPr>
+      <w:r>
+        <w:rPr>
+          <w:rFonts w:hint="cs"/>
+          <w:rtl/>
+          <w:lang w:bidi="fa-IR"/>
+        </w:rPr>
+        <w:t xml:space="preserve">این یک مدار جمع‌کننده‌ی </w:t>
+      </w:r>
+      <w:r>
+        <w:rPr>
+          <w:lang w:bidi="fa-IR"/>
+        </w:rPr>
+        <w:t>BCD</w:t>
+      </w:r>
+      <w:r>
+        <w:rPr>
+          <w:rFonts w:hint="cs"/>
+          <w:rtl/>
+          <w:lang w:bidi="fa-IR"/>
+        </w:rPr>
+        <w:t xml:space="preserve"> است، مانند همان چیزی که در اسلایدها بررسی شد، با این تفاوت که چون </w:t>
+      </w:r>
+      <w:r>
+        <w:rPr>
+          <w:lang w:bidi="fa-IR"/>
+        </w:rPr>
+        <w:t>FA</w:t>
+      </w:r>
+      <w:r>
+        <w:rPr>
+          <w:rFonts w:hint="cs"/>
+          <w:rtl/>
+          <w:lang w:bidi="fa-IR"/>
+        </w:rPr>
+        <w:t xml:space="preserve"> مناسب برای جمع دو تک بیتی در پروتئوس پیدا نکردم، از </w:t>
+      </w:r>
+      <w:r>
+        <w:rPr>
+          <w:lang w:bidi="fa-IR"/>
+        </w:rPr>
+        <w:t>FA</w:t>
+      </w:r>
+      <w:r>
+        <w:rPr>
+          <w:rFonts w:hint="cs"/>
+          <w:rtl/>
+          <w:lang w:bidi="fa-IR"/>
+        </w:rPr>
+        <w:t xml:space="preserve"> هایی برای جمع دو عددِ دوبیتی استفاده شده که </w:t>
+      </w:r>
+      <w:r>
+        <w:rPr>
+          <w:rFonts w:hint="cs"/>
+          <w:rtl/>
+          <w:lang w:bidi="fa-IR"/>
+        </w:rPr>
+        <w:t xml:space="preserve">از </w:t>
+      </w:r>
+      <w:r>
+        <w:rPr>
+          <w:lang w:bidi="fa-IR"/>
+        </w:rPr>
+        <w:t>s1</w:t>
+      </w:r>
+      <w:r>
+        <w:rPr>
+          <w:rFonts w:hint="cs"/>
+          <w:rtl/>
+          <w:lang w:bidi="fa-IR"/>
+        </w:rPr>
+        <w:t xml:space="preserve"> های‌شان به عنوان </w:t>
+      </w:r>
+      <w:r>
+        <w:rPr>
+          <w:lang w:bidi="fa-IR"/>
+        </w:rPr>
+        <w:t>Cout</w:t>
+      </w:r>
+      <w:r>
+        <w:rPr>
+          <w:rFonts w:hint="cs"/>
+          <w:rtl/>
+          <w:lang w:bidi="fa-IR"/>
+        </w:rPr>
+        <w:t xml:space="preserve"> استفاده شده و به </w:t>
+      </w:r>
+      <w:r>
+        <w:rPr>
+          <w:lang w:bidi="fa-IR"/>
+        </w:rPr>
+        <w:t>A2 B2</w:t>
+      </w:r>
+      <w:r>
+        <w:rPr>
+          <w:rFonts w:hint="cs"/>
+          <w:rtl/>
+          <w:lang w:bidi="fa-IR"/>
+        </w:rPr>
+        <w:t xml:space="preserve"> های‌شان هم مقدار صفر داده شده است</w:t>
+      </w:r>
+      <w:r>
+        <w:rPr>
+          <w:rFonts w:hint="cs"/>
+          <w:rtl/>
+          <w:lang w:bidi="fa-IR"/>
+        </w:rPr>
+        <w:t xml:space="preserve"> تا مشابه فول‌ادرهایی که در اسلایدها برای جمع دو تک‌بیتی داشتیم، عمل کنند.</w:t>
+      </w:r>
+    </w:p>
+    <w:p>
+      <w:pPr>
+        <w:bidi/>
+        <w:jc w:val="center"/>
+        <w:rPr>
+          <w:rtl/>
+          <w:lang w:bidi="fa-IR"/>
+        </w:rPr>
+      </w:pPr>
+      <w:r>
+        <w:rPr>
+          <w:rFonts w:hint="cs"/>
+          <w:rtl/>
+          <w:lang w:bidi="fa-IR"/>
+        </w:rPr>
+        <w:t>حال قصد داریم عملگر تفریق را نیز به قابلیت‌های این مدار اضافه بکنیم.</w:t>
+      </w:r>
+      <w:r>
+        <w:rPr>
+          <w:rFonts w:hint="cs"/>
+          <w:rtl/>
+          <w:lang w:bidi="fa-IR"/>
+        </w:rPr>
+        <w:t xml:space="preserve"> می‌دانیم که</w:t>
+      </w:r>
+      <w:r>
+        <w:rPr>
+          <w:rFonts w:hint="cs"/>
+          <w:rtl/>
+          <w:lang w:bidi="fa-IR"/>
+        </w:rPr>
+        <w:t xml:space="preserve"> اگر به تفریق این دو عدد ده واحد اضافه کنیم، چیزی که در خروجی می‌بینیم تغییر نخواهد کرد، یعنی:</w:t>
+      </w:r>
+    </w:p>
+    <w:p>
+      <w:pPr>
+        <w:bidi/>
+        <w:jc w:val="center"/>
+        <w:rPr>
+          <w:rFonts w:eastAsiaTheme="minorEastAsia"/>
+          <w:i/>
+          <w:lang w:bidi="fa-IR"/>
+        </w:rPr>
+      </w:pPr>
+      <m:oMathPara>
+        <m:oMath>
+          <m:r>
+            <w:rPr>
+              <w:rFonts w:ascii="Cambria Math" w:hAnsi="Cambria Math"/>
+              <w:lang w:bidi="fa-IR"/>
+            </w:rPr>
+            <m:t>A-B</m:t>
+          </m:r>
+          <m:r>
+            <w:rPr>
+              <w:rFonts w:ascii="Cambria Math" w:hAnsi="Cambria Math"/>
+              <w:lang w:bidi="fa-IR"/>
+            </w:rPr>
+            <m:t>=A</m:t>
+          </m:r>
+          <m:r>
+            <w:rPr>
+              <w:rFonts w:ascii="Cambria Math" w:hAnsi="Cambria Math"/>
+              <w:lang w:bidi="fa-IR"/>
+            </w:rPr>
+            <m:t>-</m:t>
+          </m:r>
+          <m:r>
+            <w:rPr>
+              <w:rFonts w:ascii="Cambria Math" w:hAnsi="Cambria Math"/>
+              <w:lang w:bidi="fa-IR"/>
+            </w:rPr>
+            <m:t>B</m:t>
+          </m:r>
+          <m:r>
+            <w:rPr>
+              <w:rFonts w:ascii="Cambria Math" w:hAnsi="Cambria Math"/>
+              <w:lang w:bidi="fa-IR"/>
+            </w:rPr>
+            <m:t>+</m:t>
+          </m:r>
+          <m:r>
+            <w:rPr>
+              <w:rFonts w:ascii="Cambria Math" w:hAnsi="Cambria Math"/>
+              <w:lang w:bidi="fa-IR"/>
+            </w:rPr>
+            <m:t>10</m:t>
+          </m:r>
+          <m:r>
+            <w:rPr>
+              <w:rFonts w:ascii="Cambria Math" w:hAnsi="Cambria Math"/>
+              <w:lang w:bidi="fa-IR"/>
+            </w:rPr>
+            <m:t>=A+(10-B)</m:t>
+          </m:r>
+        </m:oMath>
+      </m:oMathPara>
+    </w:p>
+    <w:p>
+      <w:pPr>
+        <w:bidi/>
+        <w:jc w:val="center"/>
+        <w:rPr>
+          <w:rFonts w:eastAsiaTheme="minorEastAsia"/>
+          <w:i/>
+          <w:rtl/>
+          <w:lang w:bidi="fa-IR"/>
+        </w:rPr>
+      </w:pPr>
+      <w:r>
+        <w:rPr>
+          <w:rFonts w:eastAsiaTheme="minorEastAsia" w:hint="cs"/>
+          <w:i/>
+          <w:rtl/>
+          <w:lang w:bidi="fa-IR"/>
+        </w:rPr>
+        <w:lastRenderedPageBreak/>
+        <w:t>پس می‌توانیم در ورودی‌مان یه سلکتورِ تک‌بیتی اضافه کنیم. اگر صفر بود، یعنی حاصل برابر جمع خواهد بود و همان فرآیندِ قبلی را ادامه می‌دهیم.</w:t>
+      </w:r>
+      <w:r>
+        <w:rPr>
+          <w:rFonts w:eastAsiaTheme="minorEastAsia" w:hint="cs"/>
+          <w:i/>
+          <w:rtl/>
+          <w:lang w:bidi="fa-IR"/>
+        </w:rPr>
+        <w:t xml:space="preserve"> اگر سلکتور برابرِ یک بود، </w:t>
+      </w:r>
+      <w:r>
+        <w:rPr>
+          <w:rFonts w:eastAsiaTheme="minorEastAsia" w:hint="cs"/>
+          <w:i/>
+          <w:rtl/>
+          <w:lang w:bidi="fa-IR"/>
+        </w:rPr>
+        <w:t xml:space="preserve">به جای </w:t>
+      </w:r>
+      <w:r>
+        <w:rPr>
+          <w:rFonts w:eastAsiaTheme="minorEastAsia"/>
+          <w:i/>
+          <w:lang w:bidi="fa-IR"/>
+        </w:rPr>
+        <w:t>B</w:t>
+      </w:r>
+      <w:r>
+        <w:rPr>
+          <w:rFonts w:eastAsiaTheme="minorEastAsia" w:hint="cs"/>
+          <w:i/>
+          <w:rtl/>
+          <w:lang w:bidi="fa-IR"/>
+        </w:rPr>
+        <w:t xml:space="preserve"> از </w:t>
+      </w:r>
+      <w:r>
+        <w:rPr>
+          <w:rFonts w:eastAsiaTheme="minorEastAsia"/>
+          <w:i/>
+          <w:lang w:bidi="fa-IR"/>
+        </w:rPr>
+        <w:t>10 – B</w:t>
+      </w:r>
+      <w:r>
+        <w:rPr>
+          <w:rFonts w:eastAsiaTheme="minorEastAsia" w:hint="cs"/>
+          <w:i/>
+          <w:rtl/>
+          <w:lang w:bidi="fa-IR"/>
+        </w:rPr>
+        <w:t xml:space="preserve"> استفاده می‌کنیم.</w:t>
+      </w:r>
+    </w:p>
+    <w:p>
+      <w:pPr>
+        <w:bidi/>
+        <w:jc w:val="center"/>
+        <w:rPr>
+          <w:rFonts w:eastAsiaTheme="minorEastAsia"/>
+          <w:i/>
+          <w:rtl/>
+          <w:lang w:bidi="fa-IR"/>
+        </w:rPr>
+      </w:pPr>
+      <w:r>
+        <w:rPr>
+          <w:rFonts w:eastAsiaTheme="minorEastAsia" w:hint="cs"/>
+          <w:i/>
+          <w:rtl/>
+          <w:lang w:bidi="fa-IR"/>
+        </w:rPr>
+        <w:t xml:space="preserve">برای به دست آوردنِ </w:t>
+      </w:r>
+      <w:r>
+        <w:rPr>
+          <w:rFonts w:eastAsiaTheme="minorEastAsia"/>
+          <w:i/>
+          <w:lang w:bidi="fa-IR"/>
+        </w:rPr>
+        <w:t>10 – B</w:t>
+      </w:r>
+      <w:r>
+        <w:rPr>
+          <w:rFonts w:eastAsiaTheme="minorEastAsia" w:hint="cs"/>
+          <w:i/>
+          <w:rtl/>
+          <w:lang w:bidi="fa-IR"/>
+        </w:rPr>
+        <w:t xml:space="preserve"> کافی‌ست که </w:t>
+      </w:r>
+      <w:r>
+        <w:rPr>
+          <w:rFonts w:eastAsiaTheme="minorEastAsia" w:hint="cs"/>
+          <w:i/>
+          <w:rtl/>
+          <w:lang w:bidi="fa-IR"/>
+        </w:rPr>
+        <w:t xml:space="preserve">از یک ادر استفاده کنیم و </w:t>
+      </w:r>
+      <w:r>
+        <w:rPr>
+          <w:rFonts w:eastAsiaTheme="minorEastAsia" w:hint="cs"/>
+          <w:i/>
+          <w:rtl/>
+          <w:lang w:bidi="fa-IR"/>
+        </w:rPr>
+        <w:t xml:space="preserve">عدد </w:t>
+      </w:r>
+      <w:r>
+        <w:rPr>
+          <w:rFonts w:eastAsiaTheme="minorEastAsia"/>
+          <w:i/>
+          <w:lang w:bidi="fa-IR"/>
+        </w:rPr>
+        <w:t>B</w:t>
+      </w:r>
+      <w:r>
+        <w:rPr>
+          <w:rFonts w:eastAsiaTheme="minorEastAsia" w:hint="cs"/>
+          <w:i/>
+          <w:rtl/>
+          <w:lang w:bidi="fa-IR"/>
+        </w:rPr>
+        <w:t xml:space="preserve"> را با مکملِ دوی </w:t>
+      </w:r>
+      <w:r>
+        <w:rPr>
+          <w:rFonts w:eastAsiaTheme="minorEastAsia"/>
+          <w:i/>
+          <w:lang w:bidi="fa-IR"/>
+        </w:rPr>
+        <w:t>1</w:t>
+      </w:r>
+      <w:r>
+        <w:rPr>
+          <w:rFonts w:eastAsiaTheme="minorEastAsia"/>
+          <w:i/>
+          <w:lang w:bidi="fa-IR"/>
+        </w:rPr>
+        <w:t>01</w:t>
+      </w:r>
+      <w:r>
+        <w:rPr>
+          <w:rFonts w:eastAsiaTheme="minorEastAsia"/>
+          <w:i/>
+          <w:lang w:bidi="fa-IR"/>
+        </w:rPr>
+        <w:t>0</w:t>
+      </w:r>
+      <w:r>
+        <w:rPr>
+          <w:rFonts w:eastAsiaTheme="minorEastAsia" w:hint="cs"/>
+          <w:i/>
+          <w:rtl/>
+          <w:lang w:bidi="fa-IR"/>
+        </w:rPr>
+        <w:t xml:space="preserve"> (دهِ باینری) که برابر است با </w:t>
+      </w:r>
+      <w:r>
+        <w:rPr>
+          <w:rFonts w:eastAsiaTheme="minorEastAsia"/>
+          <w:i/>
+          <w:lang w:bidi="fa-IR"/>
+        </w:rPr>
+        <w:t>0110</w:t>
+      </w:r>
+      <w:r>
+        <w:rPr>
+          <w:rFonts w:eastAsiaTheme="minorEastAsia" w:hint="cs"/>
+          <w:i/>
+          <w:rtl/>
+          <w:lang w:bidi="fa-IR"/>
+        </w:rPr>
+        <w:t xml:space="preserve"> جمع بکنیم.</w:t>
+      </w:r>
+    </w:p>
+    <w:p>
+      <w:pPr>
+        <w:bidi/>
+        <w:jc w:val="center"/>
+        <w:rPr>
+          <w:rFonts w:eastAsiaTheme="minorEastAsia"/>
+          <w:i/>
+          <w:rtl/>
+          <w:lang w:bidi="fa-IR"/>
+        </w:rPr>
+      </w:pPr>
+      <w:r>
+        <w:rPr>
+          <w:rFonts w:eastAsiaTheme="minorEastAsia" w:hint="cs"/>
+          <w:i/>
+          <w:rtl/>
+          <w:lang w:bidi="fa-IR"/>
+        </w:rPr>
+        <w:t>با منطقِ گفته شده، مدار مطلوب به این شکل خواهد بود</w:t>
+      </w:r>
+      <w:r>
+        <w:rPr>
+          <w:rFonts w:eastAsiaTheme="minorEastAsia" w:hint="cs"/>
+          <w:i/>
+          <w:rtl/>
+          <w:lang w:bidi="fa-IR"/>
+        </w:rPr>
+        <w:t>:</w:t>
+      </w:r>
+    </w:p>
+    <w:p>
+      <w:pPr>
+        <w:bidi/>
+        <w:jc w:val="center"/>
+        <w:rPr>
+          <w:rFonts w:eastAsiaTheme="minorEastAsia" w:hint="cs"/>
+          <w:i/>
+          <w:rtl/>
+          <w:lang w:bidi="fa-IR"/>
+        </w:rPr>
+      </w:pPr>
+      <w:r>
+        <w:rPr>
+          <w:rFonts w:hint="cs"/>
+          <w:noProof/>
+          <w:lang w:bidi="fa-IR"/>
+        </w:rPr>
+        <w:drawing>
+          <wp:inline distT="0" distB="0" distL="0" distR="0" wp14:anchorId="16D8CBE7" wp14:editId="161318CA">
+            <wp:extent cx="5937885" cy="3340100"/>
+            <wp:effectExtent l="19050" t="19050" r="24765" b="12700"/>
+            <wp:docPr id="18" name="Picture 18"/>
+            <wp:cNvGraphicFramePr>
+              <a:graphicFrameLocks xmlns:a="http://schemas.openxmlformats.org/drawingml/2006/main" noChangeAspect="1"/>
+            </wp:cNvGraphicFramePr>
+            <a:graphic xmlns:a="http://schemas.openxmlformats.org/drawingml/2006/main">
+              <a:graphicData uri="http://schemas.openxmlformats.org/drawingml/2006/picture">
+                <pic:pic xmlns:pic="http://schemas.openxmlformats.org/drawingml/2006/picture">
+                  <pic:nvPicPr>
+                    <pic:cNvPr id="0" name="Picture 2"/>
+                    <pic:cNvPicPr>
+                      <a:picLocks noChangeAspect="1" noChangeArrowheads="1"/>
+                    </pic:cNvPicPr>
+                  </pic:nvPicPr>
+                  <pic:blipFill>
+                    <a:blip r:embed="rId11" cstate="print">
+                      <a:extLst>
+                        <a:ext uri="{28A0092B-C50C-407E-A947-70E740481C1C}">
+                          <a14:useLocalDpi xmlns:a14="http://schemas.microsoft.com/office/drawing/2010/main" val="0"/>
+                        </a:ext>
+                      </a:extLst>
+                    </a:blip>
+                    <a:srcRect/>
+                    <a:stretch>
+                      <a:fillRect/>
+                    </a:stretch>
+                  </pic:blipFill>
+                  <pic:spPr bwMode="auto">
+                    <a:xfrm>
+                      <a:off x="0" y="0"/>
+                      <a:ext cx="5937885" cy="3340100"/>
+                    </a:xfrm>
+                    <a:prstGeom prst="rect">
+                      <a:avLst/>
+                    </a:prstGeom>
+                    <a:noFill/>
+                    <a:ln>
+                      <a:solidFill>
+                        <a:schemeClr val="accent1"/>
+                      </a:solidFill>
+                    </a:ln>
+                  </pic:spPr>
+                </pic:pic>
+              </a:graphicData>
+            </a:graphic>
+          </wp:inline>
+        </w:drawing>
+      </w:r>
+    </w:p>
+    <w:p>
+      <w:pPr>
+        <w:bidi/>
+        <w:jc w:val="center"/>
+        <w:rPr>
+          <w:rtl/>
+          <w:lang w:bidi="fa-IR"/>
+        </w:rPr>
+      </w:pPr>
+      <w:r>
+        <w:rPr>
+          <w:rFonts w:hint="cs"/>
+          <w:rtl/>
+          <w:lang w:bidi="fa-IR"/>
+        </w:rPr>
+        <w:t xml:space="preserve">دو </w:t>
+      </w:r>
+      <w:r>
+        <w:rPr>
+          <w:lang w:bidi="fa-IR"/>
+        </w:rPr>
+        <w:t>0</w:t>
+      </w:r>
+      <w:r>
+        <w:rPr>
+          <w:rFonts w:hint="cs"/>
+          <w:rtl/>
+          <w:lang w:bidi="fa-IR"/>
+        </w:rPr>
+        <w:t xml:space="preserve"> ای که با دایره‌ی نارنجی مشخص شده‌اند، صفرهای منطق</w:t>
+      </w:r>
+      <w:r>
+        <w:rPr>
+          <w:rFonts w:hint="cs"/>
+          <w:rtl/>
+          <w:lang w:bidi="fa-IR"/>
+        </w:rPr>
+        <w:t xml:space="preserve">ی </w:t>
+      </w:r>
+      <w:r>
+        <w:rPr>
+          <w:rFonts w:hint="cs"/>
+          <w:rtl/>
+          <w:lang w:bidi="fa-IR"/>
+        </w:rPr>
+        <w:t>هستند</w:t>
+      </w:r>
+      <w:r>
+        <w:rPr>
+          <w:rFonts w:hint="cs"/>
+          <w:rtl/>
+          <w:lang w:bidi="fa-IR"/>
+        </w:rPr>
+        <w:t>.</w:t>
+      </w:r>
+      <w:r>
+        <w:rPr>
+          <w:rFonts w:hint="cs"/>
+          <w:rtl/>
+          <w:lang w:bidi="fa-IR"/>
+        </w:rPr>
+        <w:t xml:space="preserve"> </w:t>
+      </w:r>
+      <w:r>
+        <w:rPr>
+          <w:lang w:bidi="fa-IR"/>
+        </w:rPr>
+        <w:t>1</w:t>
+      </w:r>
+      <w:r>
+        <w:rPr>
+          <w:rFonts w:hint="cs"/>
+          <w:rtl/>
+          <w:lang w:bidi="fa-IR"/>
+        </w:rPr>
+        <w:t xml:space="preserve"> ای که با دایره‌ی قرمز مشخص شده است، سلکتوری‌ست که اگر </w:t>
+      </w:r>
+      <w:r>
+        <w:rPr>
+          <w:lang w:bidi="fa-IR"/>
+        </w:rPr>
+        <w:t>1</w:t>
+      </w:r>
+      <w:r>
+        <w:rPr>
+          <w:rFonts w:hint="cs"/>
+          <w:rtl/>
+          <w:lang w:bidi="fa-IR"/>
+        </w:rPr>
+        <w:t xml:space="preserve"> باشد، حاصلمان </w:t>
+      </w:r>
+      <w:r>
+        <w:rPr>
+          <w:lang w:bidi="fa-IR"/>
+        </w:rPr>
+        <w:t>A – B</w:t>
+      </w:r>
+      <w:r>
+        <w:rPr>
+          <w:rFonts w:hint="cs"/>
+          <w:rtl/>
+          <w:lang w:bidi="fa-IR"/>
+        </w:rPr>
+        <w:t xml:space="preserve"> خواهد شد و </w:t>
+      </w:r>
+      <w:r>
+        <w:rPr>
+          <w:rFonts w:hint="cs"/>
+          <w:rtl/>
+          <w:lang w:bidi="fa-IR"/>
+        </w:rPr>
+        <w:t xml:space="preserve">اگر </w:t>
+      </w:r>
+      <w:r>
+        <w:rPr>
+          <w:lang w:bidi="fa-IR"/>
+        </w:rPr>
+        <w:t>0</w:t>
+      </w:r>
+      <w:r>
+        <w:rPr>
+          <w:rFonts w:hint="cs"/>
+          <w:rtl/>
+          <w:lang w:bidi="fa-IR"/>
+        </w:rPr>
+        <w:t xml:space="preserve"> باشد، حاصل‌مان </w:t>
+      </w:r>
+      <w:r>
+        <w:rPr>
+          <w:lang w:bidi="fa-IR"/>
+        </w:rPr>
+        <w:t>A + B</w:t>
+      </w:r>
+      <w:r>
+        <w:rPr>
+          <w:rFonts w:hint="cs"/>
+          <w:rtl/>
+          <w:lang w:bidi="fa-IR"/>
+        </w:rPr>
+        <w:t xml:space="preserve"> خواهد شد</w:t>
+      </w:r>
+      <w:r>
+        <w:rPr>
+          <w:rFonts w:hint="cs"/>
+          <w:rtl/>
+          <w:lang w:bidi="fa-IR"/>
+        </w:rPr>
+        <w:t>.</w:t>
+      </w:r>
+      <w:r>
+        <w:rPr>
+          <w:rFonts w:hint="cs"/>
+          <w:rtl/>
+          <w:lang w:bidi="fa-IR"/>
+        </w:rPr>
+        <w:t xml:space="preserve"> دایره‌های آبی و بنفش هم به ترتیب </w:t>
+      </w:r>
+      <w:r>
+        <w:rPr>
+          <w:rFonts w:hint="cs"/>
+          <w:rtl/>
+          <w:lang w:bidi="fa-IR"/>
+        </w:rPr>
+        <w:t xml:space="preserve">اعداد </w:t>
+      </w:r>
+      <w:r>
+        <w:rPr>
+          <w:lang w:bidi="fa-IR"/>
+        </w:rPr>
+        <w:t>A</w:t>
+      </w:r>
+      <w:r>
+        <w:rPr>
+          <w:rFonts w:hint="cs"/>
+          <w:rtl/>
+          <w:lang w:bidi="fa-IR"/>
+        </w:rPr>
+        <w:t xml:space="preserve"> و </w:t>
+      </w:r>
+      <w:r>
+        <w:rPr>
+          <w:lang w:bidi="fa-IR"/>
+        </w:rPr>
+        <w:t>B</w:t>
+      </w:r>
+      <w:r>
+        <w:rPr>
+          <w:rFonts w:hint="cs"/>
+          <w:rtl/>
+          <w:lang w:bidi="fa-IR"/>
+        </w:rPr>
+        <w:t>‌ را نشان می‌دهند که هر ارقامِ باارزش‌تر بالاتر قرار گرفته‌اند.</w:t>
+      </w:r>
+    </w:p>
+    <w:p>
+      <w:pPr>
+        <w:bidi/>
+        <w:jc w:val="center"/>
+        <w:rPr>
+          <w:rtl/>
+          <w:lang w:bidi="fa-IR"/>
+        </w:rPr>
+      </w:pPr>
+      <w:r>
+        <w:rPr>
+          <w:noProof/>
+        </w:rPr>
+        <w:drawing>
+          <wp:inline distT="0" distB="0" distL="0" distR="0" wp14:anchorId="460FB1D6" wp14:editId="08C6059C">
+            <wp:extent cx="5943600" cy="3343275"/>
+            <wp:effectExtent l="19050" t="19050" r="19050" b="28575"/>
+            <wp:docPr id="19" name="Picture 19"/>
+            <wp:cNvGraphicFramePr>
+              <a:graphicFrameLocks xmlns:a="http://schemas.openxmlformats.org/drawingml/2006/main" noChangeAspect="1"/>
+            </wp:cNvGraphicFramePr>
+            <a:graphic xmlns:a="http://schemas.openxmlformats.org/drawingml/2006/main">
+              <a:graphicData uri="http://schemas.openxmlformats.org/drawingml/2006/picture">
+                <pic:pic xmlns:pic="http://schemas.openxmlformats.org/drawingml/2006/picture">
+                  <pic:nvPicPr>
+                    <pic:cNvPr id="1" name=""/>
+                    <pic:cNvPicPr/>
+                  </pic:nvPicPr>
+                  <pic:blipFill>
+                    <a:blip r:embed="rId12"/>
+                    <a:stretch>
+                      <a:fillRect/>
+                    </a:stretch>
+                  </pic:blipFill>
+                  <pic:spPr>
+                    <a:xfrm>
+                      <a:off x="0" y="0"/>
+                      <a:ext cx="5943600" cy="3343275"/>
+                    </a:xfrm>
+                    <a:prstGeom prst="rect">
+                      <a:avLst/>
+                    </a:prstGeom>
+                    <a:ln>
+                      <a:solidFill>
+                        <a:schemeClr val="accent1"/>
+                      </a:solidFill>
+                    </a:ln>
+                  </pic:spPr>
+                </pic:pic>
+              </a:graphicData>
+            </a:graphic>
+          </wp:inline>
+        </w:drawing>
+      </w:r>
+    </w:p>
+    <w:p>
+      <w:pPr>
+        <w:bidi/>
+        <w:jc w:val="center"/>
+        <w:rPr>
+          <w:rFonts w:hint="cs"/>
+          <w:rtl/>
+          <w:lang w:bidi="fa-IR"/>
+        </w:rPr>
+      </w:pPr>
+      <w:r>
+        <w:rPr>
+          <w:noProof/>
+        </w:rPr>
+        <w:lastRenderedPageBreak/>
+        <w:drawing>
+          <wp:inline distT="0" distB="0" distL="0" distR="0" wp14:anchorId="7E5E23A4" wp14:editId="14DB3992">
+            <wp:extent cx="5943600" cy="3343275"/>
+            <wp:effectExtent l="19050" t="19050" r="19050" b="28575"/>
+            <wp:docPr id="20" name="Picture 20"/>
+            <wp:cNvGraphicFramePr>
+              <a:graphicFrameLocks xmlns:a="http://schemas.openxmlformats.org/drawingml/2006/main" noChangeAspect="1"/>
+            </wp:cNvGraphicFramePr>
+            <a:graphic xmlns:a="http://schemas.openxmlformats.org/drawingml/2006/main">
+              <a:graphicData uri="http://schemas.openxmlformats.org/drawingml/2006/picture">
+                <pic:pic xmlns:pic="http://schemas.openxmlformats.org/drawingml/2006/picture">
+                  <pic:nvPicPr>
+                    <pic:cNvPr id="1" name=""/>
+                    <pic:cNvPicPr/>
+                  </pic:nvPicPr>
+                  <pic:blipFill>
+                    <a:blip r:embed="rId13"/>
+                    <a:stretch>
+                      <a:fillRect/>
+                    </a:stretch>
+                  </pic:blipFill>
+                  <pic:spPr>
+                    <a:xfrm>
+                      <a:off x="0" y="0"/>
+                      <a:ext cx="5943600" cy="3343275"/>
+                    </a:xfrm>
+                    <a:prstGeom prst="rect">
+                      <a:avLst/>
+                    </a:prstGeom>
+                    <a:ln>
+                      <a:solidFill>
+                        <a:schemeClr val="accent1"/>
+                      </a:solidFill>
+                    </a:ln>
+                  </pic:spPr>
+                </pic:pic>
+              </a:graphicData>
+            </a:graphic>
+          </wp:inline>
+        </w:drawing>
+      </w:r>
+    </w:p>
+    <w:p>
+      <w:pPr>
+        <w:bidi/>
+        <w:jc w:val="center"/>
+        <w:rPr>
+          <w:rFonts w:hint="cs"/>
+          <w:rtl/>
+          <w:lang w:bidi="fa-IR"/>
+        </w:rPr>
+      </w:pPr>
+      <w:r>
+        <w:rPr>
+          <w:rFonts w:hint="cs"/>
+          <w:rtl/>
+          <w:lang w:bidi="fa-IR"/>
+        </w:rPr>
+        <w:t xml:space="preserve">اگر قصد داشته باشیم بیشتر از دو عدد را هم با یکدیگر جمع و تفریق کنیم، می‌توانیم از </w:t>
+      </w:r>
+      <w:r>
+        <w:rPr>
+          <w:lang w:bidi="fa-IR"/>
+        </w:rPr>
+        <w:t>Cin</w:t>
+      </w:r>
+      <w:r>
+        <w:rPr>
+          <w:rFonts w:hint="cs"/>
+          <w:rtl/>
+          <w:lang w:bidi="fa-IR"/>
+        </w:rPr>
+        <w:t xml:space="preserve"> ادری که کم‌ارزش‌ترین ارقام اعداد را جمع می‌کند، به عنوان </w:t>
+      </w:r>
+      <w:r>
+        <w:rPr>
+          <w:lang w:bidi="fa-IR"/>
+        </w:rPr>
+        <w:t>Cin</w:t>
+      </w:r>
+      <w:r>
+        <w:rPr>
+          <w:rFonts w:hint="cs"/>
+          <w:rtl/>
+          <w:lang w:bidi="fa-IR"/>
+        </w:rPr>
+        <w:t xml:space="preserve"> استفاده کنیم، برای </w:t>
+      </w:r>
+      <w:r>
+        <w:rPr>
+          <w:lang w:bidi="fa-IR"/>
+        </w:rPr>
+        <w:t>Cout</w:t>
+      </w:r>
+      <w:r>
+        <w:rPr>
+          <w:rFonts w:hint="cs"/>
+          <w:rtl/>
+          <w:lang w:bidi="fa-IR"/>
+        </w:rPr>
+        <w:t xml:space="preserve"> هم </w:t>
+      </w:r>
+      <w:r>
+        <w:rPr>
+          <w:rFonts w:hint="cs"/>
+          <w:rtl/>
+          <w:lang w:bidi="fa-IR"/>
+        </w:rPr>
+        <w:t xml:space="preserve">از </w:t>
+      </w:r>
+      <w:r>
+        <w:rPr>
+          <w:rFonts w:hint="cs"/>
+          <w:rtl/>
+          <w:lang w:bidi="fa-IR"/>
+        </w:rPr>
+        <w:t xml:space="preserve">خروجی گیتِ </w:t>
+      </w:r>
+      <w:r>
+        <w:rPr>
+          <w:lang w:bidi="fa-IR"/>
+        </w:rPr>
+        <w:t>NOT</w:t>
+      </w:r>
+      <w:r>
+        <w:rPr>
+          <w:rFonts w:hint="cs"/>
+          <w:rtl/>
+          <w:lang w:bidi="fa-IR"/>
+        </w:rPr>
+        <w:t xml:space="preserve"> استفاده می‌کنیم.</w:t>
+      </w:r>
     </w:p>
     <w:p>
       <w:pPr>
@@ -3275,7 +4263,7 @@
                     <pic:cNvPicPr/>
                   </pic:nvPicPr>
                   <pic:blipFill>
-                    <a:blip r:embed="rId9"/>
+                    <a:blip r:embed="rId14"/>
                     <a:stretch>
                       <a:fillRect/>
                     </a:stretch>
@@ -4095,7 +5083,7 @@
                     <pic:cNvPicPr/>
                   </pic:nvPicPr>
                   <pic:blipFill>
-                    <a:blip r:embed="rId10"/>
+                    <a:blip r:embed="rId15"/>
                     <a:stretch>
                       <a:fillRect/>
                     </a:stretch>
@@ -4465,7 +5453,7 @@
                     </pic:cNvPicPr>
                   </pic:nvPicPr>
                   <pic:blipFill>
-                    <a:blip r:embed="rId11" cstate="print">
+                    <a:blip r:embed="rId16" cstate="print">
                       <a:extLst>
                         <a:ext uri="{28A0092B-C50C-407E-A947-70E740481C1C}">
                           <a14:useLocalDpi xmlns:a14="http://schemas.microsoft.com/office/drawing/2010/main" val="0"/>
@@ -4546,7 +5534,7 @@
                     <pic:cNvPicPr/>
                   </pic:nvPicPr>
                   <pic:blipFill>
-                    <a:blip r:embed="rId12"/>
+                    <a:blip r:embed="rId17"/>
                     <a:stretch>
                       <a:fillRect/>
                     </a:stretch>
@@ -4577,7 +5565,6 @@
         <w:bidi/>
         <w:jc w:val="center"/>
         <w:rPr>
-          <w:rFonts w:hint="cs"/>
           <w:rtl/>
           <w:lang w:bidi="fa-IR"/>
         </w:rPr>
@@ -5216,15 +6203,7 @@
           <w:rtl/>
           <w:lang w:bidi="fa-IR"/>
         </w:rPr>
-        <w:t xml:space="preserve"> باشد</w:t>
-      </w:r>
-      <w:r>
-        <w:rPr>
-          <w:rFonts w:hint="cs"/>
-          <w:rtl/>
-          <w:lang w:bidi="fa-IR"/>
-        </w:rPr>
-        <w:t xml:space="preserve">، </w:t>
+        <w:t xml:space="preserve"> باشد، </w:t>
       </w:r>
       <w:r>
         <w:rPr>
@@ -5408,7 +6387,6 @@
         <w:bidi/>
         <w:jc w:val="center"/>
         <w:rPr>
-          <w:rFonts w:hint="cs"/>
           <w:rtl/>
           <w:lang w:bidi="fa-IR"/>
         </w:rPr>
@@ -5587,7 +6565,7 @@
                     <pic:cNvPicPr/>
                   </pic:nvPicPr>
                   <pic:blipFill>
-                    <a:blip r:embed="rId13"/>
+                    <a:blip r:embed="rId18"/>
                     <a:stretch>
                       <a:fillRect/>
                     </a:stretch>
@@ -5647,14 +6625,7 @@
               <w:rFonts w:ascii="Cambria Math" w:hAnsi="Cambria Math"/>
               <w:lang w:bidi="fa-IR"/>
             </w:rPr>
-            <m:t>37=32+4+1</m:t>
-          </m:r>
-          <m:r>
-            <w:rPr>
-              <w:rFonts w:ascii="Cambria Math" w:hAnsi="Cambria Math"/>
-              <w:lang w:bidi="fa-IR"/>
-            </w:rPr>
-            <m:t>=</m:t>
+            <m:t>37=32+4+1=</m:t>
           </m:r>
           <m:sSup>
             <m:sSupPr>
@@ -5838,39 +6809,21 @@
             <w:pPr>
               <w:jc w:val="center"/>
               <w:rPr>
-                <w:rFonts w:eastAsiaTheme="minorEastAsia" w:hint="cs"/>
-                <w:sz w:val="18"/>
-                <w:szCs w:val="18"/>
-                <w:rtl/>
-                <w:lang w:bidi="fa-IR"/>
-              </w:rPr>
-            </w:pPr>
-            <w:r>
-              <w:rPr>
-                <w:rFonts w:eastAsiaTheme="minorEastAsia"/>
-                <w:sz w:val="18"/>
-                <w:szCs w:val="18"/>
-                <w:lang w:bidi="fa-IR"/>
-              </w:rPr>
-              <w:t>A[</w:t>
-            </w:r>
-            <w:r>
-              <w:rPr>
-                <w:rFonts w:eastAsiaTheme="minorEastAsia"/>
-                <w:sz w:val="18"/>
-                <w:szCs w:val="18"/>
-                <w:lang w:bidi="fa-IR"/>
-              </w:rPr>
-              <w:t>0</w:t>
-            </w:r>
-            <w:r>
-              <w:rPr>
-                <w:rFonts w:eastAsiaTheme="minorEastAsia"/>
-                <w:sz w:val="18"/>
-                <w:szCs w:val="18"/>
-                <w:lang w:bidi="fa-IR"/>
-              </w:rPr>
-              <w:t>]</w:t>
+                <w:rFonts w:eastAsiaTheme="minorEastAsia"/>
+                <w:sz w:val="18"/>
+                <w:szCs w:val="18"/>
+                <w:rtl/>
+                <w:lang w:bidi="fa-IR"/>
+              </w:rPr>
+            </w:pPr>
+            <w:r>
+              <w:rPr>
+                <w:rFonts w:eastAsiaTheme="minorEastAsia"/>
+                <w:sz w:val="18"/>
+                <w:szCs w:val="18"/>
+                <w:lang w:bidi="fa-IR"/>
+              </w:rPr>
+              <w:t>A[0]</w:t>
             </w:r>
           </w:p>
         </w:tc>
@@ -5883,39 +6836,21 @@
             <w:pPr>
               <w:jc w:val="center"/>
               <w:rPr>
-                <w:rFonts w:eastAsiaTheme="minorEastAsia" w:hint="cs"/>
-                <w:sz w:val="18"/>
-                <w:szCs w:val="18"/>
-                <w:rtl/>
-                <w:lang w:bidi="fa-IR"/>
-              </w:rPr>
-            </w:pPr>
-            <w:r>
-              <w:rPr>
-                <w:rFonts w:eastAsiaTheme="minorEastAsia"/>
-                <w:sz w:val="18"/>
-                <w:szCs w:val="18"/>
-                <w:lang w:bidi="fa-IR"/>
-              </w:rPr>
-              <w:t>A[</w:t>
-            </w:r>
-            <w:r>
-              <w:rPr>
-                <w:rFonts w:eastAsiaTheme="minorEastAsia"/>
-                <w:sz w:val="18"/>
-                <w:szCs w:val="18"/>
-                <w:lang w:bidi="fa-IR"/>
-              </w:rPr>
-              <w:t>1</w:t>
-            </w:r>
-            <w:r>
-              <w:rPr>
-                <w:rFonts w:eastAsiaTheme="minorEastAsia"/>
-                <w:sz w:val="18"/>
-                <w:szCs w:val="18"/>
-                <w:lang w:bidi="fa-IR"/>
-              </w:rPr>
-              <w:t>]</w:t>
+                <w:rFonts w:eastAsiaTheme="minorEastAsia"/>
+                <w:sz w:val="18"/>
+                <w:szCs w:val="18"/>
+                <w:rtl/>
+                <w:lang w:bidi="fa-IR"/>
+              </w:rPr>
+            </w:pPr>
+            <w:r>
+              <w:rPr>
+                <w:rFonts w:eastAsiaTheme="minorEastAsia"/>
+                <w:sz w:val="18"/>
+                <w:szCs w:val="18"/>
+                <w:lang w:bidi="fa-IR"/>
+              </w:rPr>
+              <w:t>A[1]</w:t>
             </w:r>
           </w:p>
         </w:tc>
@@ -5928,7 +6863,7 @@
             <w:pPr>
               <w:jc w:val="center"/>
               <w:rPr>
-                <w:rFonts w:eastAsiaTheme="minorEastAsia" w:hint="cs"/>
+                <w:rFonts w:eastAsiaTheme="minorEastAsia"/>
                 <w:color w:val="7030A0"/>
                 <w:sz w:val="18"/>
                 <w:szCs w:val="18"/>
@@ -5944,27 +6879,7 @@
                 <w:szCs w:val="18"/>
                 <w:lang w:bidi="fa-IR"/>
               </w:rPr>
-              <w:t>A[</w:t>
-            </w:r>
-            <w:r>
-              <w:rPr>
-                <w:rFonts w:eastAsiaTheme="minorEastAsia"/>
-                <w:color w:val="7030A0"/>
-                <w:sz w:val="18"/>
-                <w:szCs w:val="18"/>
-                <w:lang w:bidi="fa-IR"/>
-              </w:rPr>
-              <w:t>2</w:t>
-            </w:r>
-            <w:r>
-              <w:rPr>
-                <w:rFonts w:eastAsiaTheme="minorEastAsia"/>
-                <w:color w:val="7030A0"/>
-                <w:sz w:val="18"/>
-                <w:szCs w:val="18"/>
-                <w:lang w:bidi="fa-IR"/>
-              </w:rPr>
-              <w:t>]</w:t>
+              <w:t>A[2]</w:t>
             </w:r>
           </w:p>
         </w:tc>
@@ -5977,7 +6892,7 @@
             <w:pPr>
               <w:jc w:val="center"/>
               <w:rPr>
-                <w:rFonts w:eastAsiaTheme="minorEastAsia" w:hint="cs"/>
+                <w:rFonts w:eastAsiaTheme="minorEastAsia"/>
                 <w:color w:val="4472C4" w:themeColor="accent1"/>
                 <w:sz w:val="18"/>
                 <w:szCs w:val="18"/>
@@ -6021,40 +6936,58 @@
                 <w:szCs w:val="18"/>
                 <w:lang w:bidi="fa-IR"/>
               </w:rPr>
-              <w:t>A[</w:t>
-            </w:r>
-            <w:r>
+              <w:t>A[4]</w:t>
+            </w:r>
+          </w:p>
+        </w:tc>
+        <w:tc>
+          <w:tcPr>
+            <w:tcW w:w="1701" w:type="dxa"/>
+            <w:vAlign w:val="center"/>
+          </w:tcPr>
+          <w:p>
+            <w:pPr>
+              <w:jc w:val="center"/>
               <w:rPr>
                 <w:rFonts w:eastAsiaTheme="minorEastAsia"/>
                 <w:color w:val="4472C4" w:themeColor="accent1"/>
                 <w:sz w:val="18"/>
                 <w:szCs w:val="18"/>
-                <w:lang w:bidi="fa-IR"/>
-              </w:rPr>
-              <w:t>4</w:t>
-            </w:r>
-            <w:r>
+                <w:rtl/>
+                <w:lang w:bidi="fa-IR"/>
+              </w:rPr>
+            </w:pPr>
+          </w:p>
+        </w:tc>
+        <w:tc>
+          <w:tcPr>
+            <w:tcW w:w="1701" w:type="dxa"/>
+            <w:vAlign w:val="center"/>
+          </w:tcPr>
+          <w:p>
+            <w:pPr>
+              <w:jc w:val="center"/>
               <w:rPr>
                 <w:rFonts w:eastAsiaTheme="minorEastAsia"/>
                 <w:color w:val="4472C4" w:themeColor="accent1"/>
                 <w:sz w:val="18"/>
                 <w:szCs w:val="18"/>
-                <w:lang w:bidi="fa-IR"/>
-              </w:rPr>
-              <w:t>]</w:t>
-            </w:r>
-          </w:p>
-        </w:tc>
-        <w:tc>
-          <w:tcPr>
-            <w:tcW w:w="1701" w:type="dxa"/>
-            <w:vAlign w:val="center"/>
-          </w:tcPr>
-          <w:p>
-            <w:pPr>
-              <w:jc w:val="center"/>
-              <w:rPr>
-                <w:rFonts w:eastAsiaTheme="minorEastAsia" w:hint="cs"/>
+                <w:rtl/>
+                <w:lang w:bidi="fa-IR"/>
+              </w:rPr>
+            </w:pPr>
+          </w:p>
+        </w:tc>
+        <w:tc>
+          <w:tcPr>
+            <w:tcW w:w="1319" w:type="dxa"/>
+            <w:vAlign w:val="center"/>
+          </w:tcPr>
+          <w:p>
+            <w:pPr>
+              <w:jc w:val="center"/>
+              <w:rPr>
+                <w:rFonts w:eastAsiaTheme="minorEastAsia"/>
                 <w:color w:val="4472C4" w:themeColor="accent1"/>
                 <w:sz w:val="18"/>
                 <w:szCs w:val="18"/>
@@ -6066,44 +6999,6 @@
         </w:tc>
         <w:tc>
           <w:tcPr>
-            <w:tcW w:w="1701" w:type="dxa"/>
-            <w:vAlign w:val="center"/>
-          </w:tcPr>
-          <w:p>
-            <w:pPr>
-              <w:jc w:val="center"/>
-              <w:rPr>
-                <w:rFonts w:eastAsiaTheme="minorEastAsia" w:hint="cs"/>
-                <w:color w:val="4472C4" w:themeColor="accent1"/>
-                <w:sz w:val="18"/>
-                <w:szCs w:val="18"/>
-                <w:rtl/>
-                <w:lang w:bidi="fa-IR"/>
-              </w:rPr>
-            </w:pPr>
-          </w:p>
-        </w:tc>
-        <w:tc>
-          <w:tcPr>
-            <w:tcW w:w="1319" w:type="dxa"/>
-            <w:vAlign w:val="center"/>
-          </w:tcPr>
-          <w:p>
-            <w:pPr>
-              <w:jc w:val="center"/>
-              <w:rPr>
-                <w:rFonts w:eastAsiaTheme="minorEastAsia" w:hint="cs"/>
-                <w:color w:val="4472C4" w:themeColor="accent1"/>
-                <w:sz w:val="18"/>
-                <w:szCs w:val="18"/>
-                <w:rtl/>
-                <w:lang w:bidi="fa-IR"/>
-              </w:rPr>
-            </w:pPr>
-          </w:p>
-        </w:tc>
-        <w:tc>
-          <w:tcPr>
             <w:tcW w:w="522" w:type="dxa"/>
             <w:vAlign w:val="center"/>
           </w:tcPr>
@@ -6111,7 +7006,7 @@
             <w:pPr>
               <w:jc w:val="center"/>
               <w:rPr>
-                <w:rFonts w:eastAsiaTheme="minorEastAsia" w:hint="cs"/>
+                <w:rFonts w:eastAsiaTheme="minorEastAsia"/>
                 <w:sz w:val="18"/>
                 <w:szCs w:val="18"/>
                 <w:rtl/>
@@ -6129,7 +7024,7 @@
             <w:pPr>
               <w:jc w:val="center"/>
               <w:rPr>
-                <w:rFonts w:eastAsiaTheme="minorEastAsia" w:hint="cs"/>
+                <w:rFonts w:eastAsiaTheme="minorEastAsia"/>
                 <w:sz w:val="18"/>
                 <w:szCs w:val="18"/>
                 <w:rtl/>
@@ -6152,7 +7047,7 @@
             <w:pPr>
               <w:jc w:val="center"/>
               <w:rPr>
-                <w:rFonts w:eastAsiaTheme="minorEastAsia" w:hint="cs"/>
+                <w:rFonts w:eastAsiaTheme="minorEastAsia"/>
                 <w:sz w:val="18"/>
                 <w:szCs w:val="18"/>
                 <w:rtl/>
@@ -6175,7 +7070,7 @@
             <w:pPr>
               <w:jc w:val="center"/>
               <w:rPr>
-                <w:rFonts w:eastAsiaTheme="minorEastAsia" w:hint="cs"/>
+                <w:rFonts w:eastAsiaTheme="minorEastAsia"/>
                 <w:sz w:val="18"/>
                 <w:szCs w:val="18"/>
                 <w:rtl/>
@@ -6193,7 +7088,7 @@
             <w:pPr>
               <w:jc w:val="center"/>
               <w:rPr>
-                <w:rFonts w:eastAsiaTheme="minorEastAsia" w:hint="cs"/>
+                <w:rFonts w:eastAsiaTheme="minorEastAsia"/>
                 <w:sz w:val="18"/>
                 <w:szCs w:val="18"/>
                 <w:rtl/>
@@ -6211,7 +7106,7 @@
             <w:pPr>
               <w:jc w:val="center"/>
               <w:rPr>
-                <w:rFonts w:eastAsiaTheme="minorEastAsia" w:hint="cs"/>
+                <w:rFonts w:eastAsiaTheme="minorEastAsia"/>
                 <w:color w:val="7030A0"/>
                 <w:sz w:val="18"/>
                 <w:szCs w:val="18"/>
@@ -6240,7 +7135,7 @@
             <w:pPr>
               <w:jc w:val="center"/>
               <w:rPr>
-                <w:rFonts w:eastAsiaTheme="minorEastAsia" w:hint="cs"/>
+                <w:rFonts w:eastAsiaTheme="minorEastAsia"/>
                 <w:color w:val="4472C4" w:themeColor="accent1"/>
                 <w:sz w:val="18"/>
                 <w:szCs w:val="18"/>
@@ -6269,7 +7164,7 @@
             <w:pPr>
               <w:jc w:val="center"/>
               <w:rPr>
-                <w:rFonts w:eastAsiaTheme="minorEastAsia" w:hint="cs"/>
+                <w:rFonts w:eastAsiaTheme="minorEastAsia"/>
                 <w:color w:val="4472C4" w:themeColor="accent1"/>
                 <w:sz w:val="18"/>
                 <w:szCs w:val="18"/>
@@ -6298,7 +7193,7 @@
             <w:pPr>
               <w:jc w:val="center"/>
               <w:rPr>
-                <w:rFonts w:eastAsiaTheme="minorEastAsia" w:hint="cs"/>
+                <w:rFonts w:eastAsiaTheme="minorEastAsia"/>
                 <w:color w:val="4472C4" w:themeColor="accent1"/>
                 <w:sz w:val="18"/>
                 <w:szCs w:val="18"/>
@@ -6327,7 +7222,7 @@
             <w:pPr>
               <w:jc w:val="center"/>
               <w:rPr>
-                <w:rFonts w:eastAsiaTheme="minorEastAsia" w:hint="cs"/>
+                <w:rFonts w:eastAsiaTheme="minorEastAsia"/>
                 <w:color w:val="4472C4" w:themeColor="accent1"/>
                 <w:sz w:val="18"/>
                 <w:szCs w:val="18"/>
@@ -6356,7 +7251,7 @@
             <w:pPr>
               <w:jc w:val="center"/>
               <w:rPr>
-                <w:rFonts w:eastAsiaTheme="minorEastAsia" w:hint="cs"/>
+                <w:rFonts w:eastAsiaTheme="minorEastAsia"/>
                 <w:color w:val="4472C4" w:themeColor="accent1"/>
                 <w:sz w:val="18"/>
                 <w:szCs w:val="18"/>
@@ -6375,7 +7270,7 @@
             <w:pPr>
               <w:jc w:val="center"/>
               <w:rPr>
-                <w:rFonts w:eastAsiaTheme="minorEastAsia" w:hint="cs"/>
+                <w:rFonts w:eastAsiaTheme="minorEastAsia"/>
                 <w:sz w:val="18"/>
                 <w:szCs w:val="18"/>
                 <w:rtl/>
@@ -6393,7 +7288,7 @@
             <w:pPr>
               <w:jc w:val="center"/>
               <w:rPr>
-                <w:rFonts w:eastAsiaTheme="minorEastAsia" w:hint="cs"/>
+                <w:rFonts w:eastAsiaTheme="minorEastAsia"/>
                 <w:sz w:val="18"/>
                 <w:szCs w:val="18"/>
                 <w:rtl/>
@@ -6416,7 +7311,7 @@
             <w:pPr>
               <w:jc w:val="center"/>
               <w:rPr>
-                <w:rFonts w:eastAsiaTheme="minorEastAsia" w:hint="cs"/>
+                <w:rFonts w:eastAsiaTheme="minorEastAsia"/>
                 <w:sz w:val="18"/>
                 <w:szCs w:val="18"/>
                 <w:rtl/>
@@ -6439,7 +7334,7 @@
             <w:pPr>
               <w:jc w:val="center"/>
               <w:rPr>
-                <w:rFonts w:eastAsiaTheme="minorEastAsia" w:hint="cs"/>
+                <w:rFonts w:eastAsiaTheme="minorEastAsia"/>
                 <w:sz w:val="18"/>
                 <w:szCs w:val="18"/>
                 <w:rtl/>
@@ -6457,7 +7352,7 @@
             <w:pPr>
               <w:jc w:val="center"/>
               <w:rPr>
-                <w:rFonts w:eastAsiaTheme="minorEastAsia" w:hint="cs"/>
+                <w:rFonts w:eastAsiaTheme="minorEastAsia"/>
                 <w:sz w:val="18"/>
                 <w:szCs w:val="18"/>
                 <w:rtl/>
@@ -6475,7 +7370,7 @@
             <w:pPr>
               <w:jc w:val="center"/>
               <w:rPr>
-                <w:rFonts w:eastAsiaTheme="minorEastAsia" w:hint="cs"/>
+                <w:rFonts w:eastAsiaTheme="minorEastAsia"/>
                 <w:color w:val="7030A0"/>
                 <w:sz w:val="18"/>
                 <w:szCs w:val="18"/>
@@ -6494,7 +7389,7 @@
             <w:pPr>
               <w:jc w:val="center"/>
               <w:rPr>
-                <w:rFonts w:eastAsiaTheme="minorEastAsia" w:hint="cs"/>
+                <w:rFonts w:eastAsiaTheme="minorEastAsia"/>
                 <w:color w:val="4472C4" w:themeColor="accent1"/>
                 <w:sz w:val="18"/>
                 <w:szCs w:val="18"/>
@@ -6513,7 +7408,7 @@
             <w:pPr>
               <w:jc w:val="center"/>
               <w:rPr>
-                <w:rFonts w:eastAsiaTheme="minorEastAsia" w:hint="cs"/>
+                <w:rFonts w:eastAsiaTheme="minorEastAsia"/>
                 <w:color w:val="4472C4" w:themeColor="accent1"/>
                 <w:sz w:val="18"/>
                 <w:szCs w:val="18"/>
@@ -6532,7 +7427,7 @@
             <w:pPr>
               <w:jc w:val="center"/>
               <w:rPr>
-                <w:rFonts w:eastAsiaTheme="minorEastAsia" w:hint="cs"/>
+                <w:rFonts w:eastAsiaTheme="minorEastAsia"/>
                 <w:color w:val="4472C4" w:themeColor="accent1"/>
                 <w:sz w:val="18"/>
                 <w:szCs w:val="18"/>
@@ -6561,7 +7456,7 @@
             <w:pPr>
               <w:jc w:val="center"/>
               <w:rPr>
-                <w:rFonts w:eastAsiaTheme="minorEastAsia" w:hint="cs"/>
+                <w:rFonts w:eastAsiaTheme="minorEastAsia"/>
                 <w:color w:val="4472C4" w:themeColor="accent1"/>
                 <w:sz w:val="18"/>
                 <w:szCs w:val="18"/>
@@ -6590,7 +7485,7 @@
             <w:pPr>
               <w:jc w:val="center"/>
               <w:rPr>
-                <w:rFonts w:eastAsiaTheme="minorEastAsia" w:hint="cs"/>
+                <w:rFonts w:eastAsiaTheme="minorEastAsia"/>
                 <w:color w:val="7030A0"/>
                 <w:sz w:val="18"/>
                 <w:szCs w:val="18"/>
@@ -6619,7 +7514,7 @@
             <w:pPr>
               <w:jc w:val="center"/>
               <w:rPr>
-                <w:rFonts w:eastAsiaTheme="minorEastAsia" w:hint="cs"/>
+                <w:rFonts w:eastAsiaTheme="minorEastAsia"/>
                 <w:color w:val="7030A0"/>
                 <w:sz w:val="18"/>
                 <w:szCs w:val="18"/>
@@ -6648,7 +7543,7 @@
             <w:pPr>
               <w:jc w:val="center"/>
               <w:rPr>
-                <w:rFonts w:eastAsiaTheme="minorEastAsia" w:hint="cs"/>
+                <w:rFonts w:eastAsiaTheme="minorEastAsia"/>
                 <w:color w:val="7030A0"/>
                 <w:sz w:val="18"/>
                 <w:szCs w:val="18"/>
@@ -6704,7 +7599,7 @@
             <w:pPr>
               <w:jc w:val="center"/>
               <w:rPr>
-                <w:rFonts w:eastAsiaTheme="minorEastAsia" w:hint="cs"/>
+                <w:rFonts w:eastAsiaTheme="minorEastAsia"/>
                 <w:sz w:val="18"/>
                 <w:szCs w:val="18"/>
                 <w:rtl/>
@@ -6731,7 +7626,7 @@
             <w:pPr>
               <w:jc w:val="center"/>
               <w:rPr>
-                <w:rFonts w:eastAsiaTheme="minorEastAsia" w:hint="cs"/>
+                <w:rFonts w:eastAsiaTheme="minorEastAsia"/>
                 <w:sz w:val="18"/>
                 <w:szCs w:val="18"/>
                 <w:rtl/>
@@ -6780,7 +7675,7 @@
             <w:pPr>
               <w:jc w:val="center"/>
               <w:rPr>
-                <w:rFonts w:eastAsiaTheme="minorEastAsia" w:hint="cs"/>
+                <w:rFonts w:eastAsiaTheme="minorEastAsia"/>
                 <w:color w:val="7030A0"/>
                 <w:sz w:val="18"/>
                 <w:szCs w:val="18"/>
@@ -6844,6 +7739,157 @@
                 <w:szCs w:val="18"/>
                 <w:lang w:bidi="fa-IR"/>
               </w:rPr>
+              <w:t>A[3]</w:t>
+            </w:r>
+            <w:r>
+              <w:rPr>
+                <w:rFonts w:eastAsiaTheme="minorEastAsia"/>
+                <w:color w:val="4472C4" w:themeColor="accent1"/>
+                <w:sz w:val="18"/>
+                <w:szCs w:val="18"/>
+                <w:lang w:bidi="fa-IR"/>
+              </w:rPr>
+              <w:t xml:space="preserve"> </w:t>
+            </w:r>
+            <w:r>
+              <w:rPr>
+                <w:rFonts w:eastAsiaTheme="minorEastAsia"/>
+                <w:color w:val="4472C4" w:themeColor="accent1"/>
+                <w:sz w:val="18"/>
+                <w:szCs w:val="18"/>
+                <w:lang w:bidi="fa-IR"/>
+              </w:rPr>
+              <w:t>+</w:t>
+            </w:r>
+            <w:r>
+              <w:rPr>
+                <w:rFonts w:eastAsiaTheme="minorEastAsia"/>
+                <w:color w:val="4472C4" w:themeColor="accent1"/>
+                <w:sz w:val="18"/>
+                <w:szCs w:val="18"/>
+                <w:lang w:bidi="fa-IR"/>
+              </w:rPr>
+              <w:t xml:space="preserve"> </w:t>
+            </w:r>
+            <w:r>
+              <w:rPr>
+                <w:rFonts w:eastAsiaTheme="minorEastAsia"/>
+                <w:color w:val="4472C4" w:themeColor="accent1"/>
+                <w:sz w:val="18"/>
+                <w:szCs w:val="18"/>
+                <w:lang w:bidi="fa-IR"/>
+              </w:rPr>
+              <w:t>A[1]</w:t>
+            </w:r>
+          </w:p>
+          <w:p>
+            <w:pPr>
+              <w:jc w:val="center"/>
+              <w:rPr>
+                <w:rFonts w:eastAsiaTheme="minorEastAsia"/>
+                <w:color w:val="4472C4" w:themeColor="accent1"/>
+                <w:sz w:val="18"/>
+                <w:szCs w:val="18"/>
+                <w:rtl/>
+                <w:lang w:bidi="fa-IR"/>
+              </w:rPr>
+            </w:pPr>
+            <w:r>
+              <w:rPr>
+                <w:rFonts w:eastAsiaTheme="minorEastAsia"/>
+                <w:color w:val="4472C4" w:themeColor="accent1"/>
+                <w:sz w:val="18"/>
+                <w:szCs w:val="18"/>
+                <w:lang w:bidi="fa-IR"/>
+              </w:rPr>
+              <w:t>+</w:t>
+            </w:r>
+            <w:r>
+              <w:rPr>
+                <w:rFonts w:eastAsiaTheme="minorEastAsia"/>
+                <w:color w:val="4472C4" w:themeColor="accent1"/>
+                <w:sz w:val="18"/>
+                <w:szCs w:val="18"/>
+                <w:lang w:bidi="fa-IR"/>
+              </w:rPr>
+              <w:t xml:space="preserve"> </w:t>
+            </w:r>
+            <w:r>
+              <w:rPr>
+                <w:rFonts w:eastAsiaTheme="minorEastAsia"/>
+                <w:color w:val="4472C4" w:themeColor="accent1"/>
+                <w:sz w:val="18"/>
+                <w:szCs w:val="18"/>
+                <w:lang w:bidi="fa-IR"/>
+              </w:rPr>
+              <w:t>Cout(A[2]</w:t>
+            </w:r>
+            <w:r>
+              <w:rPr>
+                <w:rFonts w:eastAsiaTheme="minorEastAsia"/>
+                <w:color w:val="4472C4" w:themeColor="accent1"/>
+                <w:sz w:val="18"/>
+                <w:szCs w:val="18"/>
+                <w:lang w:bidi="fa-IR"/>
+              </w:rPr>
+              <w:t xml:space="preserve"> </w:t>
+            </w:r>
+            <w:r>
+              <w:rPr>
+                <w:rFonts w:eastAsiaTheme="minorEastAsia"/>
+                <w:color w:val="4472C4" w:themeColor="accent1"/>
+                <w:sz w:val="18"/>
+                <w:szCs w:val="18"/>
+                <w:lang w:bidi="fa-IR"/>
+              </w:rPr>
+              <w:t>+</w:t>
+            </w:r>
+            <w:r>
+              <w:rPr>
+                <w:rFonts w:eastAsiaTheme="minorEastAsia"/>
+                <w:color w:val="4472C4" w:themeColor="accent1"/>
+                <w:sz w:val="18"/>
+                <w:szCs w:val="18"/>
+                <w:lang w:bidi="fa-IR"/>
+              </w:rPr>
+              <w:t xml:space="preserve"> </w:t>
+            </w:r>
+            <w:r>
+              <w:rPr>
+                <w:rFonts w:eastAsiaTheme="minorEastAsia"/>
+                <w:color w:val="4472C4" w:themeColor="accent1"/>
+                <w:sz w:val="18"/>
+                <w:szCs w:val="18"/>
+                <w:lang w:bidi="fa-IR"/>
+              </w:rPr>
+              <w:t>A[0])</w:t>
+            </w:r>
+          </w:p>
+        </w:tc>
+        <w:tc>
+          <w:tcPr>
+            <w:tcW w:w="1701" w:type="dxa"/>
+            <w:vAlign w:val="center"/>
+          </w:tcPr>
+          <w:p>
+            <w:pPr>
+              <w:jc w:val="center"/>
+              <w:rPr>
+                <w:rFonts w:eastAsiaTheme="minorEastAsia"/>
+                <w:color w:val="4472C4" w:themeColor="accent1"/>
+                <w:sz w:val="18"/>
+                <w:szCs w:val="18"/>
+                <w:lang w:bidi="fa-IR"/>
+              </w:rPr>
+            </w:pPr>
+            <w:r>
+              <w:rPr>
+                <w:rFonts w:eastAsiaTheme="minorEastAsia"/>
+                <w:color w:val="4472C4" w:themeColor="accent1"/>
+                <w:sz w:val="18"/>
+                <w:szCs w:val="18"/>
+                <w:lang w:bidi="fa-IR"/>
+              </w:rPr>
               <w:t>A[</w:t>
             </w:r>
             <w:r>
@@ -6854,6 +7900,197 @@
                 <w:szCs w:val="18"/>
                 <w:lang w:bidi="fa-IR"/>
               </w:rPr>
+              <w:t>4</w:t>
+            </w:r>
+            <w:r>
+              <w:rPr>
+                <w:rFonts w:eastAsiaTheme="minorEastAsia"/>
+                <w:color w:val="4472C4" w:themeColor="accent1"/>
+                <w:sz w:val="18"/>
+                <w:szCs w:val="18"/>
+                <w:lang w:bidi="fa-IR"/>
+              </w:rPr>
+              <w:t>]</w:t>
+            </w:r>
+            <w:r>
+              <w:rPr>
+                <w:rFonts w:eastAsiaTheme="minorEastAsia"/>
+                <w:color w:val="4472C4" w:themeColor="accent1"/>
+                <w:sz w:val="18"/>
+                <w:szCs w:val="18"/>
+                <w:lang w:bidi="fa-IR"/>
+              </w:rPr>
+              <w:t xml:space="preserve"> </w:t>
+            </w:r>
+            <w:r>
+              <w:rPr>
+                <w:rFonts w:eastAsiaTheme="minorEastAsia"/>
+                <w:color w:val="4472C4" w:themeColor="accent1"/>
+                <w:sz w:val="18"/>
+                <w:szCs w:val="18"/>
+                <w:lang w:bidi="fa-IR"/>
+              </w:rPr>
+              <w:t>+</w:t>
+            </w:r>
+            <w:r>
+              <w:rPr>
+                <w:rFonts w:eastAsiaTheme="minorEastAsia"/>
+                <w:color w:val="4472C4" w:themeColor="accent1"/>
+                <w:sz w:val="18"/>
+                <w:szCs w:val="18"/>
+                <w:lang w:bidi="fa-IR"/>
+              </w:rPr>
+              <w:t xml:space="preserve"> </w:t>
+            </w:r>
+            <w:r>
+              <w:rPr>
+                <w:rFonts w:eastAsiaTheme="minorEastAsia"/>
+                <w:color w:val="4472C4" w:themeColor="accent1"/>
+                <w:sz w:val="18"/>
+                <w:szCs w:val="18"/>
+                <w:lang w:bidi="fa-IR"/>
+              </w:rPr>
+              <w:t>A[</w:t>
+            </w:r>
+            <w:r>
+              <w:rPr>
+                <w:rFonts w:eastAsiaTheme="minorEastAsia"/>
+                <w:color w:val="4472C4" w:themeColor="accent1"/>
+                <w:sz w:val="18"/>
+                <w:szCs w:val="18"/>
+                <w:lang w:bidi="fa-IR"/>
+              </w:rPr>
+              <w:t>2</w:t>
+            </w:r>
+            <w:r>
+              <w:rPr>
+                <w:rFonts w:eastAsiaTheme="minorEastAsia"/>
+                <w:color w:val="4472C4" w:themeColor="accent1"/>
+                <w:sz w:val="18"/>
+                <w:szCs w:val="18"/>
+                <w:lang w:bidi="fa-IR"/>
+              </w:rPr>
+              <w:t>]</w:t>
+            </w:r>
+          </w:p>
+          <w:p>
+            <w:pPr>
+              <w:jc w:val="center"/>
+              <w:rPr>
+                <w:rFonts w:eastAsiaTheme="minorEastAsia"/>
+                <w:color w:val="4472C4" w:themeColor="accent1"/>
+                <w:sz w:val="18"/>
+                <w:szCs w:val="18"/>
+                <w:rtl/>
+                <w:lang w:bidi="fa-IR"/>
+              </w:rPr>
+            </w:pPr>
+            <w:r>
+              <w:rPr>
+                <w:rFonts w:eastAsiaTheme="minorEastAsia"/>
+                <w:color w:val="4472C4" w:themeColor="accent1"/>
+                <w:sz w:val="18"/>
+                <w:szCs w:val="18"/>
+                <w:lang w:bidi="fa-IR"/>
+              </w:rPr>
+              <w:t>+</w:t>
+            </w:r>
+            <w:r>
+              <w:rPr>
+                <w:rFonts w:eastAsiaTheme="minorEastAsia"/>
+                <w:color w:val="4472C4" w:themeColor="accent1"/>
+                <w:sz w:val="18"/>
+                <w:szCs w:val="18"/>
+                <w:lang w:bidi="fa-IR"/>
+              </w:rPr>
+              <w:t xml:space="preserve"> </w:t>
+            </w:r>
+            <w:r>
+              <w:rPr>
+                <w:rFonts w:eastAsiaTheme="minorEastAsia"/>
+                <w:color w:val="4472C4" w:themeColor="accent1"/>
+                <w:sz w:val="18"/>
+                <w:szCs w:val="18"/>
+                <w:lang w:bidi="fa-IR"/>
+              </w:rPr>
+              <w:t>Cout(A[3]</w:t>
+            </w:r>
+            <w:r>
+              <w:rPr>
+                <w:rFonts w:eastAsiaTheme="minorEastAsia"/>
+                <w:color w:val="4472C4" w:themeColor="accent1"/>
+                <w:sz w:val="18"/>
+                <w:szCs w:val="18"/>
+                <w:lang w:bidi="fa-IR"/>
+              </w:rPr>
+              <w:t xml:space="preserve"> </w:t>
+            </w:r>
+            <w:r>
+              <w:rPr>
+                <w:rFonts w:eastAsiaTheme="minorEastAsia"/>
+                <w:color w:val="4472C4" w:themeColor="accent1"/>
+                <w:sz w:val="18"/>
+                <w:szCs w:val="18"/>
+                <w:lang w:bidi="fa-IR"/>
+              </w:rPr>
+              <w:t>+</w:t>
+            </w:r>
+            <w:r>
+              <w:rPr>
+                <w:rFonts w:eastAsiaTheme="minorEastAsia"/>
+                <w:color w:val="4472C4" w:themeColor="accent1"/>
+                <w:sz w:val="18"/>
+                <w:szCs w:val="18"/>
+                <w:lang w:bidi="fa-IR"/>
+              </w:rPr>
+              <w:t xml:space="preserve"> </w:t>
+            </w:r>
+            <w:r>
+              <w:rPr>
+                <w:rFonts w:eastAsiaTheme="minorEastAsia"/>
+                <w:color w:val="4472C4" w:themeColor="accent1"/>
+                <w:sz w:val="18"/>
+                <w:szCs w:val="18"/>
+                <w:lang w:bidi="fa-IR"/>
+              </w:rPr>
+              <w:t>A[1])</w:t>
+            </w:r>
+          </w:p>
+        </w:tc>
+        <w:tc>
+          <w:tcPr>
+            <w:tcW w:w="1701" w:type="dxa"/>
+            <w:vAlign w:val="center"/>
+          </w:tcPr>
+          <w:p>
+            <w:pPr>
+              <w:jc w:val="center"/>
+              <w:rPr>
+                <w:rFonts w:eastAsiaTheme="minorEastAsia"/>
+                <w:color w:val="4472C4" w:themeColor="accent1"/>
+                <w:sz w:val="18"/>
+                <w:szCs w:val="18"/>
+                <w:lang w:bidi="fa-IR"/>
+              </w:rPr>
+            </w:pPr>
+            <w:r>
+              <w:rPr>
+                <w:rFonts w:eastAsiaTheme="minorEastAsia"/>
+                <w:color w:val="4472C4" w:themeColor="accent1"/>
+                <w:sz w:val="18"/>
+                <w:szCs w:val="18"/>
+                <w:lang w:bidi="fa-IR"/>
+              </w:rPr>
+              <w:t>A[</w:t>
+            </w:r>
+            <w:r>
+              <w:rPr>
+                <w:rFonts w:eastAsiaTheme="minorEastAsia"/>
+                <w:color w:val="4472C4" w:themeColor="accent1"/>
+                <w:sz w:val="18"/>
+                <w:szCs w:val="18"/>
+                <w:lang w:bidi="fa-IR"/>
+              </w:rPr>
               <w:t>3</w:t>
             </w:r>
             <w:r>
@@ -6864,18 +8101,41 @@
                 <w:szCs w:val="18"/>
                 <w:lang w:bidi="fa-IR"/>
               </w:rPr>
+              <w:t>] + A[</w:t>
+            </w:r>
+            <w:r>
+              <w:rPr>
+                <w:rFonts w:eastAsiaTheme="minorEastAsia"/>
+                <w:color w:val="4472C4" w:themeColor="accent1"/>
+                <w:sz w:val="18"/>
+                <w:szCs w:val="18"/>
+                <w:lang w:bidi="fa-IR"/>
+              </w:rPr>
+              <w:t>0</w:t>
+            </w:r>
+            <w:r>
+              <w:rPr>
+                <w:rFonts w:eastAsiaTheme="minorEastAsia"/>
+                <w:color w:val="4472C4" w:themeColor="accent1"/>
+                <w:sz w:val="18"/>
+                <w:szCs w:val="18"/>
+                <w:lang w:bidi="fa-IR"/>
+              </w:rPr>
               <w:t>]</w:t>
             </w:r>
-            <w:r>
+          </w:p>
+          <w:p>
+            <w:pPr>
+              <w:jc w:val="center"/>
               <w:rPr>
                 <w:rFonts w:eastAsiaTheme="minorEastAsia"/>
                 <w:color w:val="4472C4" w:themeColor="accent1"/>
                 <w:sz w:val="18"/>
                 <w:szCs w:val="18"/>
-                <w:lang w:bidi="fa-IR"/>
-              </w:rPr>
-              <w:t xml:space="preserve"> </w:t>
-            </w:r>
+                <w:rtl/>
+                <w:lang w:bidi="fa-IR"/>
+              </w:rPr>
+            </w:pPr>
             <w:r>
               <w:rPr>
                 <w:rFonts w:eastAsiaTheme="minorEastAsia"/>
@@ -6884,9 +8144,18 @@
                 <w:szCs w:val="18"/>
                 <w:lang w:bidi="fa-IR"/>
               </w:rPr>
-              <w:t>+</w:t>
-            </w:r>
-            <w:r>
+              <w:t>+ Cout(A[4] + A[2])</w:t>
+            </w:r>
+          </w:p>
+        </w:tc>
+        <w:tc>
+          <w:tcPr>
+            <w:tcW w:w="1701" w:type="dxa"/>
+            <w:vAlign w:val="center"/>
+          </w:tcPr>
+          <w:p>
+            <w:pPr>
+              <w:jc w:val="center"/>
               <w:rPr>
                 <w:rFonts w:eastAsiaTheme="minorEastAsia"/>
                 <w:color w:val="4472C4" w:themeColor="accent1"/>
@@ -6894,8 +8163,7 @@
                 <w:szCs w:val="18"/>
                 <w:lang w:bidi="fa-IR"/>
               </w:rPr>
-              <w:t xml:space="preserve"> </w:t>
-            </w:r>
+            </w:pPr>
             <w:r>
               <w:rPr>
                 <w:rFonts w:eastAsiaTheme="minorEastAsia"/>
@@ -6904,18 +8172,21 @@
                 <w:szCs w:val="18"/>
                 <w:lang w:bidi="fa-IR"/>
               </w:rPr>
-              <w:t>A[</w:t>
-            </w:r>
-            <w:r>
+              <w:t>A[3] + A[0]</w:t>
+            </w:r>
+          </w:p>
+          <w:p>
+            <w:pPr>
+              <w:jc w:val="center"/>
               <w:rPr>
                 <w:rFonts w:eastAsiaTheme="minorEastAsia"/>
                 <w:color w:val="4472C4" w:themeColor="accent1"/>
                 <w:sz w:val="18"/>
                 <w:szCs w:val="18"/>
-                <w:lang w:bidi="fa-IR"/>
-              </w:rPr>
-              <w:t>1</w:t>
-            </w:r>
+                <w:rtl/>
+                <w:lang w:bidi="fa-IR"/>
+              </w:rPr>
+            </w:pPr>
             <w:r>
               <w:rPr>
                 <w:rFonts w:eastAsiaTheme="minorEastAsia"/>
@@ -6924,451 +8195,37 @@
                 <w:szCs w:val="18"/>
                 <w:lang w:bidi="fa-IR"/>
               </w:rPr>
-              <w:t>]</w:t>
-            </w:r>
-          </w:p>
-          <w:p>
-            <w:pPr>
-              <w:jc w:val="center"/>
-              <w:rPr>
-                <w:rFonts w:eastAsiaTheme="minorEastAsia" w:hint="cs"/>
-                <w:color w:val="4472C4" w:themeColor="accent1"/>
-                <w:sz w:val="18"/>
-                <w:szCs w:val="18"/>
-                <w:rtl/>
-                <w:lang w:bidi="fa-IR"/>
-              </w:rPr>
-            </w:pPr>
-            <w:r>
-              <w:rPr>
-                <w:rFonts w:eastAsiaTheme="minorEastAsia"/>
-                <w:color w:val="4472C4" w:themeColor="accent1"/>
-                <w:sz w:val="18"/>
-                <w:szCs w:val="18"/>
-                <w:lang w:bidi="fa-IR"/>
-              </w:rPr>
-              <w:t>+</w:t>
-            </w:r>
-            <w:r>
-              <w:rPr>
-                <w:rFonts w:eastAsiaTheme="minorEastAsia"/>
-                <w:color w:val="4472C4" w:themeColor="accent1"/>
-                <w:sz w:val="18"/>
-                <w:szCs w:val="18"/>
-                <w:lang w:bidi="fa-IR"/>
-              </w:rPr>
-              <w:t xml:space="preserve"> </w:t>
-            </w:r>
-            <w:r>
-              <w:rPr>
-                <w:rFonts w:eastAsiaTheme="minorEastAsia"/>
-                <w:color w:val="4472C4" w:themeColor="accent1"/>
-                <w:sz w:val="18"/>
-                <w:szCs w:val="18"/>
-                <w:lang w:bidi="fa-IR"/>
-              </w:rPr>
-              <w:t>Cout(</w:t>
-            </w:r>
-            <w:r>
-              <w:rPr>
-                <w:rFonts w:eastAsiaTheme="minorEastAsia"/>
-                <w:color w:val="4472C4" w:themeColor="accent1"/>
+              <w:t>+ Cout(A[4] + A[2])</w:t>
+            </w:r>
+          </w:p>
+        </w:tc>
+        <w:tc>
+          <w:tcPr>
+            <w:tcW w:w="1319" w:type="dxa"/>
+            <w:vAlign w:val="center"/>
+          </w:tcPr>
+          <w:p>
+            <w:pPr>
+              <w:jc w:val="center"/>
+              <w:rPr>
+                <w:rFonts w:eastAsiaTheme="minorEastAsia"/>
+                <w:color w:val="7030A0"/>
+                <w:sz w:val="18"/>
+                <w:szCs w:val="18"/>
+                <w:lang w:bidi="fa-IR"/>
+              </w:rPr>
+            </w:pPr>
+            <w:r>
+              <w:rPr>
+                <w:rFonts w:eastAsiaTheme="minorEastAsia"/>
+                <w:color w:val="7030A0"/>
                 <w:sz w:val="18"/>
                 <w:szCs w:val="18"/>
                 <w:lang w:bidi="fa-IR"/>
               </w:rPr>
               <w:t>A[2]</w:t>
             </w:r>
-            <w:r>
-              <w:rPr>
-                <w:rFonts w:eastAsiaTheme="minorEastAsia"/>
-                <w:color w:val="4472C4" w:themeColor="accent1"/>
-                <w:sz w:val="18"/>
-                <w:szCs w:val="18"/>
-                <w:lang w:bidi="fa-IR"/>
-              </w:rPr>
-              <w:t xml:space="preserve"> </w:t>
-            </w:r>
-            <w:r>
-              <w:rPr>
-                <w:rFonts w:eastAsiaTheme="minorEastAsia"/>
-                <w:color w:val="4472C4" w:themeColor="accent1"/>
-                <w:sz w:val="18"/>
-                <w:szCs w:val="18"/>
-                <w:lang w:bidi="fa-IR"/>
-              </w:rPr>
-              <w:t>+</w:t>
-            </w:r>
-            <w:r>
-              <w:rPr>
-                <w:rFonts w:eastAsiaTheme="minorEastAsia"/>
-                <w:color w:val="4472C4" w:themeColor="accent1"/>
-                <w:sz w:val="18"/>
-                <w:szCs w:val="18"/>
-                <w:lang w:bidi="fa-IR"/>
-              </w:rPr>
-              <w:t xml:space="preserve"> </w:t>
-            </w:r>
-            <w:r>
-              <w:rPr>
-                <w:rFonts w:eastAsiaTheme="minorEastAsia"/>
-                <w:color w:val="4472C4" w:themeColor="accent1"/>
-                <w:sz w:val="18"/>
-                <w:szCs w:val="18"/>
-                <w:lang w:bidi="fa-IR"/>
-              </w:rPr>
-              <w:t>A[0]</w:t>
-            </w:r>
-            <w:r>
-              <w:rPr>
-                <w:rFonts w:eastAsiaTheme="minorEastAsia"/>
-                <w:color w:val="4472C4" w:themeColor="accent1"/>
-                <w:sz w:val="18"/>
-                <w:szCs w:val="18"/>
-                <w:lang w:bidi="fa-IR"/>
-              </w:rPr>
-              <w:t>)</w:t>
-            </w:r>
-          </w:p>
-        </w:tc>
-        <w:tc>
-          <w:tcPr>
-            <w:tcW w:w="1701" w:type="dxa"/>
-            <w:vAlign w:val="center"/>
-          </w:tcPr>
-          <w:p>
-            <w:pPr>
-              <w:jc w:val="center"/>
-              <w:rPr>
-                <w:rFonts w:eastAsiaTheme="minorEastAsia"/>
-                <w:color w:val="4472C4" w:themeColor="accent1"/>
-                <w:sz w:val="18"/>
-                <w:szCs w:val="18"/>
-                <w:lang w:bidi="fa-IR"/>
-              </w:rPr>
-            </w:pPr>
-            <w:r>
-              <w:rPr>
-                <w:rFonts w:eastAsiaTheme="minorEastAsia"/>
-                <w:color w:val="4472C4" w:themeColor="accent1"/>
-                <w:sz w:val="18"/>
-                <w:szCs w:val="18"/>
-                <w:lang w:bidi="fa-IR"/>
-              </w:rPr>
-              <w:t>A[</w:t>
-            </w:r>
-            <w:r>
-              <w:rPr>
-                <w:rFonts w:eastAsiaTheme="minorEastAsia"/>
-                <w:color w:val="4472C4" w:themeColor="accent1"/>
-                <w:sz w:val="18"/>
-                <w:szCs w:val="18"/>
-                <w:lang w:bidi="fa-IR"/>
-              </w:rPr>
-              <w:t>4</w:t>
-            </w:r>
-            <w:r>
-              <w:rPr>
-                <w:rFonts w:eastAsiaTheme="minorEastAsia"/>
-                <w:color w:val="4472C4" w:themeColor="accent1"/>
-                <w:sz w:val="18"/>
-                <w:szCs w:val="18"/>
-                <w:lang w:bidi="fa-IR"/>
-              </w:rPr>
-              <w:t>]</w:t>
-            </w:r>
-            <w:r>
-              <w:rPr>
-                <w:rFonts w:eastAsiaTheme="minorEastAsia"/>
-                <w:color w:val="4472C4" w:themeColor="accent1"/>
-                <w:sz w:val="18"/>
-                <w:szCs w:val="18"/>
-                <w:lang w:bidi="fa-IR"/>
-              </w:rPr>
-              <w:t xml:space="preserve"> </w:t>
-            </w:r>
-            <w:r>
-              <w:rPr>
-                <w:rFonts w:eastAsiaTheme="minorEastAsia"/>
-                <w:color w:val="4472C4" w:themeColor="accent1"/>
-                <w:sz w:val="18"/>
-                <w:szCs w:val="18"/>
-                <w:lang w:bidi="fa-IR"/>
-              </w:rPr>
-              <w:t>+</w:t>
-            </w:r>
-            <w:r>
-              <w:rPr>
-                <w:rFonts w:eastAsiaTheme="minorEastAsia"/>
-                <w:color w:val="4472C4" w:themeColor="accent1"/>
-                <w:sz w:val="18"/>
-                <w:szCs w:val="18"/>
-                <w:lang w:bidi="fa-IR"/>
-              </w:rPr>
-              <w:t xml:space="preserve"> </w:t>
-            </w:r>
-            <w:r>
-              <w:rPr>
-                <w:rFonts w:eastAsiaTheme="minorEastAsia"/>
-                <w:color w:val="4472C4" w:themeColor="accent1"/>
-                <w:sz w:val="18"/>
-                <w:szCs w:val="18"/>
-                <w:lang w:bidi="fa-IR"/>
-              </w:rPr>
-              <w:t>A[</w:t>
-            </w:r>
-            <w:r>
-              <w:rPr>
-                <w:rFonts w:eastAsiaTheme="minorEastAsia"/>
-                <w:color w:val="4472C4" w:themeColor="accent1"/>
-                <w:sz w:val="18"/>
-                <w:szCs w:val="18"/>
-                <w:lang w:bidi="fa-IR"/>
-              </w:rPr>
-              <w:t>2</w:t>
-            </w:r>
-            <w:r>
-              <w:rPr>
-                <w:rFonts w:eastAsiaTheme="minorEastAsia"/>
-                <w:color w:val="4472C4" w:themeColor="accent1"/>
-                <w:sz w:val="18"/>
-                <w:szCs w:val="18"/>
-                <w:lang w:bidi="fa-IR"/>
-              </w:rPr>
-              <w:t>]</w:t>
-            </w:r>
-          </w:p>
-          <w:p>
-            <w:pPr>
-              <w:jc w:val="center"/>
-              <w:rPr>
-                <w:rFonts w:eastAsiaTheme="minorEastAsia" w:hint="cs"/>
-                <w:color w:val="4472C4" w:themeColor="accent1"/>
-                <w:sz w:val="18"/>
-                <w:szCs w:val="18"/>
-                <w:rtl/>
-                <w:lang w:bidi="fa-IR"/>
-              </w:rPr>
-            </w:pPr>
-            <w:r>
-              <w:rPr>
-                <w:rFonts w:eastAsiaTheme="minorEastAsia"/>
-                <w:color w:val="4472C4" w:themeColor="accent1"/>
-                <w:sz w:val="18"/>
-                <w:szCs w:val="18"/>
-                <w:lang w:bidi="fa-IR"/>
-              </w:rPr>
-              <w:t>+</w:t>
-            </w:r>
-            <w:r>
-              <w:rPr>
-                <w:rFonts w:eastAsiaTheme="minorEastAsia"/>
-                <w:color w:val="4472C4" w:themeColor="accent1"/>
-                <w:sz w:val="18"/>
-                <w:szCs w:val="18"/>
-                <w:lang w:bidi="fa-IR"/>
-              </w:rPr>
-              <w:t xml:space="preserve"> </w:t>
-            </w:r>
-            <w:r>
-              <w:rPr>
-                <w:rFonts w:eastAsiaTheme="minorEastAsia"/>
-                <w:color w:val="4472C4" w:themeColor="accent1"/>
-                <w:sz w:val="18"/>
-                <w:szCs w:val="18"/>
-                <w:lang w:bidi="fa-IR"/>
-              </w:rPr>
-              <w:t>Cout(A[3]</w:t>
-            </w:r>
-            <w:r>
-              <w:rPr>
-                <w:rFonts w:eastAsiaTheme="minorEastAsia"/>
-                <w:color w:val="4472C4" w:themeColor="accent1"/>
-                <w:sz w:val="18"/>
-                <w:szCs w:val="18"/>
-                <w:lang w:bidi="fa-IR"/>
-              </w:rPr>
-              <w:t xml:space="preserve"> </w:t>
-            </w:r>
-            <w:r>
-              <w:rPr>
-                <w:rFonts w:eastAsiaTheme="minorEastAsia"/>
-                <w:color w:val="4472C4" w:themeColor="accent1"/>
-                <w:sz w:val="18"/>
-                <w:szCs w:val="18"/>
-                <w:lang w:bidi="fa-IR"/>
-              </w:rPr>
-              <w:t>+</w:t>
-            </w:r>
-            <w:r>
-              <w:rPr>
-                <w:rFonts w:eastAsiaTheme="minorEastAsia"/>
-                <w:color w:val="4472C4" w:themeColor="accent1"/>
-                <w:sz w:val="18"/>
-                <w:szCs w:val="18"/>
-                <w:lang w:bidi="fa-IR"/>
-              </w:rPr>
-              <w:t xml:space="preserve"> </w:t>
-            </w:r>
-            <w:r>
-              <w:rPr>
-                <w:rFonts w:eastAsiaTheme="minorEastAsia"/>
-                <w:color w:val="4472C4" w:themeColor="accent1"/>
-                <w:sz w:val="18"/>
-                <w:szCs w:val="18"/>
-                <w:lang w:bidi="fa-IR"/>
-              </w:rPr>
-              <w:t>A[1])</w:t>
-            </w:r>
-          </w:p>
-        </w:tc>
-        <w:tc>
-          <w:tcPr>
-            <w:tcW w:w="1701" w:type="dxa"/>
-            <w:vAlign w:val="center"/>
-          </w:tcPr>
-          <w:p>
-            <w:pPr>
-              <w:jc w:val="center"/>
-              <w:rPr>
-                <w:rFonts w:eastAsiaTheme="minorEastAsia"/>
-                <w:color w:val="4472C4" w:themeColor="accent1"/>
-                <w:sz w:val="18"/>
-                <w:szCs w:val="18"/>
-                <w:lang w:bidi="fa-IR"/>
-              </w:rPr>
-            </w:pPr>
-            <w:r>
-              <w:rPr>
-                <w:rFonts w:eastAsiaTheme="minorEastAsia"/>
-                <w:color w:val="4472C4" w:themeColor="accent1"/>
-                <w:sz w:val="18"/>
-                <w:szCs w:val="18"/>
-                <w:lang w:bidi="fa-IR"/>
-              </w:rPr>
-              <w:t>A[</w:t>
-            </w:r>
-            <w:r>
-              <w:rPr>
-                <w:rFonts w:eastAsiaTheme="minorEastAsia"/>
-                <w:color w:val="4472C4" w:themeColor="accent1"/>
-                <w:sz w:val="18"/>
-                <w:szCs w:val="18"/>
-                <w:lang w:bidi="fa-IR"/>
-              </w:rPr>
-              <w:t>3</w:t>
-            </w:r>
-            <w:r>
-              <w:rPr>
-                <w:rFonts w:eastAsiaTheme="minorEastAsia"/>
-                <w:color w:val="4472C4" w:themeColor="accent1"/>
-                <w:sz w:val="18"/>
-                <w:szCs w:val="18"/>
-                <w:lang w:bidi="fa-IR"/>
-              </w:rPr>
-              <w:t>] + A[</w:t>
-            </w:r>
-            <w:r>
-              <w:rPr>
-                <w:rFonts w:eastAsiaTheme="minorEastAsia"/>
-                <w:color w:val="4472C4" w:themeColor="accent1"/>
-                <w:sz w:val="18"/>
-                <w:szCs w:val="18"/>
-                <w:lang w:bidi="fa-IR"/>
-              </w:rPr>
-              <w:t>0</w:t>
-            </w:r>
-            <w:r>
-              <w:rPr>
-                <w:rFonts w:eastAsiaTheme="minorEastAsia"/>
-                <w:color w:val="4472C4" w:themeColor="accent1"/>
-                <w:sz w:val="18"/>
-                <w:szCs w:val="18"/>
-                <w:lang w:bidi="fa-IR"/>
-              </w:rPr>
-              <w:t>]</w:t>
-            </w:r>
-          </w:p>
-          <w:p>
-            <w:pPr>
-              <w:jc w:val="center"/>
-              <w:rPr>
-                <w:rFonts w:eastAsiaTheme="minorEastAsia" w:hint="cs"/>
-                <w:color w:val="4472C4" w:themeColor="accent1"/>
-                <w:sz w:val="18"/>
-                <w:szCs w:val="18"/>
-                <w:rtl/>
-                <w:lang w:bidi="fa-IR"/>
-              </w:rPr>
-            </w:pPr>
-            <w:r>
-              <w:rPr>
-                <w:rFonts w:eastAsiaTheme="minorEastAsia"/>
-                <w:color w:val="4472C4" w:themeColor="accent1"/>
-                <w:sz w:val="18"/>
-                <w:szCs w:val="18"/>
-                <w:lang w:bidi="fa-IR"/>
-              </w:rPr>
-              <w:t>+ Cout(A[4] + A[2])</w:t>
-            </w:r>
-          </w:p>
-        </w:tc>
-        <w:tc>
-          <w:tcPr>
-            <w:tcW w:w="1701" w:type="dxa"/>
-            <w:vAlign w:val="center"/>
-          </w:tcPr>
-          <w:p>
-            <w:pPr>
-              <w:jc w:val="center"/>
-              <w:rPr>
-                <w:rFonts w:eastAsiaTheme="minorEastAsia"/>
-                <w:color w:val="4472C4" w:themeColor="accent1"/>
-                <w:sz w:val="18"/>
-                <w:szCs w:val="18"/>
-                <w:lang w:bidi="fa-IR"/>
-              </w:rPr>
-            </w:pPr>
-            <w:r>
-              <w:rPr>
-                <w:rFonts w:eastAsiaTheme="minorEastAsia"/>
-                <w:color w:val="4472C4" w:themeColor="accent1"/>
-                <w:sz w:val="18"/>
-                <w:szCs w:val="18"/>
-                <w:lang w:bidi="fa-IR"/>
-              </w:rPr>
-              <w:t>A[3] + A[0]</w:t>
-            </w:r>
-          </w:p>
-          <w:p>
-            <w:pPr>
-              <w:jc w:val="center"/>
-              <w:rPr>
-                <w:rFonts w:eastAsiaTheme="minorEastAsia" w:hint="cs"/>
-                <w:color w:val="4472C4" w:themeColor="accent1"/>
-                <w:sz w:val="18"/>
-                <w:szCs w:val="18"/>
-                <w:rtl/>
-                <w:lang w:bidi="fa-IR"/>
-              </w:rPr>
-            </w:pPr>
-            <w:r>
-              <w:rPr>
-                <w:rFonts w:eastAsiaTheme="minorEastAsia"/>
-                <w:color w:val="4472C4" w:themeColor="accent1"/>
-                <w:sz w:val="18"/>
-                <w:szCs w:val="18"/>
-                <w:lang w:bidi="fa-IR"/>
-              </w:rPr>
-              <w:t>+ Cout(A[4] + A[2])</w:t>
-            </w:r>
-          </w:p>
-        </w:tc>
-        <w:tc>
-          <w:tcPr>
-            <w:tcW w:w="1319" w:type="dxa"/>
-            <w:vAlign w:val="center"/>
-          </w:tcPr>
+          </w:p>
           <w:p>
             <w:pPr>
               <w:jc w:val="center"/>
@@ -7377,6 +8234,7 @@
                 <w:color w:val="7030A0"/>
                 <w:sz w:val="18"/>
                 <w:szCs w:val="18"/>
+                <w:rtl/>
                 <w:lang w:bidi="fa-IR"/>
               </w:rPr>
             </w:pPr>
@@ -7388,14 +8246,20 @@
                 <w:szCs w:val="18"/>
                 <w:lang w:bidi="fa-IR"/>
               </w:rPr>
-              <w:t>A[2]</w:t>
-            </w:r>
-          </w:p>
-          <w:p>
-            <w:pPr>
-              <w:jc w:val="center"/>
-              <w:rPr>
-                <w:rFonts w:eastAsiaTheme="minorEastAsia" w:hint="cs"/>
+              <w:t>+ Cout</w:t>
+            </w:r>
+          </w:p>
+        </w:tc>
+        <w:tc>
+          <w:tcPr>
+            <w:tcW w:w="522" w:type="dxa"/>
+            <w:vAlign w:val="center"/>
+          </w:tcPr>
+          <w:p>
+            <w:pPr>
+              <w:jc w:val="center"/>
+              <w:rPr>
+                <w:rFonts w:eastAsiaTheme="minorEastAsia"/>
                 <w:color w:val="7030A0"/>
                 <w:sz w:val="18"/>
                 <w:szCs w:val="18"/>
@@ -7411,72 +8275,33 @@
                 <w:szCs w:val="18"/>
                 <w:lang w:bidi="fa-IR"/>
               </w:rPr>
-              <w:t>+</w:t>
-            </w:r>
-            <w:r>
+              <w:t>A[3]</w:t>
+            </w:r>
+          </w:p>
+        </w:tc>
+        <w:tc>
+          <w:tcPr>
+            <w:tcW w:w="550" w:type="dxa"/>
+            <w:vAlign w:val="center"/>
+          </w:tcPr>
+          <w:p>
+            <w:pPr>
+              <w:jc w:val="center"/>
               <w:rPr>
                 <w:rFonts w:eastAsiaTheme="minorEastAsia"/>
                 <w:color w:val="7030A0"/>
                 <w:sz w:val="18"/>
                 <w:szCs w:val="18"/>
-                <w:lang w:bidi="fa-IR"/>
-              </w:rPr>
-              <w:t xml:space="preserve"> Cout</w:t>
-            </w:r>
-          </w:p>
-        </w:tc>
-        <w:tc>
-          <w:tcPr>
-            <w:tcW w:w="522" w:type="dxa"/>
-            <w:vAlign w:val="center"/>
-          </w:tcPr>
-          <w:p>
-            <w:pPr>
-              <w:jc w:val="center"/>
-              <w:rPr>
-                <w:rFonts w:eastAsiaTheme="minorEastAsia" w:hint="cs"/>
+                <w:rtl/>
+                <w:lang w:bidi="fa-IR"/>
+              </w:rPr>
+            </w:pPr>
+            <w:r>
+              <w:rPr>
+                <w:rFonts w:eastAsiaTheme="minorEastAsia"/>
                 <w:color w:val="7030A0"/>
                 <w:sz w:val="18"/>
                 <w:szCs w:val="18"/>
-                <w:rtl/>
-                <w:lang w:bidi="fa-IR"/>
-              </w:rPr>
-            </w:pPr>
-            <w:r>
-              <w:rPr>
-                <w:rFonts w:eastAsiaTheme="minorEastAsia"/>
-                <w:color w:val="7030A0"/>
-                <w:sz w:val="18"/>
-                <w:szCs w:val="18"/>
-                <w:lang w:bidi="fa-IR"/>
-              </w:rPr>
-              <w:t>A[3]</w:t>
-            </w:r>
-          </w:p>
-        </w:tc>
-        <w:tc>
-          <w:tcPr>
-            <w:tcW w:w="550" w:type="dxa"/>
-            <w:vAlign w:val="center"/>
-          </w:tcPr>
-          <w:p>
-            <w:pPr>
-              <w:jc w:val="center"/>
-              <w:rPr>
-                <w:rFonts w:eastAsiaTheme="minorEastAsia" w:hint="cs"/>
-                <w:color w:val="7030A0"/>
-                <w:sz w:val="18"/>
-                <w:szCs w:val="18"/>
-                <w:rtl/>
-                <w:lang w:bidi="fa-IR"/>
-              </w:rPr>
-            </w:pPr>
-            <w:r>
-              <w:rPr>
-                <w:rFonts w:eastAsiaTheme="minorEastAsia"/>
-                <w:color w:val="7030A0"/>
-                <w:sz w:val="18"/>
-                <w:szCs w:val="18"/>
                 <w:lang w:bidi="fa-IR"/>
               </w:rPr>
               <w:t>A[4]</w:t>
@@ -7492,7 +8317,7 @@
             <w:pPr>
               <w:jc w:val="center"/>
               <w:rPr>
-                <w:rFonts w:eastAsiaTheme="minorEastAsia" w:hint="cs"/>
+                <w:rFonts w:eastAsiaTheme="minorEastAsia"/>
                 <w:sz w:val="18"/>
                 <w:szCs w:val="18"/>
                 <w:rtl/>
@@ -7516,7 +8341,7 @@
       <w:pPr>
         <w:jc w:val="center"/>
         <w:rPr>
-          <w:rFonts w:eastAsiaTheme="minorEastAsia" w:hint="cs"/>
+          <w:rFonts w:eastAsiaTheme="minorEastAsia"/>
           <w:lang w:bidi="fa-IR"/>
         </w:rPr>
       </w:pPr>
@@ -7534,7 +8359,6 @@
         <w:bidi/>
         <w:jc w:val="center"/>
         <w:rPr>
-          <w:rFonts w:hint="cs"/>
           <w:rtl/>
           <w:lang w:bidi="fa-IR"/>
         </w:rPr>
@@ -7705,6 +8529,7 @@
       </w:pPr>
       <w:r>
         <w:rPr>
+          <w:noProof/>
           <w:rtl/>
           <w:lang w:bidi="fa-IR"/>
         </w:rPr>
@@ -7732,7 +8557,7 @@
                     <pic:cNvPicPr/>
                   </pic:nvPicPr>
                   <pic:blipFill>
-                    <a:blip r:embed="rId14">
+                    <a:blip r:embed="rId19">
                       <a:extLst>
                         <a:ext uri="{28A0092B-C50C-407E-A947-70E740481C1C}">
                           <a14:useLocalDpi xmlns:a14="http://schemas.microsoft.com/office/drawing/2010/main" val="0"/>
@@ -7806,13 +8631,13 @@
         <w:bidi/>
         <w:jc w:val="center"/>
         <w:rPr>
-          <w:rFonts w:hint="cs"/>
           <w:rtl/>
           <w:lang w:bidi="fa-IR"/>
         </w:rPr>
       </w:pPr>
       <w:r>
         <w:rPr>
+          <w:noProof/>
           <w:rtl/>
           <w:lang w:bidi="fa-IR"/>
         </w:rPr>
@@ -7840,7 +8665,7 @@
                     <pic:cNvPicPr/>
                   </pic:nvPicPr>
                   <pic:blipFill>
-                    <a:blip r:embed="rId15">
+                    <a:blip r:embed="rId20">
                       <a:extLst>
                         <a:ext uri="{28A0092B-C50C-407E-A947-70E740481C1C}">
                           <a14:useLocalDpi xmlns:a14="http://schemas.microsoft.com/office/drawing/2010/main" val="0"/>
@@ -7995,6 +8820,7 @@
       </w:pPr>
       <w:r>
         <w:rPr>
+          <w:noProof/>
           <w:rtl/>
           <w:lang w:bidi="fa-IR"/>
         </w:rPr>
@@ -8015,7 +8841,7 @@
                     <pic:cNvPicPr/>
                   </pic:nvPicPr>
                   <pic:blipFill>
-                    <a:blip r:embed="rId16"/>
+                    <a:blip r:embed="rId21"/>
                     <a:stretch>
                       <a:fillRect/>
                     </a:stretch>
@@ -8051,7 +8877,6 @@
         <w:bidi/>
         <w:jc w:val="center"/>
         <w:rPr>
-          <w:rFonts w:hint="cs"/>
           <w:rtl/>
           <w:lang w:bidi="fa-IR"/>
         </w:rPr>
@@ -8104,7 +8929,7 @@
                     <pic:cNvPicPr/>
                   </pic:nvPicPr>
                   <pic:blipFill>
-                    <a:blip r:embed="rId17"/>
+                    <a:blip r:embed="rId22"/>
                     <a:stretch>
                       <a:fillRect/>
                     </a:stretch>
@@ -9036,6 +9861,7 @@
   <w:style w:type="character" w:default="1" w:styleId="DefaultParagraphFont">
     <w:name w:val="Default Paragraph Font"/>
     <w:uiPriority w:val="1"/>
+    <w:semiHidden/>
     <w:unhideWhenUsed/>
   </w:style>
   <w:style w:type="table" w:default="1" w:styleId="TableNormal">

--- a/logicHW 09.16/HW5-9931053-ChamRun_Moini.docx
+++ b/logicHW 09.16/HW5-9931053-ChamRun_Moini.docx
@@ -3542,7 +3542,25 @@
           <w:lang w:bidi="fa-IR"/>
         </w:rPr>
         <w:lastRenderedPageBreak/>
-        <w:t>پس می‌توانیم در ورودی‌مان یه سلکتورِ تک‌بیتی اضافه کنیم. اگر صفر بود، یعنی حاصل برابر جمع خواهد بود و همان فرآیندِ قبلی را ادامه می‌دهیم.</w:t>
+        <w:t>پس می‌توانیم در ورودی‌مان ی</w:t>
+      </w:r>
+      <w:r>
+        <w:rPr>
+          <w:rFonts w:eastAsiaTheme="minorEastAsia" w:hint="cs"/>
+          <w:i/>
+          <w:rtl/>
+          <w:lang w:bidi="fa-IR"/>
+        </w:rPr>
+        <w:t>ک</w:t>
+      </w:r>
+      <w:r>
+        <w:rPr>
+          <w:rFonts w:eastAsiaTheme="minorEastAsia" w:hint="cs"/>
+          <w:i/>
+          <w:rtl/>
+          <w:lang w:bidi="fa-IR"/>
+        </w:rPr>
+        <w:t xml:space="preserve"> سلکتورِ تک‌بیتی اضافه کنیم. اگر صفر بود، یعنی حاصل برابر جمع خواهد بود و همان فرآیندِ قبلی را ادامه می‌دهیم.</w:t>
       </w:r>
       <w:r>
         <w:rPr>
@@ -4412,7 +4430,7 @@
           <w:rtl/>
           <w:lang w:bidi="fa-IR"/>
         </w:rPr>
-        <w:t xml:space="preserve"> به سرعت، و هنگامی که مقدار </w:t>
+        <w:t xml:space="preserve">، و هنگامی که مقدار </w:t>
       </w:r>
       <w:r>
         <w:rPr>
@@ -4483,6 +4501,717 @@
           <w:lang w:bidi="fa-IR"/>
         </w:rPr>
         <w:t xml:space="preserve"> همان مقدار قبلی‌شان خواهند ماند.</w:t>
+      </w:r>
+    </w:p>
+    <w:p>
+      <w:pPr>
+        <w:bidi/>
+        <w:jc w:val="center"/>
+        <w:rPr>
+          <w:rtl/>
+          <w:lang w:bidi="fa-IR"/>
+        </w:rPr>
+      </w:pPr>
+      <w:r>
+        <w:rPr>
+          <w:rFonts w:hint="cs"/>
+          <w:rtl/>
+          <w:lang w:bidi="fa-IR"/>
+        </w:rPr>
+        <w:t xml:space="preserve">چرا؟ وقتی که مقدار </w:t>
+      </w:r>
+      <w:r>
+        <w:rPr>
+          <w:lang w:bidi="fa-IR"/>
+        </w:rPr>
+        <w:t>B</w:t>
+      </w:r>
+      <w:r>
+        <w:rPr>
+          <w:rFonts w:hint="cs"/>
+          <w:rtl/>
+          <w:lang w:bidi="fa-IR"/>
+        </w:rPr>
+        <w:t xml:space="preserve"> برابر با یک می‌شود،‌ هر دو گیتِ </w:t>
+      </w:r>
+      <w:r>
+        <w:rPr>
+          <w:lang w:bidi="fa-IR"/>
+        </w:rPr>
+        <w:t>OR</w:t>
+      </w:r>
+      <w:r>
+        <w:rPr>
+          <w:rFonts w:hint="cs"/>
+          <w:rtl/>
+          <w:lang w:bidi="fa-IR"/>
+        </w:rPr>
+        <w:t xml:space="preserve"> خروجیِ یک می‌دهند</w:t>
+      </w:r>
+      <w:r>
+        <w:rPr>
+          <w:rFonts w:hint="cs"/>
+          <w:rtl/>
+          <w:lang w:bidi="fa-IR"/>
+        </w:rPr>
+        <w:t xml:space="preserve">، به این ترتیب یکی از ورودی‌های هر دو </w:t>
+      </w:r>
+      <w:r>
+        <w:rPr>
+          <w:lang w:bidi="fa-IR"/>
+        </w:rPr>
+        <w:t>NAND</w:t>
+      </w:r>
+      <w:r>
+        <w:rPr>
+          <w:rFonts w:hint="cs"/>
+          <w:rtl/>
+          <w:lang w:bidi="fa-IR"/>
+        </w:rPr>
+        <w:t xml:space="preserve"> برابر با یک می‌شود</w:t>
+      </w:r>
+      <w:r>
+        <w:rPr>
+          <w:rFonts w:hint="cs"/>
+          <w:rtl/>
+          <w:lang w:bidi="fa-IR"/>
+        </w:rPr>
+        <w:t xml:space="preserve">، که در این حالت </w:t>
+      </w:r>
+      <w:r>
+        <w:rPr>
+          <w:rFonts w:hint="cs"/>
+          <w:rtl/>
+          <w:lang w:bidi="fa-IR"/>
+        </w:rPr>
+        <w:t xml:space="preserve">می‌دانیم که </w:t>
+      </w:r>
+      <w:r>
+        <w:rPr>
+          <w:lang w:bidi="fa-IR"/>
+        </w:rPr>
+        <w:t>X NAND 1</w:t>
+      </w:r>
+      <w:r>
+        <w:rPr>
+          <w:rFonts w:hint="cs"/>
+          <w:rtl/>
+          <w:lang w:bidi="fa-IR"/>
+        </w:rPr>
+        <w:t xml:space="preserve"> برابر است با </w:t>
+      </w:r>
+      <w:r>
+        <w:rPr>
+          <w:lang w:bidi="fa-IR"/>
+        </w:rPr>
+        <w:t>X’</w:t>
+      </w:r>
+      <w:r>
+        <w:rPr>
+          <w:rFonts w:hint="cs"/>
+          <w:rtl/>
+          <w:lang w:bidi="fa-IR"/>
+        </w:rPr>
+        <w:t xml:space="preserve"> ، </w:t>
+      </w:r>
+      <w:r>
+        <w:rPr>
+          <w:rFonts w:hint="cs"/>
+          <w:rtl/>
+          <w:lang w:bidi="fa-IR"/>
+        </w:rPr>
+        <w:t xml:space="preserve">که می‌دانیم در </w:t>
+      </w:r>
+      <w:r>
+        <w:rPr>
+          <w:lang w:bidi="fa-IR"/>
+        </w:rPr>
+        <w:t>NAND</w:t>
+      </w:r>
+      <w:r>
+        <w:rPr>
+          <w:rFonts w:hint="cs"/>
+          <w:rtl/>
+          <w:lang w:bidi="fa-IR"/>
+        </w:rPr>
+        <w:t xml:space="preserve"> بالایی، </w:t>
+      </w:r>
+      <w:r>
+        <w:rPr>
+          <w:lang w:bidi="fa-IR"/>
+        </w:rPr>
+        <w:t>X</w:t>
+      </w:r>
+      <w:r>
+        <w:rPr>
+          <w:rFonts w:hint="cs"/>
+          <w:rtl/>
+          <w:lang w:bidi="fa-IR"/>
+        </w:rPr>
+        <w:t xml:space="preserve"> برابر است با </w:t>
+      </w:r>
+      <w:r>
+        <w:rPr>
+          <w:lang w:bidi="fa-IR"/>
+        </w:rPr>
+        <w:t>Q’</w:t>
+      </w:r>
+      <w:r>
+        <w:rPr>
+          <w:rFonts w:hint="cs"/>
+          <w:rtl/>
+          <w:lang w:bidi="fa-IR"/>
+        </w:rPr>
+        <w:t xml:space="preserve"> ، در نتیجه </w:t>
+      </w:r>
+      <w:r>
+        <w:rPr>
+          <w:lang w:bidi="fa-IR"/>
+        </w:rPr>
+        <w:t>X’</w:t>
+      </w:r>
+      <w:r>
+        <w:rPr>
+          <w:rFonts w:hint="cs"/>
+          <w:rtl/>
+          <w:lang w:bidi="fa-IR"/>
+        </w:rPr>
+        <w:t xml:space="preserve"> برابر با همان </w:t>
+      </w:r>
+      <w:r>
+        <w:rPr>
+          <w:lang w:bidi="fa-IR"/>
+        </w:rPr>
+        <w:t>Q</w:t>
+      </w:r>
+      <w:r>
+        <w:rPr>
+          <w:rFonts w:hint="cs"/>
+          <w:rtl/>
+          <w:lang w:bidi="fa-IR"/>
+        </w:rPr>
+        <w:t xml:space="preserve"> خواهد شد و مقدار جدید </w:t>
+      </w:r>
+      <w:r>
+        <w:rPr>
+          <w:lang w:bidi="fa-IR"/>
+        </w:rPr>
+        <w:t>Q</w:t>
+      </w:r>
+      <w:r>
+        <w:rPr>
+          <w:rFonts w:hint="cs"/>
+          <w:rtl/>
+          <w:lang w:bidi="fa-IR"/>
+        </w:rPr>
+        <w:t xml:space="preserve"> ، همان </w:t>
+      </w:r>
+      <w:r>
+        <w:rPr>
+          <w:lang w:bidi="fa-IR"/>
+        </w:rPr>
+        <w:t>Q</w:t>
+      </w:r>
+      <w:r>
+        <w:rPr>
+          <w:rFonts w:hint="cs"/>
+          <w:rtl/>
+          <w:lang w:bidi="fa-IR"/>
+        </w:rPr>
+        <w:t xml:space="preserve"> خواهد بود.</w:t>
+      </w:r>
+    </w:p>
+    <w:p>
+      <w:pPr>
+        <w:bidi/>
+        <w:jc w:val="center"/>
+        <w:rPr>
+          <w:rtl/>
+          <w:lang w:bidi="fa-IR"/>
+        </w:rPr>
+      </w:pPr>
+      <w:r>
+        <w:rPr>
+          <w:rFonts w:hint="cs"/>
+          <w:rtl/>
+          <w:lang w:bidi="fa-IR"/>
+        </w:rPr>
+        <w:t xml:space="preserve">به همین ترتیب در </w:t>
+      </w:r>
+      <w:r>
+        <w:rPr>
+          <w:lang w:bidi="fa-IR"/>
+        </w:rPr>
+        <w:t>NAND</w:t>
+      </w:r>
+      <w:r>
+        <w:rPr>
+          <w:rFonts w:hint="cs"/>
+          <w:rtl/>
+          <w:lang w:bidi="fa-IR"/>
+        </w:rPr>
+        <w:t xml:space="preserve"> پائینی هم، </w:t>
+      </w:r>
+      <w:r>
+        <w:rPr>
+          <w:rFonts w:hint="cs"/>
+          <w:rtl/>
+          <w:lang w:bidi="fa-IR"/>
+        </w:rPr>
+        <w:t xml:space="preserve">مقدار </w:t>
+      </w:r>
+      <w:r>
+        <w:rPr>
+          <w:lang w:bidi="fa-IR"/>
+        </w:rPr>
+        <w:t>X</w:t>
+      </w:r>
+      <w:r>
+        <w:rPr>
+          <w:rFonts w:hint="cs"/>
+          <w:rtl/>
+          <w:lang w:bidi="fa-IR"/>
+        </w:rPr>
+        <w:t xml:space="preserve"> برابر با </w:t>
+      </w:r>
+      <w:r>
+        <w:rPr>
+          <w:lang w:bidi="fa-IR"/>
+        </w:rPr>
+        <w:t>Q</w:t>
+      </w:r>
+      <w:r>
+        <w:rPr>
+          <w:rFonts w:hint="cs"/>
+          <w:rtl/>
+          <w:lang w:bidi="fa-IR"/>
+        </w:rPr>
+        <w:t xml:space="preserve"> است، پس </w:t>
+      </w:r>
+      <w:r>
+        <w:rPr>
+          <w:lang w:bidi="fa-IR"/>
+        </w:rPr>
+        <w:t>X’</w:t>
+      </w:r>
+      <w:r>
+        <w:rPr>
+          <w:rFonts w:hint="cs"/>
+          <w:rtl/>
+          <w:lang w:bidi="fa-IR"/>
+        </w:rPr>
+        <w:t xml:space="preserve"> هم برابر با </w:t>
+      </w:r>
+      <w:r>
+        <w:rPr>
+          <w:lang w:bidi="fa-IR"/>
+        </w:rPr>
+        <w:t>Q’</w:t>
+      </w:r>
+      <w:r>
+        <w:rPr>
+          <w:rFonts w:hint="cs"/>
+          <w:rtl/>
+          <w:lang w:bidi="fa-IR"/>
+        </w:rPr>
+        <w:t xml:space="preserve"> می‌شود، یعنی مقدار جدیدی که به </w:t>
+      </w:r>
+      <w:r>
+        <w:rPr>
+          <w:lang w:bidi="fa-IR"/>
+        </w:rPr>
+        <w:t>Q’</w:t>
+      </w:r>
+      <w:r>
+        <w:rPr>
+          <w:rFonts w:hint="cs"/>
+          <w:rtl/>
+          <w:lang w:bidi="fa-IR"/>
+        </w:rPr>
+        <w:t xml:space="preserve"> نسبت داده می‌شود، همان </w:t>
+      </w:r>
+      <w:r>
+        <w:rPr>
+          <w:lang w:bidi="fa-IR"/>
+        </w:rPr>
+        <w:t>Q’</w:t>
+      </w:r>
+      <w:r>
+        <w:rPr>
+          <w:rFonts w:hint="cs"/>
+          <w:rtl/>
+          <w:lang w:bidi="fa-IR"/>
+        </w:rPr>
+        <w:t>‌ است.</w:t>
+      </w:r>
+    </w:p>
+    <w:p>
+      <w:pPr>
+        <w:bidi/>
+        <w:jc w:val="center"/>
+        <w:rPr>
+          <w:rFonts w:cs="Arial" w:hint="cs"/>
+          <w:rtl/>
+          <w:lang w:bidi="fa-IR"/>
+        </w:rPr>
+      </w:pPr>
+      <w:r>
+        <w:rPr>
+          <w:rFonts w:hint="cs"/>
+          <w:rtl/>
+          <w:lang w:bidi="fa-IR"/>
+        </w:rPr>
+        <w:t xml:space="preserve">تا این‌جا ثابت کردیم که چرا وقتی </w:t>
+      </w:r>
+      <w:r>
+        <w:rPr>
+          <w:lang w:bidi="fa-IR"/>
+        </w:rPr>
+        <w:t>B</w:t>
+      </w:r>
+      <w:r>
+        <w:rPr>
+          <w:rFonts w:hint="cs"/>
+          <w:rtl/>
+          <w:lang w:bidi="fa-IR"/>
+        </w:rPr>
+        <w:t xml:space="preserve"> برابر با یک باشد، مدار وارد حالتِ هلد می‌شود و همواره همان پاسخ قبلی را دوباره نشان می‌دهد. حال توضیح می‌دهیم که چرا </w:t>
+      </w:r>
+      <w:r>
+        <w:rPr>
+          <w:rFonts w:hint="cs"/>
+          <w:rtl/>
+          <w:lang w:bidi="fa-IR"/>
+        </w:rPr>
+        <w:t xml:space="preserve">وقتی </w:t>
+      </w:r>
+      <w:r>
+        <w:rPr>
+          <w:lang w:bidi="fa-IR"/>
+        </w:rPr>
+        <w:t>B</w:t>
+      </w:r>
+      <w:r>
+        <w:rPr>
+          <w:rFonts w:hint="cs"/>
+          <w:rtl/>
+          <w:lang w:bidi="fa-IR"/>
+        </w:rPr>
+        <w:t xml:space="preserve"> برابر با صفر باشد، مقدار </w:t>
+      </w:r>
+      <w:r>
+        <w:rPr>
+          <w:lang w:bidi="fa-IR"/>
+        </w:rPr>
+        <w:t>Q</w:t>
+      </w:r>
+      <w:r>
+        <w:rPr>
+          <w:rFonts w:hint="cs"/>
+          <w:rtl/>
+          <w:lang w:bidi="fa-IR"/>
+        </w:rPr>
+        <w:t xml:space="preserve"> همواره برابر با </w:t>
+      </w:r>
+      <w:r>
+        <w:rPr>
+          <w:lang w:bidi="fa-IR"/>
+        </w:rPr>
+        <w:t>A’</w:t>
+      </w:r>
+      <w:r>
+        <w:rPr>
+          <w:rFonts w:hint="cs"/>
+          <w:rtl/>
+          <w:lang w:bidi="fa-IR"/>
+        </w:rPr>
+        <w:t xml:space="preserve"> می‌شود.</w:t>
+      </w:r>
+      <w:r>
+        <w:rPr>
+          <w:rFonts w:hint="cs"/>
+          <w:rtl/>
+          <w:lang w:bidi="fa-IR"/>
+        </w:rPr>
+        <w:t xml:space="preserve"> </w:t>
+      </w:r>
+      <w:r>
+        <w:rPr>
+          <w:rFonts w:hint="cs"/>
+          <w:rtl/>
+          <w:lang w:bidi="fa-IR"/>
+        </w:rPr>
+        <w:t xml:space="preserve">وقتی که مقدار </w:t>
+      </w:r>
+      <w:r>
+        <w:rPr>
+          <w:lang w:bidi="fa-IR"/>
+        </w:rPr>
+        <w:t>B</w:t>
+      </w:r>
+      <w:r>
+        <w:rPr>
+          <w:rFonts w:hint="cs"/>
+          <w:rtl/>
+          <w:lang w:bidi="fa-IR"/>
+        </w:rPr>
+        <w:t xml:space="preserve"> برابر با </w:t>
+      </w:r>
+      <w:r>
+        <w:rPr>
+          <w:rFonts w:hint="cs"/>
+          <w:rtl/>
+          <w:lang w:bidi="fa-IR"/>
+        </w:rPr>
+        <w:t>صفر</w:t>
+      </w:r>
+      <w:r>
+        <w:rPr>
+          <w:rFonts w:hint="cs"/>
+          <w:rtl/>
+          <w:lang w:bidi="fa-IR"/>
+        </w:rPr>
+        <w:t xml:space="preserve"> می‌شود،‌ هر دو گیتِ </w:t>
+      </w:r>
+      <w:r>
+        <w:rPr>
+          <w:lang w:bidi="fa-IR"/>
+        </w:rPr>
+        <w:t>OR</w:t>
+      </w:r>
+      <w:r>
+        <w:rPr>
+          <w:rFonts w:hint="cs"/>
+          <w:rtl/>
+          <w:lang w:bidi="fa-IR"/>
+        </w:rPr>
+        <w:t xml:space="preserve"> </w:t>
+      </w:r>
+      <w:r>
+        <w:rPr>
+          <w:rFonts w:hint="cs"/>
+          <w:rtl/>
+          <w:lang w:bidi="fa-IR"/>
+        </w:rPr>
+        <w:t>خروجی‌شان برابر با ورودیِ دیگر خواهد شد</w:t>
+      </w:r>
+      <w:r>
+        <w:rPr>
+          <w:rFonts w:hint="cs"/>
+          <w:rtl/>
+          <w:lang w:bidi="fa-IR"/>
+        </w:rPr>
+        <w:t xml:space="preserve"> چون</w:t>
+      </w:r>
+      <w:r>
+        <w:rPr>
+          <w:lang w:bidi="fa-IR"/>
+        </w:rPr>
+        <w:t xml:space="preserve"> X OR 0</w:t>
+      </w:r>
+      <w:r>
+        <w:rPr>
+          <w:rFonts w:hint="cs"/>
+          <w:rtl/>
+          <w:lang w:bidi="fa-IR"/>
+        </w:rPr>
+        <w:t xml:space="preserve"> هم‌ارزش با </w:t>
+      </w:r>
+      <w:r>
+        <w:rPr>
+          <w:lang w:bidi="fa-IR"/>
+        </w:rPr>
+        <w:t>X</w:t>
+      </w:r>
+      <w:r>
+        <w:rPr>
+          <w:rFonts w:hint="cs"/>
+          <w:rtl/>
+          <w:lang w:bidi="fa-IR"/>
+        </w:rPr>
+        <w:t xml:space="preserve"> است</w:t>
+      </w:r>
+      <w:r>
+        <w:rPr>
+          <w:rFonts w:hint="cs"/>
+          <w:rtl/>
+          <w:lang w:bidi="fa-IR"/>
+        </w:rPr>
+        <w:t xml:space="preserve">، به این ترتیب یکی از ورودی‌های دو </w:t>
+      </w:r>
+      <w:r>
+        <w:rPr>
+          <w:lang w:bidi="fa-IR"/>
+        </w:rPr>
+        <w:t>NAND</w:t>
+      </w:r>
+      <w:r>
+        <w:rPr>
+          <w:rFonts w:hint="cs"/>
+          <w:rtl/>
+          <w:lang w:bidi="fa-IR"/>
+        </w:rPr>
+        <w:t xml:space="preserve"> </w:t>
+      </w:r>
+      <w:r>
+        <w:rPr>
+          <w:rFonts w:hint="cs"/>
+          <w:rtl/>
+          <w:lang w:bidi="fa-IR"/>
+        </w:rPr>
+        <w:t xml:space="preserve">، به ترتیب از بالا به پایین برابر با </w:t>
+      </w:r>
+      <w:r>
+        <w:rPr>
+          <w:lang w:bidi="fa-IR"/>
+        </w:rPr>
+        <w:t>A</w:t>
+      </w:r>
+      <w:r>
+        <w:rPr>
+          <w:rFonts w:hint="cs"/>
+          <w:rtl/>
+          <w:lang w:bidi="fa-IR"/>
+        </w:rPr>
+        <w:t xml:space="preserve"> و </w:t>
+      </w:r>
+      <w:r>
+        <w:rPr>
+          <w:lang w:bidi="fa-IR"/>
+        </w:rPr>
+        <w:t>A’</w:t>
+      </w:r>
+      <w:r>
+        <w:rPr>
+          <w:rFonts w:hint="cs"/>
+          <w:rtl/>
+          <w:lang w:bidi="fa-IR"/>
+        </w:rPr>
+        <w:t xml:space="preserve"> خواهد شد.</w:t>
+      </w:r>
+      <w:r>
+        <w:rPr>
+          <w:rFonts w:hint="cs"/>
+          <w:rtl/>
+          <w:lang w:bidi="fa-IR"/>
+        </w:rPr>
+        <w:t xml:space="preserve"> اگر </w:t>
+      </w:r>
+      <w:r>
+        <w:rPr>
+          <w:lang w:bidi="fa-IR"/>
+        </w:rPr>
+        <w:t>A</w:t>
+      </w:r>
+      <w:r>
+        <w:rPr>
+          <w:rFonts w:hint="cs"/>
+          <w:rtl/>
+          <w:lang w:bidi="fa-IR"/>
+        </w:rPr>
+        <w:t xml:space="preserve"> برابر با یک باشد</w:t>
+      </w:r>
+      <w:r>
+        <w:rPr>
+          <w:rFonts w:hint="cs"/>
+          <w:rtl/>
+          <w:lang w:bidi="fa-IR"/>
+        </w:rPr>
+        <w:t xml:space="preserve">، مقدار </w:t>
+      </w:r>
+      <w:r>
+        <w:rPr>
+          <w:lang w:bidi="fa-IR"/>
+        </w:rPr>
+        <w:t>Q</w:t>
+      </w:r>
+      <w:r>
+        <w:rPr>
+          <w:rFonts w:hint="cs"/>
+          <w:rtl/>
+          <w:lang w:bidi="fa-IR"/>
+        </w:rPr>
+        <w:t xml:space="preserve"> برابر با صفر می‌شود و در نتیجه </w:t>
+      </w:r>
+      <w:r>
+        <w:rPr>
+          <w:lang w:bidi="fa-IR"/>
+        </w:rPr>
+        <w:t>Q’</w:t>
+      </w:r>
+      <w:r>
+        <w:rPr>
+          <w:rFonts w:hint="cs"/>
+          <w:rtl/>
+          <w:lang w:bidi="fa-IR"/>
+        </w:rPr>
+        <w:t xml:space="preserve"> برابر با یک می‌شود.</w:t>
+      </w:r>
+      <w:r>
+        <w:rPr>
+          <w:rFonts w:hint="cs"/>
+          <w:rtl/>
+          <w:lang w:bidi="fa-IR"/>
+        </w:rPr>
+        <w:t xml:space="preserve"> همچنین اگر </w:t>
+      </w:r>
+      <w:r>
+        <w:rPr>
+          <w:lang w:bidi="fa-IR"/>
+        </w:rPr>
+        <w:t>A</w:t>
+      </w:r>
+      <w:r>
+        <w:rPr>
+          <w:rFonts w:hint="cs"/>
+          <w:rtl/>
+          <w:lang w:bidi="fa-IR"/>
+        </w:rPr>
+        <w:t xml:space="preserve"> برابر با صفر شد، مقدار </w:t>
+      </w:r>
+      <w:r>
+        <w:rPr>
+          <w:lang w:bidi="fa-IR"/>
+        </w:rPr>
+        <w:t>Q’</w:t>
+      </w:r>
+      <w:r>
+        <w:rPr>
+          <w:rFonts w:hint="cs"/>
+          <w:rtl/>
+          <w:lang w:bidi="fa-IR"/>
+        </w:rPr>
+        <w:t xml:space="preserve"> برابر با </w:t>
+      </w:r>
+      <w:r>
+        <w:rPr>
+          <w:rFonts w:hint="cs"/>
+          <w:rtl/>
+          <w:lang w:bidi="fa-IR"/>
+        </w:rPr>
+        <w:t>صفر</w:t>
+      </w:r>
+      <w:r>
+        <w:rPr>
+          <w:rFonts w:hint="cs"/>
+          <w:rtl/>
+          <w:lang w:bidi="fa-IR"/>
+        </w:rPr>
+        <w:t xml:space="preserve"> می‌شود و مقدار </w:t>
+      </w:r>
+      <w:r>
+        <w:rPr>
+          <w:lang w:bidi="fa-IR"/>
+        </w:rPr>
+        <w:t>Q</w:t>
+      </w:r>
+      <w:r>
+        <w:rPr>
+          <w:rFonts w:hint="cs"/>
+          <w:rtl/>
+          <w:lang w:bidi="fa-IR"/>
+        </w:rPr>
+        <w:t>‌ برابر با یک می‌شود.</w:t>
       </w:r>
     </w:p>
     <w:p>
@@ -5006,26 +5735,6 @@
         </w:tc>
       </w:tr>
     </w:tbl>
-    <w:p>
-      <w:pPr>
-        <w:bidi/>
-        <w:jc w:val="center"/>
-        <w:rPr>
-          <w:rtl/>
-          <w:lang w:bidi="fa-IR"/>
-        </w:rPr>
-      </w:pPr>
-    </w:p>
-    <w:p>
-      <w:pPr>
-        <w:bidi/>
-        <w:jc w:val="center"/>
-        <w:rPr>
-          <w:rtl/>
-          <w:lang w:bidi="fa-IR"/>
-        </w:rPr>
-      </w:pPr>
-    </w:p>
     <w:p>
       <w:pPr>
         <w:bidi/>
@@ -6495,7 +7204,66 @@
           <w:rtl/>
           <w:lang w:bidi="fa-IR"/>
         </w:rPr>
-        <w:t xml:space="preserve"> خواهد شد.</w:t>
+        <w:t xml:space="preserve"> خواهد شد</w:t>
+      </w:r>
+      <w:r>
+        <w:rPr>
+          <w:rFonts w:hint="cs"/>
+          <w:rtl/>
+          <w:lang w:bidi="fa-IR"/>
+        </w:rPr>
+        <w:t>.</w:t>
+      </w:r>
+    </w:p>
+    <w:p>
+      <w:pPr>
+        <w:bidi/>
+        <w:jc w:val="center"/>
+        <w:rPr>
+          <w:rFonts w:cs="Arial" w:hint="cs"/>
+          <w:rtl/>
+          <w:lang w:bidi="fa-IR"/>
+        </w:rPr>
+      </w:pPr>
+      <w:r>
+        <w:rPr>
+          <w:rFonts w:hint="cs"/>
+          <w:rtl/>
+          <w:lang w:bidi="fa-IR"/>
+        </w:rPr>
+        <w:t>پس به طور خلاصه می‌توان گفت این</w:t>
+      </w:r>
+      <w:r>
+        <w:rPr>
+          <w:rFonts w:hint="cs"/>
+          <w:rtl/>
+          <w:lang w:bidi="fa-IR"/>
+        </w:rPr>
+        <w:t xml:space="preserve"> مدار </w:t>
+      </w:r>
+      <w:r>
+        <w:rPr>
+          <w:rFonts w:hint="cs"/>
+          <w:rtl/>
+          <w:lang w:bidi="fa-IR"/>
+        </w:rPr>
+        <w:t>می‌تواند</w:t>
+      </w:r>
+      <w:r>
+        <w:rPr>
+          <w:rFonts w:hint="cs"/>
+          <w:rtl/>
+          <w:lang w:bidi="fa-IR"/>
+        </w:rPr>
+        <w:t xml:space="preserve"> مکملِ یک و مکملِ دو</w:t>
+      </w:r>
+      <w:r>
+        <w:rPr>
+          <w:rFonts w:hint="cs"/>
+          <w:rtl/>
+          <w:lang w:bidi="fa-IR"/>
+        </w:rPr>
+        <w:t>ی اعداد را تولید کنند.</w:t>
       </w:r>
     </w:p>
     <w:p>
@@ -8960,6 +9728,382 @@
         <w:bidi/>
         <w:jc w:val="center"/>
         <w:rPr>
+          <w:rFonts w:hint="cs"/>
+          <w:rtl/>
+          <w:lang w:bidi="fa-IR"/>
+        </w:rPr>
+      </w:pPr>
+      <w:r>
+        <w:rPr>
+          <w:rFonts w:hint="cs"/>
+          <w:rtl/>
+          <w:lang w:bidi="fa-IR"/>
+        </w:rPr>
+        <w:t xml:space="preserve">در تمام حالاتِ تعریف شده‌ی این مدار، مقدار </w:t>
+      </w:r>
+      <w:r>
+        <w:rPr>
+          <w:lang w:bidi="fa-IR"/>
+        </w:rPr>
+        <w:t>Q</w:t>
+      </w:r>
+      <w:r>
+        <w:rPr>
+          <w:rFonts w:hint="cs"/>
+          <w:rtl/>
+          <w:lang w:bidi="fa-IR"/>
+        </w:rPr>
+        <w:t xml:space="preserve"> برابر با </w:t>
+      </w:r>
+      <w:r>
+        <w:rPr>
+          <w:lang w:bidi="fa-IR"/>
+        </w:rPr>
+        <w:t>1</w:t>
+      </w:r>
+      <w:r>
+        <w:rPr>
+          <w:rFonts w:hint="cs"/>
+          <w:rtl/>
+          <w:lang w:bidi="fa-IR"/>
+        </w:rPr>
+        <w:t xml:space="preserve"> است</w:t>
+      </w:r>
+      <w:r>
+        <w:rPr>
+          <w:rFonts w:hint="cs"/>
+          <w:rtl/>
+          <w:lang w:bidi="fa-IR"/>
+        </w:rPr>
+        <w:t xml:space="preserve">، برای اثباتِ این موضوع، فرض می‌کنیم که حالتی وجود داشته باشد که در آن </w:t>
+      </w:r>
+      <w:r>
+        <w:rPr>
+          <w:lang w:bidi="fa-IR"/>
+        </w:rPr>
+        <w:t>Q</w:t>
+      </w:r>
+      <w:r>
+        <w:rPr>
+          <w:rFonts w:hint="cs"/>
+          <w:rtl/>
+          <w:lang w:bidi="fa-IR"/>
+        </w:rPr>
+        <w:t xml:space="preserve"> برابر با صفر باشد. در این حالت، </w:t>
+      </w:r>
+      <w:r>
+        <w:rPr>
+          <w:rFonts w:hint="cs"/>
+          <w:rtl/>
+          <w:lang w:bidi="fa-IR"/>
+        </w:rPr>
+        <w:t xml:space="preserve">باید هر دو ورودیِ گیتِ </w:t>
+      </w:r>
+      <w:r>
+        <w:rPr>
+          <w:lang w:bidi="fa-IR"/>
+        </w:rPr>
+        <w:t>NAND</w:t>
+      </w:r>
+      <w:r>
+        <w:rPr>
+          <w:rFonts w:hint="cs"/>
+          <w:rtl/>
+          <w:lang w:bidi="fa-IR"/>
+        </w:rPr>
+        <w:t xml:space="preserve"> </w:t>
+      </w:r>
+      <w:r>
+        <w:rPr>
+          <w:rFonts w:hint="cs"/>
+          <w:rtl/>
+          <w:lang w:bidi="fa-IR"/>
+        </w:rPr>
+        <w:t>برابر با یک باشند</w:t>
+      </w:r>
+      <w:r>
+        <w:rPr>
+          <w:rFonts w:hint="cs"/>
+          <w:rtl/>
+          <w:lang w:bidi="fa-IR"/>
+        </w:rPr>
+        <w:t xml:space="preserve">، یعنی </w:t>
+      </w:r>
+      <w:r>
+        <w:rPr>
+          <w:lang w:bidi="fa-IR"/>
+        </w:rPr>
+        <w:t>A</w:t>
+      </w:r>
+      <w:r>
+        <w:rPr>
+          <w:rFonts w:hint="cs"/>
+          <w:rtl/>
+          <w:lang w:bidi="fa-IR"/>
+        </w:rPr>
+        <w:t xml:space="preserve"> و </w:t>
+      </w:r>
+      <w:r>
+        <w:rPr>
+          <w:lang w:bidi="fa-IR"/>
+        </w:rPr>
+        <w:t>Q’</w:t>
+      </w:r>
+      <w:r>
+        <w:rPr>
+          <w:rFonts w:hint="cs"/>
+          <w:rtl/>
+          <w:lang w:bidi="fa-IR"/>
+        </w:rPr>
+        <w:t xml:space="preserve"> برابر با یک باشند.</w:t>
+      </w:r>
+      <w:r>
+        <w:rPr>
+          <w:rFonts w:hint="cs"/>
+          <w:rtl/>
+          <w:lang w:bidi="fa-IR"/>
+        </w:rPr>
+        <w:t xml:space="preserve"> اگر </w:t>
+      </w:r>
+      <w:r>
+        <w:rPr>
+          <w:lang w:bidi="fa-IR"/>
+        </w:rPr>
+        <w:t>Q’</w:t>
+      </w:r>
+      <w:r>
+        <w:rPr>
+          <w:rFonts w:hint="cs"/>
+          <w:rtl/>
+          <w:lang w:bidi="fa-IR"/>
+        </w:rPr>
+        <w:t xml:space="preserve"> برابر با یک باشد، </w:t>
+      </w:r>
+      <w:r>
+        <w:rPr>
+          <w:rFonts w:hint="cs"/>
+          <w:rtl/>
+          <w:lang w:bidi="fa-IR"/>
+        </w:rPr>
+        <w:t xml:space="preserve">آن‌گاه باید </w:t>
+      </w:r>
+      <w:r>
+        <w:rPr>
+          <w:rFonts w:hint="cs"/>
+          <w:rtl/>
+          <w:lang w:bidi="fa-IR"/>
+        </w:rPr>
+        <w:t xml:space="preserve">هر دو ورودیِ گیت </w:t>
+      </w:r>
+      <w:r>
+        <w:rPr>
+          <w:lang w:bidi="fa-IR"/>
+        </w:rPr>
+        <w:t>NOR</w:t>
+      </w:r>
+      <w:r>
+        <w:rPr>
+          <w:rFonts w:hint="cs"/>
+          <w:rtl/>
+          <w:lang w:bidi="fa-IR"/>
+        </w:rPr>
+        <w:t xml:space="preserve"> برابر با صفر باشد</w:t>
+      </w:r>
+      <w:r>
+        <w:rPr>
+          <w:rFonts w:hint="cs"/>
+          <w:rtl/>
+          <w:lang w:bidi="fa-IR"/>
+        </w:rPr>
+        <w:t xml:space="preserve">. ورودی‌ای که از </w:t>
+      </w:r>
+      <w:r>
+        <w:rPr>
+          <w:lang w:bidi="fa-IR"/>
+        </w:rPr>
+        <w:t>Q</w:t>
+      </w:r>
+      <w:r>
+        <w:rPr>
+          <w:rFonts w:hint="cs"/>
+          <w:rtl/>
+          <w:lang w:bidi="fa-IR"/>
+        </w:rPr>
+        <w:t xml:space="preserve"> می‌آيد که برابر با صفر فرض شد، پس </w:t>
+      </w:r>
+      <w:r>
+        <w:rPr>
+          <w:lang w:bidi="fa-IR"/>
+        </w:rPr>
+        <w:t>B</w:t>
+      </w:r>
+      <w:r>
+        <w:rPr>
+          <w:rFonts w:hint="cs"/>
+          <w:rtl/>
+          <w:lang w:bidi="fa-IR"/>
+        </w:rPr>
+        <w:t xml:space="preserve"> هم باید برابر با صفر باشد.</w:t>
+      </w:r>
+      <w:r>
+        <w:rPr>
+          <w:rFonts w:hint="cs"/>
+          <w:rtl/>
+          <w:lang w:bidi="fa-IR"/>
+        </w:rPr>
+        <w:t xml:space="preserve"> پس تنها در صورتی </w:t>
+      </w:r>
+      <w:r>
+        <w:rPr>
+          <w:lang w:bidi="fa-IR"/>
+        </w:rPr>
+        <w:t>Q</w:t>
+      </w:r>
+      <w:r>
+        <w:rPr>
+          <w:rFonts w:hint="cs"/>
+          <w:rtl/>
+          <w:lang w:bidi="fa-IR"/>
+        </w:rPr>
+        <w:t xml:space="preserve"> برابر با صفر می‌شود که </w:t>
+      </w:r>
+      <w:r>
+        <w:rPr>
+          <w:lang w:bidi="fa-IR"/>
+        </w:rPr>
+        <w:t>A</w:t>
+      </w:r>
+      <w:r>
+        <w:rPr>
+          <w:rFonts w:hint="cs"/>
+          <w:rtl/>
+          <w:lang w:bidi="fa-IR"/>
+        </w:rPr>
+        <w:t xml:space="preserve"> برابر با یک باشد و </w:t>
+      </w:r>
+      <w:r>
+        <w:rPr>
+          <w:lang w:bidi="fa-IR"/>
+        </w:rPr>
+        <w:t>B</w:t>
+      </w:r>
+      <w:r>
+        <w:rPr>
+          <w:rFonts w:hint="cs"/>
+          <w:rtl/>
+          <w:lang w:bidi="fa-IR"/>
+        </w:rPr>
+        <w:t xml:space="preserve"> برابر با صفر باشد</w:t>
+      </w:r>
+      <w:r>
+        <w:rPr>
+          <w:rFonts w:hint="cs"/>
+          <w:rtl/>
+          <w:lang w:bidi="fa-IR"/>
+        </w:rPr>
+        <w:t xml:space="preserve">، که در حالتی که این دو ورودی این مقادیر را داشته باشند، </w:t>
+      </w:r>
+      <w:r>
+        <w:rPr>
+          <w:rFonts w:hint="cs"/>
+          <w:rtl/>
+          <w:lang w:bidi="fa-IR"/>
+        </w:rPr>
+        <w:t xml:space="preserve">نه یک ورودیِ‌ یک برای فعال شدنِ گیت </w:t>
+      </w:r>
+      <w:r>
+        <w:rPr>
+          <w:lang w:bidi="fa-IR"/>
+        </w:rPr>
+        <w:t>NAND</w:t>
+      </w:r>
+      <w:r>
+        <w:rPr>
+          <w:rFonts w:hint="cs"/>
+          <w:rtl/>
+          <w:lang w:bidi="fa-IR"/>
+        </w:rPr>
+        <w:t xml:space="preserve"> کافی‌ست و نه یک ورودیِ صفر برای فعال شدنِ گیت </w:t>
+      </w:r>
+      <w:r>
+        <w:rPr>
+          <w:lang w:bidi="fa-IR"/>
+        </w:rPr>
+        <w:t>NOR</w:t>
+      </w:r>
+      <w:r>
+        <w:rPr>
+          <w:rFonts w:hint="cs"/>
+          <w:rtl/>
+          <w:lang w:bidi="fa-IR"/>
+        </w:rPr>
+        <w:t xml:space="preserve"> کافی‌ست</w:t>
+      </w:r>
+      <w:r>
+        <w:rPr>
+          <w:rFonts w:hint="cs"/>
+          <w:rtl/>
+          <w:lang w:bidi="fa-IR"/>
+        </w:rPr>
+        <w:t xml:space="preserve">، پس فرضی که داشتیم یعنی صفر شدنِ </w:t>
+      </w:r>
+      <w:r>
+        <w:rPr>
+          <w:lang w:bidi="fa-IR"/>
+        </w:rPr>
+        <w:t>Q</w:t>
+      </w:r>
+      <w:r>
+        <w:rPr>
+          <w:rFonts w:hint="cs"/>
+          <w:rtl/>
+          <w:lang w:bidi="fa-IR"/>
+        </w:rPr>
+        <w:t xml:space="preserve"> به صورت طبیعی هرگز اتفاق نمی‌افتد، مگر این که یک منبع خارجی در ابتدا مقدار صفر با به </w:t>
+      </w:r>
+      <w:r>
+        <w:rPr>
+          <w:lang w:bidi="fa-IR"/>
+        </w:rPr>
+        <w:t>Q</w:t>
+      </w:r>
+      <w:r>
+        <w:rPr>
+          <w:rFonts w:hint="cs"/>
+          <w:rtl/>
+          <w:lang w:bidi="fa-IR"/>
+        </w:rPr>
+        <w:t xml:space="preserve"> یا یک را به </w:t>
+      </w:r>
+      <w:r>
+        <w:rPr>
+          <w:lang w:bidi="fa-IR"/>
+        </w:rPr>
+        <w:t>Q’</w:t>
+      </w:r>
+      <w:r>
+        <w:rPr>
+          <w:rFonts w:hint="cs"/>
+          <w:rtl/>
+          <w:lang w:bidi="fa-IR"/>
+        </w:rPr>
+        <w:t xml:space="preserve"> متصل کند. به این ترتیب جدول مشخصه‌ی مدار به طور طبیعی به این شکل است</w:t>
+      </w:r>
+      <w:r>
+        <w:rPr>
+          <w:rFonts w:hint="cs"/>
+          <w:rtl/>
+          <w:lang w:bidi="fa-IR"/>
+        </w:rPr>
+        <w:t>:</w:t>
+      </w:r>
+    </w:p>
+    <w:p>
+      <w:pPr>
+        <w:bidi/>
+        <w:jc w:val="center"/>
+        <w:rPr>
+          <w:rFonts w:hint="cs"/>
           <w:rtl/>
           <w:lang w:bidi="fa-IR"/>
         </w:rPr>
